--- a/ИСТ120-РПС-КП-ПЗ-Карабанов.docx
+++ b/ИСТ120-РПС-КП-ПЗ-Карабанов.docx
@@ -561,35 +561,363 @@
         <w:rPr>
           <w:iCs/>
         </w:rPr>
+      </w:pPr>
+      <w:r>
+        <w:rPr>
+          <w:iCs/>
+        </w:rPr>
+        <w:t xml:space="preserve">Владимир, </w:t>
+      </w:r>
+      <w:r>
+        <w:rPr>
+          <w:iCs/>
+        </w:rPr>
+        <w:t>202</w:t>
+      </w:r>
+      <w:r>
+        <w:rPr>
+          <w:iCs/>
+        </w:rPr>
+        <w:t>3</w:t>
+      </w:r>
+      <w:r>
+        <w:rPr>
+          <w:iCs/>
+        </w:rPr>
+        <w:br w:type="page"/>
+      </w:r>
+    </w:p>
+    <w:p>
+      <w:pPr>
+        <w:spacing w:after="240" w:line="360" w:lineRule="auto"/>
+        <w:jc w:val="center"/>
+        <w:rPr>
+          <w:b/>
+          <w:caps/>
+          <w:sz w:val="32"/>
+          <w:szCs w:val="32"/>
+        </w:rPr>
+      </w:pPr>
+      <w:r>
+        <w:rPr>
+          <w:b/>
+          <w:caps/>
+          <w:sz w:val="32"/>
+          <w:szCs w:val="32"/>
+        </w:rPr>
+        <w:lastRenderedPageBreak/>
+        <w:t>Аннотация</w:t>
+      </w:r>
+    </w:p>
+    <w:p>
+      <w:pPr>
+        <w:spacing w:line="360" w:lineRule="auto"/>
+        <w:ind w:left="567" w:right="549" w:firstLine="567"/>
+        <w:jc w:val="both"/>
+        <w:rPr>
+          <w:color w:val="202122"/>
+          <w:shd w:val="clear" w:color="auto" w:fill="FFFFFF"/>
+        </w:rPr>
+      </w:pPr>
+      <w:r>
+        <w:rPr>
+          <w:color w:val="202122"/>
+          <w:shd w:val="clear" w:color="auto" w:fill="FFFFFF"/>
+        </w:rPr>
+        <w:t>Курсовой проект посвящён проектированию и разработке прототипа программной системы - «Единая система автоматизации поликлиник (ЕСАП)», которая предназначена для автоматизации и оптимизации работы поликлиник, позволяя эффективно управлять пациентами, записями, расписаниями и медицинскими данными.</w:t>
+      </w:r>
+    </w:p>
+    <w:p>
+      <w:pPr>
+        <w:spacing w:line="360" w:lineRule="auto"/>
+        <w:ind w:left="567" w:right="549" w:firstLine="567"/>
+        <w:jc w:val="both"/>
+        <w:rPr>
+          <w:color w:val="202122"/>
+          <w:shd w:val="clear" w:color="auto" w:fill="FFFFFF"/>
+        </w:rPr>
+      </w:pPr>
+      <w:r>
+        <w:rPr>
+          <w:color w:val="202122"/>
+          <w:shd w:val="clear" w:color="auto" w:fill="FFFFFF"/>
+        </w:rPr>
+        <w:t xml:space="preserve">В рамках проекта был проведен анализ и изучение существующих проблем и недостатков в работе поликлиник, таких как длительное ожидание, неэффективное распределение ресурсов и проблемы с доступностью медицинской информации. Программная часть системы реализована на основе платформы Java EE c использованием фреймворка Spring Boot и библиотеки </w:t>
+      </w:r>
+      <w:proofErr w:type="spellStart"/>
+      <w:r>
+        <w:rPr>
+          <w:color w:val="202122"/>
+          <w:shd w:val="clear" w:color="auto" w:fill="FFFFFF"/>
+        </w:rPr>
+        <w:t>React</w:t>
+      </w:r>
+      <w:proofErr w:type="spellEnd"/>
+      <w:r>
+        <w:rPr>
+          <w:color w:val="202122"/>
+          <w:shd w:val="clear" w:color="auto" w:fill="FFFFFF"/>
+        </w:rPr>
+        <w:t xml:space="preserve"> </w:t>
+      </w:r>
+      <w:r>
+        <w:rPr>
+          <w:color w:val="202122"/>
+          <w:shd w:val="clear" w:color="auto" w:fill="FFFFFF"/>
+          <w:lang w:val="en-US"/>
+        </w:rPr>
+        <w:t>T</w:t>
+      </w:r>
+      <w:r>
+        <w:rPr>
+          <w:color w:val="202122"/>
+          <w:shd w:val="clear" w:color="auto" w:fill="FFFFFF"/>
+        </w:rPr>
+        <w:t>S для реализации клиентской части.</w:t>
+      </w:r>
+    </w:p>
+    <w:p>
+      <w:pPr>
+        <w:spacing w:line="360" w:lineRule="auto"/>
+        <w:ind w:left="567" w:right="549" w:firstLine="567"/>
+        <w:jc w:val="both"/>
+        <w:rPr>
+          <w:color w:val="202122"/>
+          <w:shd w:val="clear" w:color="auto" w:fill="FFFFFF"/>
+        </w:rPr>
+      </w:pPr>
+      <w:r>
+        <w:rPr>
+          <w:color w:val="202122"/>
+          <w:shd w:val="clear" w:color="auto" w:fill="FFFFFF"/>
+        </w:rPr>
+        <w:t>Подсистема хранения данных курсового проекта разработана на основе СУБД PostgreSQL.</w:t>
+      </w:r>
+    </w:p>
+    <w:p>
+      <w:pPr>
+        <w:spacing w:after="240" w:line="360" w:lineRule="auto"/>
+        <w:ind w:left="567" w:right="549" w:firstLine="567"/>
+        <w:jc w:val="both"/>
+        <w:rPr>
+          <w:color w:val="202122"/>
+          <w:shd w:val="clear" w:color="auto" w:fill="FFFFFF"/>
+        </w:rPr>
+      </w:pPr>
+      <w:commentRangeStart w:id="0"/>
+      <w:r>
+        <w:rPr>
+          <w:color w:val="202122"/>
+          <w:shd w:val="clear" w:color="auto" w:fill="FFFFFF"/>
+        </w:rPr>
+        <w:t>Курсовой проект представлен на 150 страницах, рисунков – 69, таблиц – 6, использованных источников – 6, приложений – 5.</w:t>
+      </w:r>
+      <w:commentRangeEnd w:id="0"/>
+      <w:r>
+        <w:rPr>
+          <w:rStyle w:val="ae"/>
+        </w:rPr>
+        <w:commentReference w:id="0"/>
+      </w:r>
+    </w:p>
+    <w:p>
+      <w:pPr>
+        <w:spacing w:line="360" w:lineRule="auto"/>
+        <w:ind w:left="567" w:right="549" w:firstLine="567"/>
+        <w:jc w:val="both"/>
+        <w:rPr>
+          <w:color w:val="202122"/>
+          <w:shd w:val="clear" w:color="auto" w:fill="FFFFFF"/>
+          <w:lang w:val="en-US"/>
+        </w:rPr>
+      </w:pPr>
+      <w:r>
+        <w:rPr>
+          <w:color w:val="202122"/>
+          <w:shd w:val="clear" w:color="auto" w:fill="FFFFFF"/>
+          <w:lang w:val="en-US"/>
+        </w:rPr>
+        <w:t xml:space="preserve">The course project is devoted to the design and development of a prototype software system </w:t>
+      </w:r>
+      <w:r>
+        <w:rPr>
+          <w:color w:val="202122"/>
+          <w:shd w:val="clear" w:color="auto" w:fill="FFFFFF"/>
+          <w:lang w:val="en-US"/>
+        </w:rPr>
+        <w:t>–</w:t>
+      </w:r>
+      <w:r>
+        <w:rPr>
+          <w:color w:val="202122"/>
+          <w:shd w:val="clear" w:color="auto" w:fill="FFFFFF"/>
+          <w:lang w:val="en-US"/>
+        </w:rPr>
+        <w:t xml:space="preserve"> </w:t>
+      </w:r>
+      <w:r>
+        <w:rPr>
+          <w:color w:val="202122"/>
+          <w:shd w:val="clear" w:color="auto" w:fill="FFFFFF"/>
+          <w:lang w:val="en-US"/>
+        </w:rPr>
+        <w:t>«</w:t>
+      </w:r>
+      <w:r>
+        <w:rPr>
+          <w:color w:val="202122"/>
+          <w:shd w:val="clear" w:color="auto" w:fill="FFFFFF"/>
+          <w:lang w:val="en-US"/>
+        </w:rPr>
+        <w:t>Unified Polyclinic Automation System (</w:t>
+      </w:r>
+      <w:r>
+        <w:rPr>
+          <w:color w:val="202122"/>
+          <w:shd w:val="clear" w:color="auto" w:fill="FFFFFF"/>
+          <w:lang w:val="en-US"/>
+        </w:rPr>
+        <w:t>UPAS</w:t>
+      </w:r>
+      <w:r>
+        <w:rPr>
+          <w:color w:val="202122"/>
+          <w:shd w:val="clear" w:color="auto" w:fill="FFFFFF"/>
+          <w:lang w:val="en-US"/>
+        </w:rPr>
+        <w:t>)</w:t>
+      </w:r>
+      <w:r>
+        <w:rPr>
+          <w:color w:val="202122"/>
+          <w:shd w:val="clear" w:color="auto" w:fill="FFFFFF"/>
+          <w:lang w:val="en-US"/>
+        </w:rPr>
+        <w:t>»</w:t>
+      </w:r>
+      <w:r>
+        <w:rPr>
+          <w:color w:val="202122"/>
+          <w:shd w:val="clear" w:color="auto" w:fill="FFFFFF"/>
+          <w:lang w:val="en-US"/>
+        </w:rPr>
+        <w:t>, which is designed to automate and optimize the work of polyclinics, allowing you to effectively manage patients, records, schedules and medical data.</w:t>
+      </w:r>
+    </w:p>
+    <w:p>
+      <w:pPr>
+        <w:spacing w:line="360" w:lineRule="auto"/>
+        <w:ind w:left="567" w:right="549" w:firstLine="567"/>
+        <w:jc w:val="both"/>
+        <w:rPr>
+          <w:color w:val="202122"/>
+          <w:shd w:val="clear" w:color="auto" w:fill="FFFFFF"/>
+          <w:lang w:val="en-US"/>
+        </w:rPr>
+      </w:pPr>
+      <w:r>
+        <w:rPr>
+          <w:color w:val="202122"/>
+          <w:shd w:val="clear" w:color="auto" w:fill="FFFFFF"/>
+          <w:lang w:val="en-US"/>
+        </w:rPr>
+        <w:t xml:space="preserve">As part of the project, an analysis and study of existing problems and shortcomings in the work of polyclinics, such as long waiting times, inefficient allocation of resources and problems with the availability of medical information, was carried out. The software part of the system is implemented on the basis of the Java EE platform using the Spring Boot framework and the React </w:t>
+      </w:r>
+      <w:r>
+        <w:rPr>
+          <w:color w:val="202122"/>
+          <w:shd w:val="clear" w:color="auto" w:fill="FFFFFF"/>
+          <w:lang w:val="en-US"/>
+        </w:rPr>
+        <w:t>T</w:t>
+      </w:r>
+      <w:r>
+        <w:rPr>
+          <w:color w:val="202122"/>
+          <w:shd w:val="clear" w:color="auto" w:fill="FFFFFF"/>
+          <w:lang w:val="en-US"/>
+        </w:rPr>
+        <w:t>S library to implement the client part.</w:t>
+      </w:r>
+    </w:p>
+    <w:p>
+      <w:pPr>
+        <w:spacing w:line="360" w:lineRule="auto"/>
+        <w:ind w:left="567" w:right="549" w:firstLine="567"/>
+        <w:jc w:val="both"/>
+        <w:rPr>
+          <w:color w:val="202122"/>
+          <w:shd w:val="clear" w:color="auto" w:fill="FFFFFF"/>
+          <w:lang w:val="en-US"/>
+        </w:rPr>
+      </w:pPr>
+      <w:r>
+        <w:rPr>
+          <w:color w:val="202122"/>
+          <w:shd w:val="clear" w:color="auto" w:fill="FFFFFF"/>
+          <w:lang w:val="en-US"/>
+        </w:rPr>
+        <w:t>The data storage subsystem of the course project was developed on the basis of the PostgreSQL DBMS.</w:t>
+      </w:r>
+    </w:p>
+    <w:p>
+      <w:pPr>
+        <w:spacing w:line="360" w:lineRule="auto"/>
+        <w:ind w:left="567" w:right="549" w:firstLine="567"/>
+        <w:jc w:val="both"/>
+        <w:rPr>
+          <w:color w:val="202122"/>
+          <w:shd w:val="clear" w:color="auto" w:fill="FFFFFF"/>
+          <w:lang w:val="en-US"/>
+        </w:rPr>
+      </w:pPr>
+      <w:commentRangeStart w:id="1"/>
+      <w:r>
+        <w:rPr>
+          <w:color w:val="202122"/>
+          <w:shd w:val="clear" w:color="auto" w:fill="FFFFFF"/>
+          <w:lang w:val="en-US"/>
+        </w:rPr>
+        <w:t>The course project is presented on 150 pages, drawings - 69, tables - 6, sources used - 6, applications - 5.</w:t>
+      </w:r>
+      <w:commentRangeEnd w:id="1"/>
+      <w:r>
+        <w:rPr>
+          <w:rStyle w:val="ae"/>
+        </w:rPr>
+        <w:commentReference w:id="1"/>
+      </w:r>
+    </w:p>
+    <w:p>
+      <w:pPr>
+        <w:tabs>
+          <w:tab w:val="left" w:pos="4692"/>
+          <w:tab w:val="center" w:pos="5165"/>
+        </w:tabs>
+        <w:rPr>
+          <w:iCs/>
+          <w:lang w:val="en-US"/>
+        </w:rPr>
+      </w:pPr>
+    </w:p>
+    <w:p>
+      <w:pPr>
+        <w:jc w:val="center"/>
+        <w:rPr>
+          <w:iCs/>
+          <w:lang w:val="en-US"/>
+        </w:rPr>
         <w:sectPr>
-          <w:headerReference w:type="default" r:id="rId9"/>
-          <w:footerReference w:type="even" r:id="rId10"/>
-          <w:headerReference w:type="first" r:id="rId11"/>
-          <w:footerReference w:type="first" r:id="rId12"/>
+          <w:headerReference w:type="default" r:id="rId13"/>
+          <w:footerReference w:type="even" r:id="rId14"/>
+          <w:headerReference w:type="first" r:id="rId15"/>
+          <w:footerReference w:type="first" r:id="rId16"/>
           <w:pgSz w:w="11906" w:h="16838" w:code="9"/>
           <w:pgMar w:top="363" w:right="442" w:bottom="363" w:left="1134" w:header="567" w:footer="567" w:gutter="0"/>
           <w:cols w:space="708"/>
           <w:docGrid w:linePitch="360"/>
         </w:sectPr>
       </w:pPr>
-      <w:r>
-        <w:rPr>
-          <w:iCs/>
-        </w:rPr>
-        <w:t xml:space="preserve">Владимир, </w:t>
-      </w:r>
-      <w:r>
-        <w:rPr>
-          <w:iCs/>
-        </w:rPr>
-        <w:t>202</w:t>
-      </w:r>
-      <w:r>
-        <w:rPr>
-          <w:iCs/>
-        </w:rPr>
-        <w:t>3</w:t>
-      </w:r>
     </w:p>
     <w:sdt>
       <w:sdtPr>
@@ -4848,8 +5176,8 @@
           <w:lang w:val="en-US"/>
         </w:rPr>
         <w:sectPr>
-          <w:headerReference w:type="default" r:id="rId13"/>
-          <w:footerReference w:type="even" r:id="rId14"/>
+          <w:headerReference w:type="default" r:id="rId17"/>
+          <w:footerReference w:type="even" r:id="rId18"/>
           <w:pgSz w:w="11906" w:h="16838" w:code="9"/>
           <w:pgMar w:top="363" w:right="442" w:bottom="2552" w:left="1134" w:header="567" w:footer="567" w:gutter="0"/>
           <w:cols w:space="708"/>
@@ -4870,8 +5198,8 @@
           <w:color w:val="000000"/>
         </w:rPr>
       </w:pPr>
-      <w:bookmarkStart w:id="0" w:name="_Hlk117793835"/>
-      <w:bookmarkStart w:id="1" w:name="_Toc135945669"/>
+      <w:bookmarkStart w:id="2" w:name="_Toc135945669"/>
+      <w:bookmarkStart w:id="3" w:name="_Hlk117793835"/>
       <w:r>
         <w:rPr>
           <w:rFonts w:ascii="Times New Roman" w:eastAsia="Times New Roman" w:hAnsi="Times New Roman" w:cs="Times New Roman"/>
@@ -4882,7 +5210,7 @@
         <w:lastRenderedPageBreak/>
         <w:t>1 ВВЕДЕНИЕ</w:t>
       </w:r>
-      <w:bookmarkEnd w:id="1"/>
+      <w:bookmarkEnd w:id="2"/>
     </w:p>
     <w:p>
       <w:pPr>
@@ -5011,7 +5339,7 @@
           <w:color w:val="000000"/>
         </w:rPr>
       </w:pPr>
-      <w:bookmarkStart w:id="2" w:name="_Toc135945670"/>
+      <w:bookmarkStart w:id="4" w:name="_Toc135945670"/>
       <w:r>
         <w:rPr>
           <w:rFonts w:ascii="Times New Roman" w:eastAsia="Times New Roman" w:hAnsi="Times New Roman" w:cs="Times New Roman"/>
@@ -5022,7 +5350,7 @@
         <w:lastRenderedPageBreak/>
         <w:t>2 ПОСТАНОВКА ЗАДАЧИ</w:t>
       </w:r>
-      <w:bookmarkEnd w:id="2"/>
+      <w:bookmarkEnd w:id="4"/>
     </w:p>
     <w:p>
       <w:pPr>
@@ -5034,7 +5362,7 @@
           <w:i w:val="0"/>
         </w:rPr>
       </w:pPr>
-      <w:bookmarkStart w:id="3" w:name="_Toc135945671"/>
+      <w:bookmarkStart w:id="5" w:name="_Toc135945671"/>
       <w:r>
         <w:rPr>
           <w:rFonts w:ascii="Times New Roman" w:hAnsi="Times New Roman" w:cs="Times New Roman"/>
@@ -5042,9 +5370,9 @@
         </w:rPr>
         <w:t>2.1 Описание предметной области</w:t>
       </w:r>
-      <w:bookmarkEnd w:id="3"/>
-    </w:p>
-    <w:bookmarkEnd w:id="0"/>
+      <w:bookmarkEnd w:id="5"/>
+    </w:p>
+    <w:bookmarkEnd w:id="3"/>
     <w:p>
       <w:pPr>
         <w:spacing w:after="240" w:line="360" w:lineRule="auto"/>
@@ -5519,7 +5847,25 @@
           <w:sz w:val="28"/>
           <w:szCs w:val="28"/>
         </w:rPr>
-        <w:t>разработать полную модель деятельности разрабатываемой ис;</w:t>
+        <w:t xml:space="preserve">разработать полную модель деятельности разрабатываемой </w:t>
+      </w:r>
+      <w:proofErr w:type="spellStart"/>
+      <w:r>
+        <w:rPr>
+          <w:rFonts w:ascii="Times New Roman" w:hAnsi="Times New Roman" w:cs="Times New Roman"/>
+          <w:sz w:val="28"/>
+          <w:szCs w:val="28"/>
+        </w:rPr>
+        <w:t>ис</w:t>
+      </w:r>
+      <w:proofErr w:type="spellEnd"/>
+      <w:r>
+        <w:rPr>
+          <w:rFonts w:ascii="Times New Roman" w:hAnsi="Times New Roman" w:cs="Times New Roman"/>
+          <w:sz w:val="28"/>
+          <w:szCs w:val="28"/>
+        </w:rPr>
+        <w:t>;</w:t>
       </w:r>
     </w:p>
     <w:p>
@@ -5546,6 +5892,7 @@
         </w:rPr>
         <w:t xml:space="preserve">выполнить анализ существующих процессов, построить модель </w:t>
       </w:r>
+      <w:proofErr w:type="spellStart"/>
       <w:r>
         <w:rPr>
           <w:rFonts w:ascii="Times New Roman" w:hAnsi="Times New Roman" w:cs="Times New Roman"/>
@@ -5555,6 +5902,7 @@
         </w:rPr>
         <w:t>idef</w:t>
       </w:r>
+      <w:proofErr w:type="spellEnd"/>
       <w:r>
         <w:rPr>
           <w:rFonts w:ascii="Times New Roman" w:hAnsi="Times New Roman" w:cs="Times New Roman"/>
@@ -5594,8 +5942,18 @@
           <w:sz w:val="28"/>
           <w:szCs w:val="28"/>
         </w:rPr>
-        <w:t>к ис</w:t>
-      </w:r>
+        <w:t xml:space="preserve">к </w:t>
+      </w:r>
+      <w:proofErr w:type="spellStart"/>
+      <w:r>
+        <w:rPr>
+          <w:rFonts w:ascii="Times New Roman" w:hAnsi="Times New Roman" w:cs="Times New Roman"/>
+          <w:sz w:val="28"/>
+          <w:szCs w:val="28"/>
+        </w:rPr>
+        <w:t>ис</w:t>
+      </w:r>
+      <w:proofErr w:type="spellEnd"/>
       <w:r>
         <w:rPr>
           <w:rFonts w:ascii="Times New Roman" w:hAnsi="Times New Roman" w:cs="Times New Roman"/>
@@ -5826,7 +6184,7 @@
           <w:i w:val="0"/>
         </w:rPr>
       </w:pPr>
-      <w:bookmarkStart w:id="4" w:name="_Toc135945672"/>
+      <w:bookmarkStart w:id="6" w:name="_Toc135945672"/>
       <w:r>
         <w:rPr>
           <w:rFonts w:ascii="Times New Roman" w:hAnsi="Times New Roman" w:cs="Times New Roman"/>
@@ -5841,7 +6199,7 @@
         </w:rPr>
         <w:t>вные понятия предметной области</w:t>
       </w:r>
-      <w:bookmarkEnd w:id="4"/>
+      <w:bookmarkEnd w:id="6"/>
     </w:p>
     <w:p>
       <w:pPr>
@@ -6146,7 +6504,7 @@
                     </pic:cNvPicPr>
                   </pic:nvPicPr>
                   <pic:blipFill>
-                    <a:blip r:embed="rId15">
+                    <a:blip r:embed="rId19">
                       <a:extLst>
                         <a:ext uri="{28A0092B-C50C-407E-A947-70E740481C1C}">
                           <a14:useLocalDpi xmlns:a14="http://schemas.microsoft.com/office/drawing/2010/main" val="0"/>
@@ -6207,7 +6565,7 @@
           <w:i w:val="0"/>
         </w:rPr>
       </w:pPr>
-      <w:bookmarkStart w:id="5" w:name="_Toc135945673"/>
+      <w:bookmarkStart w:id="7" w:name="_Toc135945673"/>
       <w:r>
         <w:rPr>
           <w:rFonts w:ascii="Times New Roman" w:hAnsi="Times New Roman" w:cs="Times New Roman"/>
@@ -6215,7 +6573,7 @@
         </w:rPr>
         <w:t>2.3 Функциональные требования к системе</w:t>
       </w:r>
-      <w:bookmarkEnd w:id="5"/>
+      <w:bookmarkEnd w:id="7"/>
     </w:p>
     <w:p>
       <w:pPr>
@@ -6579,7 +6937,7 @@
           <w:i w:val="0"/>
         </w:rPr>
       </w:pPr>
-      <w:bookmarkStart w:id="6" w:name="_Toc135945674"/>
+      <w:bookmarkStart w:id="8" w:name="_Toc135945674"/>
       <w:r>
         <w:rPr>
           <w:rFonts w:ascii="Times New Roman" w:hAnsi="Times New Roman" w:cs="Times New Roman"/>
@@ -6587,7 +6945,7 @@
         </w:rPr>
         <w:t>2.4 Нефункциональные требования к системе</w:t>
       </w:r>
-      <w:bookmarkEnd w:id="6"/>
+      <w:bookmarkEnd w:id="8"/>
     </w:p>
     <w:p>
       <w:pPr>
@@ -6845,7 +7203,25 @@
           <w:sz w:val="28"/>
           <w:szCs w:val="28"/>
         </w:rPr>
-        <w:t xml:space="preserve"> и д.р.).</w:t>
+        <w:t xml:space="preserve"> и </w:t>
+      </w:r>
+      <w:proofErr w:type="spellStart"/>
+      <w:r>
+        <w:rPr>
+          <w:rFonts w:ascii="Times New Roman" w:hAnsi="Times New Roman" w:cs="Times New Roman"/>
+          <w:sz w:val="28"/>
+          <w:szCs w:val="28"/>
+        </w:rPr>
+        <w:t>д.р</w:t>
+      </w:r>
+      <w:proofErr w:type="spellEnd"/>
+      <w:r>
+        <w:rPr>
+          <w:rFonts w:ascii="Times New Roman" w:hAnsi="Times New Roman" w:cs="Times New Roman"/>
+          <w:sz w:val="28"/>
+          <w:szCs w:val="28"/>
+        </w:rPr>
+        <w:t>.).</w:t>
       </w:r>
     </w:p>
     <w:p>
@@ -6859,7 +7235,7 @@
           <w:i w:val="0"/>
         </w:rPr>
       </w:pPr>
-      <w:bookmarkStart w:id="7" w:name="_Toc135945675"/>
+      <w:bookmarkStart w:id="9" w:name="_Toc135945675"/>
       <w:r>
         <w:rPr>
           <w:rFonts w:ascii="Times New Roman" w:hAnsi="Times New Roman" w:cs="Times New Roman"/>
@@ -6874,7 +7250,7 @@
         </w:rPr>
         <w:t>нительный анализ аналогов</w:t>
       </w:r>
-      <w:bookmarkEnd w:id="7"/>
+      <w:bookmarkEnd w:id="9"/>
     </w:p>
     <w:p>
       <w:pPr>
@@ -6927,7 +7303,31 @@
           <w:sz w:val="28"/>
           <w:szCs w:val="28"/>
         </w:rPr>
-        <w:t>МИС «БАРС.Здравоохранение»</w:t>
+        <w:t>МИС «</w:t>
+      </w:r>
+      <w:proofErr w:type="spellStart"/>
+      <w:r>
+        <w:rPr>
+          <w:rStyle w:val="markedcontent"/>
+          <w:rFonts w:ascii="Times New Roman" w:hAnsi="Times New Roman" w:cs="Times New Roman"/>
+          <w:b/>
+          <w:bCs/>
+          <w:sz w:val="28"/>
+          <w:szCs w:val="28"/>
+        </w:rPr>
+        <w:t>БАРС.Здравоохранение</w:t>
+      </w:r>
+      <w:proofErr w:type="spellEnd"/>
+      <w:r>
+        <w:rPr>
+          <w:rStyle w:val="markedcontent"/>
+          <w:rFonts w:ascii="Times New Roman" w:hAnsi="Times New Roman" w:cs="Times New Roman"/>
+          <w:b/>
+          <w:bCs/>
+          <w:sz w:val="28"/>
+          <w:szCs w:val="28"/>
+        </w:rPr>
+        <w:t>»</w:t>
       </w:r>
       <w:r>
         <w:rPr>
@@ -7040,7 +7440,29 @@
           <w:sz w:val="28"/>
           <w:szCs w:val="28"/>
         </w:rPr>
-        <w:t>МИС «1С:Медицина»</w:t>
+        <w:t>МИС «1</w:t>
+      </w:r>
+      <w:proofErr w:type="gramStart"/>
+      <w:r>
+        <w:rPr>
+          <w:rFonts w:ascii="Times New Roman" w:hAnsi="Times New Roman" w:cs="Times New Roman"/>
+          <w:b/>
+          <w:bCs/>
+          <w:sz w:val="28"/>
+          <w:szCs w:val="28"/>
+        </w:rPr>
+        <w:t>С:Медицина</w:t>
+      </w:r>
+      <w:proofErr w:type="gramEnd"/>
+      <w:r>
+        <w:rPr>
+          <w:rFonts w:ascii="Times New Roman" w:hAnsi="Times New Roman" w:cs="Times New Roman"/>
+          <w:b/>
+          <w:bCs/>
+          <w:sz w:val="28"/>
+          <w:szCs w:val="28"/>
+        </w:rPr>
+        <w:t>»</w:t>
       </w:r>
       <w:r>
         <w:rPr>
@@ -8944,7 +9366,7 @@
           <w:lang w:eastAsia="en-US"/>
         </w:rPr>
       </w:pPr>
-      <w:bookmarkStart w:id="8" w:name="_Hlk128251481"/>
+      <w:bookmarkStart w:id="10" w:name="_Hlk128251481"/>
       <w:r>
         <w:rPr>
           <w:lang w:eastAsia="en-US"/>
@@ -8979,7 +9401,7 @@
             <w:tcW w:w="5202" w:type="dxa"/>
             <w:shd w:val="clear" w:color="auto" w:fill="auto"/>
           </w:tcPr>
-          <w:bookmarkEnd w:id="8"/>
+          <w:bookmarkEnd w:id="10"/>
           <w:p>
             <w:pPr>
               <w:tabs>
@@ -10891,7 +11313,15 @@
               <w:ind w:right="5"/>
             </w:pPr>
             <w:r>
-              <w:t>регистрация оказания услуг, оплата услуг (нал./карта/безнал).</w:t>
+              <w:t>регистрация оказания услуг, оплата услуг (</w:t>
+            </w:r>
+            <w:proofErr w:type="gramStart"/>
+            <w:r>
+              <w:t>нал./</w:t>
+            </w:r>
+            <w:proofErr w:type="gramEnd"/>
+            <w:r>
+              <w:t>карта/безнал).</w:t>
             </w:r>
           </w:p>
         </w:tc>
@@ -11142,7 +11572,25 @@
           <w:szCs w:val="22"/>
           <w:shd w:val="clear" w:color="auto" w:fill="FFFFFF"/>
         </w:rPr>
-        <w:t>система «1С:Медицина.Поликлиника»</w:t>
+        <w:t>система «1</w:t>
+      </w:r>
+      <w:proofErr w:type="gramStart"/>
+      <w:r>
+        <w:rPr>
+          <w:bCs/>
+          <w:szCs w:val="22"/>
+          <w:shd w:val="clear" w:color="auto" w:fill="FFFFFF"/>
+        </w:rPr>
+        <w:t>С:Медицина.Поликлиника</w:t>
+      </w:r>
+      <w:proofErr w:type="gramEnd"/>
+      <w:r>
+        <w:rPr>
+          <w:bCs/>
+          <w:szCs w:val="22"/>
+          <w:shd w:val="clear" w:color="auto" w:fill="FFFFFF"/>
+        </w:rPr>
+        <w:t>»</w:t>
       </w:r>
       <w:r>
         <w:rPr>
@@ -11245,7 +11693,7 @@
           <w:color w:val="auto"/>
         </w:rPr>
       </w:pPr>
-      <w:bookmarkStart w:id="9" w:name="_Toc135945676"/>
+      <w:bookmarkStart w:id="11" w:name="_Toc135945676"/>
       <w:r>
         <w:rPr>
           <w:rFonts w:ascii="Times New Roman" w:eastAsia="Times New Roman" w:hAnsi="Times New Roman" w:cs="Times New Roman"/>
@@ -11256,7 +11704,7 @@
         <w:lastRenderedPageBreak/>
         <w:t>3 АНАЛИЗ ЗАДАЧИ И ФУНКЦИОНАЛЬНАЯ ДЕКОМПОЗИЦИЯ СИСТЕМЫ</w:t>
       </w:r>
-      <w:bookmarkEnd w:id="9"/>
+      <w:bookmarkEnd w:id="11"/>
     </w:p>
     <w:p>
       <w:pPr>
@@ -11268,7 +11716,7 @@
           <w:i w:val="0"/>
         </w:rPr>
       </w:pPr>
-      <w:bookmarkStart w:id="10" w:name="_Toc135945677"/>
+      <w:bookmarkStart w:id="12" w:name="_Toc135945677"/>
       <w:r>
         <w:rPr>
           <w:rFonts w:ascii="Times New Roman" w:hAnsi="Times New Roman" w:cs="Times New Roman"/>
@@ -11283,7 +11731,7 @@
         </w:rPr>
         <w:t>ес-процесса «»</w:t>
       </w:r>
-      <w:bookmarkEnd w:id="10"/>
+      <w:bookmarkEnd w:id="12"/>
     </w:p>
     <w:p>
       <w:pPr>
@@ -11355,7 +11803,7 @@
                     </pic:cNvPicPr>
                   </pic:nvPicPr>
                   <pic:blipFill rotWithShape="1">
-                    <a:blip r:embed="rId16">
+                    <a:blip r:embed="rId20">
                       <a:extLst>
                         <a:ext uri="{28A0092B-C50C-407E-A947-70E740481C1C}">
                           <a14:useLocalDpi xmlns:a14="http://schemas.microsoft.com/office/drawing/2010/main" val="0"/>
@@ -11471,7 +11919,7 @@
                     </pic:cNvPicPr>
                   </pic:nvPicPr>
                   <pic:blipFill rotWithShape="1">
-                    <a:blip r:embed="rId17">
+                    <a:blip r:embed="rId21">
                       <a:extLst>
                         <a:ext uri="{28A0092B-C50C-407E-A947-70E740481C1C}">
                           <a14:useLocalDpi xmlns:a14="http://schemas.microsoft.com/office/drawing/2010/main" val="0"/>
@@ -11592,7 +12040,7 @@
                     </pic:cNvPicPr>
                   </pic:nvPicPr>
                   <pic:blipFill rotWithShape="1">
-                    <a:blip r:embed="rId18">
+                    <a:blip r:embed="rId22">
                       <a:extLst>
                         <a:ext uri="{28A0092B-C50C-407E-A947-70E740481C1C}">
                           <a14:useLocalDpi xmlns:a14="http://schemas.microsoft.com/office/drawing/2010/main" val="0"/>
@@ -11708,7 +12156,7 @@
                     </pic:cNvPicPr>
                   </pic:nvPicPr>
                   <pic:blipFill rotWithShape="1">
-                    <a:blip r:embed="rId19">
+                    <a:blip r:embed="rId23">
                       <a:extLst>
                         <a:ext uri="{28A0092B-C50C-407E-A947-70E740481C1C}">
                           <a14:useLocalDpi xmlns:a14="http://schemas.microsoft.com/office/drawing/2010/main" val="0"/>
@@ -11806,7 +12254,7 @@
                     </pic:cNvPicPr>
                   </pic:nvPicPr>
                   <pic:blipFill rotWithShape="1">
-                    <a:blip r:embed="rId20">
+                    <a:blip r:embed="rId24">
                       <a:extLst>
                         <a:ext uri="{28A0092B-C50C-407E-A947-70E740481C1C}">
                           <a14:useLocalDpi xmlns:a14="http://schemas.microsoft.com/office/drawing/2010/main" val="0"/>
@@ -11962,7 +12410,7 @@
                     </pic:cNvPicPr>
                   </pic:nvPicPr>
                   <pic:blipFill>
-                    <a:blip r:embed="rId21" cstate="print">
+                    <a:blip r:embed="rId25" cstate="print">
                       <a:extLst>
                         <a:ext uri="{28A0092B-C50C-407E-A947-70E740481C1C}">
                           <a14:useLocalDpi xmlns:a14="http://schemas.microsoft.com/office/drawing/2010/main"/>
@@ -12071,7 +12519,7 @@
                     </pic:cNvPicPr>
                   </pic:nvPicPr>
                   <pic:blipFill>
-                    <a:blip r:embed="rId22" cstate="print">
+                    <a:blip r:embed="rId26" cstate="print">
                       <a:extLst>
                         <a:ext uri="{28A0092B-C50C-407E-A947-70E740481C1C}">
                           <a14:useLocalDpi xmlns:a14="http://schemas.microsoft.com/office/drawing/2010/main"/>
@@ -12143,12 +12591,12 @@
         <w:ind w:left="567" w:right="567" w:firstLine="567"/>
         <w:jc w:val="both"/>
       </w:pPr>
-      <w:bookmarkStart w:id="11" w:name="_Hlk121264423"/>
+      <w:bookmarkStart w:id="13" w:name="_Hlk121264423"/>
       <w:r>
         <w:t xml:space="preserve">При записи регистратор проверяет, имеется ли пациент в МИС электронную медицинскую карту (далее ЭМК), после чего заводит карту пациента (если ее нет). </w:t>
       </w:r>
     </w:p>
-    <w:bookmarkEnd w:id="11"/>
+    <w:bookmarkEnd w:id="13"/>
     <w:p>
       <w:pPr>
         <w:spacing w:before="240" w:after="240" w:line="360" w:lineRule="auto"/>
@@ -12188,7 +12636,7 @@
                     </pic:cNvPicPr>
                   </pic:nvPicPr>
                   <pic:blipFill>
-                    <a:blip r:embed="rId23" cstate="print">
+                    <a:blip r:embed="rId27" cstate="print">
                       <a:extLst>
                         <a:ext uri="{28A0092B-C50C-407E-A947-70E740481C1C}">
                           <a14:useLocalDpi xmlns:a14="http://schemas.microsoft.com/office/drawing/2010/main"/>
@@ -12288,7 +12736,7 @@
                     </pic:cNvPicPr>
                   </pic:nvPicPr>
                   <pic:blipFill>
-                    <a:blip r:embed="rId24">
+                    <a:blip r:embed="rId28">
                       <a:extLst>
                         <a:ext uri="{28A0092B-C50C-407E-A947-70E740481C1C}">
                           <a14:useLocalDpi xmlns:a14="http://schemas.microsoft.com/office/drawing/2010/main" val="0"/>
@@ -12352,7 +12800,7 @@
           <w:i w:val="0"/>
         </w:rPr>
       </w:pPr>
-      <w:bookmarkStart w:id="12" w:name="_Toc135945678"/>
+      <w:bookmarkStart w:id="14" w:name="_Toc135945678"/>
       <w:r>
         <w:rPr>
           <w:rFonts w:ascii="Times New Roman" w:hAnsi="Times New Roman" w:cs="Times New Roman"/>
@@ -12360,7 +12808,7 @@
         </w:rPr>
         <w:t>3.2 Сценарий взаимодействия пользователя с системой</w:t>
       </w:r>
-      <w:bookmarkEnd w:id="12"/>
+      <w:bookmarkEnd w:id="14"/>
     </w:p>
     <w:p>
       <w:pPr>
@@ -12467,7 +12915,7 @@
                     </pic:cNvPicPr>
                   </pic:nvPicPr>
                   <pic:blipFill>
-                    <a:blip r:embed="rId25" cstate="print">
+                    <a:blip r:embed="rId29" cstate="print">
                       <a:extLst>
                         <a:ext uri="{28A0092B-C50C-407E-A947-70E740481C1C}">
                           <a14:useLocalDpi xmlns:a14="http://schemas.microsoft.com/office/drawing/2010/main"/>
@@ -14054,7 +14502,7 @@
                     <pic:cNvPicPr/>
                   </pic:nvPicPr>
                   <pic:blipFill>
-                    <a:blip r:embed="rId26"/>
+                    <a:blip r:embed="rId30"/>
                     <a:stretch>
                       <a:fillRect/>
                     </a:stretch>
@@ -14168,7 +14616,7 @@
                     <pic:cNvPicPr/>
                   </pic:nvPicPr>
                   <pic:blipFill>
-                    <a:blip r:embed="rId27"/>
+                    <a:blip r:embed="rId31"/>
                     <a:stretch>
                       <a:fillRect/>
                     </a:stretch>
@@ -14216,7 +14664,7 @@
           <w:i w:val="0"/>
         </w:rPr>
       </w:pPr>
-      <w:bookmarkStart w:id="13" w:name="_Toc135945679"/>
+      <w:bookmarkStart w:id="15" w:name="_Toc135945679"/>
       <w:r>
         <w:rPr>
           <w:rFonts w:ascii="Times New Roman" w:hAnsi="Times New Roman" w:cs="Times New Roman"/>
@@ -14231,7 +14679,7 @@
         </w:rPr>
         <w:t>ификация пользователя в системе</w:t>
       </w:r>
-      <w:bookmarkEnd w:id="13"/>
+      <w:bookmarkEnd w:id="15"/>
     </w:p>
     <w:p>
       <w:pPr>
@@ -14268,8 +14716,11 @@
     <w:p>
       <w:pPr>
         <w:pStyle w:val="1"/>
+        <w:tabs>
+          <w:tab w:val="center" w:pos="5165"/>
+          <w:tab w:val="left" w:pos="9312"/>
+        </w:tabs>
         <w:spacing w:after="240" w:line="360" w:lineRule="auto"/>
-        <w:jc w:val="center"/>
         <w:rPr>
           <w:rFonts w:ascii="Times New Roman" w:hAnsi="Times New Roman" w:cs="Times New Roman"/>
           <w:b/>
@@ -14277,7 +14728,7 @@
           <w:color w:val="auto"/>
         </w:rPr>
       </w:pPr>
-      <w:bookmarkStart w:id="14" w:name="_Toc135945680"/>
+      <w:bookmarkStart w:id="16" w:name="_Toc135945680"/>
       <w:r>
         <w:rPr>
           <w:rFonts w:ascii="Times New Roman" w:hAnsi="Times New Roman" w:cs="Times New Roman"/>
@@ -14286,9 +14737,27 @@
           <w:color w:val="auto"/>
         </w:rPr>
         <w:lastRenderedPageBreak/>
+        <w:tab/>
+      </w:r>
+      <w:r>
+        <w:rPr>
+          <w:rFonts w:ascii="Times New Roman" w:hAnsi="Times New Roman" w:cs="Times New Roman"/>
+          <w:b/>
+          <w:bCs/>
+          <w:color w:val="auto"/>
+        </w:rPr>
         <w:t>4 СТРУКТУРНАЯ ОРГАНИЗАЦИЯ СИСТЕМЫ</w:t>
       </w:r>
-      <w:bookmarkEnd w:id="14"/>
+      <w:bookmarkEnd w:id="16"/>
+      <w:r>
+        <w:rPr>
+          <w:rFonts w:ascii="Times New Roman" w:hAnsi="Times New Roman" w:cs="Times New Roman"/>
+          <w:b/>
+          <w:bCs/>
+          <w:color w:val="auto"/>
+        </w:rPr>
+        <w:tab/>
+      </w:r>
     </w:p>
     <w:p>
       <w:pPr>
@@ -14300,17 +14769,37 @@
           <w:i w:val="0"/>
         </w:rPr>
       </w:pPr>
-      <w:bookmarkStart w:id="15" w:name="_2xcytpi" w:colFirst="0" w:colLast="0"/>
-      <w:bookmarkStart w:id="16" w:name="_Toc135945681"/>
-      <w:bookmarkEnd w:id="15"/>
+      <w:bookmarkStart w:id="17" w:name="_2xcytpi" w:colFirst="0" w:colLast="0"/>
+      <w:bookmarkStart w:id="18" w:name="_Toc135945681"/>
+      <w:bookmarkEnd w:id="17"/>
       <w:r>
         <w:rPr>
           <w:rFonts w:ascii="Times New Roman" w:hAnsi="Times New Roman" w:cs="Times New Roman"/>
           <w:i w:val="0"/>
         </w:rPr>
-        <w:t>4.1 Общие принципы организации системы</w:t>
-      </w:r>
-      <w:bookmarkEnd w:id="16"/>
+        <w:t xml:space="preserve">4.1 </w:t>
+      </w:r>
+      <w:commentRangeStart w:id="19"/>
+      <w:r>
+        <w:rPr>
+          <w:rFonts w:ascii="Times New Roman" w:hAnsi="Times New Roman" w:cs="Times New Roman"/>
+          <w:i w:val="0"/>
+        </w:rPr>
+        <w:t>Общие принципы организации системы</w:t>
+      </w:r>
+      <w:bookmarkEnd w:id="18"/>
+      <w:commentRangeEnd w:id="19"/>
+      <w:r>
+        <w:rPr>
+          <w:rStyle w:val="ae"/>
+          <w:rFonts w:ascii="Times New Roman" w:hAnsi="Times New Roman" w:cs="Times New Roman"/>
+          <w:b w:val="0"/>
+          <w:bCs w:val="0"/>
+          <w:i w:val="0"/>
+          <w:iCs w:val="0"/>
+        </w:rPr>
+        <w:commentReference w:id="19"/>
+      </w:r>
     </w:p>
     <w:p>
       <w:pPr>
@@ -14318,8 +14807,8 @@
         <w:ind w:left="567" w:right="567" w:firstLine="567"/>
         <w:jc w:val="both"/>
       </w:pPr>
-      <w:bookmarkStart w:id="17" w:name="_1ci93xb" w:colFirst="0" w:colLast="0"/>
-      <w:bookmarkEnd w:id="17"/>
+      <w:bookmarkStart w:id="20" w:name="_1ci93xb" w:colFirst="0" w:colLast="0"/>
+      <w:bookmarkEnd w:id="20"/>
       <w:r>
         <w:t>В основу структуры системы заложен модульный принцип построения с открытой архитектурой, обеспечивающей возможность встраивания и взаимодействия с другими системами и подсистемами.</w:t>
       </w:r>
@@ -14431,7 +14920,7 @@
           <w:i w:val="0"/>
         </w:rPr>
       </w:pPr>
-      <w:bookmarkStart w:id="18" w:name="_Toc135945682"/>
+      <w:bookmarkStart w:id="21" w:name="_Toc135945682"/>
       <w:r>
         <w:rPr>
           <w:rFonts w:ascii="Times New Roman" w:hAnsi="Times New Roman" w:cs="Times New Roman"/>
@@ -14439,7 +14928,7 @@
         </w:rPr>
         <w:t>4.2 Взаимодействие с внешними сервисами/удалённым модулем для …</w:t>
       </w:r>
-      <w:bookmarkEnd w:id="18"/>
+      <w:bookmarkEnd w:id="21"/>
     </w:p>
     <w:p>
       <w:pPr>
@@ -14459,8 +14948,8 @@
           <w:szCs w:val="24"/>
         </w:rPr>
       </w:pPr>
-      <w:bookmarkStart w:id="19" w:name="_3whwml4" w:colFirst="0" w:colLast="0"/>
-      <w:bookmarkEnd w:id="19"/>
+      <w:bookmarkStart w:id="22" w:name="_3whwml4" w:colFirst="0" w:colLast="0"/>
+      <w:bookmarkEnd w:id="22"/>
     </w:p>
     <w:p>
       <w:pPr>
@@ -14472,7 +14961,7 @@
           <w:i w:val="0"/>
         </w:rPr>
       </w:pPr>
-      <w:bookmarkStart w:id="20" w:name="_Toc135945683"/>
+      <w:bookmarkStart w:id="23" w:name="_Toc135945683"/>
       <w:r>
         <w:rPr>
           <w:rFonts w:ascii="Times New Roman" w:hAnsi="Times New Roman" w:cs="Times New Roman"/>
@@ -14480,7 +14969,7 @@
         </w:rPr>
         <w:t>4.3 Организация доступа к данным</w:t>
       </w:r>
-      <w:bookmarkEnd w:id="20"/>
+      <w:bookmarkEnd w:id="23"/>
     </w:p>
     <w:p>
       <w:pPr>
@@ -14500,8 +14989,8 @@
           <w:szCs w:val="24"/>
         </w:rPr>
       </w:pPr>
-      <w:bookmarkStart w:id="21" w:name="_2bn6wsx" w:colFirst="0" w:colLast="0"/>
-      <w:bookmarkEnd w:id="21"/>
+      <w:bookmarkStart w:id="24" w:name="_2bn6wsx" w:colFirst="0" w:colLast="0"/>
+      <w:bookmarkEnd w:id="24"/>
     </w:p>
     <w:p>
       <w:pPr>
@@ -14513,7 +15002,7 @@
           <w:i w:val="0"/>
         </w:rPr>
       </w:pPr>
-      <w:bookmarkStart w:id="22" w:name="_Toc135945684"/>
+      <w:bookmarkStart w:id="25" w:name="_Toc135945684"/>
       <w:r>
         <w:rPr>
           <w:rFonts w:ascii="Times New Roman" w:hAnsi="Times New Roman" w:cs="Times New Roman"/>
@@ -14521,7 +15010,7 @@
         </w:rPr>
         <w:t>4.4 Организация бизнес-логики</w:t>
       </w:r>
-      <w:bookmarkEnd w:id="22"/>
+      <w:bookmarkEnd w:id="25"/>
     </w:p>
     <w:p>
       <w:pPr>
@@ -14541,8 +15030,8 @@
           <w:szCs w:val="24"/>
         </w:rPr>
       </w:pPr>
-      <w:bookmarkStart w:id="23" w:name="_qsh70q" w:colFirst="0" w:colLast="0"/>
-      <w:bookmarkEnd w:id="23"/>
+      <w:bookmarkStart w:id="26" w:name="_qsh70q" w:colFirst="0" w:colLast="0"/>
+      <w:bookmarkEnd w:id="26"/>
     </w:p>
     <w:p>
       <w:pPr>
@@ -14554,7 +15043,7 @@
           <w:i w:val="0"/>
         </w:rPr>
       </w:pPr>
-      <w:bookmarkStart w:id="24" w:name="_Toc135945685"/>
+      <w:bookmarkStart w:id="27" w:name="_Toc135945685"/>
       <w:r>
         <w:rPr>
           <w:rFonts w:ascii="Times New Roman" w:hAnsi="Times New Roman" w:cs="Times New Roman"/>
@@ -14562,7 +15051,7 @@
         </w:rPr>
         <w:t>4.5 Организация веб-интерфейса</w:t>
       </w:r>
-      <w:bookmarkEnd w:id="24"/>
+      <w:bookmarkEnd w:id="27"/>
     </w:p>
     <w:p>
       <w:pPr>
@@ -14582,8 +15071,8 @@
           <w:szCs w:val="24"/>
         </w:rPr>
       </w:pPr>
-      <w:bookmarkStart w:id="25" w:name="_3as4poj" w:colFirst="0" w:colLast="0"/>
-      <w:bookmarkEnd w:id="25"/>
+      <w:bookmarkStart w:id="28" w:name="_3as4poj" w:colFirst="0" w:colLast="0"/>
+      <w:bookmarkEnd w:id="28"/>
     </w:p>
     <w:p>
       <w:pPr>
@@ -14595,7 +15084,7 @@
           <w:i w:val="0"/>
         </w:rPr>
       </w:pPr>
-      <w:bookmarkStart w:id="26" w:name="_Toc135945686"/>
+      <w:bookmarkStart w:id="29" w:name="_Toc135945686"/>
       <w:r>
         <w:rPr>
           <w:rFonts w:ascii="Times New Roman" w:hAnsi="Times New Roman" w:cs="Times New Roman"/>
@@ -14603,7 +15092,7 @@
         </w:rPr>
         <w:t>4.6 Взаимодействие компонентов системы для …</w:t>
       </w:r>
-      <w:bookmarkEnd w:id="26"/>
+      <w:bookmarkEnd w:id="29"/>
     </w:p>
     <w:p>
       <w:pPr>
@@ -14623,8 +15112,8 @@
           <w:szCs w:val="24"/>
         </w:rPr>
       </w:pPr>
-      <w:bookmarkStart w:id="27" w:name="_1pxezwc" w:colFirst="0" w:colLast="0"/>
-      <w:bookmarkEnd w:id="27"/>
+      <w:bookmarkStart w:id="30" w:name="_1pxezwc" w:colFirst="0" w:colLast="0"/>
+      <w:bookmarkEnd w:id="30"/>
     </w:p>
     <w:p>
       <w:pPr>
@@ -14636,7 +15125,7 @@
           <w:i w:val="0"/>
         </w:rPr>
       </w:pPr>
-      <w:bookmarkStart w:id="28" w:name="_Toc135945687"/>
+      <w:bookmarkStart w:id="31" w:name="_Toc135945687"/>
       <w:r>
         <w:rPr>
           <w:rFonts w:ascii="Times New Roman" w:hAnsi="Times New Roman" w:cs="Times New Roman"/>
@@ -14644,7 +15133,7 @@
         </w:rPr>
         <w:t>4.7 Организация обработки ошибок</w:t>
       </w:r>
-      <w:bookmarkEnd w:id="28"/>
+      <w:bookmarkEnd w:id="31"/>
     </w:p>
     <w:p>
       <w:pPr>
@@ -14664,8 +15153,8 @@
           <w:szCs w:val="24"/>
         </w:rPr>
       </w:pPr>
-      <w:bookmarkStart w:id="29" w:name="_49x2ik5" w:colFirst="0" w:colLast="0"/>
-      <w:bookmarkEnd w:id="29"/>
+      <w:bookmarkStart w:id="32" w:name="_49x2ik5" w:colFirst="0" w:colLast="0"/>
+      <w:bookmarkEnd w:id="32"/>
     </w:p>
     <w:p>
       <w:pPr>
@@ -14677,7 +15166,7 @@
           <w:i w:val="0"/>
         </w:rPr>
       </w:pPr>
-      <w:bookmarkStart w:id="30" w:name="_Toc135945688"/>
+      <w:bookmarkStart w:id="33" w:name="_Toc135945688"/>
       <w:r>
         <w:rPr>
           <w:rFonts w:ascii="Times New Roman" w:hAnsi="Times New Roman" w:cs="Times New Roman"/>
@@ -14685,7 +15174,7 @@
         </w:rPr>
         <w:t>4.8 Организация управления доступом</w:t>
       </w:r>
-      <w:bookmarkEnd w:id="30"/>
+      <w:bookmarkEnd w:id="33"/>
     </w:p>
     <w:p>
       <w:r>
@@ -14704,7 +15193,7 @@
           <w:color w:val="auto"/>
         </w:rPr>
       </w:pPr>
-      <w:bookmarkStart w:id="31" w:name="_Toc135945689"/>
+      <w:bookmarkStart w:id="34" w:name="_Toc135945689"/>
       <w:r>
         <w:rPr>
           <w:rFonts w:ascii="Times New Roman" w:hAnsi="Times New Roman" w:cs="Times New Roman"/>
@@ -14715,7 +15204,7 @@
         <w:lastRenderedPageBreak/>
         <w:t>5 РЕАЛИЗАЦИЯ КОМПОНЕНТОВ СИСТЕМЫ</w:t>
       </w:r>
-      <w:bookmarkEnd w:id="31"/>
+      <w:bookmarkEnd w:id="34"/>
     </w:p>
     <w:p>
       <w:pPr>
@@ -14727,9 +15216,9 @@
           <w:i w:val="0"/>
         </w:rPr>
       </w:pPr>
-      <w:bookmarkStart w:id="32" w:name="_147n2zr" w:colFirst="0" w:colLast="0"/>
-      <w:bookmarkStart w:id="33" w:name="_Toc135945690"/>
-      <w:bookmarkEnd w:id="32"/>
+      <w:bookmarkStart w:id="35" w:name="_147n2zr" w:colFirst="0" w:colLast="0"/>
+      <w:bookmarkStart w:id="36" w:name="_Toc135945690"/>
+      <w:bookmarkEnd w:id="35"/>
       <w:r>
         <w:rPr>
           <w:rFonts w:ascii="Times New Roman" w:hAnsi="Times New Roman" w:cs="Times New Roman"/>
@@ -14737,7 +15226,7 @@
         </w:rPr>
         <w:t>5.1 EJB-компоненты/компоненты бизнес-логики</w:t>
       </w:r>
-      <w:bookmarkEnd w:id="33"/>
+      <w:bookmarkEnd w:id="36"/>
     </w:p>
     <w:p>
       <w:pPr>
@@ -14749,9 +15238,9 @@
           <w:i w:val="0"/>
         </w:rPr>
       </w:pPr>
-      <w:bookmarkStart w:id="34" w:name="_3o7alnk" w:colFirst="0" w:colLast="0"/>
-      <w:bookmarkStart w:id="35" w:name="_Toc135945691"/>
-      <w:bookmarkEnd w:id="34"/>
+      <w:bookmarkStart w:id="37" w:name="_3o7alnk" w:colFirst="0" w:colLast="0"/>
+      <w:bookmarkStart w:id="38" w:name="_Toc135945691"/>
+      <w:bookmarkEnd w:id="37"/>
       <w:r>
         <w:rPr>
           <w:rFonts w:ascii="Times New Roman" w:hAnsi="Times New Roman" w:cs="Times New Roman"/>
@@ -14759,7 +15248,7 @@
         </w:rPr>
         <w:t>5.1.1 EJB-модуль 1</w:t>
       </w:r>
-      <w:bookmarkEnd w:id="35"/>
+      <w:bookmarkEnd w:id="38"/>
     </w:p>
     <w:p>
       <w:pPr>
@@ -14771,9 +15260,9 @@
           <w:i w:val="0"/>
         </w:rPr>
       </w:pPr>
-      <w:bookmarkStart w:id="36" w:name="_23ckvvd" w:colFirst="0" w:colLast="0"/>
-      <w:bookmarkStart w:id="37" w:name="_Toc135945692"/>
-      <w:bookmarkEnd w:id="36"/>
+      <w:bookmarkStart w:id="39" w:name="_23ckvvd" w:colFirst="0" w:colLast="0"/>
+      <w:bookmarkStart w:id="40" w:name="_Toc135945692"/>
+      <w:bookmarkEnd w:id="39"/>
       <w:r>
         <w:rPr>
           <w:rFonts w:ascii="Times New Roman" w:hAnsi="Times New Roman" w:cs="Times New Roman"/>
@@ -14781,7 +15270,7 @@
         </w:rPr>
         <w:t>5.1.2 EJB-модуль 2</w:t>
       </w:r>
-      <w:bookmarkEnd w:id="37"/>
+      <w:bookmarkEnd w:id="40"/>
     </w:p>
     <w:p/>
     <w:p>
@@ -14794,9 +15283,9 @@
           <w:i w:val="0"/>
         </w:rPr>
       </w:pPr>
-      <w:bookmarkStart w:id="38" w:name="_ihv636" w:colFirst="0" w:colLast="0"/>
-      <w:bookmarkStart w:id="39" w:name="_Toc135945693"/>
-      <w:bookmarkEnd w:id="38"/>
+      <w:bookmarkStart w:id="41" w:name="_ihv636" w:colFirst="0" w:colLast="0"/>
+      <w:bookmarkStart w:id="42" w:name="_Toc135945693"/>
+      <w:bookmarkEnd w:id="41"/>
       <w:r>
         <w:rPr>
           <w:rFonts w:ascii="Times New Roman" w:hAnsi="Times New Roman" w:cs="Times New Roman"/>
@@ -14804,7 +15293,7 @@
         </w:rPr>
         <w:t>5.2 Веб-компоненты</w:t>
       </w:r>
-      <w:bookmarkEnd w:id="39"/>
+      <w:bookmarkEnd w:id="42"/>
     </w:p>
     <w:p>
       <w:pPr>
@@ -14816,15 +15305,24 @@
           <w:i w:val="0"/>
         </w:rPr>
       </w:pPr>
-      <w:bookmarkStart w:id="40" w:name="_Toc135945694"/>
+      <w:bookmarkStart w:id="43" w:name="_Toc135945694"/>
       <w:r>
         <w:rPr>
           <w:rFonts w:ascii="Times New Roman" w:hAnsi="Times New Roman" w:cs="Times New Roman"/>
           <w:i w:val="0"/>
         </w:rPr>
-        <w:t>5.2.1 Классы управляемых бинов</w:t>
-      </w:r>
-      <w:bookmarkEnd w:id="40"/>
+        <w:t xml:space="preserve">5.2.1 Классы управляемых </w:t>
+      </w:r>
+      <w:proofErr w:type="spellStart"/>
+      <w:r>
+        <w:rPr>
+          <w:rFonts w:ascii="Times New Roman" w:hAnsi="Times New Roman" w:cs="Times New Roman"/>
+          <w:i w:val="0"/>
+        </w:rPr>
+        <w:t>бинов</w:t>
+      </w:r>
+      <w:bookmarkEnd w:id="43"/>
+      <w:proofErr w:type="spellEnd"/>
     </w:p>
     <w:p>
       <w:pPr>
@@ -14836,17 +15334,26 @@
           <w:i w:val="0"/>
         </w:rPr>
       </w:pPr>
-      <w:bookmarkStart w:id="41" w:name="_32hioqz" w:colFirst="0" w:colLast="0"/>
-      <w:bookmarkStart w:id="42" w:name="_Toc135945695"/>
-      <w:bookmarkEnd w:id="41"/>
+      <w:bookmarkStart w:id="44" w:name="_32hioqz" w:colFirst="0" w:colLast="0"/>
+      <w:bookmarkStart w:id="45" w:name="_Toc135945695"/>
+      <w:bookmarkEnd w:id="44"/>
       <w:r>
         <w:rPr>
           <w:rFonts w:ascii="Times New Roman" w:hAnsi="Times New Roman" w:cs="Times New Roman"/>
           <w:i w:val="0"/>
         </w:rPr>
-        <w:t>5.2.2 JSP-страница login.jsp</w:t>
-      </w:r>
-      <w:bookmarkEnd w:id="42"/>
+        <w:t xml:space="preserve">5.2.2 JSP-страница </w:t>
+      </w:r>
+      <w:proofErr w:type="spellStart"/>
+      <w:r>
+        <w:rPr>
+          <w:rFonts w:ascii="Times New Roman" w:hAnsi="Times New Roman" w:cs="Times New Roman"/>
+          <w:i w:val="0"/>
+        </w:rPr>
+        <w:t>login.jsp</w:t>
+      </w:r>
+      <w:bookmarkEnd w:id="45"/>
+      <w:proofErr w:type="spellEnd"/>
     </w:p>
     <w:p>
       <w:pPr>
@@ -14858,17 +15365,26 @@
           <w:i w:val="0"/>
         </w:rPr>
       </w:pPr>
-      <w:bookmarkStart w:id="43" w:name="_1hmsyys" w:colFirst="0" w:colLast="0"/>
-      <w:bookmarkStart w:id="44" w:name="_Toc135945696"/>
-      <w:bookmarkEnd w:id="43"/>
+      <w:bookmarkStart w:id="46" w:name="_1hmsyys" w:colFirst="0" w:colLast="0"/>
+      <w:bookmarkStart w:id="47" w:name="_Toc135945696"/>
+      <w:bookmarkEnd w:id="46"/>
       <w:r>
         <w:rPr>
           <w:rFonts w:ascii="Times New Roman" w:hAnsi="Times New Roman" w:cs="Times New Roman"/>
           <w:i w:val="0"/>
         </w:rPr>
-        <w:t>5.2.3 JSP-страница register.jsp</w:t>
-      </w:r>
-      <w:bookmarkEnd w:id="44"/>
+        <w:t xml:space="preserve">5.2.3 JSP-страница </w:t>
+      </w:r>
+      <w:proofErr w:type="spellStart"/>
+      <w:r>
+        <w:rPr>
+          <w:rFonts w:ascii="Times New Roman" w:hAnsi="Times New Roman" w:cs="Times New Roman"/>
+          <w:i w:val="0"/>
+        </w:rPr>
+        <w:t>register.jsp</w:t>
+      </w:r>
+      <w:bookmarkEnd w:id="47"/>
+      <w:proofErr w:type="spellEnd"/>
     </w:p>
     <w:p>
       <w:pPr>
@@ -14881,7 +15397,7 @@
           <w:szCs w:val="24"/>
         </w:rPr>
       </w:pPr>
-      <w:bookmarkStart w:id="45" w:name="_Toc135945697"/>
+      <w:bookmarkStart w:id="48" w:name="_Toc135945697"/>
       <w:r>
         <w:rPr>
           <w:rFonts w:ascii="Times New Roman" w:hAnsi="Times New Roman" w:cs="Times New Roman"/>
@@ -14889,7 +15405,7 @@
         </w:rPr>
         <w:t>5.2.4 Конфигурирование JSF-приложения</w:t>
       </w:r>
-      <w:bookmarkEnd w:id="45"/>
+      <w:bookmarkEnd w:id="48"/>
     </w:p>
     <w:p>
       <w:pPr>
@@ -14909,8 +15425,8 @@
           <w:szCs w:val="24"/>
         </w:rPr>
       </w:pPr>
-      <w:bookmarkStart w:id="46" w:name="_41mghml" w:colFirst="0" w:colLast="0"/>
-      <w:bookmarkEnd w:id="46"/>
+      <w:bookmarkStart w:id="49" w:name="_41mghml" w:colFirst="0" w:colLast="0"/>
+      <w:bookmarkEnd w:id="49"/>
     </w:p>
     <w:p>
       <w:pPr>
@@ -14922,9 +15438,9 @@
           <w:i w:val="0"/>
         </w:rPr>
       </w:pPr>
-      <w:bookmarkStart w:id="47" w:name="_2grqrue" w:colFirst="0" w:colLast="0"/>
-      <w:bookmarkStart w:id="48" w:name="_Toc135945698"/>
-      <w:bookmarkEnd w:id="47"/>
+      <w:bookmarkStart w:id="50" w:name="_2grqrue" w:colFirst="0" w:colLast="0"/>
+      <w:bookmarkStart w:id="51" w:name="_Toc135945698"/>
+      <w:bookmarkEnd w:id="50"/>
       <w:r>
         <w:rPr>
           <w:rFonts w:ascii="Times New Roman" w:hAnsi="Times New Roman" w:cs="Times New Roman"/>
@@ -14932,7 +15448,7 @@
         </w:rPr>
         <w:t>5.3 Физическая структура баз данных</w:t>
       </w:r>
-      <w:bookmarkEnd w:id="48"/>
+      <w:bookmarkEnd w:id="51"/>
     </w:p>
     <w:p>
       <w:pPr>
@@ -14944,9 +15460,9 @@
           <w:i w:val="0"/>
         </w:rPr>
       </w:pPr>
-      <w:bookmarkStart w:id="49" w:name="_vx1227" w:colFirst="0" w:colLast="0"/>
-      <w:bookmarkStart w:id="50" w:name="_Toc135945699"/>
-      <w:bookmarkEnd w:id="49"/>
+      <w:bookmarkStart w:id="52" w:name="_vx1227" w:colFirst="0" w:colLast="0"/>
+      <w:bookmarkStart w:id="53" w:name="_Toc135945699"/>
+      <w:bookmarkEnd w:id="52"/>
       <w:r>
         <w:rPr>
           <w:rFonts w:ascii="Times New Roman" w:hAnsi="Times New Roman" w:cs="Times New Roman"/>
@@ -14954,7 +15470,7 @@
         </w:rPr>
         <w:t>5.3.1 База данных Customer</w:t>
       </w:r>
-      <w:bookmarkEnd w:id="50"/>
+      <w:bookmarkEnd w:id="53"/>
     </w:p>
     <w:p>
       <w:pPr>
@@ -14966,15 +15482,24 @@
           <w:i w:val="0"/>
         </w:rPr>
       </w:pPr>
-      <w:bookmarkStart w:id="51" w:name="_Toc135945700"/>
+      <w:bookmarkStart w:id="54" w:name="_Toc135945700"/>
       <w:r>
         <w:rPr>
           <w:rFonts w:ascii="Times New Roman" w:hAnsi="Times New Roman" w:cs="Times New Roman"/>
           <w:i w:val="0"/>
         </w:rPr>
-        <w:t>5.3.2 База данных Indent</w:t>
-      </w:r>
-      <w:bookmarkEnd w:id="51"/>
+        <w:t xml:space="preserve">5.3.2 База данных </w:t>
+      </w:r>
+      <w:proofErr w:type="spellStart"/>
+      <w:r>
+        <w:rPr>
+          <w:rFonts w:ascii="Times New Roman" w:hAnsi="Times New Roman" w:cs="Times New Roman"/>
+          <w:i w:val="0"/>
+        </w:rPr>
+        <w:t>Indent</w:t>
+      </w:r>
+      <w:bookmarkEnd w:id="54"/>
+      <w:proofErr w:type="spellEnd"/>
     </w:p>
     <w:p>
       <w:pPr>
@@ -14994,8 +15519,8 @@
           <w:szCs w:val="24"/>
         </w:rPr>
       </w:pPr>
-      <w:bookmarkStart w:id="52" w:name="_3fwokq0" w:colFirst="0" w:colLast="0"/>
-      <w:bookmarkEnd w:id="52"/>
+      <w:bookmarkStart w:id="55" w:name="_3fwokq0" w:colFirst="0" w:colLast="0"/>
+      <w:bookmarkEnd w:id="55"/>
     </w:p>
     <w:p>
       <w:pPr>
@@ -15007,7 +15532,7 @@
           <w:i w:val="0"/>
         </w:rPr>
       </w:pPr>
-      <w:bookmarkStart w:id="53" w:name="_Toc135945701"/>
+      <w:bookmarkStart w:id="56" w:name="_Toc135945701"/>
       <w:r>
         <w:rPr>
           <w:rFonts w:ascii="Times New Roman" w:hAnsi="Times New Roman" w:cs="Times New Roman"/>
@@ -15015,7 +15540,7 @@
         </w:rPr>
         <w:t>5.4 Обеспечение целостности данных</w:t>
       </w:r>
-      <w:bookmarkEnd w:id="53"/>
+      <w:bookmarkEnd w:id="56"/>
     </w:p>
     <w:p>
       <w:pPr>
@@ -15027,9 +15552,9 @@
           <w:i w:val="0"/>
         </w:rPr>
       </w:pPr>
-      <w:bookmarkStart w:id="54" w:name="_1v1yuxt" w:colFirst="0" w:colLast="0"/>
-      <w:bookmarkStart w:id="55" w:name="_Toc135945702"/>
-      <w:bookmarkEnd w:id="54"/>
+      <w:bookmarkStart w:id="57" w:name="_1v1yuxt" w:colFirst="0" w:colLast="0"/>
+      <w:bookmarkStart w:id="58" w:name="_Toc135945702"/>
+      <w:bookmarkEnd w:id="57"/>
       <w:r>
         <w:rPr>
           <w:rFonts w:ascii="Times New Roman" w:hAnsi="Times New Roman" w:cs="Times New Roman"/>
@@ -15037,7 +15562,7 @@
         </w:rPr>
         <w:t>5.4.1 Ограничения целостности</w:t>
       </w:r>
-      <w:bookmarkEnd w:id="55"/>
+      <w:bookmarkEnd w:id="58"/>
     </w:p>
     <w:p>
       <w:pPr>
@@ -15049,9 +15574,9 @@
           <w:i w:val="0"/>
         </w:rPr>
       </w:pPr>
-      <w:bookmarkStart w:id="56" w:name="_4f1mdlm" w:colFirst="0" w:colLast="0"/>
-      <w:bookmarkStart w:id="57" w:name="_Toc135945703"/>
-      <w:bookmarkEnd w:id="56"/>
+      <w:bookmarkStart w:id="59" w:name="_4f1mdlm" w:colFirst="0" w:colLast="0"/>
+      <w:bookmarkStart w:id="60" w:name="_Toc135945703"/>
+      <w:bookmarkEnd w:id="59"/>
       <w:r>
         <w:rPr>
           <w:rFonts w:ascii="Times New Roman" w:hAnsi="Times New Roman" w:cs="Times New Roman"/>
@@ -15059,7 +15584,7 @@
         </w:rPr>
         <w:t>5.4.2 Организация распределенных транзакций</w:t>
       </w:r>
-      <w:bookmarkEnd w:id="57"/>
+      <w:bookmarkEnd w:id="60"/>
     </w:p>
     <w:p>
       <w:pPr>
@@ -15081,8 +15606,8 @@
           <w:szCs w:val="24"/>
         </w:rPr>
       </w:pPr>
-      <w:bookmarkStart w:id="58" w:name="_2u6wntf" w:colFirst="0" w:colLast="0"/>
-      <w:bookmarkEnd w:id="58"/>
+      <w:bookmarkStart w:id="61" w:name="_2u6wntf" w:colFirst="0" w:colLast="0"/>
+      <w:bookmarkEnd w:id="61"/>
     </w:p>
     <w:p>
       <w:pPr>
@@ -15094,7 +15619,7 @@
           <w:i w:val="0"/>
         </w:rPr>
       </w:pPr>
-      <w:bookmarkStart w:id="59" w:name="_Toc135945704"/>
+      <w:bookmarkStart w:id="62" w:name="_Toc135945704"/>
       <w:r>
         <w:rPr>
           <w:rFonts w:ascii="Times New Roman" w:hAnsi="Times New Roman" w:cs="Times New Roman"/>
@@ -15102,7 +15627,7 @@
         </w:rPr>
         <w:t>5.5 Реализация взаимодействия с внешним сервисом</w:t>
       </w:r>
-      <w:bookmarkEnd w:id="59"/>
+      <w:bookmarkEnd w:id="62"/>
     </w:p>
     <w:p>
       <w:pPr>
@@ -15114,9 +15639,9 @@
           <w:i w:val="0"/>
         </w:rPr>
       </w:pPr>
-      <w:bookmarkStart w:id="60" w:name="_19c6y18" w:colFirst="0" w:colLast="0"/>
-      <w:bookmarkStart w:id="61" w:name="_Toc135945705"/>
-      <w:bookmarkEnd w:id="60"/>
+      <w:bookmarkStart w:id="63" w:name="_19c6y18" w:colFirst="0" w:colLast="0"/>
+      <w:bookmarkStart w:id="64" w:name="_Toc135945705"/>
+      <w:bookmarkEnd w:id="63"/>
       <w:r>
         <w:rPr>
           <w:rFonts w:ascii="Times New Roman" w:hAnsi="Times New Roman" w:cs="Times New Roman"/>
@@ -15124,7 +15649,7 @@
         </w:rPr>
         <w:t>5.5.1 Протокол и форматы обмена данными</w:t>
       </w:r>
-      <w:bookmarkEnd w:id="61"/>
+      <w:bookmarkEnd w:id="64"/>
     </w:p>
     <w:p>
       <w:r>
@@ -15143,7 +15668,7 @@
           <w:color w:val="auto"/>
         </w:rPr>
       </w:pPr>
-      <w:bookmarkStart w:id="62" w:name="_Toc135945706"/>
+      <w:bookmarkStart w:id="65" w:name="_Toc135945706"/>
       <w:r>
         <w:rPr>
           <w:rFonts w:ascii="Times New Roman" w:hAnsi="Times New Roman" w:cs="Times New Roman"/>
@@ -15154,7 +15679,7 @@
         <w:lastRenderedPageBreak/>
         <w:t>6 ИНСТРУКЦИЯ ПО УСТАНОВКЕ ПРИЛОЖЕНИЯ</w:t>
       </w:r>
-      <w:bookmarkEnd w:id="62"/>
+      <w:bookmarkEnd w:id="65"/>
     </w:p>
     <w:p/>
     <w:p>
@@ -15179,7 +15704,7 @@
           <w:color w:val="000000"/>
         </w:rPr>
       </w:pPr>
-      <w:bookmarkStart w:id="63" w:name="_Toc135945707"/>
+      <w:bookmarkStart w:id="66" w:name="_Toc135945707"/>
       <w:r>
         <w:rPr>
           <w:rFonts w:ascii="Times New Roman" w:eastAsia="Times New Roman" w:hAnsi="Times New Roman" w:cs="Times New Roman"/>
@@ -15190,7 +15715,7 @@
         <w:lastRenderedPageBreak/>
         <w:t>7 ОРГАНИЗАЦИЯ УПРАВЛЕНИЯ ПРОЕКТОМ</w:t>
       </w:r>
-      <w:bookmarkEnd w:id="63"/>
+      <w:bookmarkEnd w:id="66"/>
     </w:p>
     <w:p>
       <w:pPr>
@@ -15202,7 +15727,7 @@
           <w:i w:val="0"/>
         </w:rPr>
       </w:pPr>
-      <w:bookmarkStart w:id="64" w:name="_Toc135945708"/>
+      <w:bookmarkStart w:id="67" w:name="_Toc135945708"/>
       <w:r>
         <w:rPr>
           <w:rFonts w:ascii="Times New Roman" w:hAnsi="Times New Roman" w:cs="Times New Roman"/>
@@ -15210,7 +15735,7 @@
         </w:rPr>
         <w:t>7.1 Общие принципы взаимодействия в команде</w:t>
       </w:r>
-      <w:bookmarkEnd w:id="64"/>
+      <w:bookmarkEnd w:id="67"/>
     </w:p>
     <w:p>
       <w:pPr>
@@ -15230,8 +15755,8 @@
           <w:color w:val="000000"/>
         </w:rPr>
       </w:pPr>
-      <w:bookmarkStart w:id="65" w:name="_37m2jsg" w:colFirst="0" w:colLast="0"/>
-      <w:bookmarkEnd w:id="65"/>
+      <w:bookmarkStart w:id="68" w:name="_37m2jsg" w:colFirst="0" w:colLast="0"/>
+      <w:bookmarkEnd w:id="68"/>
     </w:p>
     <w:p>
       <w:pPr>
@@ -15243,7 +15768,7 @@
           <w:i w:val="0"/>
         </w:rPr>
       </w:pPr>
-      <w:bookmarkStart w:id="66" w:name="_Toc135945709"/>
+      <w:bookmarkStart w:id="69" w:name="_Toc135945709"/>
       <w:r>
         <w:rPr>
           <w:rFonts w:ascii="Times New Roman" w:hAnsi="Times New Roman" w:cs="Times New Roman"/>
@@ -15251,7 +15776,7 @@
         </w:rPr>
         <w:t>7.2 Распределение ролей в команде/зоны ответственности</w:t>
       </w:r>
-      <w:bookmarkEnd w:id="66"/>
+      <w:bookmarkEnd w:id="69"/>
     </w:p>
     <w:p>
       <w:pPr>
@@ -15271,8 +15796,8 @@
           <w:color w:val="000000"/>
         </w:rPr>
       </w:pPr>
-      <w:bookmarkStart w:id="67" w:name="_1mrcu09" w:colFirst="0" w:colLast="0"/>
-      <w:bookmarkEnd w:id="67"/>
+      <w:bookmarkStart w:id="70" w:name="_1mrcu09" w:colFirst="0" w:colLast="0"/>
+      <w:bookmarkEnd w:id="70"/>
     </w:p>
     <w:p>
       <w:pPr>
@@ -15285,7 +15810,7 @@
           <w:i w:val="0"/>
         </w:rPr>
       </w:pPr>
-      <w:bookmarkStart w:id="68" w:name="_Toc135945710"/>
+      <w:bookmarkStart w:id="71" w:name="_Toc135945710"/>
       <w:r>
         <w:rPr>
           <w:rFonts w:ascii="Times New Roman" w:hAnsi="Times New Roman" w:cs="Times New Roman"/>
@@ -15293,7 +15818,7 @@
         </w:rPr>
         <w:t>7.3 Календарный план работ</w:t>
       </w:r>
-      <w:bookmarkEnd w:id="68"/>
+      <w:bookmarkEnd w:id="71"/>
     </w:p>
     <w:p>
       <w:pPr>
@@ -15319,7 +15844,15 @@
         <w:t>работ</w:t>
       </w:r>
       <w:r>
-        <w:t xml:space="preserve"> представлен на диаграмме Ганта.</w:t>
+        <w:t xml:space="preserve"> представлен на диаграмме </w:t>
+      </w:r>
+      <w:proofErr w:type="spellStart"/>
+      <w:r>
+        <w:t>Ганта</w:t>
+      </w:r>
+      <w:proofErr w:type="spellEnd"/>
+      <w:r>
+        <w:t>.</w:t>
       </w:r>
     </w:p>
     <w:p>
@@ -15354,7 +15887,7 @@
                     <pic:cNvPicPr/>
                   </pic:nvPicPr>
                   <pic:blipFill>
-                    <a:blip r:embed="rId28"/>
+                    <a:blip r:embed="rId32"/>
                     <a:stretch>
                       <a:fillRect/>
                     </a:stretch>
@@ -15392,7 +15925,25 @@
           <w:szCs w:val="22"/>
           <w:shd w:val="clear" w:color="auto" w:fill="FFFFFF"/>
         </w:rPr>
-        <w:t>Рис. 1. Диаграмма Ганта.</w:t>
+        <w:t xml:space="preserve">Рис. 1. Диаграмма </w:t>
+      </w:r>
+      <w:proofErr w:type="spellStart"/>
+      <w:r>
+        <w:rPr>
+          <w:bCs/>
+          <w:szCs w:val="22"/>
+          <w:shd w:val="clear" w:color="auto" w:fill="FFFFFF"/>
+        </w:rPr>
+        <w:t>Ганта</w:t>
+      </w:r>
+      <w:proofErr w:type="spellEnd"/>
+      <w:r>
+        <w:rPr>
+          <w:bCs/>
+          <w:szCs w:val="22"/>
+          <w:shd w:val="clear" w:color="auto" w:fill="FFFFFF"/>
+        </w:rPr>
+        <w:t>.</w:t>
       </w:r>
     </w:p>
     <w:p>
@@ -15430,8 +15981,8 @@
           <w:szCs w:val="24"/>
         </w:rPr>
       </w:pPr>
-      <w:bookmarkStart w:id="69" w:name="_46r0co2" w:colFirst="0" w:colLast="0"/>
-      <w:bookmarkEnd w:id="69"/>
+      <w:bookmarkStart w:id="72" w:name="_46r0co2" w:colFirst="0" w:colLast="0"/>
+      <w:bookmarkEnd w:id="72"/>
     </w:p>
     <w:p>
       <w:pPr>
@@ -15451,7 +16002,7 @@
         </w:rPr>
         <w:br w:type="page"/>
       </w:r>
-      <w:bookmarkStart w:id="70" w:name="_Toc135945711"/>
+      <w:bookmarkStart w:id="73" w:name="_Toc135945711"/>
       <w:r>
         <w:rPr>
           <w:rFonts w:ascii="Times New Roman" w:eastAsia="Times New Roman" w:hAnsi="Times New Roman" w:cs="Times New Roman"/>
@@ -15462,7 +16013,7 @@
         <w:lastRenderedPageBreak/>
         <w:t>8 НАГРУЗОЧНОЕ ТЕСТИРОВАНИЕ</w:t>
       </w:r>
-      <w:bookmarkEnd w:id="70"/>
+      <w:bookmarkEnd w:id="73"/>
     </w:p>
     <w:p>
       <w:pPr>
@@ -15482,8 +16033,8 @@
           <w:szCs w:val="24"/>
         </w:rPr>
       </w:pPr>
-      <w:bookmarkStart w:id="71" w:name="_2lwamvv" w:colFirst="0" w:colLast="0"/>
-      <w:bookmarkEnd w:id="71"/>
+      <w:bookmarkStart w:id="74" w:name="_2lwamvv" w:colFirst="0" w:colLast="0"/>
+      <w:bookmarkEnd w:id="74"/>
     </w:p>
     <w:p>
       <w:pPr>
@@ -15503,7 +16054,7 @@
         </w:rPr>
         <w:br w:type="page"/>
       </w:r>
-      <w:bookmarkStart w:id="72" w:name="_Toc135945712"/>
+      <w:bookmarkStart w:id="75" w:name="_Toc135945712"/>
       <w:r>
         <w:rPr>
           <w:rFonts w:ascii="Times New Roman" w:eastAsia="Times New Roman" w:hAnsi="Times New Roman" w:cs="Times New Roman"/>
@@ -15514,60 +16065,244 @@
         <w:lastRenderedPageBreak/>
         <w:t>9 ЗАКЛЮЧЕНИЕ</w:t>
       </w:r>
-      <w:bookmarkEnd w:id="72"/>
-    </w:p>
-    <w:p>
-      <w:pPr>
-        <w:pBdr>
-          <w:top w:val="nil"/>
-          <w:left w:val="nil"/>
-          <w:bottom w:val="nil"/>
-          <w:right w:val="nil"/>
-          <w:between w:val="nil"/>
-        </w:pBdr>
+      <w:bookmarkEnd w:id="75"/>
+    </w:p>
+    <w:p>
+      <w:pPr>
         <w:spacing w:line="360" w:lineRule="auto"/>
-        <w:ind w:left="284" w:right="284" w:firstLine="709"/>
+        <w:ind w:left="567" w:right="549" w:firstLine="567"/>
         <w:jc w:val="both"/>
         <w:rPr>
-          <w:color w:val="000000"/>
-          <w:sz w:val="24"/>
-          <w:szCs w:val="24"/>
-        </w:rPr>
-      </w:pPr>
-      <w:bookmarkStart w:id="73" w:name="_111kx3o" w:colFirst="0" w:colLast="0"/>
-      <w:bookmarkEnd w:id="73"/>
-    </w:p>
-    <w:p>
-      <w:pPr>
-        <w:pStyle w:val="1"/>
+          <w:color w:val="202122"/>
+          <w:shd w:val="clear" w:color="auto" w:fill="FFFFFF"/>
+        </w:rPr>
+      </w:pPr>
+      <w:bookmarkStart w:id="76" w:name="_111kx3o" w:colFirst="0" w:colLast="0"/>
+      <w:bookmarkEnd w:id="76"/>
+      <w:r>
+        <w:rPr>
+          <w:color w:val="202122"/>
+          <w:shd w:val="clear" w:color="auto" w:fill="FFFFFF"/>
+        </w:rPr>
+        <w:t xml:space="preserve">В рамках данного проекта был разработан </w:t>
+      </w:r>
+      <w:r>
+        <w:rPr>
+          <w:color w:val="202122"/>
+          <w:shd w:val="clear" w:color="auto" w:fill="FFFFFF"/>
+        </w:rPr>
+        <w:t>прототип программной системы «Единая система автоматизации поликлиник (ЕСАП)»</w:t>
+      </w:r>
+      <w:r>
+        <w:rPr>
+          <w:color w:val="202122"/>
+          <w:shd w:val="clear" w:color="auto" w:fill="FFFFFF"/>
+        </w:rPr>
+        <w:t xml:space="preserve"> на платформе </w:t>
+      </w:r>
+      <w:r>
+        <w:rPr>
+          <w:color w:val="202122"/>
+          <w:shd w:val="clear" w:color="auto" w:fill="FFFFFF"/>
+          <w:lang w:val="en-US"/>
+        </w:rPr>
+        <w:t>Java</w:t>
+      </w:r>
+      <w:r>
+        <w:rPr>
+          <w:color w:val="202122"/>
+          <w:shd w:val="clear" w:color="auto" w:fill="FFFFFF"/>
+        </w:rPr>
+        <w:t xml:space="preserve"> </w:t>
+      </w:r>
+      <w:r>
+        <w:rPr>
+          <w:color w:val="202122"/>
+          <w:shd w:val="clear" w:color="auto" w:fill="FFFFFF"/>
+          <w:lang w:val="en-US"/>
+        </w:rPr>
+        <w:t>EE</w:t>
+      </w:r>
+      <w:r>
+        <w:rPr>
+          <w:color w:val="202122"/>
+          <w:shd w:val="clear" w:color="auto" w:fill="FFFFFF"/>
+        </w:rPr>
+        <w:t xml:space="preserve"> </w:t>
+      </w:r>
+      <w:r>
+        <w:rPr>
+          <w:color w:val="202122"/>
+          <w:shd w:val="clear" w:color="auto" w:fill="FFFFFF"/>
+        </w:rPr>
+        <w:t xml:space="preserve">c использованием фреймворка Spring Boot и библиотеки </w:t>
+      </w:r>
+      <w:proofErr w:type="spellStart"/>
+      <w:r>
+        <w:rPr>
+          <w:color w:val="202122"/>
+          <w:shd w:val="clear" w:color="auto" w:fill="FFFFFF"/>
+        </w:rPr>
+        <w:t>React</w:t>
+      </w:r>
+      <w:proofErr w:type="spellEnd"/>
+      <w:r>
+        <w:rPr>
+          <w:color w:val="202122"/>
+          <w:shd w:val="clear" w:color="auto" w:fill="FFFFFF"/>
+        </w:rPr>
+        <w:t xml:space="preserve"> </w:t>
+      </w:r>
+      <w:r>
+        <w:rPr>
+          <w:color w:val="202122"/>
+          <w:shd w:val="clear" w:color="auto" w:fill="FFFFFF"/>
+          <w:lang w:val="en-US"/>
+        </w:rPr>
+        <w:t>T</w:t>
+      </w:r>
+      <w:r>
+        <w:rPr>
+          <w:color w:val="202122"/>
+          <w:shd w:val="clear" w:color="auto" w:fill="FFFFFF"/>
+        </w:rPr>
+        <w:t>S для реализации клиентской части</w:t>
+      </w:r>
+      <w:r>
+        <w:rPr>
+          <w:color w:val="202122"/>
+          <w:shd w:val="clear" w:color="auto" w:fill="FFFFFF"/>
+        </w:rPr>
+        <w:t xml:space="preserve">. Целью данного проекта было создание прототипа системы, которая позволяет </w:t>
+      </w:r>
+      <w:r>
+        <w:rPr>
+          <w:color w:val="202122"/>
+          <w:shd w:val="clear" w:color="auto" w:fill="FFFFFF"/>
+        </w:rPr>
+        <w:t>эффективно управлять пациентами, записями, расписаниями и медицинскими данными.</w:t>
+      </w:r>
+    </w:p>
+    <w:p>
+      <w:pPr>
+        <w:spacing w:line="360" w:lineRule="auto"/>
+        <w:ind w:left="567" w:right="549" w:firstLine="567"/>
+        <w:jc w:val="both"/>
+        <w:rPr>
+          <w:color w:val="202122"/>
+          <w:shd w:val="clear" w:color="auto" w:fill="FFFFFF"/>
+        </w:rPr>
+      </w:pPr>
+      <w:r>
+        <w:rPr>
+          <w:color w:val="202122"/>
+          <w:shd w:val="clear" w:color="auto" w:fill="FFFFFF"/>
+        </w:rPr>
+        <w:t>В процессе разработки были определены требования к системе, проведен анализ существующих аналогов и выбраны технологии, наиболее подходящие для реализации поставленных задач. Были применены современные подходы и принципы разработки, такие как модульность, масштабируемость и безопасность, что позволило создать гибкую и надежную систему.</w:t>
+      </w:r>
+    </w:p>
+    <w:p>
+      <w:pPr>
+        <w:spacing w:line="360" w:lineRule="auto"/>
+        <w:ind w:left="567" w:right="549" w:firstLine="567"/>
+        <w:jc w:val="both"/>
+        <w:rPr>
+          <w:color w:val="202122"/>
+          <w:shd w:val="clear" w:color="auto" w:fill="FFFFFF"/>
+        </w:rPr>
+      </w:pPr>
+      <w:r>
+        <w:rPr>
+          <w:color w:val="202122"/>
+          <w:shd w:val="clear" w:color="auto" w:fill="FFFFFF"/>
+        </w:rPr>
+        <w:t>В ходе разработки были реализованы основные функциональные возможности системы</w:t>
+      </w:r>
+      <w:r>
+        <w:rPr>
+          <w:color w:val="202122"/>
+          <w:shd w:val="clear" w:color="auto" w:fill="FFFFFF"/>
+        </w:rPr>
+        <w:t>.</w:t>
+      </w:r>
+    </w:p>
+    <w:p>
+      <w:pPr>
+        <w:spacing w:line="360" w:lineRule="auto"/>
+        <w:ind w:left="567" w:right="549" w:firstLine="567"/>
+        <w:jc w:val="both"/>
+        <w:rPr>
+          <w:color w:val="202122"/>
+          <w:shd w:val="clear" w:color="auto" w:fill="FFFFFF"/>
+        </w:rPr>
+      </w:pPr>
+      <w:r>
+        <w:rPr>
+          <w:color w:val="202122"/>
+          <w:shd w:val="clear" w:color="auto" w:fill="FFFFFF"/>
+        </w:rPr>
+        <w:t>Полученный прототип системы был протестирован, и в ходе тестирования выявлены и исправлены некоторые ошибки и недочеты. Были проведены тесты на производительность, которые показали хорошую отзывчивость системы даже при большом количестве одновременных запросов.</w:t>
+      </w:r>
+    </w:p>
+    <w:p>
+      <w:pPr>
+        <w:spacing w:line="360" w:lineRule="auto"/>
+        <w:ind w:left="567" w:right="549" w:firstLine="567"/>
+        <w:jc w:val="both"/>
+        <w:rPr>
+          <w:color w:val="202122"/>
+          <w:shd w:val="clear" w:color="auto" w:fill="FFFFFF"/>
+        </w:rPr>
+      </w:pPr>
+      <w:r>
+        <w:rPr>
+          <w:color w:val="202122"/>
+          <w:shd w:val="clear" w:color="auto" w:fill="FFFFFF"/>
+        </w:rPr>
+        <w:t>В заключение можно сказать, что разработанная система</w:t>
+      </w:r>
+      <w:r>
+        <w:rPr>
+          <w:color w:val="202122"/>
+          <w:shd w:val="clear" w:color="auto" w:fill="FFFFFF"/>
+        </w:rPr>
+        <w:t xml:space="preserve"> «Единая система автоматизации поликлиник»</w:t>
+      </w:r>
+      <w:r>
+        <w:rPr>
+          <w:color w:val="202122"/>
+          <w:shd w:val="clear" w:color="auto" w:fill="FFFFFF"/>
+        </w:rPr>
+        <w:t xml:space="preserve"> полностью соответствует поставленным целям и требованиям. Прототип системы готов к дальнейшей разработке и расширению функциональности, и может служить основой для создания полноценного коммерческого приложения.</w:t>
+      </w:r>
+    </w:p>
+    <w:p>
+      <w:pPr>
         <w:spacing w:after="240" w:line="360" w:lineRule="auto"/>
+        <w:ind w:left="142" w:right="265" w:firstLine="567"/>
         <w:jc w:val="center"/>
         <w:rPr>
-          <w:rFonts w:ascii="Times New Roman" w:eastAsia="Times New Roman" w:hAnsi="Times New Roman" w:cs="Times New Roman"/>
+          <w:lang w:eastAsia="en-US"/>
+        </w:rPr>
+      </w:pPr>
+      <w:r>
+        <w:rPr>
+          <w:sz w:val="20"/>
+          <w:szCs w:val="20"/>
+        </w:rPr>
+        <w:br w:type="page"/>
+      </w:r>
+      <w:bookmarkStart w:id="77" w:name="_Toc135945713"/>
+      <w:r>
+        <w:rPr>
           <w:b/>
           <w:smallCaps/>
           <w:color w:val="000000"/>
         </w:rPr>
-      </w:pPr>
-      <w:r>
-        <w:rPr>
-          <w:sz w:val="20"/>
-          <w:szCs w:val="20"/>
-        </w:rPr>
-        <w:br w:type="page"/>
-      </w:r>
-      <w:bookmarkStart w:id="74" w:name="_Toc135945713"/>
-      <w:r>
-        <w:rPr>
-          <w:rFonts w:ascii="Times New Roman" w:eastAsia="Times New Roman" w:hAnsi="Times New Roman" w:cs="Times New Roman"/>
-          <w:b/>
-          <w:smallCaps/>
-          <w:color w:val="000000"/>
-        </w:rPr>
         <w:lastRenderedPageBreak/>
         <w:t>8 СПИСОК ИСПОЛЬЗОВАННЫХ ИСТОЧНИКОВ</w:t>
       </w:r>
-      <w:bookmarkEnd w:id="74"/>
+      <w:bookmarkEnd w:id="77"/>
     </w:p>
     <w:p>
       <w:pPr>
@@ -15636,7 +16371,7 @@
         </w:rPr>
         <w:t xml:space="preserve"> URL: </w:t>
       </w:r>
-      <w:hyperlink r:id="rId29" w:history="1">
+      <w:hyperlink r:id="rId33" w:history="1">
         <w:r>
           <w:rPr>
             <w:rStyle w:val="ad"/>
@@ -15714,7 +16449,7 @@
         </w:rPr>
         <w:t xml:space="preserve"> URL: </w:t>
       </w:r>
-      <w:hyperlink r:id="rId30" w:history="1">
+      <w:hyperlink r:id="rId34" w:history="1">
         <w:r>
           <w:rPr>
             <w:rStyle w:val="ad"/>
@@ -15754,14 +16489,23 @@
           <w:lang w:eastAsia="en-US"/>
         </w:rPr>
       </w:pPr>
+      <w:proofErr w:type="spellStart"/>
       <w:r>
         <w:rPr>
           <w:rFonts w:eastAsiaTheme="minorHAnsi"/>
           <w:lang w:eastAsia="en-US"/>
         </w:rPr>
-        <w:t xml:space="preserve">БАРС.Здравоохранение - МИС // Барс Груп URL: </w:t>
-      </w:r>
-      <w:hyperlink r:id="rId31" w:history="1">
+        <w:t>БАРС.Здравоохранение</w:t>
+      </w:r>
+      <w:proofErr w:type="spellEnd"/>
+      <w:r>
+        <w:rPr>
+          <w:rFonts w:eastAsiaTheme="minorHAnsi"/>
+          <w:lang w:eastAsia="en-US"/>
+        </w:rPr>
+        <w:t xml:space="preserve"> - МИС // Барс Груп URL: </w:t>
+      </w:r>
+      <w:hyperlink r:id="rId35" w:history="1">
         <w:r>
           <w:rPr>
             <w:rStyle w:val="ad"/>
@@ -15822,7 +16566,7 @@
         </w:rPr>
         <w:t xml:space="preserve">// «Смарт Дельта Системс» URL: </w:t>
       </w:r>
-      <w:hyperlink r:id="rId32" w:history="1">
+      <w:hyperlink r:id="rId36" w:history="1">
         <w:r>
           <w:rPr>
             <w:rStyle w:val="ad"/>
@@ -15883,7 +16627,7 @@
         </w:rPr>
         <w:t xml:space="preserve">// Компания «Пост Модерн Текнолоджи» (ПМТ) URL: </w:t>
       </w:r>
-      <w:hyperlink r:id="rId33" w:history="1">
+      <w:hyperlink r:id="rId37" w:history="1">
         <w:r>
           <w:rPr>
             <w:rStyle w:val="ad"/>
@@ -15928,23 +16672,55 @@
           <w:rFonts w:eastAsiaTheme="minorHAnsi"/>
           <w:lang w:eastAsia="en-US"/>
         </w:rPr>
-        <w:t>1С:Медицина. Поликлиника // Solutions.1c.ru — это ресурс фирмы "1С", на котором собрана информация обо всех отраслевых и специализированных решениях</w:t>
-      </w:r>
+        <w:t>1</w:t>
+      </w:r>
+      <w:proofErr w:type="gramStart"/>
       <w:r>
         <w:rPr>
           <w:rFonts w:eastAsiaTheme="minorHAnsi"/>
           <w:lang w:eastAsia="en-US"/>
         </w:rPr>
-        <w:t xml:space="preserve"> </w:t>
-      </w:r>
+        <w:t>С:Медицина</w:t>
+      </w:r>
+      <w:proofErr w:type="gramEnd"/>
       <w:r>
         <w:rPr>
           <w:rFonts w:eastAsiaTheme="minorHAnsi"/>
           <w:lang w:eastAsia="en-US"/>
         </w:rPr>
-        <w:t xml:space="preserve">"1С:Предприятие 8". URL: </w:t>
-      </w:r>
-      <w:hyperlink r:id="rId34" w:history="1">
+        <w:t>. Поликлиника // Solutions.1c.ru — это ресурс фирмы "1С", на котором собрана информация обо всех отраслевых и специализированных решениях</w:t>
+      </w:r>
+      <w:r>
+        <w:rPr>
+          <w:rFonts w:eastAsiaTheme="minorHAnsi"/>
+          <w:lang w:eastAsia="en-US"/>
+        </w:rPr>
+        <w:t xml:space="preserve"> </w:t>
+      </w:r>
+      <w:r>
+        <w:rPr>
+          <w:rFonts w:eastAsiaTheme="minorHAnsi"/>
+          <w:lang w:eastAsia="en-US"/>
+        </w:rPr>
+        <w:t>"1</w:t>
+      </w:r>
+      <w:proofErr w:type="gramStart"/>
+      <w:r>
+        <w:rPr>
+          <w:rFonts w:eastAsiaTheme="minorHAnsi"/>
+          <w:lang w:eastAsia="en-US"/>
+        </w:rPr>
+        <w:t>С:Предприятие</w:t>
+      </w:r>
+      <w:proofErr w:type="gramEnd"/>
+      <w:r>
+        <w:rPr>
+          <w:rFonts w:eastAsiaTheme="minorHAnsi"/>
+          <w:lang w:eastAsia="en-US"/>
+        </w:rPr>
+        <w:t xml:space="preserve"> 8". URL: </w:t>
+      </w:r>
+      <w:hyperlink r:id="rId38" w:history="1">
         <w:r>
           <w:rPr>
             <w:rStyle w:val="ad"/>
@@ -15988,7 +16764,7 @@
           <w:color w:val="000000"/>
         </w:rPr>
       </w:pPr>
-      <w:bookmarkStart w:id="75" w:name="_Toc135945714"/>
+      <w:bookmarkStart w:id="78" w:name="_Toc135945714"/>
       <w:r>
         <w:rPr>
           <w:rFonts w:ascii="Times New Roman" w:eastAsia="Times New Roman" w:hAnsi="Times New Roman" w:cs="Times New Roman"/>
@@ -16009,9 +16785,9 @@
         <w:br/>
         <w:t>ЛИСТИНГ КОМПОНЕНТОВ СИСТЕМЫ</w:t>
       </w:r>
-      <w:bookmarkStart w:id="76" w:name="_206ipza" w:colFirst="0" w:colLast="0"/>
-      <w:bookmarkEnd w:id="75"/>
-      <w:bookmarkEnd w:id="76"/>
+      <w:bookmarkStart w:id="79" w:name="_206ipza" w:colFirst="0" w:colLast="0"/>
+      <w:bookmarkEnd w:id="78"/>
+      <w:bookmarkEnd w:id="79"/>
     </w:p>
     <w:p>
       <w:pPr>
@@ -16050,7 +16826,7 @@
       <w:r>
         <w:br w:type="page"/>
       </w:r>
-      <w:bookmarkStart w:id="77" w:name="_Toc135945715"/>
+      <w:bookmarkStart w:id="80" w:name="_Toc135945715"/>
       <w:r>
         <w:rPr>
           <w:rFonts w:ascii="Times New Roman" w:eastAsia="Times New Roman" w:hAnsi="Times New Roman" w:cs="Times New Roman"/>
@@ -16071,7 +16847,7 @@
         <w:br/>
         <w:t>СКРИПТ СОЗДАНИЯ БАЗЫ ДАННЫХ</w:t>
       </w:r>
-      <w:bookmarkEnd w:id="77"/>
+      <w:bookmarkEnd w:id="80"/>
     </w:p>
     <w:p>
       <w:pPr>
@@ -16120,8 +16896,8 @@
       </w:pPr>
     </w:p>
     <w:sectPr>
-      <w:headerReference w:type="default" r:id="rId35"/>
-      <w:footerReference w:type="default" r:id="rId36"/>
+      <w:headerReference w:type="default" r:id="rId39"/>
+      <w:footerReference w:type="default" r:id="rId40"/>
       <w:pgSz w:w="11906" w:h="16838"/>
       <w:pgMar w:top="363" w:right="442" w:bottom="363" w:left="1134" w:header="567" w:footer="1134" w:gutter="0"/>
       <w:cols w:space="708"/>
@@ -16129,6 +16905,119 @@
     </w:sectPr>
   </w:body>
 </w:document>
+</file>
+
+<file path=word/comments.xml><?xml version="1.0" encoding="utf-8"?>
+<w:comments xmlns:wpc="http://schemas.microsoft.com/office/word/2010/wordprocessingCanvas" xmlns:cx="http://schemas.microsoft.com/office/drawing/2014/chartex" xmlns:cx1="http://schemas.microsoft.com/office/drawing/2015/9/8/chartex" xmlns:cx2="http://schemas.microsoft.com/office/drawing/2015/10/21/chartex" xmlns:cx3="http://schemas.microsoft.com/office/drawing/2016/5/9/chartex" xmlns:cx4="http://schemas.microsoft.com/office/drawing/2016/5/10/chartex" xmlns:cx5="http://schemas.microsoft.com/office/drawing/2016/5/11/chartex" xmlns:cx6="http://schemas.microsoft.com/office/drawing/2016/5/12/chartex" xmlns:cx7="http://schemas.microsoft.com/office/drawing/2016/5/13/chartex" xmlns:cx8="http://schemas.microsoft.com/office/drawing/2016/5/14/chartex" xmlns:mc="http://schemas.openxmlformats.org/markup-compatibility/2006" xmlns:aink="http://schemas.microsoft.com/office/drawing/2016/ink" xmlns:am3d="http://schemas.microsoft.com/office/drawing/2017/model3d" xmlns:o="urn:schemas-microsoft-com:office:office" xmlns:oel="http://schemas.microsoft.com/office/2019/extlst" xmlns:r="http://schemas.openxmlformats.org/officeDocument/2006/relationships" xmlns:m="http://schemas.openxmlformats.org/officeDocument/2006/math" xmlns:v="urn:schemas-microsoft-com:vml" xmlns:wp14="http://schemas.microsoft.com/office/word/2010/wordprocessingDrawing" xmlns:wp="http://schemas.openxmlformats.org/drawingml/2006/wordprocessingDrawing" xmlns:w10="urn:schemas-microsoft-com:office:word" xmlns:w="http://schemas.openxmlformats.org/wordprocessingml/2006/main" xmlns:w14="http://schemas.microsoft.com/office/word/2010/wordml" xmlns:w15="http://schemas.microsoft.com/office/word/2012/wordml" xmlns:w16cex="http://schemas.microsoft.com/office/word/2018/wordml/cex" xmlns:w16cid="http://schemas.microsoft.com/office/word/2016/wordml/cid" xmlns:w16="http://schemas.microsoft.com/office/word/2018/wordml" xmlns:w16du="http://schemas.microsoft.com/office/word/2023/wordml/word16du" xmlns:w16sdtdh="http://schemas.microsoft.com/office/word/2020/wordml/sdtdatahash" xmlns:w16se="http://schemas.microsoft.com/office/word/2015/wordml/symex" xmlns:wpg="http://schemas.microsoft.com/office/word/2010/wordprocessingGroup" xmlns:wpi="http://schemas.microsoft.com/office/word/2010/wordprocessingInk" xmlns:wne="http://schemas.microsoft.com/office/word/2006/wordml" xmlns:wps="http://schemas.microsoft.com/office/word/2010/wordprocessingShape" mc:Ignorable="w14 w15 w16se w16cid w16 w16cex w16sdtdh wp14">
+  <w:comment w:id="0" w:author="The Wyolar" w:date="2023-05-29T23:46:00Z" w:initials="TW">
+    <w:p>
+      <w:pPr>
+        <w:pStyle w:val="af"/>
+      </w:pPr>
+      <w:r>
+        <w:rPr>
+          <w:rStyle w:val="ae"/>
+        </w:rPr>
+        <w:annotationRef/>
+      </w:r>
+      <w:r>
+        <w:t>Не забыть изменить</w:t>
+      </w:r>
+      <w:r>
+        <w:t xml:space="preserve"> в итоге</w:t>
+      </w:r>
+    </w:p>
+  </w:comment>
+  <w:comment w:id="1" w:author="The Wyolar" w:date="2023-05-29T23:47:00Z" w:initials="TW">
+    <w:p>
+      <w:pPr>
+        <w:pStyle w:val="af"/>
+      </w:pPr>
+      <w:r>
+        <w:rPr>
+          <w:rStyle w:val="ae"/>
+        </w:rPr>
+        <w:annotationRef/>
+      </w:r>
+      <w:r>
+        <w:t>И это тоже</w:t>
+      </w:r>
+      <w:r>
+        <w:t xml:space="preserve"> в итоге</w:t>
+      </w:r>
+    </w:p>
+  </w:comment>
+  <w:comment w:id="19" w:author="The Wyolar" w:date="2023-05-30T00:01:00Z" w:initials="TW">
+    <w:p>
+      <w:pPr>
+        <w:pStyle w:val="af"/>
+      </w:pPr>
+      <w:r>
+        <w:rPr>
+          <w:rStyle w:val="ae"/>
+        </w:rPr>
+        <w:annotationRef/>
+      </w:r>
+      <w:r>
+        <w:t xml:space="preserve">Нужно описать архитектуру. Почему использовали </w:t>
+      </w:r>
+      <w:r>
+        <w:rPr>
+          <w:lang w:val="en-US"/>
+        </w:rPr>
+        <w:t>Rest</w:t>
+      </w:r>
+      <w:r>
+        <w:t xml:space="preserve"> </w:t>
+      </w:r>
+      <w:r>
+        <w:rPr>
+          <w:lang w:val="en-US"/>
+        </w:rPr>
+        <w:t>API</w:t>
+      </w:r>
+      <w:r>
+        <w:t>?</w:t>
+      </w:r>
+      <w:r>
+        <w:t xml:space="preserve"> </w:t>
+      </w:r>
+      <w:r>
+        <w:t>Цитата с пары «</w:t>
+      </w:r>
+      <w:r>
+        <w:t>Какие были приняты решения (например, разделение на фронт и бэк). Почему были приняты такие решения?</w:t>
+      </w:r>
+      <w:r>
+        <w:t>»</w:t>
+      </w:r>
+    </w:p>
+  </w:comment>
+</w:comments>
+</file>
+
+<file path=word/commentsExtended.xml><?xml version="1.0" encoding="utf-8"?>
+<w15:commentsEx xmlns:wpc="http://schemas.microsoft.com/office/word/2010/wordprocessingCanvas" xmlns:cx="http://schemas.microsoft.com/office/drawing/2014/chartex" xmlns:cx1="http://schemas.microsoft.com/office/drawing/2015/9/8/chartex" xmlns:cx2="http://schemas.microsoft.com/office/drawing/2015/10/21/chartex" xmlns:cx3="http://schemas.microsoft.com/office/drawing/2016/5/9/chartex" xmlns:cx4="http://schemas.microsoft.com/office/drawing/2016/5/10/chartex" xmlns:cx5="http://schemas.microsoft.com/office/drawing/2016/5/11/chartex" xmlns:cx6="http://schemas.microsoft.com/office/drawing/2016/5/12/chartex" xmlns:cx7="http://schemas.microsoft.com/office/drawing/2016/5/13/chartex" xmlns:cx8="http://schemas.microsoft.com/office/drawing/2016/5/14/chartex" xmlns:mc="http://schemas.openxmlformats.org/markup-compatibility/2006" xmlns:aink="http://schemas.microsoft.com/office/drawing/2016/ink" xmlns:am3d="http://schemas.microsoft.com/office/drawing/2017/model3d" xmlns:o="urn:schemas-microsoft-com:office:office" xmlns:oel="http://schemas.microsoft.com/office/2019/extlst" xmlns:r="http://schemas.openxmlformats.org/officeDocument/2006/relationships" xmlns:m="http://schemas.openxmlformats.org/officeDocument/2006/math" xmlns:v="urn:schemas-microsoft-com:vml" xmlns:wp14="http://schemas.microsoft.com/office/word/2010/wordprocessingDrawing" xmlns:wp="http://schemas.openxmlformats.org/drawingml/2006/wordprocessingDrawing" xmlns:w10="urn:schemas-microsoft-com:office:word" xmlns:w="http://schemas.openxmlformats.org/wordprocessingml/2006/main" xmlns:w14="http://schemas.microsoft.com/office/word/2010/wordml" xmlns:w15="http://schemas.microsoft.com/office/word/2012/wordml" xmlns:w16cex="http://schemas.microsoft.com/office/word/2018/wordml/cex" xmlns:w16cid="http://schemas.microsoft.com/office/word/2016/wordml/cid" xmlns:w16="http://schemas.microsoft.com/office/word/2018/wordml" xmlns:w16du="http://schemas.microsoft.com/office/word/2023/wordml/word16du" xmlns:w16sdtdh="http://schemas.microsoft.com/office/word/2020/wordml/sdtdatahash" xmlns:w16se="http://schemas.microsoft.com/office/word/2015/wordml/symex" xmlns:wpg="http://schemas.microsoft.com/office/word/2010/wordprocessingGroup" xmlns:wpi="http://schemas.microsoft.com/office/word/2010/wordprocessingInk" xmlns:wne="http://schemas.microsoft.com/office/word/2006/wordml" xmlns:wps="http://schemas.microsoft.com/office/word/2010/wordprocessingShape" mc:Ignorable="w14 w15 w16se w16cid w16 w16cex w16sdtdh wp14">
+  <w15:commentEx w15:paraId="16B55699" w15:done="0"/>
+  <w15:commentEx w15:paraId="239FF197" w15:done="0"/>
+  <w15:commentEx w15:paraId="17613C1C" w15:done="0"/>
+</w15:commentsEx>
+</file>
+
+<file path=word/commentsExtensible.xml><?xml version="1.0" encoding="utf-8"?>
+<w16cex:commentsExtensible xmlns:wpc="http://schemas.microsoft.com/office/word/2010/wordprocessingCanvas" xmlns:cx="http://schemas.microsoft.com/office/drawing/2014/chartex" xmlns:cx1="http://schemas.microsoft.com/office/drawing/2015/9/8/chartex" xmlns:cx2="http://schemas.microsoft.com/office/drawing/2015/10/21/chartex" xmlns:cx3="http://schemas.microsoft.com/office/drawing/2016/5/9/chartex" xmlns:cx4="http://schemas.microsoft.com/office/drawing/2016/5/10/chartex" xmlns:cx5="http://schemas.microsoft.com/office/drawing/2016/5/11/chartex" xmlns:cx6="http://schemas.microsoft.com/office/drawing/2016/5/12/chartex" xmlns:cx7="http://schemas.microsoft.com/office/drawing/2016/5/13/chartex" xmlns:cx8="http://schemas.microsoft.com/office/drawing/2016/5/14/chartex" xmlns:mc="http://schemas.openxmlformats.org/markup-compatibility/2006" xmlns:aink="http://schemas.microsoft.com/office/drawing/2016/ink" xmlns:am3d="http://schemas.microsoft.com/office/drawing/2017/model3d" xmlns:o="urn:schemas-microsoft-com:office:office" xmlns:oel="http://schemas.microsoft.com/office/2019/extlst" xmlns:r="http://schemas.openxmlformats.org/officeDocument/2006/relationships" xmlns:m="http://schemas.openxmlformats.org/officeDocument/2006/math" xmlns:v="urn:schemas-microsoft-com:vml" xmlns:wp14="http://schemas.microsoft.com/office/word/2010/wordprocessingDrawing" xmlns:wp="http://schemas.openxmlformats.org/drawingml/2006/wordprocessingDrawing" xmlns:w10="urn:schemas-microsoft-com:office:word" xmlns:w="http://schemas.openxmlformats.org/wordprocessingml/2006/main" xmlns:w14="http://schemas.microsoft.com/office/word/2010/wordml" xmlns:w15="http://schemas.microsoft.com/office/word/2012/wordml" xmlns:w16cex="http://schemas.microsoft.com/office/word/2018/wordml/cex" xmlns:w16cid="http://schemas.microsoft.com/office/word/2016/wordml/cid" xmlns:w16="http://schemas.microsoft.com/office/word/2018/wordml" xmlns:w16du="http://schemas.microsoft.com/office/word/2023/wordml/word16du" xmlns:w16sdtdh="http://schemas.microsoft.com/office/word/2020/wordml/sdtdatahash" xmlns:w16se="http://schemas.microsoft.com/office/word/2015/wordml/symex" xmlns:wpg="http://schemas.microsoft.com/office/word/2010/wordprocessingGroup" xmlns:wpi="http://schemas.microsoft.com/office/word/2010/wordprocessingInk" xmlns:wne="http://schemas.microsoft.com/office/word/2006/wordml" xmlns:wps="http://schemas.microsoft.com/office/word/2010/wordprocessingShape" mc:Ignorable="w14 w15 w16se w16cid w16 w16cex w16sdtdh wp14">
+  <w16cex:commentExtensible w16cex:durableId="281FB7EF" w16cex:dateUtc="2023-05-29T20:46:00Z"/>
+  <w16cex:commentExtensible w16cex:durableId="281FB7F7" w16cex:dateUtc="2023-05-29T20:47:00Z"/>
+  <w16cex:commentExtensible w16cex:durableId="281FBB4C" w16cex:dateUtc="2023-05-29T21:01:00Z"/>
+</w16cex:commentsExtensible>
+</file>
+
+<file path=word/commentsIds.xml><?xml version="1.0" encoding="utf-8"?>
+<w16cid:commentsIds xmlns:wpc="http://schemas.microsoft.com/office/word/2010/wordprocessingCanvas" xmlns:cx="http://schemas.microsoft.com/office/drawing/2014/chartex" xmlns:cx1="http://schemas.microsoft.com/office/drawing/2015/9/8/chartex" xmlns:cx2="http://schemas.microsoft.com/office/drawing/2015/10/21/chartex" xmlns:cx3="http://schemas.microsoft.com/office/drawing/2016/5/9/chartex" xmlns:cx4="http://schemas.microsoft.com/office/drawing/2016/5/10/chartex" xmlns:cx5="http://schemas.microsoft.com/office/drawing/2016/5/11/chartex" xmlns:cx6="http://schemas.microsoft.com/office/drawing/2016/5/12/chartex" xmlns:cx7="http://schemas.microsoft.com/office/drawing/2016/5/13/chartex" xmlns:cx8="http://schemas.microsoft.com/office/drawing/2016/5/14/chartex" xmlns:mc="http://schemas.openxmlformats.org/markup-compatibility/2006" xmlns:aink="http://schemas.microsoft.com/office/drawing/2016/ink" xmlns:am3d="http://schemas.microsoft.com/office/drawing/2017/model3d" xmlns:o="urn:schemas-microsoft-com:office:office" xmlns:oel="http://schemas.microsoft.com/office/2019/extlst" xmlns:r="http://schemas.openxmlformats.org/officeDocument/2006/relationships" xmlns:m="http://schemas.openxmlformats.org/officeDocument/2006/math" xmlns:v="urn:schemas-microsoft-com:vml" xmlns:wp14="http://schemas.microsoft.com/office/word/2010/wordprocessingDrawing" xmlns:wp="http://schemas.openxmlformats.org/drawingml/2006/wordprocessingDrawing" xmlns:w10="urn:schemas-microsoft-com:office:word" xmlns:w="http://schemas.openxmlformats.org/wordprocessingml/2006/main" xmlns:w14="http://schemas.microsoft.com/office/word/2010/wordml" xmlns:w15="http://schemas.microsoft.com/office/word/2012/wordml" xmlns:w16cex="http://schemas.microsoft.com/office/word/2018/wordml/cex" xmlns:w16cid="http://schemas.microsoft.com/office/word/2016/wordml/cid" xmlns:w16="http://schemas.microsoft.com/office/word/2018/wordml" xmlns:w16du="http://schemas.microsoft.com/office/word/2023/wordml/word16du" xmlns:w16sdtdh="http://schemas.microsoft.com/office/word/2020/wordml/sdtdatahash" xmlns:w16se="http://schemas.microsoft.com/office/word/2015/wordml/symex" xmlns:wpg="http://schemas.microsoft.com/office/word/2010/wordprocessingGroup" xmlns:wpi="http://schemas.microsoft.com/office/word/2010/wordprocessingInk" xmlns:wne="http://schemas.microsoft.com/office/word/2006/wordml" xmlns:wps="http://schemas.microsoft.com/office/word/2010/wordprocessingShape" mc:Ignorable="w14 w15 w16se w16cid w16 w16cex w16sdtdh wp14">
+  <w16cid:commentId w16cid:paraId="16B55699" w16cid:durableId="281FB7EF"/>
+  <w16cid:commentId w16cid:paraId="239FF197" w16cid:durableId="281FB7F7"/>
+  <w16cid:commentId w16cid:paraId="17613C1C" w16cid:durableId="281FBB4C"/>
+</w16cid:commentsIds>
 </file>
 
 <file path=word/customizations.xml><?xml version="1.0" encoding="utf-8"?>
@@ -16221,7 +17110,7 @@
       <mc:AlternateContent>
         <mc:Choice Requires="wps">
           <w:drawing>
-            <wp:anchor distT="0" distB="0" distL="114300" distR="114300" simplePos="0" relativeHeight="251992576" behindDoc="0" locked="0" layoutInCell="1" allowOverlap="1" wp14:anchorId="6E2E8D65" wp14:editId="2D8BBE99">
+            <wp:anchor distT="0" distB="0" distL="114300" distR="114300" simplePos="0" relativeHeight="251835392" behindDoc="0" locked="0" layoutInCell="1" allowOverlap="1" wp14:anchorId="6E2E8D65" wp14:editId="2D8BBE99">
               <wp:simplePos x="0" y="0"/>
               <wp:positionH relativeFrom="column">
                 <wp:posOffset>2428875</wp:posOffset>
@@ -16340,7 +17229,7 @@
               <v:stroke joinstyle="miter"/>
               <v:path gradientshapeok="t" o:connecttype="rect"/>
             </v:shapetype>
-            <v:shape id="Text Box 198" o:spid="_x0000_s1049" type="#_x0000_t202" style="position:absolute;margin-left:191.25pt;margin-top:-34.75pt;width:173.85pt;height:56.4pt;z-index:251992576;visibility:visible;mso-wrap-style:square;mso-width-percent:0;mso-height-percent:0;mso-wrap-distance-left:9pt;mso-wrap-distance-top:0;mso-wrap-distance-right:9pt;mso-wrap-distance-bottom:0;mso-position-horizontal:absolute;mso-position-horizontal-relative:text;mso-position-vertical:absolute;mso-position-vertical-relative:text;mso-width-percent:0;mso-height-percent:0;mso-width-relative:page;mso-height-relative:page;v-text-anchor:top" o:gfxdata="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" filled="f" stroked="f">
+            <v:shape id="Text Box 198" o:spid="_x0000_s1049" type="#_x0000_t202" style="position:absolute;margin-left:191.25pt;margin-top:-34.75pt;width:173.85pt;height:56.4pt;z-index:251835392;visibility:visible;mso-wrap-style:square;mso-width-percent:0;mso-height-percent:0;mso-wrap-distance-left:9pt;mso-wrap-distance-top:0;mso-wrap-distance-right:9pt;mso-wrap-distance-bottom:0;mso-position-horizontal:absolute;mso-position-horizontal-relative:text;mso-position-vertical:absolute;mso-position-vertical-relative:text;mso-width-percent:0;mso-height-percent:0;mso-width-relative:page;mso-height-relative:page;v-text-anchor:top" o:gfxdata="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" filled="f" stroked="f">
               <v:textbox inset="0,0,0,0">
                 <w:txbxContent>
                   <w:p>
@@ -16400,7 +17289,7 @@
       <mc:AlternateContent>
         <mc:Choice Requires="wps">
           <w:drawing>
-            <wp:anchor distT="0" distB="0" distL="114300" distR="114300" simplePos="0" relativeHeight="251832832" behindDoc="0" locked="0" layoutInCell="1" allowOverlap="1" wp14:anchorId="03530B4F" wp14:editId="3D7043A0">
+            <wp:anchor distT="0" distB="0" distL="114300" distR="114300" simplePos="0" relativeHeight="251742208" behindDoc="0" locked="0" layoutInCell="1" allowOverlap="1" wp14:anchorId="03530B4F" wp14:editId="3D7043A0">
               <wp:simplePos x="0" y="0"/>
               <wp:positionH relativeFrom="column">
                 <wp:posOffset>617855</wp:posOffset>
@@ -16469,8 +17358,18 @@
                               <w:i/>
                               <w:sz w:val="16"/>
                             </w:rPr>
-                            <w:t>Тимофеев А. А..</w:t>
+                            <w:t xml:space="preserve">Тимофеев А. </w:t>
                           </w:r>
+                          <w:proofErr w:type="gramStart"/>
+                          <w:r>
+                            <w:rPr>
+                              <w:rFonts w:ascii="Arial" w:hAnsi="Arial"/>
+                              <w:i/>
+                              <w:sz w:val="16"/>
+                            </w:rPr>
+                            <w:t>А..</w:t>
+                          </w:r>
+                          <w:proofErr w:type="gramEnd"/>
                         </w:p>
                       </w:txbxContent>
                     </wps:txbx>
@@ -16491,7 +17390,7 @@
         </mc:Choice>
         <mc:Fallback>
           <w:pict>
-            <v:shape w14:anchorId="03530B4F" id="Text Box 185" o:spid="_x0000_s1050" type="#_x0000_t202" style="position:absolute;margin-left:48.65pt;margin-top:-29.85pt;width:67.8pt;height:14.25pt;z-index:251832832;visibility:visible;mso-wrap-style:square;mso-width-percent:0;mso-height-percent:0;mso-wrap-distance-left:9pt;mso-wrap-distance-top:0;mso-wrap-distance-right:9pt;mso-wrap-distance-bottom:0;mso-position-horizontal:absolute;mso-position-horizontal-relative:text;mso-position-vertical:absolute;mso-position-vertical-relative:text;mso-width-percent:0;mso-height-percent:0;mso-width-relative:page;mso-height-relative:page;v-text-anchor:top" o:gfxdata="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" filled="f" stroked="f">
+            <v:shape w14:anchorId="03530B4F" id="Text Box 185" o:spid="_x0000_s1050" type="#_x0000_t202" style="position:absolute;margin-left:48.65pt;margin-top:-29.85pt;width:67.8pt;height:14.25pt;z-index:251742208;visibility:visible;mso-wrap-style:square;mso-width-percent:0;mso-height-percent:0;mso-wrap-distance-left:9pt;mso-wrap-distance-top:0;mso-wrap-distance-right:9pt;mso-wrap-distance-bottom:0;mso-position-horizontal:absolute;mso-position-horizontal-relative:text;mso-position-vertical:absolute;mso-position-vertical-relative:text;mso-width-percent:0;mso-height-percent:0;mso-width-relative:page;mso-height-relative:page;v-text-anchor:top" o:gfxdata="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" filled="f" stroked="f">
               <v:textbox inset="0,0,0,0">
                 <w:txbxContent>
                   <w:p>
@@ -16508,8 +17407,18 @@
                         <w:i/>
                         <w:sz w:val="16"/>
                       </w:rPr>
-                      <w:t>Тимофеев А. А..</w:t>
+                      <w:t xml:space="preserve">Тимофеев А. </w:t>
                     </w:r>
+                    <w:proofErr w:type="gramStart"/>
+                    <w:r>
+                      <w:rPr>
+                        <w:rFonts w:ascii="Arial" w:hAnsi="Arial"/>
+                        <w:i/>
+                        <w:sz w:val="16"/>
+                      </w:rPr>
+                      <w:t>А..</w:t>
+                    </w:r>
+                    <w:proofErr w:type="gramEnd"/>
                   </w:p>
                 </w:txbxContent>
               </v:textbox>
@@ -16527,7 +17436,7 @@
       <mc:AlternateContent>
         <mc:Choice Requires="wps">
           <w:drawing>
-            <wp:anchor distT="0" distB="0" distL="114300" distR="114300" simplePos="0" relativeHeight="251820544" behindDoc="0" locked="0" layoutInCell="1" allowOverlap="1" wp14:anchorId="37733908" wp14:editId="004DA2EE">
+            <wp:anchor distT="0" distB="0" distL="114300" distR="114300" simplePos="0" relativeHeight="251735040" behindDoc="0" locked="0" layoutInCell="1" allowOverlap="1" wp14:anchorId="37733908" wp14:editId="004DA2EE">
               <wp:simplePos x="0" y="0"/>
               <wp:positionH relativeFrom="column">
                 <wp:posOffset>618393</wp:posOffset>
@@ -16618,7 +17527,7 @@
         </mc:Choice>
         <mc:Fallback>
           <w:pict>
-            <v:shape w14:anchorId="37733908" id="Text Box 184" o:spid="_x0000_s1051" type="#_x0000_t202" style="position:absolute;margin-left:48.7pt;margin-top:-44.9pt;width:62.3pt;height:13.25pt;z-index:251820544;visibility:visible;mso-wrap-style:square;mso-width-percent:0;mso-height-percent:0;mso-wrap-distance-left:9pt;mso-wrap-distance-top:0;mso-wrap-distance-right:9pt;mso-wrap-distance-bottom:0;mso-position-horizontal:absolute;mso-position-horizontal-relative:text;mso-position-vertical:absolute;mso-position-vertical-relative:text;mso-width-percent:0;mso-height-percent:0;mso-width-relative:page;mso-height-relative:page;v-text-anchor:top" o:gfxdata="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" filled="f" stroked="f">
+            <v:shape w14:anchorId="37733908" id="Text Box 184" o:spid="_x0000_s1051" type="#_x0000_t202" style="position:absolute;margin-left:48.7pt;margin-top:-44.9pt;width:62.3pt;height:13.25pt;z-index:251735040;visibility:visible;mso-wrap-style:square;mso-width-percent:0;mso-height-percent:0;mso-wrap-distance-left:9pt;mso-wrap-distance-top:0;mso-wrap-distance-right:9pt;mso-wrap-distance-bottom:0;mso-position-horizontal:absolute;mso-position-horizontal-relative:text;mso-position-vertical:absolute;mso-position-vertical-relative:text;mso-width-percent:0;mso-height-percent:0;mso-width-relative:page;mso-height-relative:page;v-text-anchor:top" o:gfxdata="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" filled="f" stroked="f">
               <v:textbox inset="0,0,0,0">
                 <w:txbxContent>
                   <w:p>
@@ -17520,7 +18429,7 @@
         </mc:Choice>
         <mc:Fallback>
           <w:pict>
-            <v:line w14:anchorId="3D748D96" id="Line 113" o:spid="_x0000_s1026" style="position:absolute;rotation:-90;z-index:251587072;visibility:visible;mso-wrap-style:square;mso-width-percent:0;mso-height-percent:0;mso-wrap-distance-left:9pt;mso-wrap-distance-top:0;mso-wrap-distance-right:9pt;mso-wrap-distance-bottom:0;mso-position-horizontal:absolute;mso-position-horizontal-relative:text;mso-position-vertical:absolute;mso-position-vertical-relative:text;mso-width-percent:0;mso-height-percent:0;mso-width-relative:page;mso-height-relative:page" from="-1.45pt,31.95pt" to="41.3pt,31.95pt" o:gfxdata="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" strokeweight="1.5pt"/>
+            <v:line w14:anchorId="1E201BF0" id="Line 113" o:spid="_x0000_s1026" style="position:absolute;rotation:-90;z-index:251587072;visibility:visible;mso-wrap-style:square;mso-width-percent:0;mso-height-percent:0;mso-wrap-distance-left:9pt;mso-wrap-distance-top:0;mso-wrap-distance-right:9pt;mso-wrap-distance-bottom:0;mso-position-horizontal:absolute;mso-position-horizontal-relative:text;mso-position-vertical:absolute;mso-position-vertical-relative:text;mso-width-percent:0;mso-height-percent:0;mso-width-relative:page;mso-height-relative:page" from="-1.45pt,31.95pt" to="41.3pt,31.95pt" o:gfxdata="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" strokeweight="1.5pt"/>
           </w:pict>
         </mc:Fallback>
       </mc:AlternateContent>
@@ -17595,7 +18504,7 @@
         </mc:Choice>
         <mc:Fallback>
           <w:pict>
-            <v:line w14:anchorId="573BE140" id="Line 112" o:spid="_x0000_s1026" style="position:absolute;z-index:251573760;visibility:visible;mso-wrap-style:square;mso-width-percent:0;mso-height-percent:0;mso-wrap-distance-left:9pt;mso-wrap-distance-top:0;mso-wrap-distance-right:9pt;mso-wrap-distance-bottom:0;mso-position-horizontal:absolute;mso-position-horizontal-relative:text;mso-position-vertical:absolute;mso-position-vertical-relative:text;mso-width-percent:0;mso-height-percent:0;mso-width-relative:page;mso-height-relative:page" from="0,10.55pt" to="513pt,10.55pt" o:gfxdata="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" strokeweight="1.5pt"/>
+            <v:line w14:anchorId="24FEAF3F" id="Line 112" o:spid="_x0000_s1026" style="position:absolute;z-index:251573760;visibility:visible;mso-wrap-style:square;mso-width-percent:0;mso-height-percent:0;mso-wrap-distance-left:9pt;mso-wrap-distance-top:0;mso-wrap-distance-right:9pt;mso-wrap-distance-bottom:0;mso-position-horizontal:absolute;mso-position-horizontal-relative:text;mso-position-vertical:absolute;mso-position-vertical-relative:text;mso-width-percent:0;mso-height-percent:0;mso-width-relative:page;mso-height-relative:page" from="0,10.55pt" to="513pt,10.55pt" o:gfxdata="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" strokeweight="1.5pt"/>
           </w:pict>
         </mc:Fallback>
       </mc:AlternateContent>
@@ -17670,7 +18579,7 @@
         </mc:Choice>
         <mc:Fallback>
           <w:pict>
-            <v:line w14:anchorId="0FBA3034" id="Line 111" o:spid="_x0000_s1026" style="position:absolute;z-index:251572736;visibility:visible;mso-wrap-style:square;mso-width-percent:0;mso-height-percent:0;mso-wrap-distance-left:9pt;mso-wrap-distance-top:0;mso-wrap-distance-right:9pt;mso-wrap-distance-bottom:0;mso-position-horizontal:absolute;mso-position-horizontal-relative:text;mso-position-vertical:absolute;mso-position-vertical-relative:text;mso-width-percent:0;mso-height-percent:0;mso-width-relative:page;mso-height-relative:page" from="0,24.8pt" to="185.25pt,24.8pt" o:gfxdata="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" strokeweight=".25pt"/>
+            <v:line w14:anchorId="5BF6177A" id="Line 111" o:spid="_x0000_s1026" style="position:absolute;z-index:251572736;visibility:visible;mso-wrap-style:square;mso-width-percent:0;mso-height-percent:0;mso-wrap-distance-left:9pt;mso-wrap-distance-top:0;mso-wrap-distance-right:9pt;mso-wrap-distance-bottom:0;mso-position-horizontal:absolute;mso-position-horizontal-relative:text;mso-position-vertical:absolute;mso-position-vertical-relative:text;mso-width-percent:0;mso-height-percent:0;mso-width-relative:page;mso-height-relative:page" from="0,24.8pt" to="185.25pt,24.8pt" o:gfxdata="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" strokeweight=".25pt"/>
           </w:pict>
         </mc:Fallback>
       </mc:AlternateContent>
@@ -17745,7 +18654,7 @@
         </mc:Choice>
         <mc:Fallback>
           <w:pict>
-            <v:line w14:anchorId="2D6A134D" id="Line 110" o:spid="_x0000_s1026" style="position:absolute;z-index:251559424;visibility:visible;mso-wrap-style:square;mso-width-percent:0;mso-height-percent:0;mso-wrap-distance-left:9pt;mso-wrap-distance-top:0;mso-wrap-distance-right:9pt;mso-wrap-distance-bottom:0;mso-position-horizontal:absolute;mso-position-horizontal-relative:text;mso-position-vertical:absolute;mso-position-vertical-relative:text;mso-width-percent:0;mso-height-percent:0;mso-width-relative:page;mso-height-relative:page" from="0,39.05pt" to="185.25pt,39.05pt" o:gfxdata="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" strokeweight="1.5pt"/>
+            <v:line w14:anchorId="6D7BDF03" id="Line 110" o:spid="_x0000_s1026" style="position:absolute;z-index:251559424;visibility:visible;mso-wrap-style:square;mso-width-percent:0;mso-height-percent:0;mso-wrap-distance-left:9pt;mso-wrap-distance-top:0;mso-wrap-distance-right:9pt;mso-wrap-distance-bottom:0;mso-position-horizontal:absolute;mso-position-horizontal-relative:text;mso-position-vertical:absolute;mso-position-vertical-relative:text;mso-width-percent:0;mso-height-percent:0;mso-width-relative:page;mso-height-relative:page" from="0,39.05pt" to="185.25pt,39.05pt" o:gfxdata="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" strokeweight="1.5pt"/>
           </w:pict>
         </mc:Fallback>
       </mc:AlternateContent>
@@ -17949,7 +18858,7 @@
         </mc:Choice>
         <mc:Fallback>
           <w:pict>
-            <v:line w14:anchorId="684A4037" id="Line 124" o:spid="_x0000_s1026" style="position:absolute;rotation:-90;z-index:251617792;visibility:visible;mso-wrap-style:square;mso-width-percent:0;mso-height-percent:0;mso-wrap-distance-left:9pt;mso-wrap-distance-top:0;mso-wrap-distance-right:9pt;mso-wrap-distance-bottom:0;mso-position-horizontal:absolute;mso-position-horizontal-relative:text;mso-position-vertical:absolute;mso-position-vertical-relative:text;mso-width-percent:0;mso-height-percent:0;mso-width-relative:page;mso-height-relative:page" from="463.1pt,31.95pt" to="505.85pt,31.95pt" o:gfxdata="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" strokeweight="1.5pt"/>
+            <v:line w14:anchorId="4AF196CC" id="Line 124" o:spid="_x0000_s1026" style="position:absolute;rotation:-90;z-index:251617792;visibility:visible;mso-wrap-style:square;mso-width-percent:0;mso-height-percent:0;mso-wrap-distance-left:9pt;mso-wrap-distance-top:0;mso-wrap-distance-right:9pt;mso-wrap-distance-bottom:0;mso-position-horizontal:absolute;mso-position-horizontal-relative:text;mso-position-vertical:absolute;mso-position-vertical-relative:text;mso-width-percent:0;mso-height-percent:0;mso-width-relative:page;mso-height-relative:page" from="463.1pt,31.95pt" to="505.85pt,31.95pt" o:gfxdata="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" strokeweight="1.5pt"/>
           </w:pict>
         </mc:Fallback>
       </mc:AlternateContent>
@@ -18024,7 +18933,7 @@
         </mc:Choice>
         <mc:Fallback>
           <w:pict>
-            <v:line w14:anchorId="6C4438FB" id="Line 118" o:spid="_x0000_s1026" style="position:absolute;z-index:251604480;visibility:visible;mso-wrap-style:square;mso-width-percent:0;mso-height-percent:0;mso-wrap-distance-left:9pt;mso-wrap-distance-top:0;mso-wrap-distance-right:9pt;mso-wrap-distance-bottom:0;mso-position-horizontal:absolute;mso-position-horizontal-relative:text;mso-position-vertical:absolute;mso-position-vertical-relative:text;mso-width-percent:0;mso-height-percent:0;mso-width-relative:page;mso-height-relative:page" from="484.5pt,30.5pt" to="512.85pt,30.5pt" o:gfxdata="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" strokeweight="1.5pt"/>
+            <v:line w14:anchorId="06B16C61" id="Line 118" o:spid="_x0000_s1026" style="position:absolute;z-index:251604480;visibility:visible;mso-wrap-style:square;mso-width-percent:0;mso-height-percent:0;mso-wrap-distance-left:9pt;mso-wrap-distance-top:0;mso-wrap-distance-right:9pt;mso-wrap-distance-bottom:0;mso-position-horizontal:absolute;mso-position-horizontal-relative:text;mso-position-vertical:absolute;mso-position-vertical-relative:text;mso-width-percent:0;mso-height-percent:0;mso-width-relative:page;mso-height-relative:page" from="484.5pt,30.5pt" to="512.85pt,30.5pt" o:gfxdata="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" strokeweight="1.5pt"/>
           </w:pict>
         </mc:Fallback>
       </mc:AlternateContent>
@@ -18099,7 +19008,7 @@
         </mc:Choice>
         <mc:Fallback>
           <w:pict>
-            <v:line w14:anchorId="08CD30F3" id="Line 117" o:spid="_x0000_s1026" style="position:absolute;rotation:-90;z-index:251603456;visibility:visible;mso-wrap-style:square;mso-width-percent:0;mso-height-percent:0;mso-wrap-distance-left:9pt;mso-wrap-distance-top:0;mso-wrap-distance-right:9pt;mso-wrap-distance-bottom:0;mso-position-horizontal:absolute;mso-position-horizontal-relative:text;mso-position-vertical:absolute;mso-position-vertical-relative:text;mso-width-percent:0;mso-height-percent:0;mso-width-relative:page;mso-height-relative:page" from="163.85pt,31.95pt" to="206.6pt,31.95pt" o:gfxdata="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" strokeweight="1.5pt"/>
+            <v:line w14:anchorId="32C0AD10" id="Line 117" o:spid="_x0000_s1026" style="position:absolute;rotation:-90;z-index:251603456;visibility:visible;mso-wrap-style:square;mso-width-percent:0;mso-height-percent:0;mso-wrap-distance-left:9pt;mso-wrap-distance-top:0;mso-wrap-distance-right:9pt;mso-wrap-distance-bottom:0;mso-position-horizontal:absolute;mso-position-horizontal-relative:text;mso-position-vertical:absolute;mso-position-vertical-relative:text;mso-width-percent:0;mso-height-percent:0;mso-width-relative:page;mso-height-relative:page" from="163.85pt,31.95pt" to="206.6pt,31.95pt" o:gfxdata="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" strokeweight="1.5pt"/>
           </w:pict>
         </mc:Fallback>
       </mc:AlternateContent>
@@ -18174,7 +19083,7 @@
         </mc:Choice>
         <mc:Fallback>
           <w:pict>
-            <v:line w14:anchorId="720DEC1D" id="Line 116" o:spid="_x0000_s1026" style="position:absolute;rotation:-90;z-index:251602432;visibility:visible;mso-wrap-style:square;mso-width-percent:0;mso-height-percent:0;mso-wrap-distance-left:9pt;mso-wrap-distance-top:0;mso-wrap-distance-right:9pt;mso-wrap-distance-bottom:0;mso-position-horizontal:absolute;mso-position-horizontal-relative:text;mso-position-vertical:absolute;mso-position-vertical-relative:text;mso-width-percent:0;mso-height-percent:0;mso-width-relative:page;mso-height-relative:page" from="135.35pt,31.95pt" to="178.1pt,31.95pt" o:gfxdata="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" strokeweight="1.5pt"/>
+            <v:line w14:anchorId="7353D564" id="Line 116" o:spid="_x0000_s1026" style="position:absolute;rotation:-90;z-index:251602432;visibility:visible;mso-wrap-style:square;mso-width-percent:0;mso-height-percent:0;mso-wrap-distance-left:9pt;mso-wrap-distance-top:0;mso-wrap-distance-right:9pt;mso-wrap-distance-bottom:0;mso-position-horizontal:absolute;mso-position-horizontal-relative:text;mso-position-vertical:absolute;mso-position-vertical-relative:text;mso-width-percent:0;mso-height-percent:0;mso-width-relative:page;mso-height-relative:page" from="135.35pt,31.95pt" to="178.1pt,31.95pt" o:gfxdata="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" strokeweight="1.5pt"/>
           </w:pict>
         </mc:Fallback>
       </mc:AlternateContent>
@@ -18249,7 +19158,7 @@
         </mc:Choice>
         <mc:Fallback>
           <w:pict>
-            <v:line w14:anchorId="7AFD55D7" id="Line 115" o:spid="_x0000_s1026" style="position:absolute;rotation:-90;z-index:251589120;visibility:visible;mso-wrap-style:square;mso-width-percent:0;mso-height-percent:0;mso-wrap-distance-left:9pt;mso-wrap-distance-top:0;mso-wrap-distance-right:9pt;mso-wrap-distance-bottom:0;mso-position-horizontal:absolute;mso-position-horizontal-relative:text;mso-position-vertical:absolute;mso-position-vertical-relative:text;mso-width-percent:0;mso-height-percent:0;mso-width-relative:page;mso-height-relative:page" from="92.6pt,31.95pt" to="135.35pt,31.95pt" o:gfxdata="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" strokeweight="1.5pt"/>
+            <v:line w14:anchorId="6057D360" id="Line 115" o:spid="_x0000_s1026" style="position:absolute;rotation:-90;z-index:251589120;visibility:visible;mso-wrap-style:square;mso-width-percent:0;mso-height-percent:0;mso-wrap-distance-left:9pt;mso-wrap-distance-top:0;mso-wrap-distance-right:9pt;mso-wrap-distance-bottom:0;mso-position-horizontal:absolute;mso-position-horizontal-relative:text;mso-position-vertical:absolute;mso-position-vertical-relative:text;mso-width-percent:0;mso-height-percent:0;mso-width-relative:page;mso-height-relative:page" from="92.6pt,31.95pt" to="135.35pt,31.95pt" o:gfxdata="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" strokeweight="1.5pt"/>
           </w:pict>
         </mc:Fallback>
       </mc:AlternateContent>
@@ -18324,7 +19233,7 @@
         </mc:Choice>
         <mc:Fallback>
           <w:pict>
-            <v:line w14:anchorId="20DF2A70" id="Line 114" o:spid="_x0000_s1026" style="position:absolute;rotation:-90;z-index:251588096;visibility:visible;mso-wrap-style:square;mso-width-percent:0;mso-height-percent:0;mso-wrap-distance-left:9pt;mso-wrap-distance-top:0;mso-wrap-distance-right:9pt;mso-wrap-distance-bottom:0;mso-position-horizontal:absolute;mso-position-horizontal-relative:text;mso-position-vertical:absolute;mso-position-vertical-relative:text;mso-width-percent:0;mso-height-percent:0;mso-width-relative:page;mso-height-relative:page" from="27.05pt,31.95pt" to="69.8pt,31.95pt" o:gfxdata="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" strokeweight="1.5pt"/>
+            <v:line w14:anchorId="12D2D71F" id="Line 114" o:spid="_x0000_s1026" style="position:absolute;rotation:-90;z-index:251588096;visibility:visible;mso-wrap-style:square;mso-width-percent:0;mso-height-percent:0;mso-wrap-distance-left:9pt;mso-wrap-distance-top:0;mso-wrap-distance-right:9pt;mso-wrap-distance-bottom:0;mso-position-horizontal:absolute;mso-position-horizontal-relative:text;mso-position-vertical:absolute;mso-position-vertical-relative:text;mso-width-percent:0;mso-height-percent:0;mso-width-relative:page;mso-height-relative:page" from="27.05pt,31.95pt" to="69.8pt,31.95pt" o:gfxdata="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" strokeweight="1.5pt"/>
           </w:pict>
         </mc:Fallback>
       </mc:AlternateContent>
@@ -18399,7 +19308,7 @@
         </mc:Choice>
         <mc:Fallback>
           <w:pict>
-            <v:line w14:anchorId="64757884" id="Line 104" o:spid="_x0000_s1026" style="position:absolute;flip:y;z-index:251558400;visibility:visible;mso-wrap-style:square;mso-width-percent:0;mso-height-percent:0;mso-wrap-distance-left:9pt;mso-wrap-distance-top:0;mso-wrap-distance-right:9pt;mso-wrap-distance-bottom:0;mso-position-horizontal:absolute;mso-position-horizontal-relative:text;mso-position-vertical:absolute;mso-position-vertical-relative:text;mso-width-percent:0;mso-height-percent:0;mso-width-relative:page;mso-height-relative:page" from="0,53.3pt" to="513pt,53.3pt" o:gfxdata="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" strokeweight="1.5pt"/>
+            <v:line w14:anchorId="4470D5C2" id="Line 104" o:spid="_x0000_s1026" style="position:absolute;flip:y;z-index:251558400;visibility:visible;mso-wrap-style:square;mso-width-percent:0;mso-height-percent:0;mso-wrap-distance-left:9pt;mso-wrap-distance-top:0;mso-wrap-distance-right:9pt;mso-wrap-distance-bottom:0;mso-position-horizontal:absolute;mso-position-horizontal-relative:text;mso-position-vertical:absolute;mso-position-vertical-relative:text;mso-width-percent:0;mso-height-percent:0;mso-width-relative:page;mso-height-relative:page" from="0,53.3pt" to="513pt,53.3pt" o:gfxdata="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" strokeweight="1.5pt"/>
           </w:pict>
         </mc:Fallback>
       </mc:AlternateContent>
@@ -18571,7 +19480,7 @@
       <mc:AlternateContent>
         <mc:Choice Requires="wps">
           <w:drawing>
-            <wp:anchor distT="0" distB="0" distL="114300" distR="114300" simplePos="0" relativeHeight="251381248" behindDoc="0" locked="0" layoutInCell="1" allowOverlap="1" wp14:anchorId="7BD36551" wp14:editId="7EBC66A6">
+            <wp:anchor distT="0" distB="0" distL="114300" distR="114300" simplePos="0" relativeHeight="251491328" behindDoc="0" locked="0" layoutInCell="1" allowOverlap="1" wp14:anchorId="7BD36551" wp14:editId="7EBC66A6">
               <wp:simplePos x="0" y="0"/>
               <wp:positionH relativeFrom="column">
                 <wp:posOffset>0</wp:posOffset>
@@ -18632,7 +19541,7 @@
         </mc:Choice>
         <mc:Fallback>
           <w:pict>
-            <v:line w14:anchorId="7B3E78B1" id="Line 4" o:spid="_x0000_s1026" style="position:absolute;flip:y;z-index:251381248;visibility:visible;mso-wrap-style:square;mso-width-percent:0;mso-height-percent:0;mso-wrap-distance-left:9pt;mso-wrap-distance-top:0;mso-wrap-distance-right:9pt;mso-wrap-distance-bottom:0;mso-position-horizontal:absolute;mso-position-horizontal-relative:text;mso-position-vertical:absolute;mso-position-vertical-relative:text;mso-width-percent:0;mso-height-percent:0;mso-width-relative:page;mso-height-relative:page" from="0,796.35pt" to="513pt,796.35pt" o:gfxdata="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" strokeweight="1.5pt"/>
+            <v:line w14:anchorId="0807F349" id="Line 4" o:spid="_x0000_s1026" style="position:absolute;flip:y;z-index:251491328;visibility:visible;mso-wrap-style:square;mso-width-percent:0;mso-height-percent:0;mso-wrap-distance-left:9pt;mso-wrap-distance-top:0;mso-wrap-distance-right:9pt;mso-wrap-distance-bottom:0;mso-position-horizontal:absolute;mso-position-horizontal-relative:text;mso-position-vertical:absolute;mso-position-vertical-relative:text;mso-width-percent:0;mso-height-percent:0;mso-width-relative:page;mso-height-relative:page" from="0,796.35pt" to="513pt,796.35pt" o:gfxdata="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" strokeweight="1.5pt"/>
           </w:pict>
         </mc:Fallback>
       </mc:AlternateContent>
@@ -18646,7 +19555,7 @@
       <mc:AlternateContent>
         <mc:Choice Requires="wps">
           <w:drawing>
-            <wp:anchor distT="0" distB="0" distL="114300" distR="114300" simplePos="0" relativeHeight="251368960" behindDoc="0" locked="0" layoutInCell="1" allowOverlap="1" wp14:anchorId="53E73787" wp14:editId="2AA107FE">
+            <wp:anchor distT="0" distB="0" distL="114300" distR="114300" simplePos="0" relativeHeight="251484160" behindDoc="0" locked="0" layoutInCell="1" allowOverlap="1" wp14:anchorId="53E73787" wp14:editId="2AA107FE">
               <wp:simplePos x="0" y="0"/>
               <wp:positionH relativeFrom="column">
                 <wp:posOffset>0</wp:posOffset>
@@ -18707,7 +19616,7 @@
         </mc:Choice>
         <mc:Fallback>
           <w:pict>
-            <v:line w14:anchorId="62427E15" id="Line 3" o:spid="_x0000_s1026" style="position:absolute;flip:x;z-index:251368960;visibility:visible;mso-wrap-style:square;mso-width-percent:0;mso-height-percent:0;mso-wrap-distance-left:9pt;mso-wrap-distance-top:0;mso-wrap-distance-right:9pt;mso-wrap-distance-bottom:0;mso-position-horizontal:absolute;mso-position-horizontal-relative:text;mso-position-vertical:absolute;mso-position-vertical-relative:text;mso-width-percent:0;mso-height-percent:0;mso-width-relative:page;mso-height-relative:page" from="0,-10.2pt" to="0,796.35pt" o:gfxdata="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" strokeweight="1.5pt"/>
+            <v:line w14:anchorId="0325B63D" id="Line 3" o:spid="_x0000_s1026" style="position:absolute;flip:x;z-index:251484160;visibility:visible;mso-wrap-style:square;mso-width-percent:0;mso-height-percent:0;mso-wrap-distance-left:9pt;mso-wrap-distance-top:0;mso-wrap-distance-right:9pt;mso-wrap-distance-bottom:0;mso-position-horizontal:absolute;mso-position-horizontal-relative:text;mso-position-vertical:absolute;mso-position-vertical-relative:text;mso-width-percent:0;mso-height-percent:0;mso-width-relative:page;mso-height-relative:page" from="0,-10.2pt" to="0,796.35pt" o:gfxdata="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" strokeweight="1.5pt"/>
           </w:pict>
         </mc:Fallback>
       </mc:AlternateContent>
@@ -18721,7 +19630,7 @@
       <mc:AlternateContent>
         <mc:Choice Requires="wps">
           <w:drawing>
-            <wp:anchor distT="0" distB="0" distL="114300" distR="114300" simplePos="0" relativeHeight="251356672" behindDoc="0" locked="0" layoutInCell="1" allowOverlap="1" wp14:anchorId="7DBA527A" wp14:editId="002BC7EA">
+            <wp:anchor distT="0" distB="0" distL="114300" distR="114300" simplePos="0" relativeHeight="251476992" behindDoc="0" locked="0" layoutInCell="1" allowOverlap="1" wp14:anchorId="7DBA527A" wp14:editId="002BC7EA">
               <wp:simplePos x="0" y="0"/>
               <wp:positionH relativeFrom="column">
                 <wp:posOffset>6515100</wp:posOffset>
@@ -18782,7 +19691,7 @@
         </mc:Choice>
         <mc:Fallback>
           <w:pict>
-            <v:line w14:anchorId="5FD45F28" id="Line 2" o:spid="_x0000_s1026" style="position:absolute;z-index:251356672;visibility:visible;mso-wrap-style:square;mso-width-percent:0;mso-height-percent:0;mso-wrap-distance-left:9pt;mso-wrap-distance-top:0;mso-wrap-distance-right:9pt;mso-wrap-distance-bottom:0;mso-position-horizontal:absolute;mso-position-horizontal-relative:text;mso-position-vertical:absolute;mso-position-vertical-relative:text;mso-width-percent:0;mso-height-percent:0;mso-width-relative:page;mso-height-relative:page" from="513pt,-10.2pt" to="513pt,796.35pt" o:gfxdata="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" strokeweight="1.5pt"/>
+            <v:line w14:anchorId="238A5577" id="Line 2" o:spid="_x0000_s1026" style="position:absolute;z-index:251476992;visibility:visible;mso-wrap-style:square;mso-width-percent:0;mso-height-percent:0;mso-wrap-distance-left:9pt;mso-wrap-distance-top:0;mso-wrap-distance-right:9pt;mso-wrap-distance-bottom:0;mso-position-horizontal:absolute;mso-position-horizontal-relative:text;mso-position-vertical:absolute;mso-position-vertical-relative:text;mso-width-percent:0;mso-height-percent:0;mso-width-relative:page;mso-height-relative:page" from="513pt,-10.2pt" to="513pt,796.35pt" o:gfxdata="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" strokeweight="1.5pt"/>
           </w:pict>
         </mc:Fallback>
       </mc:AlternateContent>
@@ -18796,7 +19705,7 @@
       <mc:AlternateContent>
         <mc:Choice Requires="wps">
           <w:drawing>
-            <wp:anchor distT="0" distB="0" distL="114300" distR="114300" simplePos="0" relativeHeight="251344384" behindDoc="0" locked="0" layoutInCell="1" allowOverlap="1" wp14:anchorId="0ADD94A4" wp14:editId="4A6AD9A1">
+            <wp:anchor distT="0" distB="0" distL="114300" distR="114300" simplePos="0" relativeHeight="251469824" behindDoc="0" locked="0" layoutInCell="1" allowOverlap="1" wp14:anchorId="0ADD94A4" wp14:editId="4A6AD9A1">
               <wp:simplePos x="0" y="0"/>
               <wp:positionH relativeFrom="column">
                 <wp:posOffset>0</wp:posOffset>
@@ -18857,7 +19766,7 @@
         </mc:Choice>
         <mc:Fallback>
           <w:pict>
-            <v:line w14:anchorId="1D474F05" id="Line 1" o:spid="_x0000_s1026" style="position:absolute;z-index:251344384;visibility:visible;mso-wrap-style:square;mso-width-percent:0;mso-height-percent:0;mso-wrap-distance-left:9pt;mso-wrap-distance-top:0;mso-wrap-distance-right:9pt;mso-wrap-distance-bottom:0;mso-position-horizontal:absolute;mso-position-horizontal-relative:text;mso-position-vertical:absolute;mso-position-vertical-relative:text;mso-width-percent:0;mso-height-percent:0;mso-width-relative:page;mso-height-relative:page" from="0,-10.2pt" to="513pt,-10.2pt" o:gfxdata="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" strokeweight="1.5pt"/>
+            <v:line w14:anchorId="1E71AC29" id="Line 1" o:spid="_x0000_s1026" style="position:absolute;z-index:251469824;visibility:visible;mso-wrap-style:square;mso-width-percent:0;mso-height-percent:0;mso-wrap-distance-left:9pt;mso-wrap-distance-top:0;mso-wrap-distance-right:9pt;mso-wrap-distance-bottom:0;mso-position-horizontal:absolute;mso-position-horizontal-relative:text;mso-position-vertical:absolute;mso-position-vertical-relative:text;mso-width-percent:0;mso-height-percent:0;mso-width-relative:page;mso-height-relative:page" from="0,-10.2pt" to="513pt,-10.2pt" o:gfxdata="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" strokeweight="1.5pt"/>
           </w:pict>
         </mc:Fallback>
       </mc:AlternateContent>
@@ -18881,7 +19790,7 @@
       <mc:AlternateContent>
         <mc:Choice Requires="wps">
           <w:drawing>
-            <wp:anchor distT="0" distB="0" distL="114300" distR="114300" simplePos="0" relativeHeight="252017152" behindDoc="0" locked="0" layoutInCell="1" allowOverlap="1" wp14:anchorId="0BD0D935" wp14:editId="742096DF">
+            <wp:anchor distT="0" distB="0" distL="114300" distR="114300" simplePos="0" relativeHeight="251849728" behindDoc="0" locked="0" layoutInCell="1" allowOverlap="1" wp14:anchorId="0BD0D935" wp14:editId="742096DF">
               <wp:simplePos x="0" y="0"/>
               <wp:positionH relativeFrom="column">
                 <wp:posOffset>4705350</wp:posOffset>
@@ -18975,7 +19884,7 @@
               <v:stroke joinstyle="miter"/>
               <v:path gradientshapeok="t" o:connecttype="rect"/>
             </v:shapetype>
-            <v:shape id="Text Box 200" o:spid="_x0000_s1026" type="#_x0000_t202" style="position:absolute;margin-left:370.5pt;margin-top:767.85pt;width:142.5pt;height:14.25pt;z-index:252017152;visibility:visible;mso-wrap-style:square;mso-width-percent:0;mso-height-percent:0;mso-wrap-distance-left:9pt;mso-wrap-distance-top:0;mso-wrap-distance-right:9pt;mso-wrap-distance-bottom:0;mso-position-horizontal:absolute;mso-position-horizontal-relative:text;mso-position-vertical:absolute;mso-position-vertical-relative:text;mso-width-percent:0;mso-height-percent:0;mso-width-relative:page;mso-height-relative:page;v-text-anchor:top" o:gfxdata="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" filled="f" stroked="f">
+            <v:shape id="Text Box 200" o:spid="_x0000_s1026" type="#_x0000_t202" style="position:absolute;margin-left:370.5pt;margin-top:767.85pt;width:142.5pt;height:14.25pt;z-index:251849728;visibility:visible;mso-wrap-style:square;mso-width-percent:0;mso-height-percent:0;mso-wrap-distance-left:9pt;mso-wrap-distance-top:0;mso-wrap-distance-right:9pt;mso-wrap-distance-bottom:0;mso-position-horizontal:absolute;mso-position-horizontal-relative:text;mso-position-vertical:absolute;mso-position-vertical-relative:text;mso-width-percent:0;mso-height-percent:0;mso-width-relative:page;mso-height-relative:page;v-text-anchor:top" o:gfxdata="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" filled="f" stroked="f">
               <v:textbox inset="0,0,0,0">
                 <w:txbxContent>
                   <w:p>
@@ -19010,7 +19919,7 @@
       <mc:AlternateContent>
         <mc:Choice Requires="wps">
           <w:drawing>
-            <wp:anchor distT="0" distB="0" distL="114300" distR="114300" simplePos="0" relativeHeight="252004864" behindDoc="0" locked="0" layoutInCell="1" allowOverlap="1" wp14:anchorId="61943C91" wp14:editId="651BBCA3">
+            <wp:anchor distT="0" distB="0" distL="114300" distR="114300" simplePos="0" relativeHeight="251842560" behindDoc="0" locked="0" layoutInCell="1" allowOverlap="1" wp14:anchorId="61943C91" wp14:editId="651BBCA3">
               <wp:simplePos x="0" y="0"/>
               <wp:positionH relativeFrom="column">
                 <wp:posOffset>2352675</wp:posOffset>
@@ -19115,7 +20024,7 @@
         </mc:Choice>
         <mc:Fallback>
           <w:pict>
-            <v:shape w14:anchorId="61943C91" id="Text Box 199" o:spid="_x0000_s1027" type="#_x0000_t202" style="position:absolute;margin-left:185.25pt;margin-top:696.6pt;width:327.75pt;height:14.25pt;z-index:252004864;visibility:visible;mso-wrap-style:square;mso-width-percent:0;mso-height-percent:0;mso-wrap-distance-left:9pt;mso-wrap-distance-top:0;mso-wrap-distance-right:9pt;mso-wrap-distance-bottom:0;mso-position-horizontal:absolute;mso-position-horizontal-relative:text;mso-position-vertical:absolute;mso-position-vertical-relative:text;mso-width-percent:0;mso-height-percent:0;mso-width-relative:page;mso-height-relative:page;v-text-anchor:top" o:gfxdata="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" filled="f" stroked="f">
+            <v:shape w14:anchorId="61943C91" id="Text Box 199" o:spid="_x0000_s1027" type="#_x0000_t202" style="position:absolute;margin-left:185.25pt;margin-top:696.6pt;width:327.75pt;height:14.25pt;z-index:251842560;visibility:visible;mso-wrap-style:square;mso-width-percent:0;mso-height-percent:0;mso-wrap-distance-left:9pt;mso-wrap-distance-top:0;mso-wrap-distance-right:9pt;mso-wrap-distance-bottom:0;mso-position-horizontal:absolute;mso-position-horizontal-relative:text;mso-position-vertical:absolute;mso-position-vertical-relative:text;mso-width-percent:0;mso-height-percent:0;mso-width-relative:page;mso-height-relative:page;v-text-anchor:top" o:gfxdata="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" filled="f" stroked="f">
               <v:textbox inset="0,0,0,0">
                 <w:txbxContent>
                   <w:p>
@@ -19165,7 +20074,7 @@
       <mc:AlternateContent>
         <mc:Choice Requires="wps">
           <w:drawing>
-            <wp:anchor distT="0" distB="0" distL="114300" distR="114300" simplePos="0" relativeHeight="251980288" behindDoc="0" locked="0" layoutInCell="1" allowOverlap="1" wp14:anchorId="30C9639A" wp14:editId="67972C4F">
+            <wp:anchor distT="0" distB="0" distL="114300" distR="114300" simplePos="0" relativeHeight="251828224" behindDoc="0" locked="0" layoutInCell="1" allowOverlap="1" wp14:anchorId="30C9639A" wp14:editId="67972C4F">
               <wp:simplePos x="0" y="0"/>
               <wp:positionH relativeFrom="column">
                 <wp:posOffset>5791200</wp:posOffset>
@@ -19257,7 +20166,7 @@
         </mc:Choice>
         <mc:Fallback>
           <w:pict>
-            <v:shape w14:anchorId="30C9639A" id="Text Box 197" o:spid="_x0000_s1028" type="#_x0000_t202" style="position:absolute;margin-left:456pt;margin-top:739.35pt;width:57pt;height:14.25pt;z-index:251980288;visibility:visible;mso-wrap-style:square;mso-width-percent:0;mso-height-percent:0;mso-wrap-distance-left:9pt;mso-wrap-distance-top:0;mso-wrap-distance-right:9pt;mso-wrap-distance-bottom:0;mso-position-horizontal:absolute;mso-position-horizontal-relative:text;mso-position-vertical:absolute;mso-position-vertical-relative:text;mso-width-percent:0;mso-height-percent:0;mso-width-relative:page;mso-height-relative:page;v-text-anchor:top" o:gfxdata="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" filled="f" stroked="f">
+            <v:shape w14:anchorId="30C9639A" id="Text Box 197" o:spid="_x0000_s1028" type="#_x0000_t202" style="position:absolute;margin-left:456pt;margin-top:739.35pt;width:57pt;height:14.25pt;z-index:251828224;visibility:visible;mso-wrap-style:square;mso-width-percent:0;mso-height-percent:0;mso-wrap-distance-left:9pt;mso-wrap-distance-top:0;mso-wrap-distance-right:9pt;mso-wrap-distance-bottom:0;mso-position-horizontal:absolute;mso-position-horizontal-relative:text;mso-position-vertical:absolute;mso-position-vertical-relative:text;mso-width-percent:0;mso-height-percent:0;mso-width-relative:page;mso-height-relative:page;v-text-anchor:top" o:gfxdata="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" filled="f" stroked="f">
               <v:textbox inset="0,0,0,0">
                 <w:txbxContent>
                   <w:p>
@@ -19294,7 +20203,7 @@
       <mc:AlternateContent>
         <mc:Choice Requires="wps">
           <w:drawing>
-            <wp:anchor distT="0" distB="0" distL="114300" distR="114300" simplePos="0" relativeHeight="251968000" behindDoc="0" locked="0" layoutInCell="1" allowOverlap="1" wp14:anchorId="22460B1A" wp14:editId="2061EB93">
+            <wp:anchor distT="0" distB="0" distL="114300" distR="114300" simplePos="0" relativeHeight="251821056" behindDoc="0" locked="0" layoutInCell="1" allowOverlap="1" wp14:anchorId="22460B1A" wp14:editId="2061EB93">
               <wp:simplePos x="0" y="0"/>
               <wp:positionH relativeFrom="column">
                 <wp:posOffset>5248275</wp:posOffset>
@@ -19386,7 +20295,7 @@
         </mc:Choice>
         <mc:Fallback>
           <w:pict>
-            <v:shape w14:anchorId="22460B1A" id="Text Box 196" o:spid="_x0000_s1029" type="#_x0000_t202" style="position:absolute;margin-left:413.25pt;margin-top:739.35pt;width:42.75pt;height:14.25pt;z-index:251968000;visibility:visible;mso-wrap-style:square;mso-width-percent:0;mso-height-percent:0;mso-wrap-distance-left:9pt;mso-wrap-distance-top:0;mso-wrap-distance-right:9pt;mso-wrap-distance-bottom:0;mso-position-horizontal:absolute;mso-position-horizontal-relative:text;mso-position-vertical:absolute;mso-position-vertical-relative:text;mso-width-percent:0;mso-height-percent:0;mso-width-relative:page;mso-height-relative:page;v-text-anchor:top" o:gfxdata="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" filled="f" stroked="f">
+            <v:shape w14:anchorId="22460B1A" id="Text Box 196" o:spid="_x0000_s1029" type="#_x0000_t202" style="position:absolute;margin-left:413.25pt;margin-top:739.35pt;width:42.75pt;height:14.25pt;z-index:251821056;visibility:visible;mso-wrap-style:square;mso-width-percent:0;mso-height-percent:0;mso-wrap-distance-left:9pt;mso-wrap-distance-top:0;mso-wrap-distance-right:9pt;mso-wrap-distance-bottom:0;mso-position-horizontal:absolute;mso-position-horizontal-relative:text;mso-position-vertical:absolute;mso-position-vertical-relative:text;mso-width-percent:0;mso-height-percent:0;mso-width-relative:page;mso-height-relative:page;v-text-anchor:top" o:gfxdata="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" filled="f" stroked="f">
               <v:textbox inset="0,0,0,0">
                 <w:txbxContent>
                   <w:p>
@@ -19423,7 +20332,7 @@
       <mc:AlternateContent>
         <mc:Choice Requires="wps">
           <w:drawing>
-            <wp:anchor distT="0" distB="0" distL="114300" distR="114300" simplePos="0" relativeHeight="251955712" behindDoc="0" locked="0" layoutInCell="1" allowOverlap="1" wp14:anchorId="4006AF4E" wp14:editId="043C825D">
+            <wp:anchor distT="0" distB="0" distL="114300" distR="114300" simplePos="0" relativeHeight="251813888" behindDoc="0" locked="0" layoutInCell="1" allowOverlap="1" wp14:anchorId="4006AF4E" wp14:editId="043C825D">
               <wp:simplePos x="0" y="0"/>
               <wp:positionH relativeFrom="column">
                 <wp:posOffset>4886325</wp:posOffset>
@@ -19515,7 +20424,7 @@
         </mc:Choice>
         <mc:Fallback>
           <w:pict>
-            <v:shape w14:anchorId="4006AF4E" id="Text Box 195" o:spid="_x0000_s1030" type="#_x0000_t202" style="position:absolute;margin-left:384.75pt;margin-top:739.35pt;width:14.25pt;height:14.25pt;z-index:251955712;visibility:visible;mso-wrap-style:square;mso-width-percent:0;mso-height-percent:0;mso-wrap-distance-left:9pt;mso-wrap-distance-top:0;mso-wrap-distance-right:9pt;mso-wrap-distance-bottom:0;mso-position-horizontal:absolute;mso-position-horizontal-relative:text;mso-position-vertical:absolute;mso-position-vertical-relative:text;mso-width-percent:0;mso-height-percent:0;mso-width-relative:page;mso-height-relative:page;v-text-anchor:top" o:gfxdata="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" filled="f" stroked="f">
+            <v:shape w14:anchorId="4006AF4E" id="Text Box 195" o:spid="_x0000_s1030" type="#_x0000_t202" style="position:absolute;margin-left:384.75pt;margin-top:739.35pt;width:14.25pt;height:14.25pt;z-index:251813888;visibility:visible;mso-wrap-style:square;mso-width-percent:0;mso-height-percent:0;mso-wrap-distance-left:9pt;mso-wrap-distance-top:0;mso-wrap-distance-right:9pt;mso-wrap-distance-bottom:0;mso-position-horizontal:absolute;mso-position-horizontal-relative:text;mso-position-vertical:absolute;mso-position-vertical-relative:text;mso-width-percent:0;mso-height-percent:0;mso-width-relative:page;mso-height-relative:page;v-text-anchor:top" o:gfxdata="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" filled="f" stroked="f">
               <v:textbox inset="0,0,0,0">
                 <w:txbxContent>
                   <w:p>
@@ -19552,7 +20461,7 @@
       <mc:AlternateContent>
         <mc:Choice Requires="wps">
           <w:drawing>
-            <wp:anchor distT="0" distB="0" distL="114300" distR="114300" simplePos="0" relativeHeight="251943424" behindDoc="0" locked="0" layoutInCell="1" allowOverlap="1" wp14:anchorId="5C569FBE" wp14:editId="40227057">
+            <wp:anchor distT="0" distB="0" distL="114300" distR="114300" simplePos="0" relativeHeight="251806720" behindDoc="0" locked="0" layoutInCell="1" allowOverlap="1" wp14:anchorId="5C569FBE" wp14:editId="40227057">
               <wp:simplePos x="0" y="0"/>
               <wp:positionH relativeFrom="column">
                 <wp:posOffset>5791200</wp:posOffset>
@@ -19644,7 +20553,7 @@
         </mc:Choice>
         <mc:Fallback>
           <w:pict>
-            <v:shape w14:anchorId="5C569FBE" id="Text Box 194" o:spid="_x0000_s1031" type="#_x0000_t202" style="position:absolute;margin-left:456pt;margin-top:725.1pt;width:57pt;height:14.25pt;z-index:251943424;visibility:visible;mso-wrap-style:square;mso-width-percent:0;mso-height-percent:0;mso-wrap-distance-left:9pt;mso-wrap-distance-top:0;mso-wrap-distance-right:9pt;mso-wrap-distance-bottom:0;mso-position-horizontal:absolute;mso-position-horizontal-relative:text;mso-position-vertical:absolute;mso-position-vertical-relative:text;mso-width-percent:0;mso-height-percent:0;mso-width-relative:page;mso-height-relative:page;v-text-anchor:top" o:gfxdata="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" filled="f" stroked="f">
+            <v:shape w14:anchorId="5C569FBE" id="Text Box 194" o:spid="_x0000_s1031" type="#_x0000_t202" style="position:absolute;margin-left:456pt;margin-top:725.1pt;width:57pt;height:14.25pt;z-index:251806720;visibility:visible;mso-wrap-style:square;mso-width-percent:0;mso-height-percent:0;mso-wrap-distance-left:9pt;mso-wrap-distance-top:0;mso-wrap-distance-right:9pt;mso-wrap-distance-bottom:0;mso-position-horizontal:absolute;mso-position-horizontal-relative:text;mso-position-vertical:absolute;mso-position-vertical-relative:text;mso-width-percent:0;mso-height-percent:0;mso-width-relative:page;mso-height-relative:page;v-text-anchor:top" o:gfxdata="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" filled="f" stroked="f">
               <v:textbox inset="0,0,0,0">
                 <w:txbxContent>
                   <w:p>
@@ -19681,7 +20590,7 @@
       <mc:AlternateContent>
         <mc:Choice Requires="wps">
           <w:drawing>
-            <wp:anchor distT="0" distB="0" distL="114300" distR="114300" simplePos="0" relativeHeight="251931136" behindDoc="0" locked="0" layoutInCell="1" allowOverlap="1" wp14:anchorId="330FAAF0" wp14:editId="6B6C987A">
+            <wp:anchor distT="0" distB="0" distL="114300" distR="114300" simplePos="0" relativeHeight="251799552" behindDoc="0" locked="0" layoutInCell="1" allowOverlap="1" wp14:anchorId="330FAAF0" wp14:editId="6B6C987A">
               <wp:simplePos x="0" y="0"/>
               <wp:positionH relativeFrom="column">
                 <wp:posOffset>5248275</wp:posOffset>
@@ -19773,7 +20682,7 @@
         </mc:Choice>
         <mc:Fallback>
           <w:pict>
-            <v:shape w14:anchorId="330FAAF0" id="Text Box 193" o:spid="_x0000_s1032" type="#_x0000_t202" style="position:absolute;margin-left:413.25pt;margin-top:725.1pt;width:42.75pt;height:14.25pt;z-index:251931136;visibility:visible;mso-wrap-style:square;mso-width-percent:0;mso-height-percent:0;mso-wrap-distance-left:9pt;mso-wrap-distance-top:0;mso-wrap-distance-right:9pt;mso-wrap-distance-bottom:0;mso-position-horizontal:absolute;mso-position-horizontal-relative:text;mso-position-vertical:absolute;mso-position-vertical-relative:text;mso-width-percent:0;mso-height-percent:0;mso-width-relative:page;mso-height-relative:page;v-text-anchor:top" o:gfxdata="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" filled="f" stroked="f">
+            <v:shape w14:anchorId="330FAAF0" id="Text Box 193" o:spid="_x0000_s1032" type="#_x0000_t202" style="position:absolute;margin-left:413.25pt;margin-top:725.1pt;width:42.75pt;height:14.25pt;z-index:251799552;visibility:visible;mso-wrap-style:square;mso-width-percent:0;mso-height-percent:0;mso-wrap-distance-left:9pt;mso-wrap-distance-top:0;mso-wrap-distance-right:9pt;mso-wrap-distance-bottom:0;mso-position-horizontal:absolute;mso-position-horizontal-relative:text;mso-position-vertical:absolute;mso-position-vertical-relative:text;mso-width-percent:0;mso-height-percent:0;mso-width-relative:page;mso-height-relative:page;v-text-anchor:top" o:gfxdata="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" filled="f" stroked="f">
               <v:textbox inset="0,0,0,0">
                 <w:txbxContent>
                   <w:p>
@@ -19810,7 +20719,7 @@
       <mc:AlternateContent>
         <mc:Choice Requires="wps">
           <w:drawing>
-            <wp:anchor distT="0" distB="0" distL="114300" distR="114300" simplePos="0" relativeHeight="251918848" behindDoc="0" locked="0" layoutInCell="1" allowOverlap="1" wp14:anchorId="35348389" wp14:editId="77A76222">
+            <wp:anchor distT="0" distB="0" distL="114300" distR="114300" simplePos="0" relativeHeight="251792384" behindDoc="0" locked="0" layoutInCell="1" allowOverlap="1" wp14:anchorId="35348389" wp14:editId="77A76222">
               <wp:simplePos x="0" y="0"/>
               <wp:positionH relativeFrom="column">
                 <wp:posOffset>4705350</wp:posOffset>
@@ -19902,7 +20811,7 @@
         </mc:Choice>
         <mc:Fallback>
           <w:pict>
-            <v:shape w14:anchorId="35348389" id="Text Box 192" o:spid="_x0000_s1033" type="#_x0000_t202" style="position:absolute;margin-left:370.5pt;margin-top:725.1pt;width:42.75pt;height:14.25pt;z-index:251918848;visibility:visible;mso-wrap-style:square;mso-width-percent:0;mso-height-percent:0;mso-wrap-distance-left:9pt;mso-wrap-distance-top:0;mso-wrap-distance-right:9pt;mso-wrap-distance-bottom:0;mso-position-horizontal:absolute;mso-position-horizontal-relative:text;mso-position-vertical:absolute;mso-position-vertical-relative:text;mso-width-percent:0;mso-height-percent:0;mso-width-relative:page;mso-height-relative:page;v-text-anchor:top" o:gfxdata="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" filled="f" stroked="f">
+            <v:shape w14:anchorId="35348389" id="Text Box 192" o:spid="_x0000_s1033" type="#_x0000_t202" style="position:absolute;margin-left:370.5pt;margin-top:725.1pt;width:42.75pt;height:14.25pt;z-index:251792384;visibility:visible;mso-wrap-style:square;mso-width-percent:0;mso-height-percent:0;mso-wrap-distance-left:9pt;mso-wrap-distance-top:0;mso-wrap-distance-right:9pt;mso-wrap-distance-bottom:0;mso-position-horizontal:absolute;mso-position-horizontal-relative:text;mso-position-vertical:absolute;mso-position-vertical-relative:text;mso-width-percent:0;mso-height-percent:0;mso-width-relative:page;mso-height-relative:page;v-text-anchor:top" o:gfxdata="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" filled="f" stroked="f">
               <v:textbox inset="0,0,0,0">
                 <w:txbxContent>
                   <w:p>
@@ -19939,7 +20848,7 @@
       <mc:AlternateContent>
         <mc:Choice Requires="wps">
           <w:drawing>
-            <wp:anchor distT="0" distB="0" distL="114300" distR="114300" simplePos="0" relativeHeight="251906560" behindDoc="0" locked="0" layoutInCell="1" allowOverlap="1" wp14:anchorId="2F383167" wp14:editId="22321DA1">
+            <wp:anchor distT="0" distB="0" distL="114300" distR="114300" simplePos="0" relativeHeight="251785216" behindDoc="0" locked="0" layoutInCell="1" allowOverlap="1" wp14:anchorId="2F383167" wp14:editId="22321DA1">
               <wp:simplePos x="0" y="0"/>
               <wp:positionH relativeFrom="column">
                 <wp:posOffset>1990725</wp:posOffset>
@@ -20022,7 +20931,7 @@
         </mc:Choice>
         <mc:Fallback>
           <w:pict>
-            <v:shape w14:anchorId="2F383167" id="Text Box 191" o:spid="_x0000_s1034" type="#_x0000_t202" style="position:absolute;margin-left:156.75pt;margin-top:782.1pt;width:28.5pt;height:14.25pt;z-index:251906560;visibility:visible;mso-wrap-style:square;mso-width-percent:0;mso-height-percent:0;mso-wrap-distance-left:9pt;mso-wrap-distance-top:0;mso-wrap-distance-right:9pt;mso-wrap-distance-bottom:0;mso-position-horizontal:absolute;mso-position-horizontal-relative:text;mso-position-vertical:absolute;mso-position-vertical-relative:text;mso-width-percent:0;mso-height-percent:0;mso-width-relative:page;mso-height-relative:page;v-text-anchor:top" o:gfxdata="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" filled="f" stroked="f">
+            <v:shape w14:anchorId="2F383167" id="Text Box 191" o:spid="_x0000_s1034" type="#_x0000_t202" style="position:absolute;margin-left:156.75pt;margin-top:782.1pt;width:28.5pt;height:14.25pt;z-index:251785216;visibility:visible;mso-wrap-style:square;mso-width-percent:0;mso-height-percent:0;mso-wrap-distance-left:9pt;mso-wrap-distance-top:0;mso-wrap-distance-right:9pt;mso-wrap-distance-bottom:0;mso-position-horizontal:absolute;mso-position-horizontal-relative:text;mso-position-vertical:absolute;mso-position-vertical-relative:text;mso-width-percent:0;mso-height-percent:0;mso-width-relative:page;mso-height-relative:page;v-text-anchor:top" o:gfxdata="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" filled="f" stroked="f">
               <v:textbox inset="0,0,0,0">
                 <w:txbxContent>
                   <w:p>
@@ -20050,7 +20959,7 @@
       <mc:AlternateContent>
         <mc:Choice Requires="wps">
           <w:drawing>
-            <wp:anchor distT="0" distB="0" distL="114300" distR="114300" simplePos="0" relativeHeight="251894272" behindDoc="0" locked="0" layoutInCell="1" allowOverlap="1" wp14:anchorId="42375969" wp14:editId="3400EA87">
+            <wp:anchor distT="0" distB="0" distL="114300" distR="114300" simplePos="0" relativeHeight="251778048" behindDoc="0" locked="0" layoutInCell="1" allowOverlap="1" wp14:anchorId="42375969" wp14:editId="3400EA87">
               <wp:simplePos x="0" y="0"/>
               <wp:positionH relativeFrom="column">
                 <wp:posOffset>1990725</wp:posOffset>
@@ -20133,7 +21042,7 @@
         </mc:Choice>
         <mc:Fallback>
           <w:pict>
-            <v:shape w14:anchorId="42375969" id="Text Box 190" o:spid="_x0000_s1035" type="#_x0000_t202" style="position:absolute;margin-left:156.75pt;margin-top:767.85pt;width:28.5pt;height:14.25pt;z-index:251894272;visibility:visible;mso-wrap-style:square;mso-width-percent:0;mso-height-percent:0;mso-wrap-distance-left:9pt;mso-wrap-distance-top:0;mso-wrap-distance-right:9pt;mso-wrap-distance-bottom:0;mso-position-horizontal:absolute;mso-position-horizontal-relative:text;mso-position-vertical:absolute;mso-position-vertical-relative:text;mso-width-percent:0;mso-height-percent:0;mso-width-relative:page;mso-height-relative:page;v-text-anchor:top" o:gfxdata="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" filled="f" stroked="f">
+            <v:shape w14:anchorId="42375969" id="Text Box 190" o:spid="_x0000_s1035" type="#_x0000_t202" style="position:absolute;margin-left:156.75pt;margin-top:767.85pt;width:28.5pt;height:14.25pt;z-index:251778048;visibility:visible;mso-wrap-style:square;mso-width-percent:0;mso-height-percent:0;mso-wrap-distance-left:9pt;mso-wrap-distance-top:0;mso-wrap-distance-right:9pt;mso-wrap-distance-bottom:0;mso-position-horizontal:absolute;mso-position-horizontal-relative:text;mso-position-vertical:absolute;mso-position-vertical-relative:text;mso-width-percent:0;mso-height-percent:0;mso-width-relative:page;mso-height-relative:page;v-text-anchor:top" o:gfxdata="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" filled="f" stroked="f">
               <v:textbox inset="0,0,0,0">
                 <w:txbxContent>
                   <w:p>
@@ -20161,7 +21070,7 @@
       <mc:AlternateContent>
         <mc:Choice Requires="wps">
           <w:drawing>
-            <wp:anchor distT="0" distB="0" distL="114300" distR="114300" simplePos="0" relativeHeight="251881984" behindDoc="0" locked="0" layoutInCell="1" allowOverlap="1" wp14:anchorId="75E7BFAE" wp14:editId="24463235">
+            <wp:anchor distT="0" distB="0" distL="114300" distR="114300" simplePos="0" relativeHeight="251770880" behindDoc="0" locked="0" layoutInCell="1" allowOverlap="1" wp14:anchorId="75E7BFAE" wp14:editId="24463235">
               <wp:simplePos x="0" y="0"/>
               <wp:positionH relativeFrom="column">
                 <wp:posOffset>1990725</wp:posOffset>
@@ -20236,7 +21145,7 @@
         </mc:Choice>
         <mc:Fallback>
           <w:pict>
-            <v:shape w14:anchorId="75E7BFAE" id="Text Box 189" o:spid="_x0000_s1036" type="#_x0000_t202" style="position:absolute;margin-left:156.75pt;margin-top:739.35pt;width:28.5pt;height:14.25pt;z-index:251881984;visibility:visible;mso-wrap-style:square;mso-width-percent:0;mso-height-percent:0;mso-wrap-distance-left:9pt;mso-wrap-distance-top:0;mso-wrap-distance-right:9pt;mso-wrap-distance-bottom:0;mso-position-horizontal:absolute;mso-position-horizontal-relative:text;mso-position-vertical:absolute;mso-position-vertical-relative:text;mso-width-percent:0;mso-height-percent:0;mso-width-relative:page;mso-height-relative:page;v-text-anchor:top" o:gfxdata="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" filled="f" stroked="f">
+            <v:shape w14:anchorId="75E7BFAE" id="Text Box 189" o:spid="_x0000_s1036" type="#_x0000_t202" style="position:absolute;margin-left:156.75pt;margin-top:739.35pt;width:28.5pt;height:14.25pt;z-index:251770880;visibility:visible;mso-wrap-style:square;mso-width-percent:0;mso-height-percent:0;mso-wrap-distance-left:9pt;mso-wrap-distance-top:0;mso-wrap-distance-right:9pt;mso-wrap-distance-bottom:0;mso-position-horizontal:absolute;mso-position-horizontal-relative:text;mso-position-vertical:absolute;mso-position-vertical-relative:text;mso-width-percent:0;mso-height-percent:0;mso-width-relative:page;mso-height-relative:page;v-text-anchor:top" o:gfxdata="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" filled="f" stroked="f">
               <v:textbox inset="0,0,0,0">
                 <w:txbxContent>
                   <w:p/>
@@ -20256,7 +21165,7 @@
       <mc:AlternateContent>
         <mc:Choice Requires="wps">
           <w:drawing>
-            <wp:anchor distT="0" distB="0" distL="114300" distR="114300" simplePos="0" relativeHeight="251869696" behindDoc="0" locked="0" layoutInCell="1" allowOverlap="1" wp14:anchorId="6DDCB77F" wp14:editId="148A9A17">
+            <wp:anchor distT="0" distB="0" distL="114300" distR="114300" simplePos="0" relativeHeight="251763712" behindDoc="0" locked="0" layoutInCell="1" allowOverlap="1" wp14:anchorId="6DDCB77F" wp14:editId="148A9A17">
               <wp:simplePos x="0" y="0"/>
               <wp:positionH relativeFrom="column">
                 <wp:posOffset>1990725</wp:posOffset>
@@ -20331,7 +21240,7 @@
         </mc:Choice>
         <mc:Fallback>
           <w:pict>
-            <v:shape w14:anchorId="6DDCB77F" id="Text Box 188" o:spid="_x0000_s1037" type="#_x0000_t202" style="position:absolute;margin-left:156.75pt;margin-top:725.1pt;width:28.5pt;height:14.25pt;z-index:251869696;visibility:visible;mso-wrap-style:square;mso-width-percent:0;mso-height-percent:0;mso-wrap-distance-left:9pt;mso-wrap-distance-top:0;mso-wrap-distance-right:9pt;mso-wrap-distance-bottom:0;mso-position-horizontal:absolute;mso-position-horizontal-relative:text;mso-position-vertical:absolute;mso-position-vertical-relative:text;mso-width-percent:0;mso-height-percent:0;mso-width-relative:page;mso-height-relative:page;v-text-anchor:top" o:gfxdata="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" filled="f" stroked="f">
+            <v:shape w14:anchorId="6DDCB77F" id="Text Box 188" o:spid="_x0000_s1037" type="#_x0000_t202" style="position:absolute;margin-left:156.75pt;margin-top:725.1pt;width:28.5pt;height:14.25pt;z-index:251763712;visibility:visible;mso-wrap-style:square;mso-width-percent:0;mso-height-percent:0;mso-wrap-distance-left:9pt;mso-wrap-distance-top:0;mso-wrap-distance-right:9pt;mso-wrap-distance-bottom:0;mso-position-horizontal:absolute;mso-position-horizontal-relative:text;mso-position-vertical:absolute;mso-position-vertical-relative:text;mso-width-percent:0;mso-height-percent:0;mso-width-relative:page;mso-height-relative:page;v-text-anchor:top" o:gfxdata="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" filled="f" stroked="f">
               <v:textbox inset="0,0,0,0">
                 <w:txbxContent>
                   <w:p/>
@@ -20351,7 +21260,7 @@
       <mc:AlternateContent>
         <mc:Choice Requires="wps">
           <w:drawing>
-            <wp:anchor distT="0" distB="0" distL="114300" distR="114300" simplePos="0" relativeHeight="251857408" behindDoc="0" locked="0" layoutInCell="1" allowOverlap="1" wp14:anchorId="75F18B50" wp14:editId="0B353DA5">
+            <wp:anchor distT="0" distB="0" distL="114300" distR="114300" simplePos="0" relativeHeight="251756544" behindDoc="0" locked="0" layoutInCell="1" allowOverlap="1" wp14:anchorId="75F18B50" wp14:editId="0B353DA5">
               <wp:simplePos x="0" y="0"/>
               <wp:positionH relativeFrom="column">
                 <wp:posOffset>651510</wp:posOffset>
@@ -20434,7 +21343,7 @@
         </mc:Choice>
         <mc:Fallback>
           <w:pict>
-            <v:shape w14:anchorId="75F18B50" id="Text Box 187" o:spid="_x0000_s1038" type="#_x0000_t202" style="position:absolute;margin-left:51.3pt;margin-top:782.1pt;width:59.85pt;height:14.25pt;z-index:251857408;visibility:visible;mso-wrap-style:square;mso-width-percent:0;mso-height-percent:0;mso-wrap-distance-left:9pt;mso-wrap-distance-top:0;mso-wrap-distance-right:9pt;mso-wrap-distance-bottom:0;mso-position-horizontal:absolute;mso-position-horizontal-relative:text;mso-position-vertical:absolute;mso-position-vertical-relative:text;mso-width-percent:0;mso-height-percent:0;mso-width-relative:page;mso-height-relative:page;v-text-anchor:top" o:gfxdata="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" filled="f" stroked="f">
+            <v:shape w14:anchorId="75F18B50" id="Text Box 187" o:spid="_x0000_s1038" type="#_x0000_t202" style="position:absolute;margin-left:51.3pt;margin-top:782.1pt;width:59.85pt;height:14.25pt;z-index:251756544;visibility:visible;mso-wrap-style:square;mso-width-percent:0;mso-height-percent:0;mso-wrap-distance-left:9pt;mso-wrap-distance-top:0;mso-wrap-distance-right:9pt;mso-wrap-distance-bottom:0;mso-position-horizontal:absolute;mso-position-horizontal-relative:text;mso-position-vertical:absolute;mso-position-vertical-relative:text;mso-width-percent:0;mso-height-percent:0;mso-width-relative:page;mso-height-relative:page;v-text-anchor:top" o:gfxdata="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" filled="f" stroked="f">
               <v:textbox inset="0,0,0,0">
                 <w:txbxContent>
                   <w:p>
@@ -20462,7 +21371,7 @@
       <mc:AlternateContent>
         <mc:Choice Requires="wps">
           <w:drawing>
-            <wp:anchor distT="0" distB="0" distL="114300" distR="114300" simplePos="0" relativeHeight="251845120" behindDoc="0" locked="0" layoutInCell="1" allowOverlap="1" wp14:anchorId="48CAD362" wp14:editId="16DF2FB0">
+            <wp:anchor distT="0" distB="0" distL="114300" distR="114300" simplePos="0" relativeHeight="251749376" behindDoc="0" locked="0" layoutInCell="1" allowOverlap="1" wp14:anchorId="48CAD362" wp14:editId="16DF2FB0">
               <wp:simplePos x="0" y="0"/>
               <wp:positionH relativeFrom="column">
                 <wp:posOffset>651510</wp:posOffset>
@@ -20545,7 +21454,7 @@
         </mc:Choice>
         <mc:Fallback>
           <w:pict>
-            <v:shape w14:anchorId="48CAD362" id="Text Box 186" o:spid="_x0000_s1039" type="#_x0000_t202" style="position:absolute;margin-left:51.3pt;margin-top:767.85pt;width:59.85pt;height:14.25pt;z-index:251845120;visibility:visible;mso-wrap-style:square;mso-width-percent:0;mso-height-percent:0;mso-wrap-distance-left:9pt;mso-wrap-distance-top:0;mso-wrap-distance-right:9pt;mso-wrap-distance-bottom:0;mso-position-horizontal:absolute;mso-position-horizontal-relative:text;mso-position-vertical:absolute;mso-position-vertical-relative:text;mso-width-percent:0;mso-height-percent:0;mso-width-relative:page;mso-height-relative:page;v-text-anchor:top" o:gfxdata="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" filled="f" stroked="f">
+            <v:shape w14:anchorId="48CAD362" id="Text Box 186" o:spid="_x0000_s1039" type="#_x0000_t202" style="position:absolute;margin-left:51.3pt;margin-top:767.85pt;width:59.85pt;height:14.25pt;z-index:251749376;visibility:visible;mso-wrap-style:square;mso-width-percent:0;mso-height-percent:0;mso-wrap-distance-left:9pt;mso-wrap-distance-top:0;mso-wrap-distance-right:9pt;mso-wrap-distance-bottom:0;mso-position-horizontal:absolute;mso-position-horizontal-relative:text;mso-position-vertical:absolute;mso-position-vertical-relative:text;mso-width-percent:0;mso-height-percent:0;mso-width-relative:page;mso-height-relative:page;v-text-anchor:top" o:gfxdata="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" filled="f" stroked="f">
               <v:textbox inset="0,0,0,0">
                 <w:txbxContent>
                   <w:p>
@@ -20573,7 +21482,7 @@
       <mc:AlternateContent>
         <mc:Choice Requires="wps">
           <w:drawing>
-            <wp:anchor distT="0" distB="0" distL="114300" distR="114300" simplePos="0" relativeHeight="251808256" behindDoc="0" locked="0" layoutInCell="1" allowOverlap="1" wp14:anchorId="5C4A52EB" wp14:editId="721DE7AC">
+            <wp:anchor distT="0" distB="0" distL="114300" distR="114300" simplePos="0" relativeHeight="251727872" behindDoc="0" locked="0" layoutInCell="1" allowOverlap="1" wp14:anchorId="5C4A52EB" wp14:editId="721DE7AC">
               <wp:simplePos x="0" y="0"/>
               <wp:positionH relativeFrom="column">
                 <wp:posOffset>36195</wp:posOffset>
@@ -20664,7 +21573,7 @@
         </mc:Choice>
         <mc:Fallback>
           <w:pict>
-            <v:shape w14:anchorId="5C4A52EB" id="Text Box 183" o:spid="_x0000_s1040" type="#_x0000_t202" style="position:absolute;margin-left:2.85pt;margin-top:782.1pt;width:42.75pt;height:14.25pt;z-index:251808256;visibility:visible;mso-wrap-style:square;mso-width-percent:0;mso-height-percent:0;mso-wrap-distance-left:9pt;mso-wrap-distance-top:0;mso-wrap-distance-right:9pt;mso-wrap-distance-bottom:0;mso-position-horizontal:absolute;mso-position-horizontal-relative:text;mso-position-vertical:absolute;mso-position-vertical-relative:text;mso-width-percent:0;mso-height-percent:0;mso-width-relative:page;mso-height-relative:page;v-text-anchor:top" o:gfxdata="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" filled="f" stroked="f">
+            <v:shape w14:anchorId="5C4A52EB" id="Text Box 183" o:spid="_x0000_s1040" type="#_x0000_t202" style="position:absolute;margin-left:2.85pt;margin-top:782.1pt;width:42.75pt;height:14.25pt;z-index:251727872;visibility:visible;mso-wrap-style:square;mso-width-percent:0;mso-height-percent:0;mso-wrap-distance-left:9pt;mso-wrap-distance-top:0;mso-wrap-distance-right:9pt;mso-wrap-distance-bottom:0;mso-position-horizontal:absolute;mso-position-horizontal-relative:text;mso-position-vertical:absolute;mso-position-vertical-relative:text;mso-width-percent:0;mso-height-percent:0;mso-width-relative:page;mso-height-relative:page;v-text-anchor:top" o:gfxdata="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" filled="f" stroked="f">
               <v:textbox inset="0,0,0,0">
                 <w:txbxContent>
                   <w:p>
@@ -20700,7 +21609,7 @@
       <mc:AlternateContent>
         <mc:Choice Requires="wps">
           <w:drawing>
-            <wp:anchor distT="0" distB="0" distL="114300" distR="114300" simplePos="0" relativeHeight="251795968" behindDoc="0" locked="0" layoutInCell="1" allowOverlap="1" wp14:anchorId="25A4225D" wp14:editId="00EF29A9">
+            <wp:anchor distT="0" distB="0" distL="114300" distR="114300" simplePos="0" relativeHeight="251720704" behindDoc="0" locked="0" layoutInCell="1" allowOverlap="1" wp14:anchorId="25A4225D" wp14:editId="00EF29A9">
               <wp:simplePos x="0" y="0"/>
               <wp:positionH relativeFrom="column">
                 <wp:posOffset>36195</wp:posOffset>
@@ -20791,7 +21700,7 @@
         </mc:Choice>
         <mc:Fallback>
           <w:pict>
-            <v:shape w14:anchorId="25A4225D" id="Text Box 182" o:spid="_x0000_s1041" type="#_x0000_t202" style="position:absolute;margin-left:2.85pt;margin-top:767.85pt;width:42.75pt;height:14.25pt;z-index:251795968;visibility:visible;mso-wrap-style:square;mso-width-percent:0;mso-height-percent:0;mso-wrap-distance-left:9pt;mso-wrap-distance-top:0;mso-wrap-distance-right:9pt;mso-wrap-distance-bottom:0;mso-position-horizontal:absolute;mso-position-horizontal-relative:text;mso-position-vertical:absolute;mso-position-vertical-relative:text;mso-width-percent:0;mso-height-percent:0;mso-width-relative:page;mso-height-relative:page;v-text-anchor:top" o:gfxdata="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" filled="f" stroked="f">
+            <v:shape w14:anchorId="25A4225D" id="Text Box 182" o:spid="_x0000_s1041" type="#_x0000_t202" style="position:absolute;margin-left:2.85pt;margin-top:767.85pt;width:42.75pt;height:14.25pt;z-index:251720704;visibility:visible;mso-wrap-style:square;mso-width-percent:0;mso-height-percent:0;mso-wrap-distance-left:9pt;mso-wrap-distance-top:0;mso-wrap-distance-right:9pt;mso-wrap-distance-bottom:0;mso-position-horizontal:absolute;mso-position-horizontal-relative:text;mso-position-vertical:absolute;mso-position-vertical-relative:text;mso-width-percent:0;mso-height-percent:0;mso-width-relative:page;mso-height-relative:page;v-text-anchor:top" o:gfxdata="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" filled="f" stroked="f">
               <v:textbox inset="0,0,0,0">
                 <w:txbxContent>
                   <w:p>
@@ -20827,7 +21736,7 @@
       <mc:AlternateContent>
         <mc:Choice Requires="wps">
           <w:drawing>
-            <wp:anchor distT="0" distB="0" distL="114300" distR="114300" simplePos="0" relativeHeight="251783680" behindDoc="0" locked="0" layoutInCell="1" allowOverlap="1" wp14:anchorId="020B5836" wp14:editId="11DDB180">
+            <wp:anchor distT="0" distB="0" distL="114300" distR="114300" simplePos="0" relativeHeight="251713536" behindDoc="0" locked="0" layoutInCell="1" allowOverlap="1" wp14:anchorId="020B5836" wp14:editId="11DDB180">
               <wp:simplePos x="0" y="0"/>
               <wp:positionH relativeFrom="column">
                 <wp:posOffset>36195</wp:posOffset>
@@ -20918,7 +21827,7 @@
         </mc:Choice>
         <mc:Fallback>
           <w:pict>
-            <v:shape w14:anchorId="020B5836" id="Text Box 181" o:spid="_x0000_s1042" type="#_x0000_t202" style="position:absolute;margin-left:2.85pt;margin-top:739.35pt;width:42.75pt;height:14.25pt;z-index:251783680;visibility:visible;mso-wrap-style:square;mso-width-percent:0;mso-height-percent:0;mso-wrap-distance-left:9pt;mso-wrap-distance-top:0;mso-wrap-distance-right:9pt;mso-wrap-distance-bottom:0;mso-position-horizontal:absolute;mso-position-horizontal-relative:text;mso-position-vertical:absolute;mso-position-vertical-relative:text;mso-width-percent:0;mso-height-percent:0;mso-width-relative:page;mso-height-relative:page;v-text-anchor:top" o:gfxdata="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" filled="f" stroked="f">
+            <v:shape w14:anchorId="020B5836" id="Text Box 181" o:spid="_x0000_s1042" type="#_x0000_t202" style="position:absolute;margin-left:2.85pt;margin-top:739.35pt;width:42.75pt;height:14.25pt;z-index:251713536;visibility:visible;mso-wrap-style:square;mso-width-percent:0;mso-height-percent:0;mso-wrap-distance-left:9pt;mso-wrap-distance-top:0;mso-wrap-distance-right:9pt;mso-wrap-distance-bottom:0;mso-position-horizontal:absolute;mso-position-horizontal-relative:text;mso-position-vertical:absolute;mso-position-vertical-relative:text;mso-width-percent:0;mso-height-percent:0;mso-width-relative:page;mso-height-relative:page;v-text-anchor:top" o:gfxdata="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" filled="f" stroked="f">
               <v:textbox inset="0,0,0,0">
                 <w:txbxContent>
                   <w:p>
@@ -20954,7 +21863,7 @@
       <mc:AlternateContent>
         <mc:Choice Requires="wps">
           <w:drawing>
-            <wp:anchor distT="0" distB="0" distL="114300" distR="114300" simplePos="0" relativeHeight="251771392" behindDoc="0" locked="0" layoutInCell="1" allowOverlap="1" wp14:anchorId="2CA889FD" wp14:editId="3AEC2F41">
+            <wp:anchor distT="0" distB="0" distL="114300" distR="114300" simplePos="0" relativeHeight="251706368" behindDoc="0" locked="0" layoutInCell="1" allowOverlap="1" wp14:anchorId="2CA889FD" wp14:editId="3AEC2F41">
               <wp:simplePos x="0" y="0"/>
               <wp:positionH relativeFrom="column">
                 <wp:posOffset>36195</wp:posOffset>
@@ -21017,13 +21926,23 @@
                               <w:sz w:val="16"/>
                             </w:rPr>
                           </w:pPr>
+                          <w:proofErr w:type="spellStart"/>
                           <w:r>
                             <w:rPr>
                               <w:rFonts w:ascii="Arial" w:hAnsi="Arial"/>
                               <w:i/>
                               <w:sz w:val="16"/>
                             </w:rPr>
-                            <w:t>Разраб.</w:t>
+                            <w:t>Разраб</w:t>
+                          </w:r>
+                          <w:proofErr w:type="spellEnd"/>
+                          <w:r>
+                            <w:rPr>
+                              <w:rFonts w:ascii="Arial" w:hAnsi="Arial"/>
+                              <w:i/>
+                              <w:sz w:val="16"/>
+                            </w:rPr>
+                            <w:t>.</w:t>
                           </w:r>
                         </w:p>
                       </w:txbxContent>
@@ -21045,7 +21964,7 @@
         </mc:Choice>
         <mc:Fallback>
           <w:pict>
-            <v:shape w14:anchorId="2CA889FD" id="Text Box 180" o:spid="_x0000_s1043" type="#_x0000_t202" style="position:absolute;margin-left:2.85pt;margin-top:725.1pt;width:42.75pt;height:14.25pt;z-index:251771392;visibility:visible;mso-wrap-style:square;mso-width-percent:0;mso-height-percent:0;mso-wrap-distance-left:9pt;mso-wrap-distance-top:0;mso-wrap-distance-right:9pt;mso-wrap-distance-bottom:0;mso-position-horizontal:absolute;mso-position-horizontal-relative:text;mso-position-vertical:absolute;mso-position-vertical-relative:text;mso-width-percent:0;mso-height-percent:0;mso-width-relative:page;mso-height-relative:page;v-text-anchor:top" o:gfxdata="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" filled="f" stroked="f">
+            <v:shape w14:anchorId="2CA889FD" id="Text Box 180" o:spid="_x0000_s1043" type="#_x0000_t202" style="position:absolute;margin-left:2.85pt;margin-top:725.1pt;width:42.75pt;height:14.25pt;z-index:251706368;visibility:visible;mso-wrap-style:square;mso-width-percent:0;mso-height-percent:0;mso-wrap-distance-left:9pt;mso-wrap-distance-top:0;mso-wrap-distance-right:9pt;mso-wrap-distance-bottom:0;mso-position-horizontal:absolute;mso-position-horizontal-relative:text;mso-position-vertical:absolute;mso-position-vertical-relative:text;mso-width-percent:0;mso-height-percent:0;mso-width-relative:page;mso-height-relative:page;v-text-anchor:top" o:gfxdata="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" filled="f" stroked="f">
               <v:textbox inset="0,0,0,0">
                 <w:txbxContent>
                   <w:p>
@@ -21056,13 +21975,23 @@
                         <w:sz w:val="16"/>
                       </w:rPr>
                     </w:pPr>
+                    <w:proofErr w:type="spellStart"/>
                     <w:r>
                       <w:rPr>
                         <w:rFonts w:ascii="Arial" w:hAnsi="Arial"/>
                         <w:i/>
                         <w:sz w:val="16"/>
                       </w:rPr>
-                      <w:t>Разраб.</w:t>
+                      <w:t>Разраб</w:t>
+                    </w:r>
+                    <w:proofErr w:type="spellEnd"/>
+                    <w:r>
+                      <w:rPr>
+                        <w:rFonts w:ascii="Arial" w:hAnsi="Arial"/>
+                        <w:i/>
+                        <w:sz w:val="16"/>
+                      </w:rPr>
+                      <w:t>.</w:t>
                     </w:r>
                   </w:p>
                 </w:txbxContent>
@@ -21081,7 +22010,7 @@
       <mc:AlternateContent>
         <mc:Choice Requires="wps">
           <w:drawing>
-            <wp:anchor distT="0" distB="0" distL="114300" distR="114300" simplePos="0" relativeHeight="251759104" behindDoc="0" locked="0" layoutInCell="1" allowOverlap="1" wp14:anchorId="35199C18" wp14:editId="1FE54DF3">
+            <wp:anchor distT="0" distB="0" distL="114300" distR="114300" simplePos="0" relativeHeight="251699200" behindDoc="0" locked="0" layoutInCell="1" allowOverlap="1" wp14:anchorId="35199C18" wp14:editId="1FE54DF3">
               <wp:simplePos x="0" y="0"/>
               <wp:positionH relativeFrom="column">
                 <wp:posOffset>1990725</wp:posOffset>
@@ -21173,7 +22102,7 @@
         </mc:Choice>
         <mc:Fallback>
           <w:pict>
-            <v:shape w14:anchorId="35199C18" id="Text Box 179" o:spid="_x0000_s1044" type="#_x0000_t202" style="position:absolute;margin-left:156.75pt;margin-top:710.85pt;width:28.5pt;height:14.25pt;z-index:251759104;visibility:visible;mso-wrap-style:square;mso-width-percent:0;mso-height-percent:0;mso-wrap-distance-left:9pt;mso-wrap-distance-top:0;mso-wrap-distance-right:9pt;mso-wrap-distance-bottom:0;mso-position-horizontal:absolute;mso-position-horizontal-relative:text;mso-position-vertical:absolute;mso-position-vertical-relative:text;mso-width-percent:0;mso-height-percent:0;mso-width-relative:page;mso-height-relative:page;v-text-anchor:top" o:gfxdata="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" filled="f" stroked="f">
+            <v:shape w14:anchorId="35199C18" id="Text Box 179" o:spid="_x0000_s1044" type="#_x0000_t202" style="position:absolute;margin-left:156.75pt;margin-top:710.85pt;width:28.5pt;height:14.25pt;z-index:251699200;visibility:visible;mso-wrap-style:square;mso-width-percent:0;mso-height-percent:0;mso-wrap-distance-left:9pt;mso-wrap-distance-top:0;mso-wrap-distance-right:9pt;mso-wrap-distance-bottom:0;mso-position-horizontal:absolute;mso-position-horizontal-relative:text;mso-position-vertical:absolute;mso-position-vertical-relative:text;mso-width-percent:0;mso-height-percent:0;mso-width-relative:page;mso-height-relative:page;v-text-anchor:top" o:gfxdata="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" filled="f" stroked="f">
               <v:textbox inset="0,0,0,0">
                 <w:txbxContent>
                   <w:p>
@@ -21210,7 +22139,7 @@
       <mc:AlternateContent>
         <mc:Choice Requires="wps">
           <w:drawing>
-            <wp:anchor distT="0" distB="0" distL="114300" distR="114300" simplePos="0" relativeHeight="251746816" behindDoc="0" locked="0" layoutInCell="1" allowOverlap="1" wp14:anchorId="5BDF61AF" wp14:editId="2F8BC3DA">
+            <wp:anchor distT="0" distB="0" distL="114300" distR="114300" simplePos="0" relativeHeight="251692032" behindDoc="0" locked="0" layoutInCell="1" allowOverlap="1" wp14:anchorId="5BDF61AF" wp14:editId="2F8BC3DA">
               <wp:simplePos x="0" y="0"/>
               <wp:positionH relativeFrom="column">
                 <wp:posOffset>1447800</wp:posOffset>
@@ -21302,7 +22231,7 @@
         </mc:Choice>
         <mc:Fallback>
           <w:pict>
-            <v:shape w14:anchorId="5BDF61AF" id="Text Box 178" o:spid="_x0000_s1045" type="#_x0000_t202" style="position:absolute;margin-left:114pt;margin-top:710.85pt;width:42.75pt;height:14.25pt;z-index:251746816;visibility:visible;mso-wrap-style:square;mso-width-percent:0;mso-height-percent:0;mso-wrap-distance-left:9pt;mso-wrap-distance-top:0;mso-wrap-distance-right:9pt;mso-wrap-distance-bottom:0;mso-position-horizontal:absolute;mso-position-horizontal-relative:text;mso-position-vertical:absolute;mso-position-vertical-relative:text;mso-width-percent:0;mso-height-percent:0;mso-width-relative:page;mso-height-relative:page;v-text-anchor:top" o:gfxdata="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" filled="f" stroked="f">
+            <v:shape w14:anchorId="5BDF61AF" id="Text Box 178" o:spid="_x0000_s1045" type="#_x0000_t202" style="position:absolute;margin-left:114pt;margin-top:710.85pt;width:42.75pt;height:14.25pt;z-index:251692032;visibility:visible;mso-wrap-style:square;mso-width-percent:0;mso-height-percent:0;mso-wrap-distance-left:9pt;mso-wrap-distance-top:0;mso-wrap-distance-right:9pt;mso-wrap-distance-bottom:0;mso-position-horizontal:absolute;mso-position-horizontal-relative:text;mso-position-vertical:absolute;mso-position-vertical-relative:text;mso-width-percent:0;mso-height-percent:0;mso-width-relative:page;mso-height-relative:page;v-text-anchor:top" o:gfxdata="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" filled="f" stroked="f">
               <v:textbox inset="0,0,0,0">
                 <w:txbxContent>
                   <w:p>
@@ -21339,7 +22268,7 @@
       <mc:AlternateContent>
         <mc:Choice Requires="wps">
           <w:drawing>
-            <wp:anchor distT="0" distB="0" distL="114300" distR="114300" simplePos="0" relativeHeight="251734528" behindDoc="0" locked="0" layoutInCell="1" allowOverlap="1" wp14:anchorId="32D89065" wp14:editId="792C321F">
+            <wp:anchor distT="0" distB="0" distL="114300" distR="114300" simplePos="0" relativeHeight="251684864" behindDoc="0" locked="0" layoutInCell="1" allowOverlap="1" wp14:anchorId="32D89065" wp14:editId="792C321F">
               <wp:simplePos x="0" y="0"/>
               <wp:positionH relativeFrom="column">
                 <wp:posOffset>615315</wp:posOffset>
@@ -21431,7 +22360,7 @@
         </mc:Choice>
         <mc:Fallback>
           <w:pict>
-            <v:shape w14:anchorId="32D89065" id="Text Box 177" o:spid="_x0000_s1046" type="#_x0000_t202" style="position:absolute;margin-left:48.45pt;margin-top:710.85pt;width:65.55pt;height:14.25pt;z-index:251734528;visibility:visible;mso-wrap-style:square;mso-width-percent:0;mso-height-percent:0;mso-wrap-distance-left:9pt;mso-wrap-distance-top:0;mso-wrap-distance-right:9pt;mso-wrap-distance-bottom:0;mso-position-horizontal:absolute;mso-position-horizontal-relative:text;mso-position-vertical:absolute;mso-position-vertical-relative:text;mso-width-percent:0;mso-height-percent:0;mso-width-relative:page;mso-height-relative:page;v-text-anchor:top" o:gfxdata="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" filled="f" stroked="f">
+            <v:shape w14:anchorId="32D89065" id="Text Box 177" o:spid="_x0000_s1046" type="#_x0000_t202" style="position:absolute;margin-left:48.45pt;margin-top:710.85pt;width:65.55pt;height:14.25pt;z-index:251684864;visibility:visible;mso-wrap-style:square;mso-width-percent:0;mso-height-percent:0;mso-wrap-distance-left:9pt;mso-wrap-distance-top:0;mso-wrap-distance-right:9pt;mso-wrap-distance-bottom:0;mso-position-horizontal:absolute;mso-position-horizontal-relative:text;mso-position-vertical:absolute;mso-position-vertical-relative:text;mso-width-percent:0;mso-height-percent:0;mso-width-relative:page;mso-height-relative:page;v-text-anchor:top" o:gfxdata="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" filled="f" stroked="f">
               <v:textbox inset="0,0,0,0">
                 <w:txbxContent>
                   <w:p>
@@ -21468,7 +22397,7 @@
       <mc:AlternateContent>
         <mc:Choice Requires="wps">
           <w:drawing>
-            <wp:anchor distT="0" distB="0" distL="114300" distR="114300" simplePos="0" relativeHeight="251722240" behindDoc="0" locked="0" layoutInCell="1" allowOverlap="1" wp14:anchorId="577A8CB1" wp14:editId="14D637ED">
+            <wp:anchor distT="0" distB="0" distL="114300" distR="114300" simplePos="0" relativeHeight="251677696" behindDoc="0" locked="0" layoutInCell="1" allowOverlap="1" wp14:anchorId="577A8CB1" wp14:editId="14D637ED">
               <wp:simplePos x="0" y="0"/>
               <wp:positionH relativeFrom="column">
                 <wp:posOffset>253365</wp:posOffset>
@@ -21560,7 +22489,7 @@
         </mc:Choice>
         <mc:Fallback>
           <w:pict>
-            <v:shape w14:anchorId="577A8CB1" id="Text Box 176" o:spid="_x0000_s1047" type="#_x0000_t202" style="position:absolute;margin-left:19.95pt;margin-top:710.85pt;width:28.5pt;height:14.25pt;z-index:251722240;visibility:visible;mso-wrap-style:square;mso-width-percent:0;mso-height-percent:0;mso-wrap-distance-left:9pt;mso-wrap-distance-top:0;mso-wrap-distance-right:9pt;mso-wrap-distance-bottom:0;mso-position-horizontal:absolute;mso-position-horizontal-relative:text;mso-position-vertical:absolute;mso-position-vertical-relative:text;mso-width-percent:0;mso-height-percent:0;mso-width-relative:page;mso-height-relative:page;v-text-anchor:top" o:gfxdata="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" filled="f" stroked="f">
+            <v:shape w14:anchorId="577A8CB1" id="Text Box 176" o:spid="_x0000_s1047" type="#_x0000_t202" style="position:absolute;margin-left:19.95pt;margin-top:710.85pt;width:28.5pt;height:14.25pt;z-index:251677696;visibility:visible;mso-wrap-style:square;mso-width-percent:0;mso-height-percent:0;mso-wrap-distance-left:9pt;mso-wrap-distance-top:0;mso-wrap-distance-right:9pt;mso-wrap-distance-bottom:0;mso-position-horizontal:absolute;mso-position-horizontal-relative:text;mso-position-vertical:absolute;mso-position-vertical-relative:text;mso-width-percent:0;mso-height-percent:0;mso-width-relative:page;mso-height-relative:page;v-text-anchor:top" o:gfxdata="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" filled="f" stroked="f">
               <v:textbox inset="0,0,0,0">
                 <w:txbxContent>
                   <w:p>
@@ -21597,7 +22526,7 @@
       <mc:AlternateContent>
         <mc:Choice Requires="wps">
           <w:drawing>
-            <wp:anchor distT="0" distB="0" distL="114300" distR="114300" simplePos="0" relativeHeight="251709952" behindDoc="0" locked="0" layoutInCell="1" allowOverlap="1" wp14:anchorId="70953BD2" wp14:editId="09441B41">
+            <wp:anchor distT="0" distB="0" distL="114300" distR="114300" simplePos="0" relativeHeight="251670528" behindDoc="0" locked="0" layoutInCell="1" allowOverlap="1" wp14:anchorId="70953BD2" wp14:editId="09441B41">
               <wp:simplePos x="0" y="0"/>
               <wp:positionH relativeFrom="column">
                 <wp:posOffset>0</wp:posOffset>
@@ -21689,7 +22618,7 @@
         </mc:Choice>
         <mc:Fallback>
           <w:pict>
-            <v:shape w14:anchorId="70953BD2" id="Text Box 175" o:spid="_x0000_s1048" type="#_x0000_t202" style="position:absolute;margin-left:0;margin-top:710.85pt;width:19.95pt;height:14.25pt;z-index:251709952;visibility:visible;mso-wrap-style:square;mso-width-percent:0;mso-height-percent:0;mso-wrap-distance-left:9pt;mso-wrap-distance-top:0;mso-wrap-distance-right:9pt;mso-wrap-distance-bottom:0;mso-position-horizontal:absolute;mso-position-horizontal-relative:text;mso-position-vertical:absolute;mso-position-vertical-relative:text;mso-width-percent:0;mso-height-percent:0;mso-width-relative:page;mso-height-relative:page;v-text-anchor:top" o:gfxdata="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" filled="f" stroked="f">
+            <v:shape w14:anchorId="70953BD2" id="Text Box 175" o:spid="_x0000_s1048" type="#_x0000_t202" style="position:absolute;margin-left:0;margin-top:710.85pt;width:19.95pt;height:14.25pt;z-index:251670528;visibility:visible;mso-wrap-style:square;mso-width-percent:0;mso-height-percent:0;mso-wrap-distance-left:9pt;mso-wrap-distance-top:0;mso-wrap-distance-right:9pt;mso-wrap-distance-bottom:0;mso-position-horizontal:absolute;mso-position-horizontal-relative:text;mso-position-vertical:absolute;mso-position-vertical-relative:text;mso-width-percent:0;mso-height-percent:0;mso-width-relative:page;mso-height-relative:page;v-text-anchor:top" o:gfxdata="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" filled="f" stroked="f">
               <v:textbox inset="0,0,0,0">
                 <w:txbxContent>
                   <w:p>
@@ -21726,7 +22655,7 @@
       <mc:AlternateContent>
         <mc:Choice Requires="wps">
           <w:drawing>
-            <wp:anchor distT="0" distB="0" distL="114300" distR="114300" simplePos="0" relativeHeight="251697664" behindDoc="0" locked="0" layoutInCell="1" allowOverlap="1" wp14:anchorId="28D4D57D" wp14:editId="36A23E7D">
+            <wp:anchor distT="0" distB="0" distL="114300" distR="114300" simplePos="0" relativeHeight="251663360" behindDoc="0" locked="0" layoutInCell="1" allowOverlap="1" wp14:anchorId="28D4D57D" wp14:editId="36A23E7D">
               <wp:simplePos x="0" y="0"/>
               <wp:positionH relativeFrom="column">
                 <wp:posOffset>5610225</wp:posOffset>
@@ -21787,7 +22716,7 @@
         </mc:Choice>
         <mc:Fallback>
           <w:pict>
-            <v:line w14:anchorId="4BA5FBCA" id="Line 174" o:spid="_x0000_s1026" style="position:absolute;rotation:-90;z-index:251697664;visibility:visible;mso-wrap-style:square;mso-width-percent:0;mso-height-percent:0;mso-wrap-distance-left:9pt;mso-wrap-distance-top:0;mso-wrap-distance-right:9pt;mso-wrap-distance-bottom:0;mso-position-horizontal:absolute;mso-position-horizontal-relative:text;mso-position-vertical:absolute;mso-position-vertical-relative:text;mso-width-percent:0;mso-height-percent:0;mso-width-relative:page;mso-height-relative:page" from="441.75pt,739.35pt" to="470.25pt,739.35pt" o:gfxdata="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" strokeweight="1.5pt"/>
+            <v:line w14:anchorId="126AD88C" id="Line 174" o:spid="_x0000_s1026" style="position:absolute;rotation:-90;z-index:251663360;visibility:visible;mso-wrap-style:square;mso-width-percent:0;mso-height-percent:0;mso-wrap-distance-left:9pt;mso-wrap-distance-top:0;mso-wrap-distance-right:9pt;mso-wrap-distance-bottom:0;mso-position-horizontal:absolute;mso-position-horizontal-relative:text;mso-position-vertical:absolute;mso-position-vertical-relative:text;mso-width-percent:0;mso-height-percent:0;mso-width-relative:page;mso-height-relative:page" from="441.75pt,739.35pt" to="470.25pt,739.35pt" o:gfxdata="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" strokeweight="1.5pt"/>
           </w:pict>
         </mc:Fallback>
       </mc:AlternateContent>
@@ -21801,7 +22730,7 @@
       <mc:AlternateContent>
         <mc:Choice Requires="wps">
           <w:drawing>
-            <wp:anchor distT="0" distB="0" distL="114300" distR="114300" simplePos="0" relativeHeight="251686400" behindDoc="0" locked="0" layoutInCell="1" allowOverlap="1" wp14:anchorId="3D6390F4" wp14:editId="7B7445AF">
+            <wp:anchor distT="0" distB="0" distL="114300" distR="114300" simplePos="0" relativeHeight="251656192" behindDoc="0" locked="0" layoutInCell="1" allowOverlap="1" wp14:anchorId="3D6390F4" wp14:editId="7B7445AF">
               <wp:simplePos x="0" y="0"/>
               <wp:positionH relativeFrom="column">
                 <wp:posOffset>5067300</wp:posOffset>
@@ -21862,7 +22791,7 @@
         </mc:Choice>
         <mc:Fallback>
           <w:pict>
-            <v:line w14:anchorId="60953B59" id="Line 173" o:spid="_x0000_s1026" style="position:absolute;rotation:-90;z-index:251686400;visibility:visible;mso-wrap-style:square;mso-width-percent:0;mso-height-percent:0;mso-wrap-distance-left:9pt;mso-wrap-distance-top:0;mso-wrap-distance-right:9pt;mso-wrap-distance-bottom:0;mso-position-horizontal:absolute;mso-position-horizontal-relative:text;mso-position-vertical:absolute;mso-position-vertical-relative:text;mso-width-percent:0;mso-height-percent:0;mso-width-relative:page;mso-height-relative:page" from="399pt,739.35pt" to="427.5pt,739.35pt" o:gfxdata="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" strokeweight="1.5pt"/>
+            <v:line w14:anchorId="150C8CCD" id="Line 173" o:spid="_x0000_s1026" style="position:absolute;rotation:-90;z-index:251656192;visibility:visible;mso-wrap-style:square;mso-width-percent:0;mso-height-percent:0;mso-wrap-distance-left:9pt;mso-wrap-distance-top:0;mso-wrap-distance-right:9pt;mso-wrap-distance-bottom:0;mso-position-horizontal:absolute;mso-position-horizontal-relative:text;mso-position-vertical:absolute;mso-position-vertical-relative:text;mso-width-percent:0;mso-height-percent:0;mso-width-relative:page;mso-height-relative:page" from="399pt,739.35pt" to="427.5pt,739.35pt" o:gfxdata="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" strokeweight="1.5pt"/>
           </w:pict>
         </mc:Fallback>
       </mc:AlternateContent>
@@ -21876,7 +22805,7 @@
       <mc:AlternateContent>
         <mc:Choice Requires="wps">
           <w:drawing>
-            <wp:anchor distT="0" distB="0" distL="114300" distR="114300" simplePos="0" relativeHeight="251673088" behindDoc="0" locked="0" layoutInCell="1" allowOverlap="1" wp14:anchorId="75B838F3" wp14:editId="21CAC856">
+            <wp:anchor distT="0" distB="0" distL="114300" distR="114300" simplePos="0" relativeHeight="251649024" behindDoc="0" locked="0" layoutInCell="1" allowOverlap="1" wp14:anchorId="75B838F3" wp14:editId="21CAC856">
               <wp:simplePos x="0" y="0"/>
               <wp:positionH relativeFrom="column">
                 <wp:posOffset>4976495</wp:posOffset>
@@ -21937,7 +22866,7 @@
         </mc:Choice>
         <mc:Fallback>
           <w:pict>
-            <v:line w14:anchorId="792EBA9C" id="Line 172" o:spid="_x0000_s1026" style="position:absolute;rotation:-90;z-index:251673088;visibility:visible;mso-wrap-style:square;mso-width-percent:0;mso-height-percent:0;mso-wrap-distance-left:9pt;mso-wrap-distance-top:0;mso-wrap-distance-right:9pt;mso-wrap-distance-bottom:0;mso-position-horizontal:absolute;mso-position-horizontal-relative:text;mso-position-vertical:absolute;mso-position-vertical-relative:text;mso-width-percent:0;mso-height-percent:0;mso-width-relative:page;mso-height-relative:page" from="391.85pt,746.5pt" to="406.1pt,746.5pt" o:gfxdata="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" strokeweight=".25pt"/>
+            <v:line w14:anchorId="2C57EEFF" id="Line 172" o:spid="_x0000_s1026" style="position:absolute;rotation:-90;z-index:251649024;visibility:visible;mso-wrap-style:square;mso-width-percent:0;mso-height-percent:0;mso-wrap-distance-left:9pt;mso-wrap-distance-top:0;mso-wrap-distance-right:9pt;mso-wrap-distance-bottom:0;mso-position-horizontal:absolute;mso-position-horizontal-relative:text;mso-position-vertical:absolute;mso-position-vertical-relative:text;mso-width-percent:0;mso-height-percent:0;mso-width-relative:page;mso-height-relative:page" from="391.85pt,746.5pt" to="406.1pt,746.5pt" o:gfxdata="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" strokeweight=".25pt"/>
           </w:pict>
         </mc:Fallback>
       </mc:AlternateContent>
@@ -21951,7 +22880,7 @@
       <mc:AlternateContent>
         <mc:Choice Requires="wps">
           <w:drawing>
-            <wp:anchor distT="0" distB="0" distL="114300" distR="114300" simplePos="0" relativeHeight="251660800" behindDoc="0" locked="0" layoutInCell="1" allowOverlap="1" wp14:anchorId="05B9FDD1" wp14:editId="207E2128">
+            <wp:anchor distT="0" distB="0" distL="114300" distR="114300" simplePos="0" relativeHeight="251641856" behindDoc="0" locked="0" layoutInCell="1" allowOverlap="1" wp14:anchorId="05B9FDD1" wp14:editId="207E2128">
               <wp:simplePos x="0" y="0"/>
               <wp:positionH relativeFrom="column">
                 <wp:posOffset>4795520</wp:posOffset>
@@ -22012,7 +22941,7 @@
         </mc:Choice>
         <mc:Fallback>
           <w:pict>
-            <v:line w14:anchorId="68292532" id="Line 171" o:spid="_x0000_s1026" style="position:absolute;rotation:-90;z-index:251660800;visibility:visible;mso-wrap-style:square;mso-width-percent:0;mso-height-percent:0;mso-wrap-distance-left:9pt;mso-wrap-distance-top:0;mso-wrap-distance-right:9pt;mso-wrap-distance-bottom:0;mso-position-horizontal:absolute;mso-position-horizontal-relative:text;mso-position-vertical:absolute;mso-position-vertical-relative:text;mso-width-percent:0;mso-height-percent:0;mso-width-relative:page;mso-height-relative:page" from="377.6pt,746.5pt" to="391.85pt,746.5pt" o:gfxdata="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" strokeweight=".25pt"/>
+            <v:line w14:anchorId="20643583" id="Line 171" o:spid="_x0000_s1026" style="position:absolute;rotation:-90;z-index:251641856;visibility:visible;mso-wrap-style:square;mso-width-percent:0;mso-height-percent:0;mso-wrap-distance-left:9pt;mso-wrap-distance-top:0;mso-wrap-distance-right:9pt;mso-wrap-distance-bottom:0;mso-position-horizontal:absolute;mso-position-horizontal-relative:text;mso-position-vertical:absolute;mso-position-vertical-relative:text;mso-width-percent:0;mso-height-percent:0;mso-width-relative:page;mso-height-relative:page" from="377.6pt,746.5pt" to="391.85pt,746.5pt" o:gfxdata="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" strokeweight=".25pt"/>
           </w:pict>
         </mc:Fallback>
       </mc:AlternateContent>
@@ -22026,7 +22955,7 @@
       <mc:AlternateContent>
         <mc:Choice Requires="wps">
           <w:drawing>
-            <wp:anchor distT="0" distB="0" distL="114300" distR="114300" simplePos="0" relativeHeight="251645440" behindDoc="0" locked="0" layoutInCell="1" allowOverlap="1" wp14:anchorId="12CE6C6F" wp14:editId="038500D8">
+            <wp:anchor distT="0" distB="0" distL="114300" distR="114300" simplePos="0" relativeHeight="251634688" behindDoc="0" locked="0" layoutInCell="1" allowOverlap="1" wp14:anchorId="12CE6C6F" wp14:editId="038500D8">
               <wp:simplePos x="0" y="0"/>
               <wp:positionH relativeFrom="column">
                 <wp:posOffset>4705350</wp:posOffset>
@@ -22087,7 +23016,7 @@
         </mc:Choice>
         <mc:Fallback>
           <w:pict>
-            <v:line w14:anchorId="62D23EC3" id="Line 170" o:spid="_x0000_s1026" style="position:absolute;z-index:251645440;visibility:visible;mso-wrap-style:square;mso-width-percent:0;mso-height-percent:0;mso-wrap-distance-left:9pt;mso-wrap-distance-top:0;mso-wrap-distance-right:9pt;mso-wrap-distance-bottom:0;mso-position-horizontal:absolute;mso-position-horizontal-relative:text;mso-position-vertical:absolute;mso-position-vertical-relative:text;mso-width-percent:0;mso-height-percent:0;mso-width-relative:page;mso-height-relative:page" from="370.5pt,753.6pt" to="512.25pt,753.6pt" o:gfxdata="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" strokeweight="1.5pt"/>
+            <v:line w14:anchorId="78D869C5" id="Line 170" o:spid="_x0000_s1026" style="position:absolute;z-index:251634688;visibility:visible;mso-wrap-style:square;mso-width-percent:0;mso-height-percent:0;mso-wrap-distance-left:9pt;mso-wrap-distance-top:0;mso-wrap-distance-right:9pt;mso-wrap-distance-bottom:0;mso-position-horizontal:absolute;mso-position-horizontal-relative:text;mso-position-vertical:absolute;mso-position-vertical-relative:text;mso-width-percent:0;mso-height-percent:0;mso-width-relative:page;mso-height-relative:page" from="370.5pt,753.6pt" to="512.25pt,753.6pt" o:gfxdata="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" strokeweight="1.5pt"/>
           </w:pict>
         </mc:Fallback>
       </mc:AlternateContent>
@@ -22101,7 +23030,7 @@
       <mc:AlternateContent>
         <mc:Choice Requires="wps">
           <w:drawing>
-            <wp:anchor distT="0" distB="0" distL="114300" distR="114300" simplePos="0" relativeHeight="251630080" behindDoc="0" locked="0" layoutInCell="1" allowOverlap="1" wp14:anchorId="0B99AA29" wp14:editId="56C5F641">
+            <wp:anchor distT="0" distB="0" distL="114300" distR="114300" simplePos="0" relativeHeight="251627520" behindDoc="0" locked="0" layoutInCell="1" allowOverlap="1" wp14:anchorId="0B99AA29" wp14:editId="56C5F641">
               <wp:simplePos x="0" y="0"/>
               <wp:positionH relativeFrom="column">
                 <wp:posOffset>4252595</wp:posOffset>
@@ -22162,7 +23091,7 @@
         </mc:Choice>
         <mc:Fallback>
           <w:pict>
-            <v:line w14:anchorId="6D97D668" id="Line 169" o:spid="_x0000_s1026" style="position:absolute;rotation:-90;z-index:251630080;visibility:visible;mso-wrap-style:square;mso-width-percent:0;mso-height-percent:0;mso-wrap-distance-left:9pt;mso-wrap-distance-top:0;mso-wrap-distance-right:9pt;mso-wrap-distance-bottom:0;mso-position-horizontal:absolute;mso-position-horizontal-relative:text;mso-position-vertical:absolute;mso-position-vertical-relative:text;mso-width-percent:0;mso-height-percent:0;mso-width-relative:page;mso-height-relative:page" from="334.85pt,760.75pt" to="406.1pt,760.75pt" o:gfxdata="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" strokeweight="1.5pt"/>
+            <v:line w14:anchorId="7A1D63EA" id="Line 169" o:spid="_x0000_s1026" style="position:absolute;rotation:-90;z-index:251627520;visibility:visible;mso-wrap-style:square;mso-width-percent:0;mso-height-percent:0;mso-wrap-distance-left:9pt;mso-wrap-distance-top:0;mso-wrap-distance-right:9pt;mso-wrap-distance-bottom:0;mso-position-horizontal:absolute;mso-position-horizontal-relative:text;mso-position-vertical:absolute;mso-position-vertical-relative:text;mso-width-percent:0;mso-height-percent:0;mso-width-relative:page;mso-height-relative:page" from="334.85pt,760.75pt" to="406.1pt,760.75pt" o:gfxdata="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" strokeweight="1.5pt"/>
           </w:pict>
         </mc:Fallback>
       </mc:AlternateContent>
@@ -22176,7 +23105,7 @@
       <mc:AlternateContent>
         <mc:Choice Requires="wps">
           <w:drawing>
-            <wp:anchor distT="0" distB="0" distL="114300" distR="114300" simplePos="0" relativeHeight="251615744" behindDoc="0" locked="0" layoutInCell="1" allowOverlap="1" wp14:anchorId="1FE72ECD" wp14:editId="269C5718">
+            <wp:anchor distT="0" distB="0" distL="114300" distR="114300" simplePos="0" relativeHeight="251620352" behindDoc="0" locked="0" layoutInCell="1" allowOverlap="1" wp14:anchorId="1FE72ECD" wp14:editId="269C5718">
               <wp:simplePos x="0" y="0"/>
               <wp:positionH relativeFrom="column">
                 <wp:posOffset>4705350</wp:posOffset>
@@ -22237,7 +23166,7 @@
         </mc:Choice>
         <mc:Fallback>
           <w:pict>
-            <v:line w14:anchorId="0831B927" id="Line 168" o:spid="_x0000_s1026" style="position:absolute;z-index:251615744;visibility:visible;mso-wrap-style:square;mso-width-percent:0;mso-height-percent:0;mso-wrap-distance-left:9pt;mso-wrap-distance-top:0;mso-wrap-distance-right:9pt;mso-wrap-distance-bottom:0;mso-position-horizontal:absolute;mso-position-horizontal-relative:text;mso-position-vertical:absolute;mso-position-vertical-relative:text;mso-width-percent:0;mso-height-percent:0;mso-width-relative:page;mso-height-relative:page" from="370.5pt,739.35pt" to="512.25pt,739.35pt" o:gfxdata="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" strokeweight="1.5pt"/>
+            <v:line w14:anchorId="319B6A50" id="Line 168" o:spid="_x0000_s1026" style="position:absolute;z-index:251620352;visibility:visible;mso-wrap-style:square;mso-width-percent:0;mso-height-percent:0;mso-wrap-distance-left:9pt;mso-wrap-distance-top:0;mso-wrap-distance-right:9pt;mso-wrap-distance-bottom:0;mso-position-horizontal:absolute;mso-position-horizontal-relative:text;mso-position-vertical:absolute;mso-position-vertical-relative:text;mso-width-percent:0;mso-height-percent:0;mso-width-relative:page;mso-height-relative:page" from="370.5pt,739.35pt" to="512.25pt,739.35pt" o:gfxdata="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" strokeweight="1.5pt"/>
           </w:pict>
         </mc:Fallback>
       </mc:AlternateContent>
@@ -22251,7 +23180,7 @@
       <mc:AlternateContent>
         <mc:Choice Requires="wps">
           <w:drawing>
-            <wp:anchor distT="0" distB="0" distL="114300" distR="114300" simplePos="0" relativeHeight="251600384" behindDoc="0" locked="0" layoutInCell="1" allowOverlap="1" wp14:anchorId="780D108A" wp14:editId="597CDFA3">
+            <wp:anchor distT="0" distB="0" distL="114300" distR="114300" simplePos="0" relativeHeight="251613184" behindDoc="0" locked="0" layoutInCell="1" allowOverlap="1" wp14:anchorId="780D108A" wp14:editId="597CDFA3">
               <wp:simplePos x="0" y="0"/>
               <wp:positionH relativeFrom="column">
                 <wp:posOffset>1628775</wp:posOffset>
@@ -22312,7 +23241,7 @@
         </mc:Choice>
         <mc:Fallback>
           <w:pict>
-            <v:line w14:anchorId="7351BD5E" id="Line 167" o:spid="_x0000_s1026" style="position:absolute;rotation:-90;z-index:251600384;visibility:visible;mso-wrap-style:square;mso-width-percent:0;mso-height-percent:0;mso-wrap-distance-left:9pt;mso-wrap-distance-top:0;mso-wrap-distance-right:9pt;mso-wrap-distance-bottom:0;mso-position-horizontal:absolute;mso-position-horizontal-relative:text;mso-position-vertical:absolute;mso-position-vertical-relative:text;mso-width-percent:0;mso-height-percent:0;mso-width-relative:page;mso-height-relative:page" from="128.25pt,739.35pt" to="242.25pt,739.35pt" o:gfxdata="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" strokeweight="1.5pt"/>
+            <v:line w14:anchorId="12636D67" id="Line 167" o:spid="_x0000_s1026" style="position:absolute;rotation:-90;z-index:251613184;visibility:visible;mso-wrap-style:square;mso-width-percent:0;mso-height-percent:0;mso-wrap-distance-left:9pt;mso-wrap-distance-top:0;mso-wrap-distance-right:9pt;mso-wrap-distance-bottom:0;mso-position-horizontal:absolute;mso-position-horizontal-relative:text;mso-position-vertical:absolute;mso-position-vertical-relative:text;mso-width-percent:0;mso-height-percent:0;mso-width-relative:page;mso-height-relative:page" from="128.25pt,739.35pt" to="242.25pt,739.35pt" o:gfxdata="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" strokeweight="1.5pt"/>
           </w:pict>
         </mc:Fallback>
       </mc:AlternateContent>
@@ -22326,7 +23255,7 @@
       <mc:AlternateContent>
         <mc:Choice Requires="wps">
           <w:drawing>
-            <wp:anchor distT="0" distB="0" distL="114300" distR="114300" simplePos="0" relativeHeight="251585024" behindDoc="0" locked="0" layoutInCell="1" allowOverlap="1" wp14:anchorId="4D44319A" wp14:editId="11E0006C">
+            <wp:anchor distT="0" distB="0" distL="114300" distR="114300" simplePos="0" relativeHeight="251606016" behindDoc="0" locked="0" layoutInCell="1" allowOverlap="1" wp14:anchorId="4D44319A" wp14:editId="11E0006C">
               <wp:simplePos x="0" y="0"/>
               <wp:positionH relativeFrom="column">
                 <wp:posOffset>1266825</wp:posOffset>
@@ -22387,7 +23316,7 @@
         </mc:Choice>
         <mc:Fallback>
           <w:pict>
-            <v:line w14:anchorId="684E44D0" id="Line 166" o:spid="_x0000_s1026" style="position:absolute;rotation:-90;z-index:251585024;visibility:visible;mso-wrap-style:square;mso-width-percent:0;mso-height-percent:0;mso-wrap-distance-left:9pt;mso-wrap-distance-top:0;mso-wrap-distance-right:9pt;mso-wrap-distance-bottom:0;mso-position-horizontal:absolute;mso-position-horizontal-relative:text;mso-position-vertical:absolute;mso-position-vertical-relative:text;mso-width-percent:0;mso-height-percent:0;mso-width-relative:page;mso-height-relative:page" from="99.75pt,739.35pt" to="213.75pt,739.35pt" o:gfxdata="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" strokeweight="1.5pt"/>
+            <v:line w14:anchorId="05FE2DE9" id="Line 166" o:spid="_x0000_s1026" style="position:absolute;rotation:-90;z-index:251606016;visibility:visible;mso-wrap-style:square;mso-width-percent:0;mso-height-percent:0;mso-wrap-distance-left:9pt;mso-wrap-distance-top:0;mso-wrap-distance-right:9pt;mso-wrap-distance-bottom:0;mso-position-horizontal:absolute;mso-position-horizontal-relative:text;mso-position-vertical:absolute;mso-position-vertical-relative:text;mso-width-percent:0;mso-height-percent:0;mso-width-relative:page;mso-height-relative:page" from="99.75pt,739.35pt" to="213.75pt,739.35pt" o:gfxdata="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" strokeweight="1.5pt"/>
           </w:pict>
         </mc:Fallback>
       </mc:AlternateContent>
@@ -22401,7 +23330,7 @@
       <mc:AlternateContent>
         <mc:Choice Requires="wps">
           <w:drawing>
-            <wp:anchor distT="0" distB="0" distL="114300" distR="114300" simplePos="0" relativeHeight="251570688" behindDoc="0" locked="0" layoutInCell="1" allowOverlap="1" wp14:anchorId="61A13A36" wp14:editId="3B99AF1F">
+            <wp:anchor distT="0" distB="0" distL="114300" distR="114300" simplePos="0" relativeHeight="251598848" behindDoc="0" locked="0" layoutInCell="1" allowOverlap="1" wp14:anchorId="61A13A36" wp14:editId="3B99AF1F">
               <wp:simplePos x="0" y="0"/>
               <wp:positionH relativeFrom="column">
                 <wp:posOffset>723900</wp:posOffset>
@@ -22462,7 +23391,7 @@
         </mc:Choice>
         <mc:Fallback>
           <w:pict>
-            <v:line w14:anchorId="3D52D363" id="Line 165" o:spid="_x0000_s1026" style="position:absolute;rotation:-90;z-index:251570688;visibility:visible;mso-wrap-style:square;mso-width-percent:0;mso-height-percent:0;mso-wrap-distance-left:9pt;mso-wrap-distance-top:0;mso-wrap-distance-right:9pt;mso-wrap-distance-bottom:0;mso-position-horizontal:absolute;mso-position-horizontal-relative:text;mso-position-vertical:absolute;mso-position-vertical-relative:text;mso-width-percent:0;mso-height-percent:0;mso-width-relative:page;mso-height-relative:page" from="57pt,739.35pt" to="171pt,739.35pt" o:gfxdata="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" strokeweight="1.5pt"/>
+            <v:line w14:anchorId="238B7BCF" id="Line 165" o:spid="_x0000_s1026" style="position:absolute;rotation:-90;z-index:251598848;visibility:visible;mso-wrap-style:square;mso-width-percent:0;mso-height-percent:0;mso-wrap-distance-left:9pt;mso-wrap-distance-top:0;mso-wrap-distance-right:9pt;mso-wrap-distance-bottom:0;mso-position-horizontal:absolute;mso-position-horizontal-relative:text;mso-position-vertical:absolute;mso-position-vertical-relative:text;mso-width-percent:0;mso-height-percent:0;mso-width-relative:page;mso-height-relative:page" from="57pt,739.35pt" to="171pt,739.35pt" o:gfxdata="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" strokeweight="1.5pt"/>
           </w:pict>
         </mc:Fallback>
       </mc:AlternateContent>
@@ -22476,7 +23405,7 @@
       <mc:AlternateContent>
         <mc:Choice Requires="wps">
           <w:drawing>
-            <wp:anchor distT="0" distB="0" distL="114300" distR="114300" simplePos="0" relativeHeight="251555328" behindDoc="0" locked="0" layoutInCell="1" allowOverlap="1" wp14:anchorId="0501F8FF" wp14:editId="7236CE6A">
+            <wp:anchor distT="0" distB="0" distL="114300" distR="114300" simplePos="0" relativeHeight="251591680" behindDoc="0" locked="0" layoutInCell="1" allowOverlap="1" wp14:anchorId="0501F8FF" wp14:editId="7236CE6A">
               <wp:simplePos x="0" y="0"/>
               <wp:positionH relativeFrom="column">
                 <wp:posOffset>-108585</wp:posOffset>
@@ -22537,7 +23466,7 @@
         </mc:Choice>
         <mc:Fallback>
           <w:pict>
-            <v:line w14:anchorId="50A1DFD0" id="Line 164" o:spid="_x0000_s1026" style="position:absolute;rotation:-90;z-index:251555328;visibility:visible;mso-wrap-style:square;mso-width-percent:0;mso-height-percent:0;mso-wrap-distance-left:9pt;mso-wrap-distance-top:0;mso-wrap-distance-right:9pt;mso-wrap-distance-bottom:0;mso-position-horizontal:absolute;mso-position-horizontal-relative:text;mso-position-vertical:absolute;mso-position-vertical-relative:text;mso-width-percent:0;mso-height-percent:0;mso-width-relative:page;mso-height-relative:page" from="-8.55pt,739.35pt" to="105.45pt,739.35pt" o:gfxdata="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" strokeweight="1.5pt"/>
+            <v:line w14:anchorId="364EAD3C" id="Line 164" o:spid="_x0000_s1026" style="position:absolute;rotation:-90;z-index:251591680;visibility:visible;mso-wrap-style:square;mso-width-percent:0;mso-height-percent:0;mso-wrap-distance-left:9pt;mso-wrap-distance-top:0;mso-wrap-distance-right:9pt;mso-wrap-distance-bottom:0;mso-position-horizontal:absolute;mso-position-horizontal-relative:text;mso-position-vertical:absolute;mso-position-vertical-relative:text;mso-width-percent:0;mso-height-percent:0;mso-width-relative:page;mso-height-relative:page" from="-8.55pt,739.35pt" to="105.45pt,739.35pt" o:gfxdata="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" strokeweight="1.5pt"/>
           </w:pict>
         </mc:Fallback>
       </mc:AlternateContent>
@@ -22551,7 +23480,7 @@
       <mc:AlternateContent>
         <mc:Choice Requires="wps">
           <w:drawing>
-            <wp:anchor distT="0" distB="0" distL="114300" distR="114300" simplePos="0" relativeHeight="251540992" behindDoc="0" locked="0" layoutInCell="1" allowOverlap="1" wp14:anchorId="755D564C" wp14:editId="7941F3E7">
+            <wp:anchor distT="0" distB="0" distL="114300" distR="114300" simplePos="0" relativeHeight="251584512" behindDoc="0" locked="0" layoutInCell="1" allowOverlap="1" wp14:anchorId="755D564C" wp14:editId="7941F3E7">
               <wp:simplePos x="0" y="0"/>
               <wp:positionH relativeFrom="column">
                 <wp:posOffset>-18415</wp:posOffset>
@@ -22612,7 +23541,7 @@
         </mc:Choice>
         <mc:Fallback>
           <w:pict>
-            <v:line w14:anchorId="0EB31E08" id="Line 163" o:spid="_x0000_s1026" style="position:absolute;rotation:-90;z-index:251540992;visibility:visible;mso-wrap-style:square;mso-width-percent:0;mso-height-percent:0;mso-wrap-distance-left:9pt;mso-wrap-distance-top:0;mso-wrap-distance-right:9pt;mso-wrap-distance-bottom:0;mso-position-horizontal:absolute;mso-position-horizontal-relative:text;mso-position-vertical:absolute;mso-position-vertical-relative:text;mso-width-percent:0;mso-height-percent:0;mso-width-relative:page;mso-height-relative:page" from="-1.45pt,703.75pt" to="41.3pt,703.75pt" o:gfxdata="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" strokeweight="1.5pt"/>
+            <v:line w14:anchorId="0B86E44A" id="Line 163" o:spid="_x0000_s1026" style="position:absolute;rotation:-90;z-index:251584512;visibility:visible;mso-wrap-style:square;mso-width-percent:0;mso-height-percent:0;mso-wrap-distance-left:9pt;mso-wrap-distance-top:0;mso-wrap-distance-right:9pt;mso-wrap-distance-bottom:0;mso-position-horizontal:absolute;mso-position-horizontal-relative:text;mso-position-vertical:absolute;mso-position-vertical-relative:text;mso-width-percent:0;mso-height-percent:0;mso-width-relative:page;mso-height-relative:page" from="-1.45pt,703.75pt" to="41.3pt,703.75pt" o:gfxdata="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" strokeweight="1.5pt"/>
           </w:pict>
         </mc:Fallback>
       </mc:AlternateContent>
@@ -22626,7 +23555,7 @@
       <mc:AlternateContent>
         <mc:Choice Requires="wps">
           <w:drawing>
-            <wp:anchor distT="0" distB="0" distL="114300" distR="114300" simplePos="0" relativeHeight="251528704" behindDoc="0" locked="0" layoutInCell="1" allowOverlap="1" wp14:anchorId="487DF162" wp14:editId="467B0A2B">
+            <wp:anchor distT="0" distB="0" distL="114300" distR="114300" simplePos="0" relativeHeight="251577344" behindDoc="0" locked="0" layoutInCell="1" allowOverlap="1" wp14:anchorId="487DF162" wp14:editId="467B0A2B">
               <wp:simplePos x="0" y="0"/>
               <wp:positionH relativeFrom="column">
                 <wp:posOffset>0</wp:posOffset>
@@ -22687,7 +23616,7 @@
         </mc:Choice>
         <mc:Fallback>
           <w:pict>
-            <v:line w14:anchorId="7117748E" id="Line 162" o:spid="_x0000_s1026" style="position:absolute;z-index:251528704;visibility:visible;mso-wrap-style:square;mso-width-percent:0;mso-height-percent:0;mso-wrap-distance-left:9pt;mso-wrap-distance-top:0;mso-wrap-distance-right:9pt;mso-wrap-distance-bottom:0;mso-position-horizontal:absolute;mso-position-horizontal-relative:text;mso-position-vertical:absolute;mso-position-vertical-relative:text;mso-width-percent:0;mso-height-percent:0;mso-width-relative:page;mso-height-relative:page" from="0,682.35pt" to="513pt,682.35pt" o:gfxdata="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" strokeweight="1.5pt"/>
+            <v:line w14:anchorId="222FD37E" id="Line 162" o:spid="_x0000_s1026" style="position:absolute;z-index:251577344;visibility:visible;mso-wrap-style:square;mso-width-percent:0;mso-height-percent:0;mso-wrap-distance-left:9pt;mso-wrap-distance-top:0;mso-wrap-distance-right:9pt;mso-wrap-distance-bottom:0;mso-position-horizontal:absolute;mso-position-horizontal-relative:text;mso-position-vertical:absolute;mso-position-vertical-relative:text;mso-width-percent:0;mso-height-percent:0;mso-width-relative:page;mso-height-relative:page" from="0,682.35pt" to="513pt,682.35pt" o:gfxdata="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" strokeweight="1.5pt"/>
           </w:pict>
         </mc:Fallback>
       </mc:AlternateContent>
@@ -22701,7 +23630,7 @@
       <mc:AlternateContent>
         <mc:Choice Requires="wps">
           <w:drawing>
-            <wp:anchor distT="0" distB="0" distL="114300" distR="114300" simplePos="0" relativeHeight="251516416" behindDoc="0" locked="0" layoutInCell="1" allowOverlap="1" wp14:anchorId="4082D05E" wp14:editId="2EF34A6D">
+            <wp:anchor distT="0" distB="0" distL="114300" distR="114300" simplePos="0" relativeHeight="251570176" behindDoc="0" locked="0" layoutInCell="1" allowOverlap="1" wp14:anchorId="4082D05E" wp14:editId="2EF34A6D">
               <wp:simplePos x="0" y="0"/>
               <wp:positionH relativeFrom="column">
                 <wp:posOffset>0</wp:posOffset>
@@ -22762,7 +23691,7 @@
         </mc:Choice>
         <mc:Fallback>
           <w:pict>
-            <v:line w14:anchorId="0E97FC51" id="Line 161" o:spid="_x0000_s1026" style="position:absolute;z-index:251516416;visibility:visible;mso-wrap-style:square;mso-width-percent:0;mso-height-percent:0;mso-wrap-distance-left:9pt;mso-wrap-distance-top:0;mso-wrap-distance-right:9pt;mso-wrap-distance-bottom:0;mso-position-horizontal:absolute;mso-position-horizontal-relative:text;mso-position-vertical:absolute;mso-position-vertical-relative:text;mso-width-percent:0;mso-height-percent:0;mso-width-relative:page;mso-height-relative:page" from="0,696.6pt" to="185.25pt,696.6pt" o:gfxdata="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" strokeweight=".25pt"/>
+            <v:line w14:anchorId="5E1669AB" id="Line 161" o:spid="_x0000_s1026" style="position:absolute;z-index:251570176;visibility:visible;mso-wrap-style:square;mso-width-percent:0;mso-height-percent:0;mso-wrap-distance-left:9pt;mso-wrap-distance-top:0;mso-wrap-distance-right:9pt;mso-wrap-distance-bottom:0;mso-position-horizontal:absolute;mso-position-horizontal-relative:text;mso-position-vertical:absolute;mso-position-vertical-relative:text;mso-width-percent:0;mso-height-percent:0;mso-width-relative:page;mso-height-relative:page" from="0,696.6pt" to="185.25pt,696.6pt" o:gfxdata="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" strokeweight=".25pt"/>
           </w:pict>
         </mc:Fallback>
       </mc:AlternateContent>
@@ -22776,7 +23705,7 @@
       <mc:AlternateContent>
         <mc:Choice Requires="wps">
           <w:drawing>
-            <wp:anchor distT="0" distB="0" distL="114300" distR="114300" simplePos="0" relativeHeight="251504128" behindDoc="0" locked="0" layoutInCell="1" allowOverlap="1" wp14:anchorId="5E19BA50" wp14:editId="152C1B72">
+            <wp:anchor distT="0" distB="0" distL="114300" distR="114300" simplePos="0" relativeHeight="251563008" behindDoc="0" locked="0" layoutInCell="1" allowOverlap="1" wp14:anchorId="5E19BA50" wp14:editId="152C1B72">
               <wp:simplePos x="0" y="0"/>
               <wp:positionH relativeFrom="column">
                 <wp:posOffset>0</wp:posOffset>
@@ -22837,7 +23766,7 @@
         </mc:Choice>
         <mc:Fallback>
           <w:pict>
-            <v:line w14:anchorId="24C90AB4" id="Line 160" o:spid="_x0000_s1026" style="position:absolute;z-index:251504128;visibility:visible;mso-wrap-style:square;mso-width-percent:0;mso-height-percent:0;mso-wrap-distance-left:9pt;mso-wrap-distance-top:0;mso-wrap-distance-right:9pt;mso-wrap-distance-bottom:0;mso-position-horizontal:absolute;mso-position-horizontal-relative:text;mso-position-vertical:absolute;mso-position-vertical-relative:text;mso-width-percent:0;mso-height-percent:0;mso-width-relative:page;mso-height-relative:page" from="0,710.85pt" to="185.25pt,710.85pt" o:gfxdata="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" strokeweight="1.5pt"/>
+            <v:line w14:anchorId="70728150" id="Line 160" o:spid="_x0000_s1026" style="position:absolute;z-index:251563008;visibility:visible;mso-wrap-style:square;mso-width-percent:0;mso-height-percent:0;mso-wrap-distance-left:9pt;mso-wrap-distance-top:0;mso-wrap-distance-right:9pt;mso-wrap-distance-bottom:0;mso-position-horizontal:absolute;mso-position-horizontal-relative:text;mso-position-vertical:absolute;mso-position-vertical-relative:text;mso-width-percent:0;mso-height-percent:0;mso-width-relative:page;mso-height-relative:page" from="0,710.85pt" to="185.25pt,710.85pt" o:gfxdata="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" strokeweight="1.5pt"/>
           </w:pict>
         </mc:Fallback>
       </mc:AlternateContent>
@@ -22851,7 +23780,7 @@
       <mc:AlternateContent>
         <mc:Choice Requires="wps">
           <w:drawing>
-            <wp:anchor distT="0" distB="0" distL="114300" distR="114300" simplePos="0" relativeHeight="251491840" behindDoc="0" locked="0" layoutInCell="1" allowOverlap="1" wp14:anchorId="4C0D9A1A" wp14:editId="400D855D">
+            <wp:anchor distT="0" distB="0" distL="114300" distR="114300" simplePos="0" relativeHeight="251555840" behindDoc="0" locked="0" layoutInCell="1" allowOverlap="1" wp14:anchorId="4C0D9A1A" wp14:editId="400D855D">
               <wp:simplePos x="0" y="0"/>
               <wp:positionH relativeFrom="column">
                 <wp:posOffset>0</wp:posOffset>
@@ -22912,7 +23841,7 @@
         </mc:Choice>
         <mc:Fallback>
           <w:pict>
-            <v:line w14:anchorId="47B52D0C" id="Line 159" o:spid="_x0000_s1026" style="position:absolute;z-index:251491840;visibility:visible;mso-wrap-style:square;mso-width-percent:0;mso-height-percent:0;mso-wrap-distance-left:9pt;mso-wrap-distance-top:0;mso-wrap-distance-right:9pt;mso-wrap-distance-bottom:0;mso-position-horizontal:absolute;mso-position-horizontal-relative:text;mso-position-vertical:absolute;mso-position-vertical-relative:text;mso-width-percent:0;mso-height-percent:0;mso-width-relative:page;mso-height-relative:page" from="0,725.1pt" to="513pt,725.1pt" o:gfxdata="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" strokeweight="1.5pt"/>
+            <v:line w14:anchorId="64048130" id="Line 159" o:spid="_x0000_s1026" style="position:absolute;z-index:251555840;visibility:visible;mso-wrap-style:square;mso-width-percent:0;mso-height-percent:0;mso-wrap-distance-left:9pt;mso-wrap-distance-top:0;mso-wrap-distance-right:9pt;mso-wrap-distance-bottom:0;mso-position-horizontal:absolute;mso-position-horizontal-relative:text;mso-position-vertical:absolute;mso-position-vertical-relative:text;mso-width-percent:0;mso-height-percent:0;mso-width-relative:page;mso-height-relative:page" from="0,725.1pt" to="513pt,725.1pt" o:gfxdata="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" strokeweight="1.5pt"/>
           </w:pict>
         </mc:Fallback>
       </mc:AlternateContent>
@@ -22926,7 +23855,7 @@
       <mc:AlternateContent>
         <mc:Choice Requires="wps">
           <w:drawing>
-            <wp:anchor distT="0" distB="0" distL="114300" distR="114300" simplePos="0" relativeHeight="251479552" behindDoc="0" locked="0" layoutInCell="1" allowOverlap="1" wp14:anchorId="16C12E58" wp14:editId="09A56C7F">
+            <wp:anchor distT="0" distB="0" distL="114300" distR="114300" simplePos="0" relativeHeight="251548672" behindDoc="0" locked="0" layoutInCell="1" allowOverlap="1" wp14:anchorId="16C12E58" wp14:editId="09A56C7F">
               <wp:simplePos x="0" y="0"/>
               <wp:positionH relativeFrom="column">
                 <wp:posOffset>0</wp:posOffset>
@@ -22987,7 +23916,7 @@
         </mc:Choice>
         <mc:Fallback>
           <w:pict>
-            <v:line w14:anchorId="141659B0" id="Line 158" o:spid="_x0000_s1026" style="position:absolute;z-index:251479552;visibility:visible;mso-wrap-style:square;mso-width-percent:0;mso-height-percent:0;mso-wrap-distance-left:9pt;mso-wrap-distance-top:0;mso-wrap-distance-right:9pt;mso-wrap-distance-bottom:0;mso-position-horizontal:absolute;mso-position-horizontal-relative:text;mso-position-vertical:absolute;mso-position-vertical-relative:text;mso-width-percent:0;mso-height-percent:0;mso-width-relative:page;mso-height-relative:page" from="0,739.35pt" to="185.25pt,739.35pt" o:gfxdata="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" strokeweight=".25pt"/>
+            <v:line w14:anchorId="71D19CB4" id="Line 158" o:spid="_x0000_s1026" style="position:absolute;z-index:251548672;visibility:visible;mso-wrap-style:square;mso-width-percent:0;mso-height-percent:0;mso-wrap-distance-left:9pt;mso-wrap-distance-top:0;mso-wrap-distance-right:9pt;mso-wrap-distance-bottom:0;mso-position-horizontal:absolute;mso-position-horizontal-relative:text;mso-position-vertical:absolute;mso-position-vertical-relative:text;mso-width-percent:0;mso-height-percent:0;mso-width-relative:page;mso-height-relative:page" from="0,739.35pt" to="185.25pt,739.35pt" o:gfxdata="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" strokeweight=".25pt"/>
           </w:pict>
         </mc:Fallback>
       </mc:AlternateContent>
@@ -23001,7 +23930,7 @@
       <mc:AlternateContent>
         <mc:Choice Requires="wps">
           <w:drawing>
-            <wp:anchor distT="0" distB="0" distL="114300" distR="114300" simplePos="0" relativeHeight="251467264" behindDoc="0" locked="0" layoutInCell="1" allowOverlap="1" wp14:anchorId="1DE54D88" wp14:editId="132FB2CA">
+            <wp:anchor distT="0" distB="0" distL="114300" distR="114300" simplePos="0" relativeHeight="251541504" behindDoc="0" locked="0" layoutInCell="1" allowOverlap="1" wp14:anchorId="1DE54D88" wp14:editId="132FB2CA">
               <wp:simplePos x="0" y="0"/>
               <wp:positionH relativeFrom="column">
                 <wp:posOffset>0</wp:posOffset>
@@ -23062,7 +23991,7 @@
         </mc:Choice>
         <mc:Fallback>
           <w:pict>
-            <v:line w14:anchorId="5ED7F375" id="Line 157" o:spid="_x0000_s1026" style="position:absolute;z-index:251467264;visibility:visible;mso-wrap-style:square;mso-width-percent:0;mso-height-percent:0;mso-wrap-distance-left:9pt;mso-wrap-distance-top:0;mso-wrap-distance-right:9pt;mso-wrap-distance-bottom:0;mso-position-horizontal:absolute;mso-position-horizontal-relative:text;mso-position-vertical:absolute;mso-position-vertical-relative:text;mso-width-percent:0;mso-height-percent:0;mso-width-relative:page;mso-height-relative:page" from="0,753.6pt" to="185.25pt,753.6pt" o:gfxdata="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" strokeweight=".25pt"/>
+            <v:line w14:anchorId="6AD2ADF8" id="Line 157" o:spid="_x0000_s1026" style="position:absolute;z-index:251541504;visibility:visible;mso-wrap-style:square;mso-width-percent:0;mso-height-percent:0;mso-wrap-distance-left:9pt;mso-wrap-distance-top:0;mso-wrap-distance-right:9pt;mso-wrap-distance-bottom:0;mso-position-horizontal:absolute;mso-position-horizontal-relative:text;mso-position-vertical:absolute;mso-position-vertical-relative:text;mso-width-percent:0;mso-height-percent:0;mso-width-relative:page;mso-height-relative:page" from="0,753.6pt" to="185.25pt,753.6pt" o:gfxdata="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" strokeweight=".25pt"/>
           </w:pict>
         </mc:Fallback>
       </mc:AlternateContent>
@@ -23076,7 +24005,7 @@
       <mc:AlternateContent>
         <mc:Choice Requires="wps">
           <w:drawing>
-            <wp:anchor distT="0" distB="0" distL="114300" distR="114300" simplePos="0" relativeHeight="251454976" behindDoc="0" locked="0" layoutInCell="1" allowOverlap="1" wp14:anchorId="16DF13D3" wp14:editId="62DC2C74">
+            <wp:anchor distT="0" distB="0" distL="114300" distR="114300" simplePos="0" relativeHeight="251534336" behindDoc="0" locked="0" layoutInCell="1" allowOverlap="1" wp14:anchorId="16DF13D3" wp14:editId="62DC2C74">
               <wp:simplePos x="0" y="0"/>
               <wp:positionH relativeFrom="column">
                 <wp:posOffset>0</wp:posOffset>
@@ -23137,7 +24066,7 @@
         </mc:Choice>
         <mc:Fallback>
           <w:pict>
-            <v:line w14:anchorId="00993DF7" id="Line 156" o:spid="_x0000_s1026" style="position:absolute;z-index:251454976;visibility:visible;mso-wrap-style:square;mso-width-percent:0;mso-height-percent:0;mso-wrap-distance-left:9pt;mso-wrap-distance-top:0;mso-wrap-distance-right:9pt;mso-wrap-distance-bottom:0;mso-position-horizontal:absolute;mso-position-horizontal-relative:text;mso-position-vertical:absolute;mso-position-vertical-relative:text;mso-width-percent:0;mso-height-percent:0;mso-width-relative:page;mso-height-relative:page" from="0,767.85pt" to="185.25pt,767.85pt" o:gfxdata="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" strokeweight=".25pt"/>
+            <v:line w14:anchorId="102D9BB7" id="Line 156" o:spid="_x0000_s1026" style="position:absolute;z-index:251534336;visibility:visible;mso-wrap-style:square;mso-width-percent:0;mso-height-percent:0;mso-wrap-distance-left:9pt;mso-wrap-distance-top:0;mso-wrap-distance-right:9pt;mso-wrap-distance-bottom:0;mso-position-horizontal:absolute;mso-position-horizontal-relative:text;mso-position-vertical:absolute;mso-position-vertical-relative:text;mso-width-percent:0;mso-height-percent:0;mso-width-relative:page;mso-height-relative:page" from="0,767.85pt" to="185.25pt,767.85pt" o:gfxdata="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" strokeweight=".25pt"/>
           </w:pict>
         </mc:Fallback>
       </mc:AlternateContent>
@@ -23151,7 +24080,7 @@
       <mc:AlternateContent>
         <mc:Choice Requires="wps">
           <w:drawing>
-            <wp:anchor distT="0" distB="0" distL="114300" distR="114300" simplePos="0" relativeHeight="251442688" behindDoc="0" locked="0" layoutInCell="1" allowOverlap="1" wp14:anchorId="64E2DD5D" wp14:editId="44D288E1">
+            <wp:anchor distT="0" distB="0" distL="114300" distR="114300" simplePos="0" relativeHeight="251527168" behindDoc="0" locked="0" layoutInCell="1" allowOverlap="1" wp14:anchorId="64E2DD5D" wp14:editId="44D288E1">
               <wp:simplePos x="0" y="0"/>
               <wp:positionH relativeFrom="column">
                 <wp:posOffset>0</wp:posOffset>
@@ -23212,7 +24141,7 @@
         </mc:Choice>
         <mc:Fallback>
           <w:pict>
-            <v:line w14:anchorId="51E08DB8" id="Line 155" o:spid="_x0000_s1026" style="position:absolute;z-index:251442688;visibility:visible;mso-wrap-style:square;mso-width-percent:0;mso-height-percent:0;mso-wrap-distance-left:9pt;mso-wrap-distance-top:0;mso-wrap-distance-right:9pt;mso-wrap-distance-bottom:0;mso-position-horizontal:absolute;mso-position-horizontal-relative:text;mso-position-vertical:absolute;mso-position-vertical-relative:text;mso-width-percent:0;mso-height-percent:0;mso-width-relative:page;mso-height-relative:page" from="0,782.1pt" to="185.25pt,782.1pt" o:gfxdata="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" strokeweight=".25pt"/>
+            <v:line w14:anchorId="6E8C15FB" id="Line 155" o:spid="_x0000_s1026" style="position:absolute;z-index:251527168;visibility:visible;mso-wrap-style:square;mso-width-percent:0;mso-height-percent:0;mso-wrap-distance-left:9pt;mso-wrap-distance-top:0;mso-wrap-distance-right:9pt;mso-wrap-distance-bottom:0;mso-position-horizontal:absolute;mso-position-horizontal-relative:text;mso-position-vertical:absolute;mso-position-vertical-relative:text;mso-width-percent:0;mso-height-percent:0;mso-width-relative:page;mso-height-relative:page" from="0,782.1pt" to="185.25pt,782.1pt" o:gfxdata="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" strokeweight=".25pt"/>
           </w:pict>
         </mc:Fallback>
       </mc:AlternateContent>
@@ -23226,7 +24155,7 @@
       <mc:AlternateContent>
         <mc:Choice Requires="wps">
           <w:drawing>
-            <wp:anchor distT="0" distB="0" distL="114300" distR="114300" simplePos="0" relativeHeight="251430400" behindDoc="0" locked="0" layoutInCell="1" allowOverlap="1" wp14:anchorId="04D19C55" wp14:editId="1035EE56">
+            <wp:anchor distT="0" distB="0" distL="114300" distR="114300" simplePos="0" relativeHeight="251520000" behindDoc="0" locked="0" layoutInCell="1" allowOverlap="1" wp14:anchorId="04D19C55" wp14:editId="1035EE56">
               <wp:simplePos x="0" y="0"/>
               <wp:positionH relativeFrom="column">
                 <wp:posOffset>0</wp:posOffset>
@@ -23287,7 +24216,7 @@
         </mc:Choice>
         <mc:Fallback>
           <w:pict>
-            <v:line w14:anchorId="6F37B629" id="Line 154" o:spid="_x0000_s1026" style="position:absolute;flip:y;z-index:251430400;visibility:visible;mso-wrap-style:square;mso-width-percent:0;mso-height-percent:0;mso-wrap-distance-left:9pt;mso-wrap-distance-top:0;mso-wrap-distance-right:9pt;mso-wrap-distance-bottom:0;mso-position-horizontal:absolute;mso-position-horizontal-relative:text;mso-position-vertical:absolute;mso-position-vertical-relative:text;mso-width-percent:0;mso-height-percent:0;mso-width-relative:page;mso-height-relative:page" from="0,796.35pt" to="513pt,796.35pt" o:gfxdata="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" strokeweight="1.5pt"/>
+            <v:line w14:anchorId="19B6BAF2" id="Line 154" o:spid="_x0000_s1026" style="position:absolute;flip:y;z-index:251520000;visibility:visible;mso-wrap-style:square;mso-width-percent:0;mso-height-percent:0;mso-wrap-distance-left:9pt;mso-wrap-distance-top:0;mso-wrap-distance-right:9pt;mso-wrap-distance-bottom:0;mso-position-horizontal:absolute;mso-position-horizontal-relative:text;mso-position-vertical:absolute;mso-position-vertical-relative:text;mso-width-percent:0;mso-height-percent:0;mso-width-relative:page;mso-height-relative:page" from="0,796.35pt" to="513pt,796.35pt" o:gfxdata="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" strokeweight="1.5pt"/>
           </w:pict>
         </mc:Fallback>
       </mc:AlternateContent>
@@ -23301,7 +24230,7 @@
       <mc:AlternateContent>
         <mc:Choice Requires="wps">
           <w:drawing>
-            <wp:anchor distT="0" distB="0" distL="114300" distR="114300" simplePos="0" relativeHeight="251418112" behindDoc="0" locked="0" layoutInCell="1" allowOverlap="1" wp14:anchorId="27CB9451" wp14:editId="4845F5F1">
+            <wp:anchor distT="0" distB="0" distL="114300" distR="114300" simplePos="0" relativeHeight="251512832" behindDoc="0" locked="0" layoutInCell="1" allowOverlap="1" wp14:anchorId="27CB9451" wp14:editId="4845F5F1">
               <wp:simplePos x="0" y="0"/>
               <wp:positionH relativeFrom="column">
                 <wp:posOffset>0</wp:posOffset>
@@ -23362,7 +24291,7 @@
         </mc:Choice>
         <mc:Fallback>
           <w:pict>
-            <v:line w14:anchorId="42D80C87" id="Line 153" o:spid="_x0000_s1026" style="position:absolute;flip:x;z-index:251418112;visibility:visible;mso-wrap-style:square;mso-width-percent:0;mso-height-percent:0;mso-wrap-distance-left:9pt;mso-wrap-distance-top:0;mso-wrap-distance-right:9pt;mso-wrap-distance-bottom:0;mso-position-horizontal:absolute;mso-position-horizontal-relative:text;mso-position-vertical:absolute;mso-position-vertical-relative:text;mso-width-percent:0;mso-height-percent:0;mso-width-relative:page;mso-height-relative:page" from="0,-10.2pt" to="0,796.35pt" o:gfxdata="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" strokeweight="1.5pt"/>
+            <v:line w14:anchorId="11FB2CFD" id="Line 153" o:spid="_x0000_s1026" style="position:absolute;flip:x;z-index:251512832;visibility:visible;mso-wrap-style:square;mso-width-percent:0;mso-height-percent:0;mso-wrap-distance-left:9pt;mso-wrap-distance-top:0;mso-wrap-distance-right:9pt;mso-wrap-distance-bottom:0;mso-position-horizontal:absolute;mso-position-horizontal-relative:text;mso-position-vertical:absolute;mso-position-vertical-relative:text;mso-width-percent:0;mso-height-percent:0;mso-width-relative:page;mso-height-relative:page" from="0,-10.2pt" to="0,796.35pt" o:gfxdata="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" strokeweight="1.5pt"/>
           </w:pict>
         </mc:Fallback>
       </mc:AlternateContent>
@@ -23376,7 +24305,7 @@
       <mc:AlternateContent>
         <mc:Choice Requires="wps">
           <w:drawing>
-            <wp:anchor distT="0" distB="0" distL="114300" distR="114300" simplePos="0" relativeHeight="251405824" behindDoc="0" locked="0" layoutInCell="1" allowOverlap="1" wp14:anchorId="1DFCB496" wp14:editId="756112F5">
+            <wp:anchor distT="0" distB="0" distL="114300" distR="114300" simplePos="0" relativeHeight="251505664" behindDoc="0" locked="0" layoutInCell="1" allowOverlap="1" wp14:anchorId="1DFCB496" wp14:editId="756112F5">
               <wp:simplePos x="0" y="0"/>
               <wp:positionH relativeFrom="column">
                 <wp:posOffset>6515100</wp:posOffset>
@@ -23437,7 +24366,7 @@
         </mc:Choice>
         <mc:Fallback>
           <w:pict>
-            <v:line w14:anchorId="0698493F" id="Line 152" o:spid="_x0000_s1026" style="position:absolute;z-index:251405824;visibility:visible;mso-wrap-style:square;mso-width-percent:0;mso-height-percent:0;mso-wrap-distance-left:9pt;mso-wrap-distance-top:0;mso-wrap-distance-right:9pt;mso-wrap-distance-bottom:0;mso-position-horizontal:absolute;mso-position-horizontal-relative:text;mso-position-vertical:absolute;mso-position-vertical-relative:text;mso-width-percent:0;mso-height-percent:0;mso-width-relative:page;mso-height-relative:page" from="513pt,-10.2pt" to="513pt,796.35pt" o:gfxdata="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" strokeweight="1.5pt"/>
+            <v:line w14:anchorId="3E272A9C" id="Line 152" o:spid="_x0000_s1026" style="position:absolute;z-index:251505664;visibility:visible;mso-wrap-style:square;mso-width-percent:0;mso-height-percent:0;mso-wrap-distance-left:9pt;mso-wrap-distance-top:0;mso-wrap-distance-right:9pt;mso-wrap-distance-bottom:0;mso-position-horizontal:absolute;mso-position-horizontal-relative:text;mso-position-vertical:absolute;mso-position-vertical-relative:text;mso-width-percent:0;mso-height-percent:0;mso-width-relative:page;mso-height-relative:page" from="513pt,-10.2pt" to="513pt,796.35pt" o:gfxdata="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" strokeweight="1.5pt"/>
           </w:pict>
         </mc:Fallback>
       </mc:AlternateContent>
@@ -23451,7 +24380,7 @@
       <mc:AlternateContent>
         <mc:Choice Requires="wps">
           <w:drawing>
-            <wp:anchor distT="0" distB="0" distL="114300" distR="114300" simplePos="0" relativeHeight="251393536" behindDoc="0" locked="0" layoutInCell="1" allowOverlap="1" wp14:anchorId="1B6FC0AD" wp14:editId="4AF7FBFD">
+            <wp:anchor distT="0" distB="0" distL="114300" distR="114300" simplePos="0" relativeHeight="251498496" behindDoc="0" locked="0" layoutInCell="1" allowOverlap="1" wp14:anchorId="1B6FC0AD" wp14:editId="4AF7FBFD">
               <wp:simplePos x="0" y="0"/>
               <wp:positionH relativeFrom="column">
                 <wp:posOffset>0</wp:posOffset>
@@ -23512,7 +24441,7 @@
         </mc:Choice>
         <mc:Fallback>
           <w:pict>
-            <v:line w14:anchorId="208C9CC8" id="Line 151" o:spid="_x0000_s1026" style="position:absolute;z-index:251393536;visibility:visible;mso-wrap-style:square;mso-width-percent:0;mso-height-percent:0;mso-wrap-distance-left:9pt;mso-wrap-distance-top:0;mso-wrap-distance-right:9pt;mso-wrap-distance-bottom:0;mso-position-horizontal:absolute;mso-position-horizontal-relative:text;mso-position-vertical:absolute;mso-position-vertical-relative:text;mso-width-percent:0;mso-height-percent:0;mso-width-relative:page;mso-height-relative:page" from="0,-10.2pt" to="513pt,-10.2pt" o:gfxdata="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" strokeweight="1.5pt"/>
+            <v:line w14:anchorId="03CB47F7" id="Line 151" o:spid="_x0000_s1026" style="position:absolute;z-index:251498496;visibility:visible;mso-wrap-style:square;mso-width-percent:0;mso-height-percent:0;mso-wrap-distance-left:9pt;mso-wrap-distance-top:0;mso-wrap-distance-right:9pt;mso-wrap-distance-bottom:0;mso-position-horizontal:absolute;mso-position-horizontal-relative:text;mso-position-vertical:absolute;mso-position-vertical-relative:text;mso-width-percent:0;mso-height-percent:0;mso-width-relative:page;mso-height-relative:page" from="0,-10.2pt" to="513pt,-10.2pt" o:gfxdata="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" strokeweight="1.5pt"/>
           </w:pict>
         </mc:Fallback>
       </mc:AlternateContent>
@@ -23597,7 +24526,7 @@
         </mc:Choice>
         <mc:Fallback>
           <w:pict>
-            <v:line w14:anchorId="2E618068" id="Line 4" o:spid="_x0000_s1026" style="position:absolute;flip:y;z-index:251332096;visibility:visible;mso-wrap-style:square;mso-width-percent:0;mso-height-percent:0;mso-wrap-distance-left:9pt;mso-wrap-distance-top:0;mso-wrap-distance-right:9pt;mso-wrap-distance-bottom:0;mso-position-horizontal:absolute;mso-position-horizontal-relative:text;mso-position-vertical:absolute;mso-position-vertical-relative:text;mso-width-percent:0;mso-height-percent:0;mso-width-relative:page;mso-height-relative:page" from="0,796.35pt" to="513pt,796.35pt" o:gfxdata="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" strokeweight="1.5pt"/>
+            <v:line w14:anchorId="0A5CCD9A" id="Line 4" o:spid="_x0000_s1026" style="position:absolute;flip:y;z-index:251332096;visibility:visible;mso-wrap-style:square;mso-width-percent:0;mso-height-percent:0;mso-wrap-distance-left:9pt;mso-wrap-distance-top:0;mso-wrap-distance-right:9pt;mso-wrap-distance-bottom:0;mso-position-horizontal:absolute;mso-position-horizontal-relative:text;mso-position-vertical:absolute;mso-position-vertical-relative:text;mso-width-percent:0;mso-height-percent:0;mso-width-relative:page;mso-height-relative:page" from="0,796.35pt" to="513pt,796.35pt" o:gfxdata="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" strokeweight="1.5pt"/>
           </w:pict>
         </mc:Fallback>
       </mc:AlternateContent>
@@ -23672,7 +24601,7 @@
         </mc:Choice>
         <mc:Fallback>
           <w:pict>
-            <v:line w14:anchorId="4F7B8D31" id="Line 3" o:spid="_x0000_s1026" style="position:absolute;flip:x;z-index:251322880;visibility:visible;mso-wrap-style:square;mso-width-percent:0;mso-height-percent:0;mso-wrap-distance-left:9pt;mso-wrap-distance-top:0;mso-wrap-distance-right:9pt;mso-wrap-distance-bottom:0;mso-position-horizontal:absolute;mso-position-horizontal-relative:text;mso-position-vertical:absolute;mso-position-vertical-relative:text;mso-width-percent:0;mso-height-percent:0;mso-width-relative:page;mso-height-relative:page" from="0,-10.2pt" to="0,796.35pt" o:gfxdata="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" strokeweight="1.5pt"/>
+            <v:line w14:anchorId="7AF2666A" id="Line 3" o:spid="_x0000_s1026" style="position:absolute;flip:x;z-index:251322880;visibility:visible;mso-wrap-style:square;mso-width-percent:0;mso-height-percent:0;mso-wrap-distance-left:9pt;mso-wrap-distance-top:0;mso-wrap-distance-right:9pt;mso-wrap-distance-bottom:0;mso-position-horizontal:absolute;mso-position-horizontal-relative:text;mso-position-vertical:absolute;mso-position-vertical-relative:text;mso-width-percent:0;mso-height-percent:0;mso-width-relative:page;mso-height-relative:page" from="0,-10.2pt" to="0,796.35pt" o:gfxdata="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" strokeweight="1.5pt"/>
           </w:pict>
         </mc:Fallback>
       </mc:AlternateContent>
@@ -23747,7 +24676,7 @@
         </mc:Choice>
         <mc:Fallback>
           <w:pict>
-            <v:line w14:anchorId="44F9527A" id="Line 2" o:spid="_x0000_s1026" style="position:absolute;z-index:251313664;visibility:visible;mso-wrap-style:square;mso-width-percent:0;mso-height-percent:0;mso-wrap-distance-left:9pt;mso-wrap-distance-top:0;mso-wrap-distance-right:9pt;mso-wrap-distance-bottom:0;mso-position-horizontal:absolute;mso-position-horizontal-relative:text;mso-position-vertical:absolute;mso-position-vertical-relative:text;mso-width-percent:0;mso-height-percent:0;mso-width-relative:page;mso-height-relative:page" from="513pt,-10.2pt" to="513pt,796.35pt" o:gfxdata="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" strokeweight="1.5pt"/>
+            <v:line w14:anchorId="33B22E00" id="Line 2" o:spid="_x0000_s1026" style="position:absolute;z-index:251313664;visibility:visible;mso-wrap-style:square;mso-width-percent:0;mso-height-percent:0;mso-wrap-distance-left:9pt;mso-wrap-distance-top:0;mso-wrap-distance-right:9pt;mso-wrap-distance-bottom:0;mso-position-horizontal:absolute;mso-position-horizontal-relative:text;mso-position-vertical:absolute;mso-position-vertical-relative:text;mso-width-percent:0;mso-height-percent:0;mso-width-relative:page;mso-height-relative:page" from="513pt,-10.2pt" to="513pt,796.35pt" o:gfxdata="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" strokeweight="1.5pt"/>
           </w:pict>
         </mc:Fallback>
       </mc:AlternateContent>
@@ -23822,7 +24751,7 @@
         </mc:Choice>
         <mc:Fallback>
           <w:pict>
-            <v:line w14:anchorId="1B6D31B4" id="Line 1" o:spid="_x0000_s1026" style="position:absolute;z-index:251304448;visibility:visible;mso-wrap-style:square;mso-width-percent:0;mso-height-percent:0;mso-wrap-distance-left:9pt;mso-wrap-distance-top:0;mso-wrap-distance-right:9pt;mso-wrap-distance-bottom:0;mso-position-horizontal:absolute;mso-position-horizontal-relative:text;mso-position-vertical:absolute;mso-position-vertical-relative:text;mso-width-percent:0;mso-height-percent:0;mso-width-relative:page;mso-height-relative:page" from="0,-10.2pt" to="513pt,-10.2pt" o:gfxdata="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" strokeweight="1.5pt"/>
+            <v:line w14:anchorId="14473923" id="Line 1" o:spid="_x0000_s1026" style="position:absolute;z-index:251304448;visibility:visible;mso-wrap-style:square;mso-width-percent:0;mso-height-percent:0;mso-wrap-distance-left:9pt;mso-wrap-distance-top:0;mso-wrap-distance-right:9pt;mso-wrap-distance-bottom:0;mso-position-horizontal:absolute;mso-position-horizontal-relative:text;mso-position-vertical:absolute;mso-position-vertical-relative:text;mso-width-percent:0;mso-height-percent:0;mso-width-relative:page;mso-height-relative:page" from="0,-10.2pt" to="513pt,-10.2pt" o:gfxdata="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" strokeweight="1.5pt"/>
           </w:pict>
         </mc:Fallback>
       </mc:AlternateContent>
@@ -23907,7 +24836,7 @@
         </mc:Choice>
         <mc:Fallback>
           <w:pict>
-            <v:line w14:anchorId="325E1C08" id="Line 103" o:spid="_x0000_s1026" style="position:absolute;flip:x;z-index:251557376;visibility:visible;mso-wrap-style:square;mso-width-percent:0;mso-height-percent:0;mso-wrap-distance-left:9pt;mso-wrap-distance-top:0;mso-wrap-distance-right:9pt;mso-wrap-distance-bottom:0;mso-position-horizontal:absolute;mso-position-horizontal-relative:text;mso-position-vertical:absolute;mso-position-vertical-relative:text;mso-width-percent:0;mso-height-percent:0;mso-width-relative:page;mso-height-relative:page" from="0,-10.2pt" to="0,796.35pt" o:gfxdata="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" strokeweight="1.5pt"/>
+            <v:line w14:anchorId="0B1926C1" id="Line 103" o:spid="_x0000_s1026" style="position:absolute;flip:x;z-index:251557376;visibility:visible;mso-wrap-style:square;mso-width-percent:0;mso-height-percent:0;mso-wrap-distance-left:9pt;mso-wrap-distance-top:0;mso-wrap-distance-right:9pt;mso-wrap-distance-bottom:0;mso-position-horizontal:absolute;mso-position-horizontal-relative:text;mso-position-vertical:absolute;mso-position-vertical-relative:text;mso-width-percent:0;mso-height-percent:0;mso-width-relative:page;mso-height-relative:page" from="0,-10.2pt" to="0,796.35pt" o:gfxdata="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" strokeweight="1.5pt"/>
           </w:pict>
         </mc:Fallback>
       </mc:AlternateContent>
@@ -23982,7 +24911,7 @@
         </mc:Choice>
         <mc:Fallback>
           <w:pict>
-            <v:line w14:anchorId="43A9AFFB" id="Line 102" o:spid="_x0000_s1026" style="position:absolute;z-index:251544064;visibility:visible;mso-wrap-style:square;mso-width-percent:0;mso-height-percent:0;mso-wrap-distance-left:9pt;mso-wrap-distance-top:0;mso-wrap-distance-right:9pt;mso-wrap-distance-bottom:0;mso-position-horizontal:absolute;mso-position-horizontal-relative:text;mso-position-vertical:absolute;mso-position-vertical-relative:text;mso-width-percent:0;mso-height-percent:0;mso-width-relative:page;mso-height-relative:page" from="513pt,-10.2pt" to="513pt,796.35pt" o:gfxdata="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" strokeweight="1.5pt"/>
+            <v:line w14:anchorId="6FE1A2EA" id="Line 102" o:spid="_x0000_s1026" style="position:absolute;z-index:251544064;visibility:visible;mso-wrap-style:square;mso-width-percent:0;mso-height-percent:0;mso-wrap-distance-left:9pt;mso-wrap-distance-top:0;mso-wrap-distance-right:9pt;mso-wrap-distance-bottom:0;mso-position-horizontal:absolute;mso-position-horizontal-relative:text;mso-position-vertical:absolute;mso-position-vertical-relative:text;mso-width-percent:0;mso-height-percent:0;mso-width-relative:page;mso-height-relative:page" from="513pt,-10.2pt" to="513pt,796.35pt" o:gfxdata="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" strokeweight="1.5pt"/>
           </w:pict>
         </mc:Fallback>
       </mc:AlternateContent>
@@ -24057,7 +24986,7 @@
         </mc:Choice>
         <mc:Fallback>
           <w:pict>
-            <v:line w14:anchorId="562984DB" id="Line 101" o:spid="_x0000_s1026" style="position:absolute;z-index:251543040;visibility:visible;mso-wrap-style:square;mso-width-percent:0;mso-height-percent:0;mso-wrap-distance-left:9pt;mso-wrap-distance-top:0;mso-wrap-distance-right:9pt;mso-wrap-distance-bottom:0;mso-position-horizontal:absolute;mso-position-horizontal-relative:text;mso-position-vertical:absolute;mso-position-vertical-relative:text;mso-width-percent:0;mso-height-percent:0;mso-width-relative:page;mso-height-relative:page" from="0,-10.2pt" to="513pt,-10.2pt" o:gfxdata="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" strokeweight="1.5pt"/>
+            <v:line w14:anchorId="579875DD" id="Line 101" o:spid="_x0000_s1026" style="position:absolute;z-index:251543040;visibility:visible;mso-wrap-style:square;mso-width-percent:0;mso-height-percent:0;mso-wrap-distance-left:9pt;mso-wrap-distance-top:0;mso-wrap-distance-right:9pt;mso-wrap-distance-bottom:0;mso-position-horizontal:absolute;mso-position-horizontal-relative:text;mso-position-vertical:absolute;mso-position-vertical-relative:text;mso-width-percent:0;mso-height-percent:0;mso-width-relative:page;mso-height-relative:page" from="0,-10.2pt" to="513pt,-10.2pt" o:gfxdata="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" strokeweight="1.5pt"/>
           </w:pict>
         </mc:Fallback>
       </mc:AlternateContent>
@@ -25665,6 +26594,14 @@
   </w:num>
   <w:numIdMacAtCleanup w:val="11"/>
 </w:numbering>
+</file>
+
+<file path=word/people.xml><?xml version="1.0" encoding="utf-8"?>
+<w15:people xmlns:wpc="http://schemas.microsoft.com/office/word/2010/wordprocessingCanvas" xmlns:cx="http://schemas.microsoft.com/office/drawing/2014/chartex" xmlns:cx1="http://schemas.microsoft.com/office/drawing/2015/9/8/chartex" xmlns:cx2="http://schemas.microsoft.com/office/drawing/2015/10/21/chartex" xmlns:cx3="http://schemas.microsoft.com/office/drawing/2016/5/9/chartex" xmlns:cx4="http://schemas.microsoft.com/office/drawing/2016/5/10/chartex" xmlns:cx5="http://schemas.microsoft.com/office/drawing/2016/5/11/chartex" xmlns:cx6="http://schemas.microsoft.com/office/drawing/2016/5/12/chartex" xmlns:cx7="http://schemas.microsoft.com/office/drawing/2016/5/13/chartex" xmlns:cx8="http://schemas.microsoft.com/office/drawing/2016/5/14/chartex" xmlns:mc="http://schemas.openxmlformats.org/markup-compatibility/2006" xmlns:aink="http://schemas.microsoft.com/office/drawing/2016/ink" xmlns:am3d="http://schemas.microsoft.com/office/drawing/2017/model3d" xmlns:o="urn:schemas-microsoft-com:office:office" xmlns:oel="http://schemas.microsoft.com/office/2019/extlst" xmlns:r="http://schemas.openxmlformats.org/officeDocument/2006/relationships" xmlns:m="http://schemas.openxmlformats.org/officeDocument/2006/math" xmlns:v="urn:schemas-microsoft-com:vml" xmlns:wp14="http://schemas.microsoft.com/office/word/2010/wordprocessingDrawing" xmlns:wp="http://schemas.openxmlformats.org/drawingml/2006/wordprocessingDrawing" xmlns:w10="urn:schemas-microsoft-com:office:word" xmlns:w="http://schemas.openxmlformats.org/wordprocessingml/2006/main" xmlns:w14="http://schemas.microsoft.com/office/word/2010/wordml" xmlns:w15="http://schemas.microsoft.com/office/word/2012/wordml" xmlns:w16cex="http://schemas.microsoft.com/office/word/2018/wordml/cex" xmlns:w16cid="http://schemas.microsoft.com/office/word/2016/wordml/cid" xmlns:w16="http://schemas.microsoft.com/office/word/2018/wordml" xmlns:w16du="http://schemas.microsoft.com/office/word/2023/wordml/word16du" xmlns:w16sdtdh="http://schemas.microsoft.com/office/word/2020/wordml/sdtdatahash" xmlns:w16se="http://schemas.microsoft.com/office/word/2015/wordml/symex" xmlns:wpg="http://schemas.microsoft.com/office/word/2010/wordprocessingGroup" xmlns:wpi="http://schemas.microsoft.com/office/word/2010/wordprocessingInk" xmlns:wne="http://schemas.microsoft.com/office/word/2006/wordml" xmlns:wps="http://schemas.microsoft.com/office/word/2010/wordprocessingShape" mc:Ignorable="w14 w15 w16se w16cid w16 w16cex w16sdtdh wp14">
+  <w15:person w15:author="The Wyolar">
+    <w15:presenceInfo w15:providerId="Windows Live" w15:userId="e2e5d6e70325cc33"/>
+  </w15:person>
+</w15:people>
 </file>
 
 <file path=word/styles.xml><?xml version="1.0" encoding="utf-8"?>
@@ -26053,7 +26990,7 @@
   <w:style w:type="paragraph" w:default="1" w:styleId="a">
     <w:name w:val="Normal"/>
     <w:qFormat/>
-    <w:rsid w:val="00FC4435"/>
+    <w:rsid w:val="00B124B5"/>
   </w:style>
   <w:style w:type="paragraph" w:styleId="1">
     <w:name w:val="heading 1"/>
@@ -26097,7 +27034,6 @@
   <w:style w:type="character" w:default="1" w:styleId="a0">
     <w:name w:val="Default Paragraph Font"/>
     <w:uiPriority w:val="1"/>
-    <w:semiHidden/>
     <w:unhideWhenUsed/>
   </w:style>
   <w:style w:type="table" w:default="1" w:styleId="a1">
@@ -26618,6 +27554,39 @@
     <w:basedOn w:val="a0"/>
     <w:rsid w:val="00635BB6"/>
   </w:style>
+  <w:style w:type="paragraph" w:styleId="af9">
+    <w:name w:val="footnote text"/>
+    <w:basedOn w:val="a"/>
+    <w:link w:val="afa"/>
+    <w:semiHidden/>
+    <w:unhideWhenUsed/>
+    <w:rsid w:val="00CE0EA5"/>
+    <w:rPr>
+      <w:sz w:val="20"/>
+      <w:szCs w:val="20"/>
+    </w:rPr>
+  </w:style>
+  <w:style w:type="character" w:customStyle="1" w:styleId="afa">
+    <w:name w:val="Текст сноски Знак"/>
+    <w:basedOn w:val="a0"/>
+    <w:link w:val="af9"/>
+    <w:semiHidden/>
+    <w:rsid w:val="00CE0EA5"/>
+    <w:rPr>
+      <w:sz w:val="20"/>
+      <w:szCs w:val="20"/>
+    </w:rPr>
+  </w:style>
+  <w:style w:type="character" w:styleId="afb">
+    <w:name w:val="footnote reference"/>
+    <w:basedOn w:val="a0"/>
+    <w:semiHidden/>
+    <w:unhideWhenUsed/>
+    <w:rsid w:val="00CE0EA5"/>
+    <w:rPr>
+      <w:vertAlign w:val="superscript"/>
+    </w:rPr>
+  </w:style>
 </w:styles>
 </file>
 

--- a/ИСТ120-РПС-КП-ПЗ-Карабанов.docx
+++ b/ИСТ120-РПС-КП-ПЗ-Карабанов.docx
@@ -1,6 +1,6 @@
 
 <file path=word/document.xml><?xml version="1.0" encoding="utf-8"?>
-<w:document xmlns:wpc="http://schemas.microsoft.com/office/word/2010/wordprocessingCanvas" xmlns:cx="http://schemas.microsoft.com/office/drawing/2014/chartex" xmlns:cx1="http://schemas.microsoft.com/office/drawing/2015/9/8/chartex" xmlns:cx2="http://schemas.microsoft.com/office/drawing/2015/10/21/chartex" xmlns:cx3="http://schemas.microsoft.com/office/drawing/2016/5/9/chartex" xmlns:cx4="http://schemas.microsoft.com/office/drawing/2016/5/10/chartex" xmlns:cx5="http://schemas.microsoft.com/office/drawing/2016/5/11/chartex" xmlns:cx6="http://schemas.microsoft.com/office/drawing/2016/5/12/chartex" xmlns:cx7="http://schemas.microsoft.com/office/drawing/2016/5/13/chartex" xmlns:cx8="http://schemas.microsoft.com/office/drawing/2016/5/14/chartex" xmlns:mc="http://schemas.openxmlformats.org/markup-compatibility/2006" xmlns:aink="http://schemas.microsoft.com/office/drawing/2016/ink" xmlns:am3d="http://schemas.microsoft.com/office/drawing/2017/model3d" xmlns:o="urn:schemas-microsoft-com:office:office" xmlns:oel="http://schemas.microsoft.com/office/2019/extlst" xmlns:r="http://schemas.openxmlformats.org/officeDocument/2006/relationships" xmlns:m="http://schemas.openxmlformats.org/officeDocument/2006/math" xmlns:v="urn:schemas-microsoft-com:vml" xmlns:wp14="http://schemas.microsoft.com/office/word/2010/wordprocessingDrawing" xmlns:wp="http://schemas.openxmlformats.org/drawingml/2006/wordprocessingDrawing" xmlns:w10="urn:schemas-microsoft-com:office:word" xmlns:w="http://schemas.openxmlformats.org/wordprocessingml/2006/main" xmlns:w14="http://schemas.microsoft.com/office/word/2010/wordml" xmlns:w15="http://schemas.microsoft.com/office/word/2012/wordml" xmlns:w16cex="http://schemas.microsoft.com/office/word/2018/wordml/cex" xmlns:w16cid="http://schemas.microsoft.com/office/word/2016/wordml/cid" xmlns:w16="http://schemas.microsoft.com/office/word/2018/wordml" xmlns:w16du="http://schemas.microsoft.com/office/word/2023/wordml/word16du" xmlns:w16sdtdh="http://schemas.microsoft.com/office/word/2020/wordml/sdtdatahash" xmlns:w16se="http://schemas.microsoft.com/office/word/2015/wordml/symex" xmlns:wpg="http://schemas.microsoft.com/office/word/2010/wordprocessingGroup" xmlns:wpi="http://schemas.microsoft.com/office/word/2010/wordprocessingInk" xmlns:wne="http://schemas.microsoft.com/office/word/2006/wordml" xmlns:wps="http://schemas.microsoft.com/office/word/2010/wordprocessingShape" mc:Ignorable="w14 w15 w16se w16cid w16 w16cex w16sdtdh wp14">
+<w:document xmlns:wpc="http://schemas.microsoft.com/office/word/2010/wordprocessingCanvas" xmlns:mc="http://schemas.openxmlformats.org/markup-compatibility/2006" xmlns:o="urn:schemas-microsoft-com:office:office" xmlns:r="http://schemas.openxmlformats.org/officeDocument/2006/relationships" xmlns:m="http://schemas.openxmlformats.org/officeDocument/2006/math" xmlns:v="urn:schemas-microsoft-com:vml" xmlns:wp14="http://schemas.microsoft.com/office/word/2010/wordprocessingDrawing" xmlns:wp="http://schemas.openxmlformats.org/drawingml/2006/wordprocessingDrawing" xmlns:w10="urn:schemas-microsoft-com:office:word" xmlns:w="http://schemas.openxmlformats.org/wordprocessingml/2006/main" xmlns:w14="http://schemas.microsoft.com/office/word/2010/wordml" xmlns:wpg="http://schemas.microsoft.com/office/word/2010/wordprocessingGroup" xmlns:wpi="http://schemas.microsoft.com/office/word/2010/wordprocessingInk" xmlns:wne="http://schemas.microsoft.com/office/word/2006/wordml" xmlns:wps="http://schemas.microsoft.com/office/word/2010/wordprocessingShape" mc:Ignorable="w14 wp14">
   <w:body>
     <w:p>
       <w:pPr>
@@ -642,7 +642,23 @@
           <w:color w:val="202122"/>
           <w:shd w:val="clear" w:color="auto" w:fill="FFFFFF"/>
         </w:rPr>
-        <w:t xml:space="preserve">В рамках проекта был проведен анализ и изучение существующих проблем и недостатков в работе поликлиник, таких как длительное ожидание, неэффективное распределение ресурсов и проблемы с доступностью медицинской информации. Программная часть системы реализована на основе платформы Java EE c использованием фреймворка Spring Boot и библиотеки </w:t>
+        <w:t xml:space="preserve">В рамках проекта был проведен анализ и изучение существующих проблем и недостатков в работе поликлиник, таких как длительное ожидание, неэффективное распределение ресурсов и проблемы с доступностью медицинской информации. Программная часть системы реализована на основе платформы Java EE c использованием фреймворка Spring </w:t>
+      </w:r>
+      <w:proofErr w:type="spellStart"/>
+      <w:r>
+        <w:rPr>
+          <w:color w:val="202122"/>
+          <w:shd w:val="clear" w:color="auto" w:fill="FFFFFF"/>
+        </w:rPr>
+        <w:t>Boot</w:t>
+      </w:r>
+      <w:proofErr w:type="spellEnd"/>
+      <w:r>
+        <w:rPr>
+          <w:color w:val="202122"/>
+          <w:shd w:val="clear" w:color="auto" w:fill="FFFFFF"/>
+        </w:rPr>
+        <w:t xml:space="preserve"> и библиотеки </w:t>
       </w:r>
       <w:proofErr w:type="spellStart"/>
       <w:r>
@@ -908,10 +924,10 @@
           <w:lang w:val="en-US"/>
         </w:rPr>
         <w:sectPr>
-          <w:headerReference w:type="default" r:id="rId13"/>
-          <w:footerReference w:type="even" r:id="rId14"/>
-          <w:headerReference w:type="first" r:id="rId15"/>
-          <w:footerReference w:type="first" r:id="rId16"/>
+          <w:headerReference w:type="default" r:id="rId11"/>
+          <w:footerReference w:type="even" r:id="rId12"/>
+          <w:headerReference w:type="first" r:id="rId13"/>
+          <w:footerReference w:type="first" r:id="rId14"/>
           <w:pgSz w:w="11906" w:h="16838" w:code="9"/>
           <w:pgMar w:top="363" w:right="442" w:bottom="363" w:left="1134" w:header="567" w:footer="567" w:gutter="0"/>
           <w:cols w:space="708"/>
@@ -4437,8 +4453,8 @@
           <w:lang w:val="en-US"/>
         </w:rPr>
         <w:sectPr>
-          <w:headerReference w:type="default" r:id="rId17"/>
-          <w:footerReference w:type="even" r:id="rId18"/>
+          <w:headerReference w:type="default" r:id="rId15"/>
+          <w:footerReference w:type="even" r:id="rId16"/>
           <w:pgSz w:w="11906" w:h="16838" w:code="9"/>
           <w:pgMar w:top="363" w:right="442" w:bottom="2552" w:left="1134" w:header="567" w:footer="567" w:gutter="0"/>
           <w:cols w:space="708"/>
@@ -4459,8 +4475,8 @@
           <w:color w:val="000000"/>
         </w:rPr>
       </w:pPr>
-      <w:bookmarkStart w:id="2" w:name="_Hlk117793835"/>
-      <w:bookmarkStart w:id="3" w:name="_Toc136349911"/>
+      <w:bookmarkStart w:id="2" w:name="_Toc136349911"/>
+      <w:bookmarkStart w:id="3" w:name="_Hlk117793835"/>
       <w:r>
         <w:rPr>
           <w:rFonts w:ascii="Times New Roman" w:eastAsia="Times New Roman" w:hAnsi="Times New Roman" w:cs="Times New Roman"/>
@@ -4471,7 +4487,7 @@
         <w:lastRenderedPageBreak/>
         <w:t>1 ВВЕДЕНИЕ</w:t>
       </w:r>
-      <w:bookmarkEnd w:id="3"/>
+      <w:bookmarkEnd w:id="2"/>
     </w:p>
     <w:p>
       <w:pPr>
@@ -4633,7 +4649,7 @@
       </w:r>
       <w:bookmarkEnd w:id="5"/>
     </w:p>
-    <w:bookmarkEnd w:id="2"/>
+    <w:bookmarkEnd w:id="3"/>
     <w:p>
       <w:pPr>
         <w:spacing w:after="240" w:line="360" w:lineRule="auto"/>
@@ -5779,7 +5795,7 @@
                     </pic:cNvPicPr>
                   </pic:nvPicPr>
                   <pic:blipFill>
-                    <a:blip r:embed="rId19">
+                    <a:blip r:embed="rId17">
                       <a:extLst>
                         <a:ext uri="{28A0092B-C50C-407E-A947-70E740481C1C}">
                           <a14:useLocalDpi xmlns:a14="http://schemas.microsoft.com/office/drawing/2010/main" val="0"/>
@@ -6753,7 +6769,7 @@
           <w:sz w:val="28"/>
           <w:szCs w:val="28"/>
         </w:rPr>
-        <w:t>МИС «1</w:t>
+        <w:t>МИС «1С</w:t>
       </w:r>
       <w:proofErr w:type="gramStart"/>
       <w:r>
@@ -6764,7 +6780,7 @@
           <w:sz w:val="28"/>
           <w:szCs w:val="28"/>
         </w:rPr>
-        <w:t>С:Медицина</w:t>
+        <w:t>:М</w:t>
       </w:r>
       <w:proofErr w:type="gramEnd"/>
       <w:r>
@@ -6775,7 +6791,7 @@
           <w:sz w:val="28"/>
           <w:szCs w:val="28"/>
         </w:rPr>
-        <w:t>»</w:t>
+        <w:t>едицина»</w:t>
       </w:r>
       <w:r>
         <w:rPr>
@@ -10674,15 +10690,23 @@
               <w:ind w:right="5"/>
             </w:pPr>
             <w:r>
-              <w:t>регистрация оказания услуг, оплата услуг (</w:t>
+              <w:t>регистрация оказания услуг, оплата услуг (нал</w:t>
             </w:r>
             <w:proofErr w:type="gramStart"/>
             <w:r>
-              <w:t>нал./</w:t>
+              <w:t>.</w:t>
             </w:r>
             <w:proofErr w:type="gramEnd"/>
             <w:r>
-              <w:t>карта/безнал).</w:t>
+              <w:t>/</w:t>
+            </w:r>
+            <w:proofErr w:type="gramStart"/>
+            <w:r>
+              <w:t>к</w:t>
+            </w:r>
+            <w:proofErr w:type="gramEnd"/>
+            <w:r>
+              <w:t>арта/безнал).</w:t>
             </w:r>
           </w:p>
         </w:tc>
@@ -10934,72 +10958,45 @@
           <w:szCs w:val="22"/>
           <w:shd w:val="clear" w:color="auto" w:fill="FFFFFF"/>
         </w:rPr>
-        <w:t xml:space="preserve"> </w:t>
-      </w:r>
+        <w:t xml:space="preserve"> По результатам данного анализа, можно сделать следующий вывод: система «1С:Медицина</w:t>
+      </w:r>
+      <w:proofErr w:type="gramStart"/>
       <w:r>
         <w:rPr>
           <w:bCs/>
           <w:szCs w:val="22"/>
           <w:shd w:val="clear" w:color="auto" w:fill="FFFFFF"/>
         </w:rPr>
-        <w:t>По результатам данного анализа, можно сделать следующий вывод: система «1</w:t>
-      </w:r>
-      <w:proofErr w:type="gramStart"/>
+        <w:t>.П</w:t>
+      </w:r>
+      <w:proofErr w:type="gramEnd"/>
       <w:r>
         <w:rPr>
           <w:bCs/>
           <w:szCs w:val="22"/>
           <w:shd w:val="clear" w:color="auto" w:fill="FFFFFF"/>
         </w:rPr>
-        <w:t>С:Медицина.Поликлиника</w:t>
-      </w:r>
-      <w:proofErr w:type="gramEnd"/>
+        <w:t>оликлиника» является одним из наиболее перспективных программных продуктов среди представленных. Она обладает преимуществами, которые делают ее привлекательным выбором для многих организаций в области здравоохранения. Главным преимуществом данной системы является ее широкий функционал, позволяющий автоматизировать и управлять различными аспектами работы поликлиники. Она предлагает интегрированные модули для учета пациентов, ведения медицинских карт, планирования приемов, финансового учета и других важных процессов.</w:t>
+      </w:r>
       <w:r>
         <w:rPr>
           <w:bCs/>
           <w:szCs w:val="22"/>
           <w:shd w:val="clear" w:color="auto" w:fill="FFFFFF"/>
         </w:rPr>
-        <w:t>» является одним из наиболее перспективных программных продуктов среди представленных. Она обладает преимуществами, которые делают ее привлекательным выбором для многих организаций в области здравоохранения.</w:t>
-      </w:r>
-      <w:r>
-        <w:rPr>
-          <w:bCs/>
-          <w:szCs w:val="22"/>
-          <w:shd w:val="clear" w:color="auto" w:fill="FFFFFF"/>
-        </w:rPr>
         <w:t xml:space="preserve"> </w:t>
       </w:r>
-      <w:r>
-        <w:rPr>
-          <w:bCs/>
-          <w:szCs w:val="22"/>
-          <w:shd w:val="clear" w:color="auto" w:fill="FFFFFF"/>
-        </w:rPr>
-        <w:t>Главным преимуществом данной системы является ее широкий функционал, позволяющий автоматизировать и управлять различными аспектами работы поликлиники. Она предлагает интегрированные модули для учета пациентов, ведения медицинских карт, планирования приемов, финансового учета и других важных процессов.</w:t>
-      </w:r>
-      <w:r>
-        <w:rPr>
-          <w:bCs/>
-          <w:szCs w:val="22"/>
-          <w:shd w:val="clear" w:color="auto" w:fill="FFFFFF"/>
-        </w:rPr>
-        <w:t xml:space="preserve"> </w:t>
-      </w:r>
       <w:commentRangeStart w:id="11"/>
       <w:r>
-        <w:t>Поэтому</w:t>
-      </w:r>
-      <w:r>
-        <w:t xml:space="preserve"> разрабатываемая система также будет стремиться предоставить широкий функционал, сопоставимый с функционалом системы «1</w:t>
+        <w:t>Поэтому разрабатываемая система также будет стремиться предоставить широкий функционал, сопоставимый с функционалом системы «1С:Медицина</w:t>
       </w:r>
       <w:proofErr w:type="gramStart"/>
       <w:r>
-        <w:t>С:Медицина.Поликлиника</w:t>
+        <w:t>.П</w:t>
       </w:r>
       <w:proofErr w:type="gramEnd"/>
       <w:r>
-        <w:t>».</w:t>
+        <w:t>оликлиника».</w:t>
       </w:r>
       <w:commentRangeEnd w:id="11"/>
       <w:r>
@@ -11102,7 +11099,7 @@
           <w:szCs w:val="22"/>
           <w:shd w:val="clear" w:color="auto" w:fill="FFFFFF"/>
         </w:rPr>
-        <w:t>MVC (Model-View-</w:t>
+        <w:t>MVC (</w:t>
       </w:r>
       <w:proofErr w:type="spellStart"/>
       <w:r>
@@ -11111,7 +11108,7 @@
           <w:szCs w:val="22"/>
           <w:shd w:val="clear" w:color="auto" w:fill="FFFFFF"/>
         </w:rPr>
-        <w:t>Controller</w:t>
+        <w:t>Model-View-Controller</w:t>
       </w:r>
       <w:proofErr w:type="spellEnd"/>
       <w:r>
@@ -11120,23 +11117,7 @@
           <w:szCs w:val="22"/>
           <w:shd w:val="clear" w:color="auto" w:fill="FFFFFF"/>
         </w:rPr>
-        <w:t>) – это популярная архитектурная модель, которая</w:t>
-      </w:r>
-      <w:r>
-        <w:rPr>
-          <w:bCs/>
-          <w:szCs w:val="22"/>
-          <w:shd w:val="clear" w:color="auto" w:fill="FFFFFF"/>
-        </w:rPr>
-        <w:t xml:space="preserve"> </w:t>
-      </w:r>
-      <w:r>
-        <w:rPr>
-          <w:bCs/>
-          <w:szCs w:val="22"/>
-          <w:shd w:val="clear" w:color="auto" w:fill="FFFFFF"/>
-        </w:rPr>
-        <w:t>является универсальным шаблоном проектирования для создания веб-приложений, основанных на языках программирования.</w:t>
+        <w:t>) – это популярная архитектурная модель, которая является универсальным шаблоном проектирования для создания веб-приложений, основанных на языках программирования.</w:t>
       </w:r>
     </w:p>
     <w:p>
@@ -11172,71 +11153,7 @@
           <w:szCs w:val="22"/>
           <w:shd w:val="clear" w:color="auto" w:fill="FFFFFF"/>
         </w:rPr>
-        <w:t>так как он более простой и понятный для</w:t>
-      </w:r>
-      <w:r>
-        <w:rPr>
-          <w:bCs/>
-          <w:szCs w:val="22"/>
-          <w:shd w:val="clear" w:color="auto" w:fill="FFFFFF"/>
-        </w:rPr>
-        <w:t xml:space="preserve"> </w:t>
-      </w:r>
-      <w:r>
-        <w:rPr>
-          <w:bCs/>
-          <w:szCs w:val="22"/>
-          <w:shd w:val="clear" w:color="auto" w:fill="FFFFFF"/>
-        </w:rPr>
-        <w:t>понимания любым программистом. Кроме того, паттерн используется во многих</w:t>
-      </w:r>
-      <w:r>
-        <w:rPr>
-          <w:bCs/>
-          <w:szCs w:val="22"/>
-          <w:shd w:val="clear" w:color="auto" w:fill="FFFFFF"/>
-        </w:rPr>
-        <w:t xml:space="preserve"> </w:t>
-      </w:r>
-      <w:r>
-        <w:rPr>
-          <w:bCs/>
-          <w:szCs w:val="22"/>
-          <w:shd w:val="clear" w:color="auto" w:fill="FFFFFF"/>
-        </w:rPr>
-        <w:t>фреймворках и приложениях, что позволяет быстрее разрабатывать и</w:t>
-      </w:r>
-      <w:r>
-        <w:rPr>
-          <w:bCs/>
-          <w:szCs w:val="22"/>
-          <w:shd w:val="clear" w:color="auto" w:fill="FFFFFF"/>
-        </w:rPr>
-        <w:t xml:space="preserve"> </w:t>
-      </w:r>
-      <w:r>
-        <w:rPr>
-          <w:bCs/>
-          <w:szCs w:val="22"/>
-          <w:shd w:val="clear" w:color="auto" w:fill="FFFFFF"/>
-        </w:rPr>
-        <w:t>поддерживать код. В MVC также проще реализовывать взаимодействие между</w:t>
-      </w:r>
-      <w:r>
-        <w:rPr>
-          <w:bCs/>
-          <w:szCs w:val="22"/>
-          <w:shd w:val="clear" w:color="auto" w:fill="FFFFFF"/>
-        </w:rPr>
-        <w:t xml:space="preserve"> </w:t>
-      </w:r>
-      <w:r>
-        <w:rPr>
-          <w:bCs/>
-          <w:szCs w:val="22"/>
-          <w:shd w:val="clear" w:color="auto" w:fill="FFFFFF"/>
-        </w:rPr>
-        <w:t>сущностями и обрабатывать ошибки.</w:t>
+        <w:t>так как он более простой и понятный для понимания любым программистом. Кроме того, паттерн используется во многих фреймворках и приложениях, что позволяет быстрее разрабатывать и поддерживать код. В MVC также проще реализовывать взаимодействие между сущностями и обрабатывать ошибки.</w:t>
       </w:r>
     </w:p>
     <w:p>
@@ -11287,7 +11204,7 @@
           <w:szCs w:val="22"/>
           <w:shd w:val="clear" w:color="auto" w:fill="FFFFFF"/>
         </w:rPr>
-        <w:t xml:space="preserve">JPA (Java </w:t>
+        <w:t>JPA (</w:t>
       </w:r>
       <w:proofErr w:type="spellStart"/>
       <w:r>
@@ -11296,7 +11213,7 @@
           <w:szCs w:val="22"/>
           <w:shd w:val="clear" w:color="auto" w:fill="FFFFFF"/>
         </w:rPr>
-        <w:t>Persistence</w:t>
+        <w:t>Java</w:t>
       </w:r>
       <w:proofErr w:type="spellEnd"/>
       <w:r>
@@ -11305,55 +11222,25 @@
           <w:szCs w:val="22"/>
           <w:shd w:val="clear" w:color="auto" w:fill="FFFFFF"/>
         </w:rPr>
-        <w:t xml:space="preserve"> API) — это высокоуровневый Java-интерфейс, который</w:t>
-      </w:r>
+        <w:t xml:space="preserve"> </w:t>
+      </w:r>
+      <w:proofErr w:type="spellStart"/>
       <w:r>
         <w:rPr>
           <w:bCs/>
           <w:szCs w:val="22"/>
           <w:shd w:val="clear" w:color="auto" w:fill="FFFFFF"/>
         </w:rPr>
-        <w:t xml:space="preserve"> </w:t>
-      </w:r>
+        <w:t>Persistence</w:t>
+      </w:r>
+      <w:proofErr w:type="spellEnd"/>
       <w:r>
         <w:rPr>
           <w:bCs/>
           <w:szCs w:val="22"/>
           <w:shd w:val="clear" w:color="auto" w:fill="FFFFFF"/>
         </w:rPr>
-        <w:t>упрощает доступ к базам данных, обеспечивая абстракцию от конкретных</w:t>
-      </w:r>
-      <w:r>
-        <w:rPr>
-          <w:bCs/>
-          <w:szCs w:val="22"/>
-          <w:shd w:val="clear" w:color="auto" w:fill="FFFFFF"/>
-        </w:rPr>
-        <w:t xml:space="preserve"> </w:t>
-      </w:r>
-      <w:r>
-        <w:rPr>
-          <w:bCs/>
-          <w:szCs w:val="22"/>
-          <w:shd w:val="clear" w:color="auto" w:fill="FFFFFF"/>
-        </w:rPr>
-        <w:t>реализаций и улучшая возможности для создания, чтения, обновления и удаления</w:t>
-      </w:r>
-      <w:r>
-        <w:rPr>
-          <w:bCs/>
-          <w:szCs w:val="22"/>
-          <w:shd w:val="clear" w:color="auto" w:fill="FFFFFF"/>
-        </w:rPr>
-        <w:t xml:space="preserve"> </w:t>
-      </w:r>
-      <w:r>
-        <w:rPr>
-          <w:bCs/>
-          <w:szCs w:val="22"/>
-          <w:shd w:val="clear" w:color="auto" w:fill="FFFFFF"/>
-        </w:rPr>
-        <w:t>объектов Java в базе данных.</w:t>
+        <w:t xml:space="preserve"> API) — это высокоуровневый Java-интерфейс, который упрощает доступ к базам данных, обеспечивая абстракцию от конкретных реализаций и улучшая возможности для создания, чтения, обновления и удаления объектов Java в базе данных.</w:t>
       </w:r>
     </w:p>
     <w:p>
@@ -11373,55 +11260,7 @@
           <w:szCs w:val="22"/>
           <w:shd w:val="clear" w:color="auto" w:fill="FFFFFF"/>
         </w:rPr>
-        <w:t>JPA можно сравнить с использованием слоя DAO. Реализовывая слой DAO,</w:t>
-      </w:r>
-      <w:r>
-        <w:rPr>
-          <w:bCs/>
-          <w:szCs w:val="22"/>
-          <w:shd w:val="clear" w:color="auto" w:fill="FFFFFF"/>
-        </w:rPr>
-        <w:t xml:space="preserve"> </w:t>
-      </w:r>
-      <w:r>
-        <w:rPr>
-          <w:bCs/>
-          <w:szCs w:val="22"/>
-          <w:shd w:val="clear" w:color="auto" w:fill="FFFFFF"/>
-        </w:rPr>
-        <w:t>можно добиться большей производительности так как система не тратит время</w:t>
-      </w:r>
-      <w:r>
-        <w:rPr>
-          <w:bCs/>
-          <w:szCs w:val="22"/>
-          <w:shd w:val="clear" w:color="auto" w:fill="FFFFFF"/>
-        </w:rPr>
-        <w:t xml:space="preserve"> </w:t>
-      </w:r>
-      <w:r>
-        <w:rPr>
-          <w:bCs/>
-          <w:szCs w:val="22"/>
-          <w:shd w:val="clear" w:color="auto" w:fill="FFFFFF"/>
-        </w:rPr>
-        <w:t>на генерирование SQL-кода, а JPA во много</w:t>
-      </w:r>
-      <w:r>
-        <w:rPr>
-          <w:bCs/>
-          <w:szCs w:val="22"/>
-          <w:shd w:val="clear" w:color="auto" w:fill="FFFFFF"/>
-        </w:rPr>
-        <w:t xml:space="preserve"> </w:t>
-      </w:r>
-      <w:r>
-        <w:rPr>
-          <w:bCs/>
-          <w:szCs w:val="22"/>
-          <w:shd w:val="clear" w:color="auto" w:fill="FFFFFF"/>
-        </w:rPr>
-        <w:t>раз укоряет создание системы, поэтому он и был выбран.</w:t>
+        <w:t>JPA можно сравнить с использованием слоя DAO. Реализовывая слой DAO, можно добиться большей производительности так как система не тратит время на генерирование SQL-кода, а JPA во много раз укоряет создание системы, поэтому он и был выбран.</w:t>
       </w:r>
     </w:p>
     <w:p>
@@ -11489,39 +11328,43 @@
           <w:szCs w:val="22"/>
           <w:shd w:val="clear" w:color="auto" w:fill="FFFFFF"/>
         </w:rPr>
-        <w:t xml:space="preserve"> веб-приложение, которое обновляет</w:t>
-      </w:r>
+        <w:t xml:space="preserve"> веб-приложение, которое обновляет содержимое страницы без перезагрузки всей страницы. Вместо этого одна страница загружается при первом открытии и в дальнейшем модифицируется динамически при помощи AJAX-запросов к серверу. Существует несколько аналогов SPA, таких как </w:t>
+      </w:r>
+      <w:proofErr w:type="spellStart"/>
       <w:r>
         <w:rPr>
           <w:bCs/>
           <w:szCs w:val="22"/>
           <w:shd w:val="clear" w:color="auto" w:fill="FFFFFF"/>
         </w:rPr>
-        <w:t xml:space="preserve"> </w:t>
-      </w:r>
+        <w:t>Angular</w:t>
+      </w:r>
+      <w:proofErr w:type="spellEnd"/>
       <w:r>
         <w:rPr>
           <w:bCs/>
           <w:szCs w:val="22"/>
           <w:shd w:val="clear" w:color="auto" w:fill="FFFFFF"/>
         </w:rPr>
-        <w:t>содержимое страницы без перезагрузки всей страницы. Вместо этого одна</w:t>
-      </w:r>
+        <w:t xml:space="preserve">, </w:t>
+      </w:r>
+      <w:proofErr w:type="spellStart"/>
       <w:r>
         <w:rPr>
           <w:bCs/>
           <w:szCs w:val="22"/>
           <w:shd w:val="clear" w:color="auto" w:fill="FFFFFF"/>
         </w:rPr>
-        <w:t xml:space="preserve"> </w:t>
-      </w:r>
+        <w:t>React</w:t>
+      </w:r>
+      <w:proofErr w:type="spellEnd"/>
       <w:r>
         <w:rPr>
           <w:bCs/>
           <w:szCs w:val="22"/>
           <w:shd w:val="clear" w:color="auto" w:fill="FFFFFF"/>
         </w:rPr>
-        <w:t>страница загружается при первом открытии и в дальнейшем модифицируется</w:t>
+        <w:t xml:space="preserve"> и Vue.js. Они являются фреймворками для</w:t>
       </w:r>
       <w:r>
         <w:rPr>
@@ -11537,7 +11380,7 @@
           <w:szCs w:val="22"/>
           <w:shd w:val="clear" w:color="auto" w:fill="FFFFFF"/>
         </w:rPr>
-        <w:t>динамически при помощи AJAX-запросов к серверу. Существует несколько</w:t>
+        <w:t xml:space="preserve">разработки SPA, имеют свои особенности и </w:t>
       </w:r>
       <w:r>
         <w:rPr>
@@ -11545,92 +11388,8 @@
           <w:szCs w:val="22"/>
           <w:shd w:val="clear" w:color="auto" w:fill="FFFFFF"/>
         </w:rPr>
-        <w:t xml:space="preserve"> </w:t>
-      </w:r>
-      <w:r>
-        <w:rPr>
-          <w:bCs/>
-          <w:szCs w:val="22"/>
-          <w:shd w:val="clear" w:color="auto" w:fill="FFFFFF"/>
-        </w:rPr>
-        <w:t xml:space="preserve">аналогов SPA, таких как </w:t>
-      </w:r>
-      <w:proofErr w:type="spellStart"/>
-      <w:r>
-        <w:rPr>
-          <w:bCs/>
-          <w:szCs w:val="22"/>
-          <w:shd w:val="clear" w:color="auto" w:fill="FFFFFF"/>
-        </w:rPr>
-        <w:t>Angular</w:t>
-      </w:r>
-      <w:proofErr w:type="spellEnd"/>
-      <w:r>
-        <w:rPr>
-          <w:bCs/>
-          <w:szCs w:val="22"/>
-          <w:shd w:val="clear" w:color="auto" w:fill="FFFFFF"/>
-        </w:rPr>
-        <w:t xml:space="preserve">, </w:t>
-      </w:r>
-      <w:proofErr w:type="spellStart"/>
-      <w:r>
-        <w:rPr>
-          <w:bCs/>
-          <w:szCs w:val="22"/>
-          <w:shd w:val="clear" w:color="auto" w:fill="FFFFFF"/>
-        </w:rPr>
-        <w:t>React</w:t>
-      </w:r>
-      <w:proofErr w:type="spellEnd"/>
-      <w:r>
-        <w:rPr>
-          <w:bCs/>
-          <w:szCs w:val="22"/>
-          <w:shd w:val="clear" w:color="auto" w:fill="FFFFFF"/>
-        </w:rPr>
-        <w:t xml:space="preserve"> и Vue.js. Они являются фреймворками для</w:t>
-      </w:r>
-      <w:r>
-        <w:rPr>
-          <w:bCs/>
-          <w:szCs w:val="22"/>
-          <w:shd w:val="clear" w:color="auto" w:fill="FFFFFF"/>
-        </w:rPr>
-        <w:t xml:space="preserve"> </w:t>
-      </w:r>
-      <w:r>
-        <w:rPr>
-          <w:bCs/>
-          <w:szCs w:val="22"/>
-          <w:shd w:val="clear" w:color="auto" w:fill="FFFFFF"/>
-        </w:rPr>
-        <w:t xml:space="preserve">разработки SPA, имеют свои особенности и </w:t>
-      </w:r>
-      <w:r>
-        <w:rPr>
-          <w:bCs/>
-          <w:szCs w:val="22"/>
-          <w:shd w:val="clear" w:color="auto" w:fill="FFFFFF"/>
-        </w:rPr>
         <w:lastRenderedPageBreak/>
-        <w:t>выбор конкретного фреймворка</w:t>
-      </w:r>
-      <w:r>
-        <w:rPr>
-          <w:bCs/>
-          <w:szCs w:val="22"/>
-          <w:shd w:val="clear" w:color="auto" w:fill="FFFFFF"/>
-        </w:rPr>
-        <w:t xml:space="preserve"> </w:t>
-      </w:r>
-      <w:r>
-        <w:rPr>
-          <w:bCs/>
-          <w:szCs w:val="22"/>
-          <w:shd w:val="clear" w:color="auto" w:fill="FFFFFF"/>
-        </w:rPr>
-        <w:t>зависит от конкретных задач и требований проекта.</w:t>
+        <w:t>выбор конкретного фреймворка зависит от конкретных задач и требований проекта.</w:t>
       </w:r>
     </w:p>
     <w:p>
@@ -11659,47 +11418,7 @@
           <w:szCs w:val="28"/>
           <w:shd w:val="clear" w:color="auto" w:fill="FFFFFF"/>
         </w:rPr>
-        <w:t>Быстрота загрузки: однажды загрузив весь необходимый код для</w:t>
-      </w:r>
-      <w:r>
-        <w:rPr>
-          <w:rFonts w:ascii="Times New Roman" w:hAnsi="Times New Roman" w:cs="Times New Roman"/>
-          <w:bCs/>
-          <w:sz w:val="28"/>
-          <w:szCs w:val="28"/>
-          <w:shd w:val="clear" w:color="auto" w:fill="FFFFFF"/>
-        </w:rPr>
-        <w:t xml:space="preserve"> </w:t>
-      </w:r>
-      <w:r>
-        <w:rPr>
-          <w:rFonts w:ascii="Times New Roman" w:hAnsi="Times New Roman" w:cs="Times New Roman"/>
-          <w:bCs/>
-          <w:sz w:val="28"/>
-          <w:szCs w:val="28"/>
-          <w:shd w:val="clear" w:color="auto" w:fill="FFFFFF"/>
-        </w:rPr>
-        <w:t>приложения, пользователь может перемещаться между разными</w:t>
-      </w:r>
-      <w:r>
-        <w:rPr>
-          <w:rFonts w:ascii="Times New Roman" w:hAnsi="Times New Roman" w:cs="Times New Roman"/>
-          <w:bCs/>
-          <w:sz w:val="28"/>
-          <w:szCs w:val="28"/>
-          <w:shd w:val="clear" w:color="auto" w:fill="FFFFFF"/>
-        </w:rPr>
-        <w:t xml:space="preserve"> </w:t>
-      </w:r>
-      <w:r>
-        <w:rPr>
-          <w:rFonts w:ascii="Times New Roman" w:hAnsi="Times New Roman" w:cs="Times New Roman"/>
-          <w:bCs/>
-          <w:sz w:val="28"/>
-          <w:szCs w:val="28"/>
-          <w:shd w:val="clear" w:color="auto" w:fill="FFFFFF"/>
-        </w:rPr>
-        <w:t>разделами, не ожидая загрузки каждой отдельной страницы;</w:t>
+        <w:t>Быстрота загрузки: однажды загрузив весь необходимый код для приложения, пользователь может перемещаться между разными разделами, не ожидая загрузки каждой отдельной страницы;</w:t>
       </w:r>
     </w:p>
     <w:p>
@@ -11728,47 +11447,7 @@
           <w:szCs w:val="28"/>
           <w:shd w:val="clear" w:color="auto" w:fill="FFFFFF"/>
         </w:rPr>
-        <w:t>Удобство использования: приложение SPA позволяет работать более</w:t>
-      </w:r>
-      <w:r>
-        <w:rPr>
-          <w:rFonts w:ascii="Times New Roman" w:hAnsi="Times New Roman" w:cs="Times New Roman"/>
-          <w:bCs/>
-          <w:sz w:val="28"/>
-          <w:szCs w:val="28"/>
-          <w:shd w:val="clear" w:color="auto" w:fill="FFFFFF"/>
-        </w:rPr>
-        <w:t xml:space="preserve"> </w:t>
-      </w:r>
-      <w:r>
-        <w:rPr>
-          <w:rFonts w:ascii="Times New Roman" w:hAnsi="Times New Roman" w:cs="Times New Roman"/>
-          <w:bCs/>
-          <w:sz w:val="28"/>
-          <w:szCs w:val="28"/>
-          <w:shd w:val="clear" w:color="auto" w:fill="FFFFFF"/>
-        </w:rPr>
-        <w:t>быстро и эффективно. Пользователь может получать более оперативный</w:t>
-      </w:r>
-      <w:r>
-        <w:rPr>
-          <w:rFonts w:ascii="Times New Roman" w:hAnsi="Times New Roman" w:cs="Times New Roman"/>
-          <w:bCs/>
-          <w:sz w:val="28"/>
-          <w:szCs w:val="28"/>
-          <w:shd w:val="clear" w:color="auto" w:fill="FFFFFF"/>
-        </w:rPr>
-        <w:t xml:space="preserve"> </w:t>
-      </w:r>
-      <w:r>
-        <w:rPr>
-          <w:rFonts w:ascii="Times New Roman" w:hAnsi="Times New Roman" w:cs="Times New Roman"/>
-          <w:bCs/>
-          <w:sz w:val="28"/>
-          <w:szCs w:val="28"/>
-          <w:shd w:val="clear" w:color="auto" w:fill="FFFFFF"/>
-        </w:rPr>
-        <w:t>доступ к информации;</w:t>
+        <w:t>Удобство использования: приложение SPA позволяет работать более быстро и эффективно. Пользователь может получать более оперативный доступ к информации;</w:t>
       </w:r>
     </w:p>
     <w:p>
@@ -12654,7 +12333,29 @@
           <w:szCs w:val="28"/>
           <w:shd w:val="clear" w:color="auto" w:fill="FFFFFF"/>
         </w:rPr>
-        <w:t xml:space="preserve">включая управление состоянием, валидацию форм, </w:t>
+        <w:t xml:space="preserve">включая управление состоянием, </w:t>
+      </w:r>
+      <w:proofErr w:type="spellStart"/>
+      <w:r>
+        <w:rPr>
+          <w:rFonts w:ascii="Times New Roman" w:hAnsi="Times New Roman" w:cs="Times New Roman"/>
+          <w:bCs/>
+          <w:sz w:val="28"/>
+          <w:szCs w:val="28"/>
+          <w:shd w:val="clear" w:color="auto" w:fill="FFFFFF"/>
+        </w:rPr>
+        <w:t>валидацию</w:t>
+      </w:r>
+      <w:proofErr w:type="spellEnd"/>
+      <w:r>
+        <w:rPr>
+          <w:rFonts w:ascii="Times New Roman" w:hAnsi="Times New Roman" w:cs="Times New Roman"/>
+          <w:bCs/>
+          <w:sz w:val="28"/>
+          <w:szCs w:val="28"/>
+          <w:shd w:val="clear" w:color="auto" w:fill="FFFFFF"/>
+        </w:rPr>
+        <w:t xml:space="preserve"> форм, </w:t>
       </w:r>
       <w:proofErr w:type="spellStart"/>
       <w:r>
@@ -12959,9 +12660,14 @@
           <w:shd w:val="clear" w:color="auto" w:fill="FFFFFF"/>
         </w:rPr>
       </w:pPr>
+      <w:proofErr w:type="spellStart"/>
       <w:r>
         <w:lastRenderedPageBreak/>
-        <w:t xml:space="preserve">JavaScript и </w:t>
+        <w:t>JavaScript</w:t>
+      </w:r>
+      <w:proofErr w:type="spellEnd"/>
+      <w:r>
+        <w:t xml:space="preserve"> и </w:t>
       </w:r>
       <w:proofErr w:type="spellStart"/>
       <w:r>
@@ -12977,13 +12683,7 @@
       </w:r>
       <w:proofErr w:type="spellEnd"/>
       <w:r>
-        <w:t xml:space="preserve">, с другой стороны, является надмножеством JavaScript и предоставляет статическую типизацию, расширяя возможности JavaScript и повышая безопасность и надежность кода. Оба языка </w:t>
-      </w:r>
-      <w:r>
-        <w:t>являются</w:t>
-      </w:r>
-      <w:r>
-        <w:t xml:space="preserve"> мощными инструментами для создания интерактивных и масштабируемых веб-приложений.</w:t>
+        <w:t>, с другой стороны, является надмножеством JavaScript и предоставляет статическую типизацию, расширяя возможности JavaScript и повышая безопасность и надежность кода. Оба языка являются мощными инструментами для создания интерактивных и масштабируемых веб-приложений.</w:t>
       </w:r>
     </w:p>
     <w:p>
@@ -14192,7 +13892,7 @@
                     </pic:cNvPicPr>
                   </pic:nvPicPr>
                   <pic:blipFill rotWithShape="1">
-                    <a:blip r:embed="rId20">
+                    <a:blip r:embed="rId18">
                       <a:extLst>
                         <a:ext uri="{28A0092B-C50C-407E-A947-70E740481C1C}">
                           <a14:useLocalDpi xmlns:a14="http://schemas.microsoft.com/office/drawing/2010/main" val="0"/>
@@ -14308,7 +14008,7 @@
                     </pic:cNvPicPr>
                   </pic:nvPicPr>
                   <pic:blipFill rotWithShape="1">
-                    <a:blip r:embed="rId21">
+                    <a:blip r:embed="rId19">
                       <a:extLst>
                         <a:ext uri="{28A0092B-C50C-407E-A947-70E740481C1C}">
                           <a14:useLocalDpi xmlns:a14="http://schemas.microsoft.com/office/drawing/2010/main" val="0"/>
@@ -14429,7 +14129,7 @@
                     </pic:cNvPicPr>
                   </pic:nvPicPr>
                   <pic:blipFill rotWithShape="1">
-                    <a:blip r:embed="rId22">
+                    <a:blip r:embed="rId20">
                       <a:extLst>
                         <a:ext uri="{28A0092B-C50C-407E-A947-70E740481C1C}">
                           <a14:useLocalDpi xmlns:a14="http://schemas.microsoft.com/office/drawing/2010/main" val="0"/>
@@ -14545,7 +14245,7 @@
                     </pic:cNvPicPr>
                   </pic:nvPicPr>
                   <pic:blipFill rotWithShape="1">
-                    <a:blip r:embed="rId23">
+                    <a:blip r:embed="rId21">
                       <a:extLst>
                         <a:ext uri="{28A0092B-C50C-407E-A947-70E740481C1C}">
                           <a14:useLocalDpi xmlns:a14="http://schemas.microsoft.com/office/drawing/2010/main" val="0"/>
@@ -14643,7 +14343,7 @@
                     </pic:cNvPicPr>
                   </pic:nvPicPr>
                   <pic:blipFill rotWithShape="1">
-                    <a:blip r:embed="rId24">
+                    <a:blip r:embed="rId22">
                       <a:extLst>
                         <a:ext uri="{28A0092B-C50C-407E-A947-70E740481C1C}">
                           <a14:useLocalDpi xmlns:a14="http://schemas.microsoft.com/office/drawing/2010/main" val="0"/>
@@ -14799,7 +14499,7 @@
                     </pic:cNvPicPr>
                   </pic:nvPicPr>
                   <pic:blipFill>
-                    <a:blip r:embed="rId25" cstate="print">
+                    <a:blip r:embed="rId23" cstate="print">
                       <a:extLst>
                         <a:ext uri="{28A0092B-C50C-407E-A947-70E740481C1C}">
                           <a14:useLocalDpi xmlns:a14="http://schemas.microsoft.com/office/drawing/2010/main"/>
@@ -14908,7 +14608,7 @@
                     </pic:cNvPicPr>
                   </pic:nvPicPr>
                   <pic:blipFill>
-                    <a:blip r:embed="rId26" cstate="print">
+                    <a:blip r:embed="rId24" cstate="print">
                       <a:extLst>
                         <a:ext uri="{28A0092B-C50C-407E-A947-70E740481C1C}">
                           <a14:useLocalDpi xmlns:a14="http://schemas.microsoft.com/office/drawing/2010/main"/>
@@ -15025,7 +14725,7 @@
                     </pic:cNvPicPr>
                   </pic:nvPicPr>
                   <pic:blipFill>
-                    <a:blip r:embed="rId27" cstate="print">
+                    <a:blip r:embed="rId25" cstate="print">
                       <a:extLst>
                         <a:ext uri="{28A0092B-C50C-407E-A947-70E740481C1C}">
                           <a14:useLocalDpi xmlns:a14="http://schemas.microsoft.com/office/drawing/2010/main"/>
@@ -15125,7 +14825,7 @@
                     </pic:cNvPicPr>
                   </pic:nvPicPr>
                   <pic:blipFill>
-                    <a:blip r:embed="rId28">
+                    <a:blip r:embed="rId26">
                       <a:extLst>
                         <a:ext uri="{28A0092B-C50C-407E-A947-70E740481C1C}">
                           <a14:useLocalDpi xmlns:a14="http://schemas.microsoft.com/office/drawing/2010/main" val="0"/>
@@ -15304,7 +15004,7 @@
                     </pic:cNvPicPr>
                   </pic:nvPicPr>
                   <pic:blipFill>
-                    <a:blip r:embed="rId29" cstate="print">
+                    <a:blip r:embed="rId27" cstate="print">
                       <a:extLst>
                         <a:ext uri="{28A0092B-C50C-407E-A947-70E740481C1C}">
                           <a14:useLocalDpi xmlns:a14="http://schemas.microsoft.com/office/drawing/2010/main"/>
@@ -16873,6 +16573,7 @@
       <w:r>
         <w:rPr>
           <w:noProof/>
+          <w:lang w:eastAsia="ja-JP"/>
         </w:rPr>
         <w:lastRenderedPageBreak/>
         <w:drawing>
@@ -16891,7 +16592,7 @@
                     <pic:cNvPicPr/>
                   </pic:nvPicPr>
                   <pic:blipFill>
-                    <a:blip r:embed="rId30"/>
+                    <a:blip r:embed="rId28"/>
                     <a:stretch>
                       <a:fillRect/>
                     </a:stretch>
@@ -16987,6 +16688,7 @@
       <w:r>
         <w:rPr>
           <w:noProof/>
+          <w:lang w:eastAsia="ja-JP"/>
         </w:rPr>
         <w:lastRenderedPageBreak/>
         <w:drawing>
@@ -17005,7 +16707,7 @@
                     <pic:cNvPicPr/>
                   </pic:nvPicPr>
                   <pic:blipFill>
-                    <a:blip r:embed="rId31"/>
+                    <a:blip r:embed="rId29"/>
                     <a:stretch>
                       <a:fillRect/>
                     </a:stretch>
@@ -17212,52 +16914,108 @@
           <w:szCs w:val="22"/>
           <w:shd w:val="clear" w:color="auto" w:fill="FFFFFF"/>
         </w:rPr>
-        <w:t xml:space="preserve"> </w:t>
-      </w:r>
+        <w:t xml:space="preserve"> REST API (</w:t>
+      </w:r>
+      <w:proofErr w:type="spellStart"/>
       <w:r>
         <w:rPr>
           <w:bCs/>
           <w:szCs w:val="22"/>
           <w:shd w:val="clear" w:color="auto" w:fill="FFFFFF"/>
         </w:rPr>
-        <w:t>REST API (</w:t>
-      </w:r>
-      <w:proofErr w:type="spellStart"/>
+        <w:t>Representational</w:t>
+      </w:r>
+      <w:proofErr w:type="spellEnd"/>
       <w:r>
         <w:rPr>
           <w:bCs/>
           <w:szCs w:val="22"/>
           <w:shd w:val="clear" w:color="auto" w:fill="FFFFFF"/>
         </w:rPr>
-        <w:t>Representational</w:t>
-      </w:r>
-      <w:proofErr w:type="spellEnd"/>
+        <w:t xml:space="preserve"> </w:t>
+      </w:r>
+      <w:proofErr w:type="spellStart"/>
       <w:r>
         <w:rPr>
           <w:bCs/>
           <w:szCs w:val="22"/>
           <w:shd w:val="clear" w:color="auto" w:fill="FFFFFF"/>
         </w:rPr>
-        <w:t xml:space="preserve"> State Transfer Application </w:t>
-      </w:r>
-      <w:proofErr w:type="spellStart"/>
+        <w:t>State</w:t>
+      </w:r>
+      <w:proofErr w:type="spellEnd"/>
       <w:r>
         <w:rPr>
           <w:bCs/>
           <w:szCs w:val="22"/>
           <w:shd w:val="clear" w:color="auto" w:fill="FFFFFF"/>
         </w:rPr>
-        <w:t>Programming</w:t>
-      </w:r>
-      <w:proofErr w:type="spellEnd"/>
+        <w:t xml:space="preserve"> </w:t>
+      </w:r>
+      <w:proofErr w:type="spellStart"/>
       <w:r>
         <w:rPr>
           <w:bCs/>
           <w:szCs w:val="22"/>
           <w:shd w:val="clear" w:color="auto" w:fill="FFFFFF"/>
         </w:rPr>
-        <w:t xml:space="preserve"> Interface</w:t>
-      </w:r>
+        <w:t>Transfer</w:t>
+      </w:r>
+      <w:proofErr w:type="spellEnd"/>
+      <w:r>
+        <w:rPr>
+          <w:bCs/>
+          <w:szCs w:val="22"/>
+          <w:shd w:val="clear" w:color="auto" w:fill="FFFFFF"/>
+        </w:rPr>
+        <w:t xml:space="preserve"> </w:t>
+      </w:r>
+      <w:proofErr w:type="spellStart"/>
+      <w:r>
+        <w:rPr>
+          <w:bCs/>
+          <w:szCs w:val="22"/>
+          <w:shd w:val="clear" w:color="auto" w:fill="FFFFFF"/>
+        </w:rPr>
+        <w:t>Application</w:t>
+      </w:r>
+      <w:proofErr w:type="spellEnd"/>
+      <w:r>
+        <w:rPr>
+          <w:bCs/>
+          <w:szCs w:val="22"/>
+          <w:shd w:val="clear" w:color="auto" w:fill="FFFFFF"/>
+        </w:rPr>
+        <w:t xml:space="preserve"> </w:t>
+      </w:r>
+      <w:proofErr w:type="spellStart"/>
+      <w:r>
+        <w:rPr>
+          <w:bCs/>
+          <w:szCs w:val="22"/>
+          <w:shd w:val="clear" w:color="auto" w:fill="FFFFFF"/>
+        </w:rPr>
+        <w:t>Programming</w:t>
+      </w:r>
+      <w:proofErr w:type="spellEnd"/>
+      <w:r>
+        <w:rPr>
+          <w:bCs/>
+          <w:szCs w:val="22"/>
+          <w:shd w:val="clear" w:color="auto" w:fill="FFFFFF"/>
+        </w:rPr>
+        <w:t xml:space="preserve"> </w:t>
+      </w:r>
+      <w:proofErr w:type="spellStart"/>
+      <w:r>
+        <w:rPr>
+          <w:bCs/>
+          <w:szCs w:val="22"/>
+          <w:shd w:val="clear" w:color="auto" w:fill="FFFFFF"/>
+        </w:rPr>
+        <w:t>Interface</w:t>
+      </w:r>
+      <w:proofErr w:type="spellEnd"/>
       <w:r>
         <w:rPr>
           <w:bCs/>
@@ -18044,7 +17802,1134 @@
       </w:r>
       <w:bookmarkEnd w:id="66"/>
     </w:p>
-    <w:p/>
+    <w:p>
+      <w:pPr>
+        <w:spacing w:line="360" w:lineRule="auto"/>
+        <w:ind w:left="567" w:right="567" w:firstLine="567"/>
+        <w:jc w:val="both"/>
+      </w:pPr>
+      <w:bookmarkStart w:id="67" w:name="_Toc136349950"/>
+      <w:r>
+        <w:t xml:space="preserve">Проект размешен на ресурсе </w:t>
+      </w:r>
+      <w:proofErr w:type="spellStart"/>
+      <w:r>
+        <w:t>GitHub</w:t>
+      </w:r>
+      <w:proofErr w:type="spellEnd"/>
+      <w:r>
+        <w:t xml:space="preserve"> и имеет возможность редактирования и просмотра исходного кода. Далее будет описана инструкция для возможности запуска и компиляции исходного проекта.</w:t>
+      </w:r>
+    </w:p>
+    <w:p>
+      <w:pPr>
+        <w:spacing w:line="360" w:lineRule="auto"/>
+        <w:ind w:left="567" w:right="567" w:firstLine="567"/>
+        <w:jc w:val="both"/>
+      </w:pPr>
+      <w:r>
+        <w:t>Для запуска проекта необходимы следующие зависимости:</w:t>
+      </w:r>
+    </w:p>
+    <w:p>
+      <w:pPr>
+        <w:spacing w:line="360" w:lineRule="auto"/>
+        <w:ind w:left="567" w:right="567" w:firstLine="567"/>
+        <w:jc w:val="both"/>
+      </w:pPr>
+      <w:r>
+        <w:t xml:space="preserve">Для </w:t>
+      </w:r>
+      <w:proofErr w:type="spellStart"/>
+      <w:r>
+        <w:t>backend</w:t>
+      </w:r>
+      <w:proofErr w:type="spellEnd"/>
+      <w:r>
+        <w:t>:</w:t>
+      </w:r>
+    </w:p>
+    <w:p>
+      <w:pPr>
+        <w:pStyle w:val="af4"/>
+        <w:numPr>
+          <w:ilvl w:val="0"/>
+          <w:numId w:val="38"/>
+        </w:numPr>
+        <w:spacing w:line="360" w:lineRule="auto"/>
+        <w:ind w:right="567"/>
+        <w:jc w:val="both"/>
+        <w:rPr>
+          <w:rFonts w:ascii="Times New Roman" w:hAnsi="Times New Roman" w:cs="Times New Roman"/>
+          <w:sz w:val="28"/>
+        </w:rPr>
+      </w:pPr>
+      <w:r>
+        <w:rPr>
+          <w:rFonts w:ascii="Times New Roman" w:hAnsi="Times New Roman" w:cs="Times New Roman"/>
+          <w:sz w:val="28"/>
+          <w:lang w:val="en-US"/>
+        </w:rPr>
+        <w:t>Java 17</w:t>
+      </w:r>
+    </w:p>
+    <w:p>
+      <w:pPr>
+        <w:pStyle w:val="af4"/>
+        <w:numPr>
+          <w:ilvl w:val="0"/>
+          <w:numId w:val="38"/>
+        </w:numPr>
+        <w:spacing w:line="360" w:lineRule="auto"/>
+        <w:ind w:right="567"/>
+        <w:jc w:val="both"/>
+        <w:rPr>
+          <w:rFonts w:ascii="Times New Roman" w:hAnsi="Times New Roman" w:cs="Times New Roman"/>
+          <w:sz w:val="28"/>
+        </w:rPr>
+      </w:pPr>
+      <w:proofErr w:type="spellStart"/>
+      <w:r>
+        <w:rPr>
+          <w:rFonts w:ascii="Times New Roman" w:hAnsi="Times New Roman" w:cs="Times New Roman"/>
+          <w:sz w:val="28"/>
+          <w:lang w:val="en-US"/>
+        </w:rPr>
+        <w:t>PostgreSQL</w:t>
+      </w:r>
+      <w:proofErr w:type="spellEnd"/>
+    </w:p>
+    <w:p>
+      <w:pPr>
+        <w:spacing w:line="360" w:lineRule="auto"/>
+        <w:ind w:left="567" w:right="567" w:firstLine="567"/>
+        <w:jc w:val="both"/>
+      </w:pPr>
+      <w:r>
+        <w:t xml:space="preserve">Для </w:t>
+      </w:r>
+      <w:proofErr w:type="spellStart"/>
+      <w:r>
+        <w:t>frontend</w:t>
+      </w:r>
+      <w:proofErr w:type="spellEnd"/>
+      <w:r>
+        <w:t>:</w:t>
+      </w:r>
+    </w:p>
+    <w:p>
+      <w:pPr>
+        <w:pStyle w:val="af4"/>
+        <w:numPr>
+          <w:ilvl w:val="0"/>
+          <w:numId w:val="39"/>
+        </w:numPr>
+        <w:spacing w:line="360" w:lineRule="auto"/>
+        <w:ind w:right="567"/>
+        <w:jc w:val="both"/>
+        <w:rPr>
+          <w:rFonts w:ascii="Times New Roman" w:hAnsi="Times New Roman" w:cs="Times New Roman"/>
+          <w:sz w:val="28"/>
+        </w:rPr>
+      </w:pPr>
+      <w:r>
+        <w:rPr>
+          <w:rFonts w:ascii="Times New Roman" w:hAnsi="Times New Roman" w:cs="Times New Roman"/>
+          <w:sz w:val="28"/>
+          <w:lang w:val="en-US"/>
+        </w:rPr>
+        <w:t>Node.js</w:t>
+      </w:r>
+    </w:p>
+    <w:p>
+      <w:pPr>
+        <w:pStyle w:val="af4"/>
+        <w:numPr>
+          <w:ilvl w:val="0"/>
+          <w:numId w:val="39"/>
+        </w:numPr>
+        <w:spacing w:line="360" w:lineRule="auto"/>
+        <w:ind w:right="567"/>
+        <w:jc w:val="both"/>
+        <w:rPr>
+          <w:rFonts w:ascii="Times New Roman" w:hAnsi="Times New Roman" w:cs="Times New Roman"/>
+          <w:sz w:val="28"/>
+        </w:rPr>
+      </w:pPr>
+      <w:proofErr w:type="spellStart"/>
+      <w:r>
+        <w:rPr>
+          <w:rFonts w:ascii="Times New Roman" w:hAnsi="Times New Roman" w:cs="Times New Roman"/>
+          <w:sz w:val="28"/>
+          <w:lang w:val="en-US"/>
+        </w:rPr>
+        <w:t>n</w:t>
+      </w:r>
+      <w:r>
+        <w:rPr>
+          <w:rFonts w:ascii="Times New Roman" w:hAnsi="Times New Roman" w:cs="Times New Roman"/>
+          <w:sz w:val="28"/>
+          <w:lang w:val="en-US"/>
+        </w:rPr>
+        <w:t>pm</w:t>
+      </w:r>
+      <w:proofErr w:type="spellEnd"/>
+    </w:p>
+    <w:p>
+      <w:pPr>
+        <w:spacing w:line="360" w:lineRule="auto"/>
+        <w:ind w:left="567" w:right="567" w:firstLine="567"/>
+        <w:jc w:val="both"/>
+        <w:rPr>
+          <w:lang w:eastAsia="ja-JP"/>
+        </w:rPr>
+      </w:pPr>
+      <w:r>
+        <w:rPr>
+          <w:lang w:eastAsia="ja-JP"/>
+        </w:rPr>
+        <w:t>Далее необходимо выполнить следующие действия:</w:t>
+      </w:r>
+    </w:p>
+    <w:p>
+      <w:pPr>
+        <w:spacing w:line="360" w:lineRule="auto"/>
+        <w:ind w:left="567" w:right="567" w:firstLine="567"/>
+        <w:jc w:val="both"/>
+      </w:pPr>
+      <w:r>
+        <w:t xml:space="preserve">1) Клонировать или скачать исходный код с </w:t>
+      </w:r>
+      <w:proofErr w:type="spellStart"/>
+      <w:r>
+        <w:t>репозитория</w:t>
+      </w:r>
+      <w:proofErr w:type="spellEnd"/>
+      <w:r>
+        <w:t xml:space="preserve">. </w:t>
+      </w:r>
+      <w:r>
+        <w:t>https://github.com/javavlsu/course-work-team-1917-karabanov-bulanov</w:t>
+      </w:r>
+    </w:p>
+    <w:p>
+      <w:pPr>
+        <w:spacing w:line="360" w:lineRule="auto"/>
+        <w:ind w:left="567" w:right="567" w:firstLine="567"/>
+        <w:jc w:val="both"/>
+        <w:rPr>
+          <w:lang w:eastAsia="ja-JP"/>
+        </w:rPr>
+      </w:pPr>
+      <w:r>
+        <w:t>2</w:t>
+      </w:r>
+      <w:r>
+        <w:t xml:space="preserve">) </w:t>
+      </w:r>
+      <w:r>
+        <w:t xml:space="preserve">Перед настройкой подключения к БД необходимо создать базу данных в используемой СУБД. </w:t>
+      </w:r>
+      <w:r>
+        <w:rPr>
+          <w:lang w:eastAsia="ja-JP"/>
+        </w:rPr>
+        <w:t>В</w:t>
+      </w:r>
+      <w:r>
+        <w:rPr>
+          <w:lang w:eastAsia="ja-JP"/>
+        </w:rPr>
+        <w:t xml:space="preserve"> </w:t>
+      </w:r>
+      <w:r>
+        <w:rPr>
+          <w:lang w:eastAsia="ja-JP"/>
+        </w:rPr>
+        <w:t>каталоге</w:t>
+      </w:r>
+      <w:r>
+        <w:rPr>
+          <w:lang w:eastAsia="ja-JP"/>
+        </w:rPr>
+        <w:t xml:space="preserve"> «/</w:t>
+      </w:r>
+      <w:r>
+        <w:rPr>
+          <w:lang w:val="en-US" w:eastAsia="ja-JP"/>
+        </w:rPr>
+        <w:t>backend</w:t>
+      </w:r>
+      <w:r>
+        <w:rPr>
+          <w:lang w:eastAsia="ja-JP"/>
+        </w:rPr>
+        <w:t>/</w:t>
+      </w:r>
+      <w:proofErr w:type="spellStart"/>
+      <w:r>
+        <w:rPr>
+          <w:lang w:val="en-US" w:eastAsia="ja-JP"/>
+        </w:rPr>
+        <w:t>esap</w:t>
+      </w:r>
+      <w:proofErr w:type="spellEnd"/>
+      <w:r>
+        <w:rPr>
+          <w:lang w:eastAsia="ja-JP"/>
+        </w:rPr>
+        <w:t>/</w:t>
+      </w:r>
+      <w:proofErr w:type="spellStart"/>
+      <w:r>
+        <w:rPr>
+          <w:lang w:val="en-US" w:eastAsia="ja-JP"/>
+        </w:rPr>
+        <w:t>src</w:t>
+      </w:r>
+      <w:proofErr w:type="spellEnd"/>
+      <w:r>
+        <w:rPr>
+          <w:lang w:eastAsia="ja-JP"/>
+        </w:rPr>
+        <w:t>/</w:t>
+      </w:r>
+      <w:r>
+        <w:rPr>
+          <w:lang w:val="en-US" w:eastAsia="ja-JP"/>
+        </w:rPr>
+        <w:t>main</w:t>
+      </w:r>
+      <w:r>
+        <w:rPr>
+          <w:lang w:eastAsia="ja-JP"/>
+        </w:rPr>
+        <w:t>/</w:t>
+      </w:r>
+      <w:r>
+        <w:rPr>
+          <w:lang w:val="en-US" w:eastAsia="ja-JP"/>
+        </w:rPr>
+        <w:t>resources</w:t>
+      </w:r>
+      <w:r>
+        <w:rPr>
+          <w:lang w:eastAsia="ja-JP"/>
+        </w:rPr>
+        <w:t xml:space="preserve">/» </w:t>
+      </w:r>
+      <w:r>
+        <w:rPr>
+          <w:lang w:eastAsia="ja-JP"/>
+        </w:rPr>
+        <w:t>в</w:t>
+      </w:r>
+      <w:r>
+        <w:rPr>
+          <w:lang w:eastAsia="ja-JP"/>
+        </w:rPr>
+        <w:t xml:space="preserve"> </w:t>
+      </w:r>
+      <w:r>
+        <w:rPr>
+          <w:lang w:eastAsia="ja-JP"/>
+        </w:rPr>
+        <w:t>файле</w:t>
+      </w:r>
+      <w:r>
+        <w:rPr>
+          <w:lang w:eastAsia="ja-JP"/>
+        </w:rPr>
+        <w:t xml:space="preserve"> «</w:t>
+      </w:r>
+      <w:r>
+        <w:rPr>
+          <w:lang w:val="en-US" w:eastAsia="ja-JP"/>
+        </w:rPr>
+        <w:t>application</w:t>
+      </w:r>
+      <w:r>
+        <w:rPr>
+          <w:lang w:eastAsia="ja-JP"/>
+        </w:rPr>
+        <w:t>.</w:t>
+      </w:r>
+      <w:r>
+        <w:rPr>
+          <w:lang w:val="en-US" w:eastAsia="ja-JP"/>
+        </w:rPr>
+        <w:t>properties</w:t>
+      </w:r>
+      <w:r>
+        <w:rPr>
+          <w:lang w:eastAsia="ja-JP"/>
+        </w:rPr>
+        <w:t xml:space="preserve">» </w:t>
+      </w:r>
+      <w:r>
+        <w:rPr>
+          <w:lang w:eastAsia="ja-JP"/>
+        </w:rPr>
+        <w:t xml:space="preserve">указать созданную базу данных и логин с паролем для </w:t>
+      </w:r>
+      <w:proofErr w:type="spellStart"/>
+      <w:r>
+        <w:rPr>
+          <w:lang w:val="en-US" w:eastAsia="ja-JP"/>
+        </w:rPr>
+        <w:t>PostgreSQL</w:t>
+      </w:r>
+      <w:proofErr w:type="spellEnd"/>
+      <w:r>
+        <w:t>.</w:t>
+      </w:r>
+      <w:r>
+        <w:rPr>
+          <w:rFonts w:hint="eastAsia"/>
+          <w:lang w:eastAsia="ja-JP"/>
+        </w:rPr>
+        <w:t xml:space="preserve"> </w:t>
+      </w:r>
+      <w:r>
+        <w:rPr>
+          <w:lang w:eastAsia="ja-JP"/>
+        </w:rPr>
+        <w:t xml:space="preserve">Дефолтные значение </w:t>
+      </w:r>
+      <w:proofErr w:type="gramStart"/>
+      <w:r>
+        <w:rPr>
+          <w:lang w:eastAsia="ja-JP"/>
+        </w:rPr>
+        <w:t>указаны</w:t>
+      </w:r>
+      <w:proofErr w:type="gramEnd"/>
+      <w:r>
+        <w:rPr>
+          <w:lang w:eastAsia="ja-JP"/>
+        </w:rPr>
+        <w:t xml:space="preserve"> в файле. Пример свойств подключения БД:</w:t>
+      </w:r>
+    </w:p>
+    <w:p>
+      <w:pPr>
+        <w:pStyle w:val="af4"/>
+        <w:numPr>
+          <w:ilvl w:val="0"/>
+          <w:numId w:val="40"/>
+        </w:numPr>
+        <w:spacing w:before="240" w:line="360" w:lineRule="auto"/>
+        <w:ind w:right="567"/>
+        <w:jc w:val="both"/>
+        <w:rPr>
+          <w:rFonts w:ascii="Times New Roman" w:hAnsi="Times New Roman" w:cs="Times New Roman"/>
+          <w:sz w:val="28"/>
+          <w:lang w:val="en-US" w:eastAsia="ja-JP"/>
+        </w:rPr>
+      </w:pPr>
+      <w:r>
+        <w:rPr>
+          <w:rFonts w:ascii="Times New Roman" w:hAnsi="Times New Roman" w:cs="Times New Roman"/>
+          <w:sz w:val="28"/>
+          <w:lang w:val="en-US" w:eastAsia="ja-JP"/>
+        </w:rPr>
+        <w:t>spring</w:t>
+      </w:r>
+      <w:r>
+        <w:rPr>
+          <w:rFonts w:ascii="Times New Roman" w:hAnsi="Times New Roman" w:cs="Times New Roman"/>
+          <w:sz w:val="28"/>
+          <w:lang w:val="en-US" w:eastAsia="ja-JP"/>
+        </w:rPr>
+        <w:t>.</w:t>
+      </w:r>
+      <w:r>
+        <w:rPr>
+          <w:rFonts w:ascii="Times New Roman" w:hAnsi="Times New Roman" w:cs="Times New Roman"/>
+          <w:sz w:val="28"/>
+          <w:lang w:val="en-US" w:eastAsia="ja-JP"/>
+        </w:rPr>
+        <w:t>datasource</w:t>
+      </w:r>
+      <w:r>
+        <w:rPr>
+          <w:rFonts w:ascii="Times New Roman" w:hAnsi="Times New Roman" w:cs="Times New Roman"/>
+          <w:sz w:val="28"/>
+          <w:lang w:val="en-US" w:eastAsia="ja-JP"/>
+        </w:rPr>
+        <w:t>.</w:t>
+      </w:r>
+      <w:r>
+        <w:rPr>
+          <w:rFonts w:ascii="Times New Roman" w:hAnsi="Times New Roman" w:cs="Times New Roman"/>
+          <w:sz w:val="28"/>
+          <w:lang w:val="en-US" w:eastAsia="ja-JP"/>
+        </w:rPr>
+        <w:t>url</w:t>
+      </w:r>
+      <w:r>
+        <w:rPr>
+          <w:rFonts w:ascii="Times New Roman" w:hAnsi="Times New Roman" w:cs="Times New Roman"/>
+          <w:sz w:val="28"/>
+          <w:lang w:val="en-US" w:eastAsia="ja-JP"/>
+        </w:rPr>
+        <w:t>=</w:t>
+      </w:r>
+      <w:proofErr w:type="spellStart"/>
+      <w:r>
+        <w:rPr>
+          <w:rFonts w:ascii="Times New Roman" w:hAnsi="Times New Roman" w:cs="Times New Roman"/>
+          <w:sz w:val="28"/>
+          <w:lang w:val="en-US" w:eastAsia="ja-JP"/>
+        </w:rPr>
+        <w:t>jdbc</w:t>
+      </w:r>
+      <w:r>
+        <w:rPr>
+          <w:rFonts w:ascii="Times New Roman" w:hAnsi="Times New Roman" w:cs="Times New Roman"/>
+          <w:sz w:val="28"/>
+          <w:lang w:val="en-US" w:eastAsia="ja-JP"/>
+        </w:rPr>
+        <w:t>:</w:t>
+      </w:r>
+      <w:r>
+        <w:rPr>
+          <w:rFonts w:ascii="Times New Roman" w:hAnsi="Times New Roman" w:cs="Times New Roman"/>
+          <w:sz w:val="28"/>
+          <w:lang w:val="en-US" w:eastAsia="ja-JP"/>
+        </w:rPr>
+        <w:t>postgresql</w:t>
+      </w:r>
+      <w:proofErr w:type="spellEnd"/>
+      <w:r>
+        <w:rPr>
+          <w:rFonts w:ascii="Times New Roman" w:hAnsi="Times New Roman" w:cs="Times New Roman"/>
+          <w:sz w:val="28"/>
+          <w:lang w:val="en-US" w:eastAsia="ja-JP"/>
+        </w:rPr>
+        <w:t>://</w:t>
+      </w:r>
+      <w:r>
+        <w:rPr>
+          <w:rFonts w:ascii="Times New Roman" w:hAnsi="Times New Roman" w:cs="Times New Roman"/>
+          <w:sz w:val="28"/>
+          <w:lang w:val="en-US" w:eastAsia="ja-JP"/>
+        </w:rPr>
+        <w:t>localhost</w:t>
+      </w:r>
+      <w:r>
+        <w:rPr>
+          <w:rFonts w:ascii="Times New Roman" w:hAnsi="Times New Roman" w:cs="Times New Roman"/>
+          <w:sz w:val="28"/>
+          <w:lang w:val="en-US" w:eastAsia="ja-JP"/>
+        </w:rPr>
+        <w:t>:5432/</w:t>
+      </w:r>
+      <w:proofErr w:type="spellStart"/>
+      <w:r>
+        <w:rPr>
+          <w:rFonts w:ascii="Times New Roman" w:hAnsi="Times New Roman" w:cs="Times New Roman"/>
+          <w:sz w:val="28"/>
+          <w:lang w:val="en-US" w:eastAsia="ja-JP"/>
+        </w:rPr>
+        <w:t>esap</w:t>
+      </w:r>
+      <w:proofErr w:type="spellEnd"/>
+    </w:p>
+    <w:p>
+      <w:pPr>
+        <w:pStyle w:val="af4"/>
+        <w:numPr>
+          <w:ilvl w:val="0"/>
+          <w:numId w:val="40"/>
+        </w:numPr>
+        <w:spacing w:before="240" w:line="360" w:lineRule="auto"/>
+        <w:ind w:right="567"/>
+        <w:jc w:val="both"/>
+        <w:rPr>
+          <w:rFonts w:ascii="Times New Roman" w:hAnsi="Times New Roman" w:cs="Times New Roman"/>
+          <w:sz w:val="28"/>
+          <w:lang w:eastAsia="ja-JP"/>
+        </w:rPr>
+      </w:pPr>
+      <w:r>
+        <w:rPr>
+          <w:rFonts w:ascii="Times New Roman" w:hAnsi="Times New Roman" w:cs="Times New Roman"/>
+          <w:sz w:val="28"/>
+          <w:lang w:val="en-US" w:eastAsia="ja-JP"/>
+        </w:rPr>
+        <w:t>spring</w:t>
+      </w:r>
+      <w:r>
+        <w:rPr>
+          <w:rFonts w:ascii="Times New Roman" w:hAnsi="Times New Roman" w:cs="Times New Roman"/>
+          <w:sz w:val="28"/>
+          <w:lang w:eastAsia="ja-JP"/>
+        </w:rPr>
+        <w:t>.</w:t>
+      </w:r>
+      <w:proofErr w:type="spellStart"/>
+      <w:r>
+        <w:rPr>
+          <w:rFonts w:ascii="Times New Roman" w:hAnsi="Times New Roman" w:cs="Times New Roman"/>
+          <w:sz w:val="28"/>
+          <w:lang w:val="en-US" w:eastAsia="ja-JP"/>
+        </w:rPr>
+        <w:t>datasource</w:t>
+      </w:r>
+      <w:proofErr w:type="spellEnd"/>
+      <w:r>
+        <w:rPr>
+          <w:rFonts w:ascii="Times New Roman" w:hAnsi="Times New Roman" w:cs="Times New Roman"/>
+          <w:sz w:val="28"/>
+          <w:lang w:eastAsia="ja-JP"/>
+        </w:rPr>
+        <w:t>.</w:t>
+      </w:r>
+      <w:r>
+        <w:rPr>
+          <w:rFonts w:ascii="Times New Roman" w:hAnsi="Times New Roman" w:cs="Times New Roman"/>
+          <w:sz w:val="28"/>
+          <w:lang w:val="en-US" w:eastAsia="ja-JP"/>
+        </w:rPr>
+        <w:t>username</w:t>
+      </w:r>
+      <w:r>
+        <w:rPr>
+          <w:rFonts w:ascii="Times New Roman" w:hAnsi="Times New Roman" w:cs="Times New Roman"/>
+          <w:sz w:val="28"/>
+          <w:lang w:eastAsia="ja-JP"/>
+        </w:rPr>
+        <w:t>=</w:t>
+      </w:r>
+      <w:proofErr w:type="spellStart"/>
+      <w:r>
+        <w:rPr>
+          <w:rFonts w:ascii="Times New Roman" w:hAnsi="Times New Roman" w:cs="Times New Roman"/>
+          <w:sz w:val="28"/>
+          <w:lang w:val="en-US" w:eastAsia="ja-JP"/>
+        </w:rPr>
+        <w:t>postgres</w:t>
+      </w:r>
+      <w:proofErr w:type="spellEnd"/>
+    </w:p>
+    <w:p>
+      <w:pPr>
+        <w:pStyle w:val="af4"/>
+        <w:numPr>
+          <w:ilvl w:val="0"/>
+          <w:numId w:val="40"/>
+        </w:numPr>
+        <w:spacing w:before="240" w:line="360" w:lineRule="auto"/>
+        <w:ind w:right="567"/>
+        <w:jc w:val="both"/>
+        <w:rPr>
+          <w:rFonts w:ascii="Times New Roman" w:hAnsi="Times New Roman" w:cs="Times New Roman"/>
+          <w:sz w:val="28"/>
+          <w:lang w:val="en-US" w:eastAsia="ja-JP"/>
+        </w:rPr>
+      </w:pPr>
+      <w:r>
+        <w:rPr>
+          <w:rFonts w:ascii="Times New Roman" w:hAnsi="Times New Roman" w:cs="Times New Roman"/>
+          <w:sz w:val="28"/>
+          <w:lang w:val="en-US" w:eastAsia="ja-JP"/>
+        </w:rPr>
+        <w:t>spring</w:t>
+      </w:r>
+      <w:r>
+        <w:rPr>
+          <w:rFonts w:ascii="Times New Roman" w:hAnsi="Times New Roman" w:cs="Times New Roman"/>
+          <w:sz w:val="28"/>
+          <w:lang w:eastAsia="ja-JP"/>
+        </w:rPr>
+        <w:t>.</w:t>
+      </w:r>
+      <w:proofErr w:type="spellStart"/>
+      <w:r>
+        <w:rPr>
+          <w:rFonts w:ascii="Times New Roman" w:hAnsi="Times New Roman" w:cs="Times New Roman"/>
+          <w:sz w:val="28"/>
+          <w:lang w:val="en-US" w:eastAsia="ja-JP"/>
+        </w:rPr>
+        <w:t>datasource</w:t>
+      </w:r>
+      <w:proofErr w:type="spellEnd"/>
+      <w:r>
+        <w:rPr>
+          <w:rFonts w:ascii="Times New Roman" w:hAnsi="Times New Roman" w:cs="Times New Roman"/>
+          <w:sz w:val="28"/>
+          <w:lang w:eastAsia="ja-JP"/>
+        </w:rPr>
+        <w:t>.</w:t>
+      </w:r>
+      <w:r>
+        <w:rPr>
+          <w:rFonts w:ascii="Times New Roman" w:hAnsi="Times New Roman" w:cs="Times New Roman"/>
+          <w:sz w:val="28"/>
+          <w:lang w:val="en-US" w:eastAsia="ja-JP"/>
+        </w:rPr>
+        <w:t>password</w:t>
+      </w:r>
+      <w:r>
+        <w:rPr>
+          <w:rFonts w:ascii="Times New Roman" w:hAnsi="Times New Roman" w:cs="Times New Roman"/>
+          <w:sz w:val="28"/>
+          <w:lang w:eastAsia="ja-JP"/>
+        </w:rPr>
+        <w:t>=</w:t>
+      </w:r>
+      <w:proofErr w:type="spellStart"/>
+      <w:r>
+        <w:rPr>
+          <w:rFonts w:ascii="Times New Roman" w:hAnsi="Times New Roman" w:cs="Times New Roman"/>
+          <w:sz w:val="28"/>
+          <w:lang w:val="en-US" w:eastAsia="ja-JP"/>
+        </w:rPr>
+        <w:t>postgres</w:t>
+      </w:r>
+      <w:proofErr w:type="spellEnd"/>
+    </w:p>
+    <w:p>
+      <w:pPr>
+        <w:spacing w:line="360" w:lineRule="auto"/>
+        <w:ind w:left="567" w:right="567" w:firstLine="567"/>
+        <w:jc w:val="both"/>
+        <w:rPr>
+          <w:lang w:eastAsia="ja-JP"/>
+        </w:rPr>
+      </w:pPr>
+      <w:r>
+        <w:t>3</w:t>
+      </w:r>
+      <w:r>
+        <w:t>)</w:t>
+      </w:r>
+      <w:r>
+        <w:t xml:space="preserve"> </w:t>
+      </w:r>
+      <w:r>
+        <w:t xml:space="preserve">Собрать проект с помощью </w:t>
+      </w:r>
+      <w:r>
+        <w:rPr>
+          <w:lang w:val="en-US"/>
+        </w:rPr>
+        <w:t>Maven</w:t>
+      </w:r>
+      <w:r>
+        <w:rPr>
+          <w:lang w:eastAsia="ja-JP"/>
+        </w:rPr>
+        <w:t xml:space="preserve">. </w:t>
+      </w:r>
+      <w:r>
+        <w:rPr>
+          <w:lang w:eastAsia="ja-JP"/>
+        </w:rPr>
+        <w:t>В каталоге «/</w:t>
+      </w:r>
+      <w:proofErr w:type="spellStart"/>
+      <w:r>
+        <w:rPr>
+          <w:lang w:eastAsia="ja-JP"/>
+        </w:rPr>
+        <w:t>backend</w:t>
+      </w:r>
+      <w:proofErr w:type="spellEnd"/>
+      <w:r>
+        <w:rPr>
+          <w:lang w:eastAsia="ja-JP"/>
+        </w:rPr>
+        <w:t>/</w:t>
+      </w:r>
+      <w:proofErr w:type="spellStart"/>
+      <w:r>
+        <w:rPr>
+          <w:lang w:eastAsia="ja-JP"/>
+        </w:rPr>
+        <w:t>esap</w:t>
+      </w:r>
+      <w:proofErr w:type="spellEnd"/>
+      <w:r>
+        <w:rPr>
+          <w:lang w:eastAsia="ja-JP"/>
+        </w:rPr>
+        <w:t xml:space="preserve">/» открыть консоль и запустить скрипт </w:t>
+      </w:r>
+      <w:r>
+        <w:rPr>
+          <w:lang w:val="en-US" w:eastAsia="ja-JP"/>
+        </w:rPr>
+        <w:t>maven</w:t>
+      </w:r>
+      <w:r>
+        <w:rPr>
+          <w:lang w:eastAsia="ja-JP"/>
+        </w:rPr>
+        <w:t xml:space="preserve"> </w:t>
+      </w:r>
+      <w:r>
+        <w:rPr>
+          <w:lang w:val="en-US" w:eastAsia="ja-JP"/>
+        </w:rPr>
+        <w:t>c</w:t>
+      </w:r>
+      <w:r>
+        <w:rPr>
+          <w:lang w:eastAsia="ja-JP"/>
+        </w:rPr>
+        <w:t xml:space="preserve"> </w:t>
+      </w:r>
+      <w:r>
+        <w:rPr>
+          <w:lang w:eastAsia="ja-JP"/>
+        </w:rPr>
+        <w:t xml:space="preserve">командой </w:t>
+      </w:r>
+      <w:r>
+        <w:rPr>
+          <w:lang w:val="en-US" w:eastAsia="ja-JP"/>
+        </w:rPr>
+        <w:t>package</w:t>
+      </w:r>
+      <w:r>
+        <w:rPr>
+          <w:lang w:eastAsia="ja-JP"/>
+        </w:rPr>
+        <w:t>.</w:t>
+      </w:r>
+    </w:p>
+    <w:p>
+      <w:pPr>
+        <w:spacing w:line="360" w:lineRule="auto"/>
+        <w:ind w:left="567" w:right="567" w:firstLine="567"/>
+        <w:jc w:val="both"/>
+        <w:rPr>
+          <w:lang w:eastAsia="ja-JP"/>
+        </w:rPr>
+      </w:pPr>
+      <w:r>
+        <w:rPr>
+          <w:lang w:eastAsia="ja-JP"/>
+        </w:rPr>
+        <w:t>4</w:t>
+      </w:r>
+      <w:r>
+        <w:t>)</w:t>
+      </w:r>
+      <w:r>
+        <w:t xml:space="preserve"> </w:t>
+      </w:r>
+      <w:r>
+        <w:rPr>
+          <w:lang w:eastAsia="ja-JP"/>
+        </w:rPr>
+        <w:t>В создавшемся каталоге «</w:t>
+      </w:r>
+      <w:r>
+        <w:rPr>
+          <w:lang w:eastAsia="ja-JP"/>
+        </w:rPr>
+        <w:t>\</w:t>
+      </w:r>
+      <w:proofErr w:type="spellStart"/>
+      <w:r>
+        <w:rPr>
+          <w:lang w:eastAsia="ja-JP"/>
+        </w:rPr>
+        <w:t>backend</w:t>
+      </w:r>
+      <w:proofErr w:type="spellEnd"/>
+      <w:r>
+        <w:rPr>
+          <w:lang w:eastAsia="ja-JP"/>
+        </w:rPr>
+        <w:t>\</w:t>
+      </w:r>
+      <w:proofErr w:type="spellStart"/>
+      <w:r>
+        <w:rPr>
+          <w:lang w:eastAsia="ja-JP"/>
+        </w:rPr>
+        <w:t>esap</w:t>
+      </w:r>
+      <w:proofErr w:type="spellEnd"/>
+      <w:r>
+        <w:rPr>
+          <w:lang w:eastAsia="ja-JP"/>
+        </w:rPr>
+        <w:t>\</w:t>
+      </w:r>
+      <w:proofErr w:type="spellStart"/>
+      <w:r>
+        <w:rPr>
+          <w:lang w:eastAsia="ja-JP"/>
+        </w:rPr>
+        <w:t>target</w:t>
+      </w:r>
+      <w:proofErr w:type="spellEnd"/>
+      <w:r>
+        <w:rPr>
+          <w:lang w:eastAsia="ja-JP"/>
+        </w:rPr>
+        <w:t>» будет находиться файл «</w:t>
+      </w:r>
+      <w:r>
+        <w:rPr>
+          <w:lang w:eastAsia="ja-JP"/>
+        </w:rPr>
+        <w:t>esap-0.0.1-SNAPSHOT.jar</w:t>
+      </w:r>
+      <w:r>
+        <w:rPr>
+          <w:lang w:eastAsia="ja-JP"/>
+        </w:rPr>
+        <w:t xml:space="preserve">» его необходимо запустить с помощью </w:t>
+      </w:r>
+      <w:r>
+        <w:rPr>
+          <w:lang w:val="en-US" w:eastAsia="ja-JP"/>
+        </w:rPr>
+        <w:t>java</w:t>
+      </w:r>
+      <w:r>
+        <w:rPr>
+          <w:lang w:eastAsia="ja-JP"/>
+        </w:rPr>
+        <w:t xml:space="preserve"> </w:t>
+      </w:r>
+      <w:r>
+        <w:rPr>
+          <w:lang w:eastAsia="ja-JP"/>
+        </w:rPr>
+        <w:t>с флагом -</w:t>
+      </w:r>
+      <w:r>
+        <w:rPr>
+          <w:lang w:val="en-US" w:eastAsia="ja-JP"/>
+        </w:rPr>
+        <w:t>jar</w:t>
+      </w:r>
+      <w:r>
+        <w:rPr>
+          <w:lang w:eastAsia="ja-JP"/>
+        </w:rPr>
+        <w:t>.</w:t>
+      </w:r>
+    </w:p>
+    <w:p>
+      <w:pPr>
+        <w:spacing w:line="360" w:lineRule="auto"/>
+        <w:ind w:left="567" w:right="567" w:firstLine="567"/>
+        <w:jc w:val="both"/>
+        <w:rPr>
+          <w:lang w:eastAsia="ja-JP"/>
+        </w:rPr>
+      </w:pPr>
+      <w:r>
+        <w:rPr>
+          <w:lang w:eastAsia="ja-JP"/>
+        </w:rPr>
+        <w:lastRenderedPageBreak/>
+        <w:t xml:space="preserve">На этом запуск </w:t>
+      </w:r>
+      <w:proofErr w:type="spellStart"/>
+      <w:r>
+        <w:rPr>
+          <w:lang w:eastAsia="ja-JP"/>
+        </w:rPr>
+        <w:t>backend</w:t>
+      </w:r>
+      <w:proofErr w:type="spellEnd"/>
+      <w:r>
+        <w:rPr>
+          <w:lang w:eastAsia="ja-JP"/>
+        </w:rPr>
+        <w:t xml:space="preserve"> части закончен. Теперь необходимо запустить </w:t>
+      </w:r>
+      <w:proofErr w:type="spellStart"/>
+      <w:r>
+        <w:t>frontend</w:t>
+      </w:r>
+      <w:proofErr w:type="spellEnd"/>
+      <w:r>
+        <w:t>.</w:t>
+      </w:r>
+    </w:p>
+    <w:p>
+      <w:pPr>
+        <w:spacing w:line="360" w:lineRule="auto"/>
+        <w:ind w:left="567" w:right="567" w:firstLine="567"/>
+        <w:jc w:val="both"/>
+      </w:pPr>
+      <w:r>
+        <w:rPr>
+          <w:lang w:eastAsia="ja-JP"/>
+        </w:rPr>
+        <w:t>5</w:t>
+      </w:r>
+      <w:r>
+        <w:t>)</w:t>
+      </w:r>
+      <w:r>
+        <w:t xml:space="preserve"> </w:t>
+      </w:r>
+      <w:r>
+        <w:t>В</w:t>
+      </w:r>
+      <w:r>
+        <w:t xml:space="preserve"> </w:t>
+      </w:r>
+      <w:r>
+        <w:t>каталоге</w:t>
+      </w:r>
+      <w:r>
+        <w:t xml:space="preserve"> </w:t>
+      </w:r>
+      <w:r>
+        <w:t>«</w:t>
+      </w:r>
+      <w:r>
+        <w:rPr>
+          <w:lang w:val="en-US"/>
+        </w:rPr>
+        <w:t>frontend</w:t>
+      </w:r>
+      <w:r>
+        <w:t>/</w:t>
+      </w:r>
+      <w:proofErr w:type="spellStart"/>
+      <w:r>
+        <w:rPr>
+          <w:lang w:val="en-US"/>
+        </w:rPr>
+        <w:t>esap</w:t>
+      </w:r>
+      <w:proofErr w:type="spellEnd"/>
+      <w:r>
+        <w:t>-</w:t>
+      </w:r>
+      <w:r>
+        <w:rPr>
+          <w:lang w:val="en-US"/>
+        </w:rPr>
+        <w:t>admin</w:t>
+      </w:r>
+      <w:r>
+        <w:t>» запустить консоль и выполнить команды «</w:t>
+      </w:r>
+      <w:proofErr w:type="spellStart"/>
+      <w:r>
+        <w:rPr>
+          <w:lang w:val="en-US"/>
+        </w:rPr>
+        <w:t>npm</w:t>
+      </w:r>
+      <w:proofErr w:type="spellEnd"/>
+      <w:r>
+        <w:t xml:space="preserve"> </w:t>
+      </w:r>
+      <w:r>
+        <w:rPr>
+          <w:lang w:val="en-US"/>
+        </w:rPr>
+        <w:t>install</w:t>
+      </w:r>
+      <w:r>
+        <w:t>».</w:t>
+      </w:r>
+    </w:p>
+    <w:p>
+      <w:pPr>
+        <w:spacing w:line="360" w:lineRule="auto"/>
+        <w:ind w:left="567" w:right="567" w:firstLine="567"/>
+        <w:jc w:val="both"/>
+      </w:pPr>
+      <w:r>
+        <w:rPr>
+          <w:lang w:eastAsia="ja-JP"/>
+        </w:rPr>
+        <w:t>6</w:t>
+      </w:r>
+      <w:r>
+        <w:t>)</w:t>
+      </w:r>
+      <w:r>
+        <w:t xml:space="preserve"> </w:t>
+      </w:r>
+      <w:r>
+        <w:t>Затем в этом</w:t>
+      </w:r>
+      <w:r>
+        <w:t xml:space="preserve"> </w:t>
+      </w:r>
+      <w:r>
+        <w:t>же каталоге выполнить команду «</w:t>
+      </w:r>
+      <w:proofErr w:type="spellStart"/>
+      <w:r>
+        <w:rPr>
+          <w:lang w:val="en-US"/>
+        </w:rPr>
+        <w:t>npm</w:t>
+      </w:r>
+      <w:proofErr w:type="spellEnd"/>
+      <w:r>
+        <w:t xml:space="preserve"> </w:t>
+      </w:r>
+      <w:r>
+        <w:rPr>
+          <w:lang w:val="en-US"/>
+        </w:rPr>
+        <w:t>run</w:t>
+      </w:r>
+      <w:r>
+        <w:t xml:space="preserve"> </w:t>
+      </w:r>
+      <w:r>
+        <w:rPr>
+          <w:lang w:val="en-US"/>
+        </w:rPr>
+        <w:t>start</w:t>
+      </w:r>
+      <w:r>
+        <w:t>»</w:t>
+      </w:r>
+    </w:p>
+    <w:p>
+      <w:pPr>
+        <w:spacing w:line="360" w:lineRule="auto"/>
+        <w:ind w:left="567" w:right="567" w:firstLine="567"/>
+        <w:jc w:val="both"/>
+      </w:pPr>
+      <w:r>
+        <w:t xml:space="preserve">После этого можно заходить на </w:t>
+      </w:r>
+      <w:proofErr w:type="spellStart"/>
+      <w:r>
+        <w:rPr>
+          <w:lang w:val="en-US"/>
+        </w:rPr>
+        <w:t>url</w:t>
+      </w:r>
+      <w:proofErr w:type="spellEnd"/>
+      <w:r>
+        <w:t xml:space="preserve"> </w:t>
+      </w:r>
+      <w:r>
+        <w:rPr>
+          <w:lang w:eastAsia="ja-JP"/>
+        </w:rPr>
+        <w:t>«</w:t>
+      </w:r>
+      <w:r>
+        <w:t>http://localhost:3000/</w:t>
+      </w:r>
+      <w:r>
+        <w:t>».</w:t>
+      </w:r>
+    </w:p>
     <w:p>
       <w:pPr>
         <w:pStyle w:val="af2"/>
@@ -18067,7 +18952,8 @@
           <w:color w:val="000000"/>
         </w:rPr>
       </w:pPr>
-      <w:bookmarkStart w:id="67" w:name="_Toc136349950"/>
+      <w:bookmarkStart w:id="68" w:name="_GoBack"/>
+      <w:bookmarkEnd w:id="68"/>
       <w:r>
         <w:rPr>
           <w:rFonts w:ascii="Times New Roman" w:eastAsia="Times New Roman" w:hAnsi="Times New Roman" w:cs="Times New Roman"/>
@@ -18090,7 +18976,7 @@
           <w:i w:val="0"/>
         </w:rPr>
       </w:pPr>
-      <w:bookmarkStart w:id="68" w:name="_Toc136349951"/>
+      <w:bookmarkStart w:id="69" w:name="_Toc136349951"/>
       <w:r>
         <w:rPr>
           <w:rFonts w:ascii="Times New Roman" w:hAnsi="Times New Roman" w:cs="Times New Roman"/>
@@ -18098,7 +18984,7 @@
         </w:rPr>
         <w:t>7.1 Общие принципы взаимодействия в команде</w:t>
       </w:r>
-      <w:bookmarkEnd w:id="68"/>
+      <w:bookmarkEnd w:id="69"/>
     </w:p>
     <w:p>
       <w:pPr>
@@ -18118,8 +19004,8 @@
           <w:color w:val="000000"/>
         </w:rPr>
       </w:pPr>
-      <w:bookmarkStart w:id="69" w:name="_37m2jsg" w:colFirst="0" w:colLast="0"/>
-      <w:bookmarkEnd w:id="69"/>
+      <w:bookmarkStart w:id="70" w:name="_37m2jsg" w:colFirst="0" w:colLast="0"/>
+      <w:bookmarkEnd w:id="70"/>
     </w:p>
     <w:p>
       <w:pPr>
@@ -18131,7 +19017,7 @@
           <w:i w:val="0"/>
         </w:rPr>
       </w:pPr>
-      <w:bookmarkStart w:id="70" w:name="_Toc136349952"/>
+      <w:bookmarkStart w:id="71" w:name="_Toc136349952"/>
       <w:r>
         <w:rPr>
           <w:rFonts w:ascii="Times New Roman" w:hAnsi="Times New Roman" w:cs="Times New Roman"/>
@@ -18139,7 +19025,7 @@
         </w:rPr>
         <w:t>7.2 Распределение ролей в команде/зоны ответственности</w:t>
       </w:r>
-      <w:bookmarkEnd w:id="70"/>
+      <w:bookmarkEnd w:id="71"/>
     </w:p>
     <w:p>
       <w:pPr>
@@ -18159,8 +19045,8 @@
           <w:color w:val="000000"/>
         </w:rPr>
       </w:pPr>
-      <w:bookmarkStart w:id="71" w:name="_1mrcu09" w:colFirst="0" w:colLast="0"/>
-      <w:bookmarkEnd w:id="71"/>
+      <w:bookmarkStart w:id="72" w:name="_1mrcu09" w:colFirst="0" w:colLast="0"/>
+      <w:bookmarkEnd w:id="72"/>
     </w:p>
     <w:p>
       <w:pPr>
@@ -18173,7 +19059,7 @@
           <w:i w:val="0"/>
         </w:rPr>
       </w:pPr>
-      <w:bookmarkStart w:id="72" w:name="_Toc136349953"/>
+      <w:bookmarkStart w:id="73" w:name="_Toc136349953"/>
       <w:r>
         <w:rPr>
           <w:rFonts w:ascii="Times New Roman" w:hAnsi="Times New Roman" w:cs="Times New Roman"/>
@@ -18181,7 +19067,7 @@
         </w:rPr>
         <w:t>7.3 Календарный план работ</w:t>
       </w:r>
-      <w:bookmarkEnd w:id="72"/>
+      <w:bookmarkEnd w:id="73"/>
     </w:p>
     <w:p>
       <w:pPr>
@@ -18250,7 +19136,7 @@
                     <pic:cNvPicPr/>
                   </pic:nvPicPr>
                   <pic:blipFill>
-                    <a:blip r:embed="rId32"/>
+                    <a:blip r:embed="rId30"/>
                     <a:stretch>
                       <a:fillRect/>
                     </a:stretch>
@@ -18344,8 +19230,8 @@
           <w:szCs w:val="24"/>
         </w:rPr>
       </w:pPr>
-      <w:bookmarkStart w:id="73" w:name="_46r0co2" w:colFirst="0" w:colLast="0"/>
-      <w:bookmarkEnd w:id="73"/>
+      <w:bookmarkStart w:id="74" w:name="_46r0co2" w:colFirst="0" w:colLast="0"/>
+      <w:bookmarkEnd w:id="74"/>
     </w:p>
     <w:p>
       <w:pPr>
@@ -18365,7 +19251,7 @@
         </w:rPr>
         <w:br w:type="page"/>
       </w:r>
-      <w:bookmarkStart w:id="74" w:name="_Toc136349954"/>
+      <w:bookmarkStart w:id="75" w:name="_Toc136349954"/>
       <w:r>
         <w:rPr>
           <w:rFonts w:ascii="Times New Roman" w:eastAsia="Times New Roman" w:hAnsi="Times New Roman" w:cs="Times New Roman"/>
@@ -18376,7 +19262,7 @@
         <w:lastRenderedPageBreak/>
         <w:t>8 НАГРУЗОЧНОЕ ТЕСТИРОВАНИЕ</w:t>
       </w:r>
-      <w:bookmarkEnd w:id="74"/>
+      <w:bookmarkEnd w:id="75"/>
     </w:p>
     <w:p>
       <w:pPr>
@@ -18396,8 +19282,8 @@
           <w:szCs w:val="24"/>
         </w:rPr>
       </w:pPr>
-      <w:bookmarkStart w:id="75" w:name="_2lwamvv" w:colFirst="0" w:colLast="0"/>
-      <w:bookmarkEnd w:id="75"/>
+      <w:bookmarkStart w:id="76" w:name="_2lwamvv" w:colFirst="0" w:colLast="0"/>
+      <w:bookmarkEnd w:id="76"/>
     </w:p>
     <w:p>
       <w:pPr>
@@ -18417,7 +19303,7 @@
         </w:rPr>
         <w:br w:type="page"/>
       </w:r>
-      <w:bookmarkStart w:id="76" w:name="_Toc136349955"/>
+      <w:bookmarkStart w:id="77" w:name="_Toc136349955"/>
       <w:r>
         <w:rPr>
           <w:rFonts w:ascii="Times New Roman" w:eastAsia="Times New Roman" w:hAnsi="Times New Roman" w:cs="Times New Roman"/>
@@ -18428,7 +19314,7 @@
         <w:lastRenderedPageBreak/>
         <w:t>9 ЗАКЛЮЧЕНИЕ</w:t>
       </w:r>
-      <w:bookmarkEnd w:id="76"/>
+      <w:bookmarkEnd w:id="77"/>
     </w:p>
     <w:p>
       <w:pPr>
@@ -18440,8 +19326,8 @@
           <w:shd w:val="clear" w:color="auto" w:fill="FFFFFF"/>
         </w:rPr>
       </w:pPr>
-      <w:bookmarkStart w:id="77" w:name="_111kx3o" w:colFirst="0" w:colLast="0"/>
-      <w:bookmarkEnd w:id="77"/>
+      <w:bookmarkStart w:id="78" w:name="_111kx3o" w:colFirst="0" w:colLast="0"/>
+      <w:bookmarkEnd w:id="78"/>
       <w:r>
         <w:rPr>
           <w:color w:val="202122"/>
@@ -18498,7 +19384,23 @@
           <w:color w:val="202122"/>
           <w:shd w:val="clear" w:color="auto" w:fill="FFFFFF"/>
         </w:rPr>
-        <w:t xml:space="preserve">c использованием фреймворка Spring Boot и библиотеки </w:t>
+        <w:t xml:space="preserve">c использованием фреймворка Spring </w:t>
+      </w:r>
+      <w:proofErr w:type="spellStart"/>
+      <w:r>
+        <w:rPr>
+          <w:color w:val="202122"/>
+          <w:shd w:val="clear" w:color="auto" w:fill="FFFFFF"/>
+        </w:rPr>
+        <w:t>Boot</w:t>
+      </w:r>
+      <w:proofErr w:type="spellEnd"/>
+      <w:r>
+        <w:rPr>
+          <w:color w:val="202122"/>
+          <w:shd w:val="clear" w:color="auto" w:fill="FFFFFF"/>
+        </w:rPr>
+        <w:t xml:space="preserve"> и библиотеки </w:t>
       </w:r>
       <w:proofErr w:type="spellStart"/>
       <w:r>
@@ -18732,7 +19634,7 @@
         </w:rPr>
         <w:t xml:space="preserve"> URL: </w:t>
       </w:r>
-      <w:hyperlink r:id="rId33" w:history="1">
+      <w:hyperlink r:id="rId31" w:history="1">
         <w:r>
           <w:rPr>
             <w:rStyle w:val="ad"/>
@@ -18810,7 +19712,7 @@
         </w:rPr>
         <w:t xml:space="preserve"> URL: </w:t>
       </w:r>
-      <w:hyperlink r:id="rId34" w:history="1">
+      <w:hyperlink r:id="rId32" w:history="1">
         <w:r>
           <w:rPr>
             <w:rStyle w:val="ad"/>
@@ -18866,7 +19768,7 @@
         </w:rPr>
         <w:t xml:space="preserve"> - МИС // Барс Груп URL: </w:t>
       </w:r>
-      <w:hyperlink r:id="rId35" w:history="1">
+      <w:hyperlink r:id="rId33" w:history="1">
         <w:r>
           <w:rPr>
             <w:rStyle w:val="ad"/>
@@ -18927,7 +19829,7 @@
         </w:rPr>
         <w:t xml:space="preserve">// «Смарт Дельта Системс» URL: </w:t>
       </w:r>
-      <w:hyperlink r:id="rId36" w:history="1">
+      <w:hyperlink r:id="rId34" w:history="1">
         <w:r>
           <w:rPr>
             <w:rStyle w:val="ad"/>
@@ -18988,7 +19890,7 @@
         </w:rPr>
         <w:t xml:space="preserve">// Компания «Пост Модерн Текнолоджи» (ПМТ) URL: </w:t>
       </w:r>
-      <w:hyperlink r:id="rId37" w:history="1">
+      <w:hyperlink r:id="rId35" w:history="1">
         <w:r>
           <w:rPr>
             <w:rStyle w:val="ad"/>
@@ -19033,7 +19935,7 @@
           <w:rFonts w:eastAsiaTheme="minorHAnsi"/>
           <w:lang w:eastAsia="en-US"/>
         </w:rPr>
-        <w:t>1</w:t>
+        <w:t>1С</w:t>
       </w:r>
       <w:proofErr w:type="gramStart"/>
       <w:r>
@@ -19041,7 +19943,7 @@
           <w:rFonts w:eastAsiaTheme="minorHAnsi"/>
           <w:lang w:eastAsia="en-US"/>
         </w:rPr>
-        <w:t>С:Медицина</w:t>
+        <w:t>:М</w:t>
       </w:r>
       <w:proofErr w:type="gramEnd"/>
       <w:r>
@@ -19049,7 +19951,7 @@
           <w:rFonts w:eastAsiaTheme="minorHAnsi"/>
           <w:lang w:eastAsia="en-US"/>
         </w:rPr>
-        <w:t>. Поликлиника // Solutions.1c.ru — это ресурс фирмы "1С", на котором собрана информация обо всех отраслевых и специализированных решениях</w:t>
+        <w:t>едицина. Поликлиника // Solutions.1c.ru — это ресурс фирмы "1С", на котором собрана информация обо всех отраслевых и специализированных решениях</w:t>
       </w:r>
       <w:r>
         <w:rPr>
@@ -19063,7 +19965,7 @@
           <w:rFonts w:eastAsiaTheme="minorHAnsi"/>
           <w:lang w:eastAsia="en-US"/>
         </w:rPr>
-        <w:t>"1</w:t>
+        <w:t>"1С</w:t>
       </w:r>
       <w:proofErr w:type="gramStart"/>
       <w:r>
@@ -19071,7 +19973,7 @@
           <w:rFonts w:eastAsiaTheme="minorHAnsi"/>
           <w:lang w:eastAsia="en-US"/>
         </w:rPr>
-        <w:t>С:Предприятие</w:t>
+        <w:t>:П</w:t>
       </w:r>
       <w:proofErr w:type="gramEnd"/>
       <w:r>
@@ -19079,9 +19981,9 @@
           <w:rFonts w:eastAsiaTheme="minorHAnsi"/>
           <w:lang w:eastAsia="en-US"/>
         </w:rPr>
-        <w:t xml:space="preserve"> 8". URL: </w:t>
-      </w:r>
-      <w:hyperlink r:id="rId38" w:history="1">
+        <w:t xml:space="preserve">редприятие 8". URL: </w:t>
+      </w:r>
+      <w:hyperlink r:id="rId36" w:history="1">
         <w:r>
           <w:rPr>
             <w:rStyle w:val="ad"/>
@@ -19125,7 +20027,7 @@
           <w:color w:val="000000"/>
         </w:rPr>
       </w:pPr>
-      <w:bookmarkStart w:id="78" w:name="_Toc136349956"/>
+      <w:bookmarkStart w:id="79" w:name="_Toc136349956"/>
       <w:r>
         <w:rPr>
           <w:rFonts w:ascii="Times New Roman" w:eastAsia="Times New Roman" w:hAnsi="Times New Roman" w:cs="Times New Roman"/>
@@ -19146,9 +20048,9 @@
         <w:br/>
         <w:t>ЛИСТИНГ КОМПОНЕНТОВ СИСТЕМЫ</w:t>
       </w:r>
-      <w:bookmarkStart w:id="79" w:name="_206ipza" w:colFirst="0" w:colLast="0"/>
-      <w:bookmarkEnd w:id="78"/>
+      <w:bookmarkStart w:id="80" w:name="_206ipza" w:colFirst="0" w:colLast="0"/>
       <w:bookmarkEnd w:id="79"/>
+      <w:bookmarkEnd w:id="80"/>
     </w:p>
     <w:p>
       <w:pPr>
@@ -19187,7 +20089,7 @@
       <w:r>
         <w:br w:type="page"/>
       </w:r>
-      <w:bookmarkStart w:id="80" w:name="_Toc136349957"/>
+      <w:bookmarkStart w:id="81" w:name="_Toc136349957"/>
       <w:r>
         <w:rPr>
           <w:rFonts w:ascii="Times New Roman" w:eastAsia="Times New Roman" w:hAnsi="Times New Roman" w:cs="Times New Roman"/>
@@ -19208,7 +20110,7 @@
         <w:br/>
         <w:t>СКРИПТ СОЗДАНИЯ БАЗЫ ДАННЫХ</w:t>
       </w:r>
-      <w:bookmarkEnd w:id="80"/>
+      <w:bookmarkEnd w:id="81"/>
     </w:p>
     <w:p>
       <w:pPr>
@@ -19257,8 +20159,8 @@
       </w:pPr>
     </w:p>
     <w:sectPr>
-      <w:headerReference w:type="default" r:id="rId39"/>
-      <w:footerReference w:type="default" r:id="rId40"/>
+      <w:headerReference w:type="default" r:id="rId37"/>
+      <w:footerReference w:type="default" r:id="rId38"/>
       <w:pgSz w:w="11906" w:h="16838"/>
       <w:pgMar w:top="363" w:right="442" w:bottom="363" w:left="1134" w:header="567" w:footer="1134" w:gutter="0"/>
       <w:cols w:space="708"/>
@@ -19269,7 +20171,7 @@
 </file>
 
 <file path=word/comments.xml><?xml version="1.0" encoding="utf-8"?>
-<w:comments xmlns:wpc="http://schemas.microsoft.com/office/word/2010/wordprocessingCanvas" xmlns:cx="http://schemas.microsoft.com/office/drawing/2014/chartex" xmlns:cx1="http://schemas.microsoft.com/office/drawing/2015/9/8/chartex" xmlns:cx2="http://schemas.microsoft.com/office/drawing/2015/10/21/chartex" xmlns:cx3="http://schemas.microsoft.com/office/drawing/2016/5/9/chartex" xmlns:cx4="http://schemas.microsoft.com/office/drawing/2016/5/10/chartex" xmlns:cx5="http://schemas.microsoft.com/office/drawing/2016/5/11/chartex" xmlns:cx6="http://schemas.microsoft.com/office/drawing/2016/5/12/chartex" xmlns:cx7="http://schemas.microsoft.com/office/drawing/2016/5/13/chartex" xmlns:cx8="http://schemas.microsoft.com/office/drawing/2016/5/14/chartex" xmlns:mc="http://schemas.openxmlformats.org/markup-compatibility/2006" xmlns:aink="http://schemas.microsoft.com/office/drawing/2016/ink" xmlns:am3d="http://schemas.microsoft.com/office/drawing/2017/model3d" xmlns:o="urn:schemas-microsoft-com:office:office" xmlns:oel="http://schemas.microsoft.com/office/2019/extlst" xmlns:r="http://schemas.openxmlformats.org/officeDocument/2006/relationships" xmlns:m="http://schemas.openxmlformats.org/officeDocument/2006/math" xmlns:v="urn:schemas-microsoft-com:vml" xmlns:wp14="http://schemas.microsoft.com/office/word/2010/wordprocessingDrawing" xmlns:wp="http://schemas.openxmlformats.org/drawingml/2006/wordprocessingDrawing" xmlns:w10="urn:schemas-microsoft-com:office:word" xmlns:w="http://schemas.openxmlformats.org/wordprocessingml/2006/main" xmlns:w14="http://schemas.microsoft.com/office/word/2010/wordml" xmlns:w15="http://schemas.microsoft.com/office/word/2012/wordml" xmlns:w16cex="http://schemas.microsoft.com/office/word/2018/wordml/cex" xmlns:w16cid="http://schemas.microsoft.com/office/word/2016/wordml/cid" xmlns:w16="http://schemas.microsoft.com/office/word/2018/wordml" xmlns:w16du="http://schemas.microsoft.com/office/word/2023/wordml/word16du" xmlns:w16sdtdh="http://schemas.microsoft.com/office/word/2020/wordml/sdtdatahash" xmlns:w16se="http://schemas.microsoft.com/office/word/2015/wordml/symex" xmlns:wpg="http://schemas.microsoft.com/office/word/2010/wordprocessingGroup" xmlns:wpi="http://schemas.microsoft.com/office/word/2010/wordprocessingInk" xmlns:wne="http://schemas.microsoft.com/office/word/2006/wordml" xmlns:wps="http://schemas.microsoft.com/office/word/2010/wordprocessingShape" mc:Ignorable="w14 w15 w16se w16cid w16 w16cex w16sdtdh wp14">
+<w:comments xmlns:wpc="http://schemas.microsoft.com/office/word/2010/wordprocessingCanvas" xmlns:mc="http://schemas.openxmlformats.org/markup-compatibility/2006" xmlns:o="urn:schemas-microsoft-com:office:office" xmlns:r="http://schemas.openxmlformats.org/officeDocument/2006/relationships" xmlns:m="http://schemas.openxmlformats.org/officeDocument/2006/math" xmlns:v="urn:schemas-microsoft-com:vml" xmlns:wp14="http://schemas.microsoft.com/office/word/2010/wordprocessingDrawing" xmlns:wp="http://schemas.openxmlformats.org/drawingml/2006/wordprocessingDrawing" xmlns:w10="urn:schemas-microsoft-com:office:word" xmlns:w="http://schemas.openxmlformats.org/wordprocessingml/2006/main" xmlns:w14="http://schemas.microsoft.com/office/word/2010/wordml" xmlns:wpg="http://schemas.microsoft.com/office/word/2010/wordprocessingGroup" xmlns:wpi="http://schemas.microsoft.com/office/word/2010/wordprocessingInk" xmlns:wne="http://schemas.microsoft.com/office/word/2006/wordml" xmlns:wps="http://schemas.microsoft.com/office/word/2010/wordprocessingShape" mc:Ignorable="w14 wp14">
   <w:comment w:id="0" w:author="The Wyolar" w:date="2023-05-29T23:46:00Z" w:initials="TW">
     <w:p>
       <w:pPr>
@@ -19424,7 +20326,7 @@
 </file>
 
 <file path=word/endnotes.xml><?xml version="1.0" encoding="utf-8"?>
-<w:endnotes xmlns:wpc="http://schemas.microsoft.com/office/word/2010/wordprocessingCanvas" xmlns:cx="http://schemas.microsoft.com/office/drawing/2014/chartex" xmlns:cx1="http://schemas.microsoft.com/office/drawing/2015/9/8/chartex" xmlns:cx2="http://schemas.microsoft.com/office/drawing/2015/10/21/chartex" xmlns:cx3="http://schemas.microsoft.com/office/drawing/2016/5/9/chartex" xmlns:cx4="http://schemas.microsoft.com/office/drawing/2016/5/10/chartex" xmlns:cx5="http://schemas.microsoft.com/office/drawing/2016/5/11/chartex" xmlns:cx6="http://schemas.microsoft.com/office/drawing/2016/5/12/chartex" xmlns:cx7="http://schemas.microsoft.com/office/drawing/2016/5/13/chartex" xmlns:cx8="http://schemas.microsoft.com/office/drawing/2016/5/14/chartex" xmlns:mc="http://schemas.openxmlformats.org/markup-compatibility/2006" xmlns:aink="http://schemas.microsoft.com/office/drawing/2016/ink" xmlns:am3d="http://schemas.microsoft.com/office/drawing/2017/model3d" xmlns:o="urn:schemas-microsoft-com:office:office" xmlns:oel="http://schemas.microsoft.com/office/2019/extlst" xmlns:r="http://schemas.openxmlformats.org/officeDocument/2006/relationships" xmlns:m="http://schemas.openxmlformats.org/officeDocument/2006/math" xmlns:v="urn:schemas-microsoft-com:vml" xmlns:wp14="http://schemas.microsoft.com/office/word/2010/wordprocessingDrawing" xmlns:wp="http://schemas.openxmlformats.org/drawingml/2006/wordprocessingDrawing" xmlns:w10="urn:schemas-microsoft-com:office:word" xmlns:w="http://schemas.openxmlformats.org/wordprocessingml/2006/main" xmlns:w14="http://schemas.microsoft.com/office/word/2010/wordml" xmlns:w15="http://schemas.microsoft.com/office/word/2012/wordml" xmlns:w16cex="http://schemas.microsoft.com/office/word/2018/wordml/cex" xmlns:w16cid="http://schemas.microsoft.com/office/word/2016/wordml/cid" xmlns:w16="http://schemas.microsoft.com/office/word/2018/wordml" xmlns:w16du="http://schemas.microsoft.com/office/word/2023/wordml/word16du" xmlns:w16sdtdh="http://schemas.microsoft.com/office/word/2020/wordml/sdtdatahash" xmlns:w16se="http://schemas.microsoft.com/office/word/2015/wordml/symex" xmlns:wpg="http://schemas.microsoft.com/office/word/2010/wordprocessingGroup" xmlns:wpi="http://schemas.microsoft.com/office/word/2010/wordprocessingInk" xmlns:wne="http://schemas.microsoft.com/office/word/2006/wordml" xmlns:wps="http://schemas.microsoft.com/office/word/2010/wordprocessingShape" mc:Ignorable="w14 w15 w16se w16cid w16 w16cex w16sdtdh wp14">
+<w:endnotes xmlns:wpc="http://schemas.microsoft.com/office/word/2010/wordprocessingCanvas" xmlns:mc="http://schemas.openxmlformats.org/markup-compatibility/2006" xmlns:o="urn:schemas-microsoft-com:office:office" xmlns:r="http://schemas.openxmlformats.org/officeDocument/2006/relationships" xmlns:m="http://schemas.openxmlformats.org/officeDocument/2006/math" xmlns:v="urn:schemas-microsoft-com:vml" xmlns:wp14="http://schemas.microsoft.com/office/word/2010/wordprocessingDrawing" xmlns:wp="http://schemas.openxmlformats.org/drawingml/2006/wordprocessingDrawing" xmlns:w10="urn:schemas-microsoft-com:office:word" xmlns:w="http://schemas.openxmlformats.org/wordprocessingml/2006/main" xmlns:w14="http://schemas.microsoft.com/office/word/2010/wordml" xmlns:wpg="http://schemas.microsoft.com/office/word/2010/wordprocessingGroup" xmlns:wpi="http://schemas.microsoft.com/office/word/2010/wordprocessingInk" xmlns:wne="http://schemas.microsoft.com/office/word/2006/wordml" xmlns:wps="http://schemas.microsoft.com/office/word/2010/wordprocessingShape" mc:Ignorable="w14 wp14">
   <w:endnote w:type="separator" w:id="-1">
     <w:p>
       <w:r>
@@ -19443,7 +20345,7 @@
 </file>
 
 <file path=word/footer1.xml><?xml version="1.0" encoding="utf-8"?>
-<w:ftr xmlns:wpc="http://schemas.microsoft.com/office/word/2010/wordprocessingCanvas" xmlns:cx="http://schemas.microsoft.com/office/drawing/2014/chartex" xmlns:cx1="http://schemas.microsoft.com/office/drawing/2015/9/8/chartex" xmlns:cx2="http://schemas.microsoft.com/office/drawing/2015/10/21/chartex" xmlns:cx3="http://schemas.microsoft.com/office/drawing/2016/5/9/chartex" xmlns:cx4="http://schemas.microsoft.com/office/drawing/2016/5/10/chartex" xmlns:cx5="http://schemas.microsoft.com/office/drawing/2016/5/11/chartex" xmlns:cx6="http://schemas.microsoft.com/office/drawing/2016/5/12/chartex" xmlns:cx7="http://schemas.microsoft.com/office/drawing/2016/5/13/chartex" xmlns:cx8="http://schemas.microsoft.com/office/drawing/2016/5/14/chartex" xmlns:mc="http://schemas.openxmlformats.org/markup-compatibility/2006" xmlns:aink="http://schemas.microsoft.com/office/drawing/2016/ink" xmlns:am3d="http://schemas.microsoft.com/office/drawing/2017/model3d" xmlns:o="urn:schemas-microsoft-com:office:office" xmlns:oel="http://schemas.microsoft.com/office/2019/extlst" xmlns:r="http://schemas.openxmlformats.org/officeDocument/2006/relationships" xmlns:m="http://schemas.openxmlformats.org/officeDocument/2006/math" xmlns:v="urn:schemas-microsoft-com:vml" xmlns:wp14="http://schemas.microsoft.com/office/word/2010/wordprocessingDrawing" xmlns:wp="http://schemas.openxmlformats.org/drawingml/2006/wordprocessingDrawing" xmlns:w10="urn:schemas-microsoft-com:office:word" xmlns:w="http://schemas.openxmlformats.org/wordprocessingml/2006/main" xmlns:w14="http://schemas.microsoft.com/office/word/2010/wordml" xmlns:w15="http://schemas.microsoft.com/office/word/2012/wordml" xmlns:w16cex="http://schemas.microsoft.com/office/word/2018/wordml/cex" xmlns:w16cid="http://schemas.microsoft.com/office/word/2016/wordml/cid" xmlns:w16="http://schemas.microsoft.com/office/word/2018/wordml" xmlns:w16du="http://schemas.microsoft.com/office/word/2023/wordml/word16du" xmlns:w16sdtdh="http://schemas.microsoft.com/office/word/2020/wordml/sdtdatahash" xmlns:w16se="http://schemas.microsoft.com/office/word/2015/wordml/symex" xmlns:wpg="http://schemas.microsoft.com/office/word/2010/wordprocessingGroup" xmlns:wpi="http://schemas.microsoft.com/office/word/2010/wordprocessingInk" xmlns:wne="http://schemas.microsoft.com/office/word/2006/wordml" xmlns:wps="http://schemas.microsoft.com/office/word/2010/wordprocessingShape" mc:Ignorable="w14 w15 w16se w16cid w16 w16cex w16sdtdh wp14">
+<w:ftr xmlns:wpc="http://schemas.microsoft.com/office/word/2010/wordprocessingCanvas" xmlns:mc="http://schemas.openxmlformats.org/markup-compatibility/2006" xmlns:o="urn:schemas-microsoft-com:office:office" xmlns:r="http://schemas.openxmlformats.org/officeDocument/2006/relationships" xmlns:m="http://schemas.openxmlformats.org/officeDocument/2006/math" xmlns:v="urn:schemas-microsoft-com:vml" xmlns:wp14="http://schemas.microsoft.com/office/word/2010/wordprocessingDrawing" xmlns:wp="http://schemas.openxmlformats.org/drawingml/2006/wordprocessingDrawing" xmlns:w10="urn:schemas-microsoft-com:office:word" xmlns:w="http://schemas.openxmlformats.org/wordprocessingml/2006/main" xmlns:w14="http://schemas.microsoft.com/office/word/2010/wordml" xmlns:wpg="http://schemas.microsoft.com/office/word/2010/wordprocessingGroup" xmlns:wpi="http://schemas.microsoft.com/office/word/2010/wordprocessingInk" xmlns:wne="http://schemas.microsoft.com/office/word/2006/wordml" xmlns:wps="http://schemas.microsoft.com/office/word/2010/wordprocessingShape" mc:Ignorable="w14 wp14">
   <w:p>
     <w:pPr>
       <w:pStyle w:val="a4"/>
@@ -19481,7 +20383,7 @@
 </file>
 
 <file path=word/footer2.xml><?xml version="1.0" encoding="utf-8"?>
-<w:ftr xmlns:wpc="http://schemas.microsoft.com/office/word/2010/wordprocessingCanvas" xmlns:cx="http://schemas.microsoft.com/office/drawing/2014/chartex" xmlns:cx1="http://schemas.microsoft.com/office/drawing/2015/9/8/chartex" xmlns:cx2="http://schemas.microsoft.com/office/drawing/2015/10/21/chartex" xmlns:cx3="http://schemas.microsoft.com/office/drawing/2016/5/9/chartex" xmlns:cx4="http://schemas.microsoft.com/office/drawing/2016/5/10/chartex" xmlns:cx5="http://schemas.microsoft.com/office/drawing/2016/5/11/chartex" xmlns:cx6="http://schemas.microsoft.com/office/drawing/2016/5/12/chartex" xmlns:cx7="http://schemas.microsoft.com/office/drawing/2016/5/13/chartex" xmlns:cx8="http://schemas.microsoft.com/office/drawing/2016/5/14/chartex" xmlns:mc="http://schemas.openxmlformats.org/markup-compatibility/2006" xmlns:aink="http://schemas.microsoft.com/office/drawing/2016/ink" xmlns:am3d="http://schemas.microsoft.com/office/drawing/2017/model3d" xmlns:o="urn:schemas-microsoft-com:office:office" xmlns:oel="http://schemas.microsoft.com/office/2019/extlst" xmlns:r="http://schemas.openxmlformats.org/officeDocument/2006/relationships" xmlns:m="http://schemas.openxmlformats.org/officeDocument/2006/math" xmlns:v="urn:schemas-microsoft-com:vml" xmlns:wp14="http://schemas.microsoft.com/office/word/2010/wordprocessingDrawing" xmlns:wp="http://schemas.openxmlformats.org/drawingml/2006/wordprocessingDrawing" xmlns:w10="urn:schemas-microsoft-com:office:word" xmlns:w="http://schemas.openxmlformats.org/wordprocessingml/2006/main" xmlns:w14="http://schemas.microsoft.com/office/word/2010/wordml" xmlns:w15="http://schemas.microsoft.com/office/word/2012/wordml" xmlns:w16cex="http://schemas.microsoft.com/office/word/2018/wordml/cex" xmlns:w16cid="http://schemas.microsoft.com/office/word/2016/wordml/cid" xmlns:w16="http://schemas.microsoft.com/office/word/2018/wordml" xmlns:w16du="http://schemas.microsoft.com/office/word/2023/wordml/word16du" xmlns:w16sdtdh="http://schemas.microsoft.com/office/word/2020/wordml/sdtdatahash" xmlns:w16se="http://schemas.microsoft.com/office/word/2015/wordml/symex" xmlns:wpg="http://schemas.microsoft.com/office/word/2010/wordprocessingGroup" xmlns:wpi="http://schemas.microsoft.com/office/word/2010/wordprocessingInk" xmlns:wne="http://schemas.microsoft.com/office/word/2006/wordml" xmlns:wps="http://schemas.microsoft.com/office/word/2010/wordprocessingShape" mc:Ignorable="w14 w15 w16se w16cid w16 w16cex w16sdtdh wp14">
+<w:ftr xmlns:wpc="http://schemas.microsoft.com/office/word/2010/wordprocessingCanvas" xmlns:mc="http://schemas.openxmlformats.org/markup-compatibility/2006" xmlns:o="urn:schemas-microsoft-com:office:office" xmlns:r="http://schemas.openxmlformats.org/officeDocument/2006/relationships" xmlns:m="http://schemas.openxmlformats.org/officeDocument/2006/math" xmlns:v="urn:schemas-microsoft-com:vml" xmlns:wp14="http://schemas.microsoft.com/office/word/2010/wordprocessingDrawing" xmlns:wp="http://schemas.openxmlformats.org/drawingml/2006/wordprocessingDrawing" xmlns:w10="urn:schemas-microsoft-com:office:word" xmlns:w="http://schemas.openxmlformats.org/wordprocessingml/2006/main" xmlns:w14="http://schemas.microsoft.com/office/word/2010/wordml" xmlns:wpg="http://schemas.microsoft.com/office/word/2010/wordprocessingGroup" xmlns:wpi="http://schemas.microsoft.com/office/word/2010/wordprocessingInk" xmlns:wne="http://schemas.microsoft.com/office/word/2006/wordml" xmlns:wps="http://schemas.microsoft.com/office/word/2010/wordprocessingShape" mc:Ignorable="w14 wp14">
   <w:p>
     <w:pPr>
       <w:pStyle w:val="a4"/>
@@ -19610,11 +20512,11 @@
         </mc:Choice>
         <mc:Fallback>
           <w:pict>
-            <v:shapetype w14:anchorId="6E2E8D65" id="_x0000_t202" coordsize="21600,21600" o:spt="202" path="m,l,21600r21600,l21600,xe">
+            <v:shapetype id="_x0000_t202" coordsize="21600,21600" o:spt="202" path="m,l,21600r21600,l21600,xe">
               <v:stroke joinstyle="miter"/>
               <v:path gradientshapeok="t" o:connecttype="rect"/>
             </v:shapetype>
-            <v:shape id="Text Box 198" o:spid="_x0000_s1049" type="#_x0000_t202" style="position:absolute;margin-left:191.25pt;margin-top:-34.75pt;width:173.85pt;height:56.4pt;z-index:251835392;visibility:visible;mso-wrap-style:square;mso-width-percent:0;mso-height-percent:0;mso-wrap-distance-left:9pt;mso-wrap-distance-top:0;mso-wrap-distance-right:9pt;mso-wrap-distance-bottom:0;mso-position-horizontal:absolute;mso-position-horizontal-relative:text;mso-position-vertical:absolute;mso-position-vertical-relative:text;mso-width-percent:0;mso-height-percent:0;mso-width-relative:page;mso-height-relative:page;v-text-anchor:top" o:gfxdata="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" filled="f" stroked="f">
+            <v:shape id="Text Box 198" o:spid="_x0000_s1049" type="#_x0000_t202" style="position:absolute;margin-left:191.25pt;margin-top:-34.75pt;width:173.85pt;height:56.4pt;z-index:251835392;visibility:visible;mso-wrap-style:square;mso-width-percent:0;mso-height-percent:0;mso-wrap-distance-left:9pt;mso-wrap-distance-top:0;mso-wrap-distance-right:9pt;mso-wrap-distance-bottom:0;mso-position-horizontal:absolute;mso-position-horizontal-relative:text;mso-position-vertical:absolute;mso-position-vertical-relative:text;mso-width-percent:0;mso-height-percent:0;mso-width-relative:page;mso-height-relative:page;v-text-anchor:top" o:gfxdata="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" filled="f" stroked="f">
               <v:textbox inset="0,0,0,0">
                 <w:txbxContent>
                   <w:p>
@@ -19743,18 +20645,8 @@
                               <w:i/>
                               <w:sz w:val="16"/>
                             </w:rPr>
-                            <w:t xml:space="preserve">Тимофеев А. </w:t>
+                            <w:t>Тимофеев А. А..</w:t>
                           </w:r>
-                          <w:proofErr w:type="gramStart"/>
-                          <w:r>
-                            <w:rPr>
-                              <w:rFonts w:ascii="Arial" w:hAnsi="Arial"/>
-                              <w:i/>
-                              <w:sz w:val="16"/>
-                            </w:rPr>
-                            <w:t>А..</w:t>
-                          </w:r>
-                          <w:proofErr w:type="gramEnd"/>
                         </w:p>
                       </w:txbxContent>
                     </wps:txbx>
@@ -19775,7 +20667,7 @@
         </mc:Choice>
         <mc:Fallback>
           <w:pict>
-            <v:shape w14:anchorId="03530B4F" id="Text Box 185" o:spid="_x0000_s1050" type="#_x0000_t202" style="position:absolute;margin-left:48.65pt;margin-top:-29.85pt;width:67.8pt;height:14.25pt;z-index:251742208;visibility:visible;mso-wrap-style:square;mso-width-percent:0;mso-height-percent:0;mso-wrap-distance-left:9pt;mso-wrap-distance-top:0;mso-wrap-distance-right:9pt;mso-wrap-distance-bottom:0;mso-position-horizontal:absolute;mso-position-horizontal-relative:text;mso-position-vertical:absolute;mso-position-vertical-relative:text;mso-width-percent:0;mso-height-percent:0;mso-width-relative:page;mso-height-relative:page;v-text-anchor:top" o:gfxdata="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" filled="f" stroked="f">
+            <v:shape id="Text Box 185" o:spid="_x0000_s1050" type="#_x0000_t202" style="position:absolute;margin-left:48.65pt;margin-top:-29.85pt;width:67.8pt;height:14.25pt;z-index:251742208;visibility:visible;mso-wrap-style:square;mso-width-percent:0;mso-height-percent:0;mso-wrap-distance-left:9pt;mso-wrap-distance-top:0;mso-wrap-distance-right:9pt;mso-wrap-distance-bottom:0;mso-position-horizontal:absolute;mso-position-horizontal-relative:text;mso-position-vertical:absolute;mso-position-vertical-relative:text;mso-width-percent:0;mso-height-percent:0;mso-width-relative:page;mso-height-relative:page;v-text-anchor:top" o:gfxdata="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" filled="f" stroked="f">
               <v:textbox inset="0,0,0,0">
                 <w:txbxContent>
                   <w:p>
@@ -19792,18 +20684,8 @@
                         <w:i/>
                         <w:sz w:val="16"/>
                       </w:rPr>
-                      <w:t xml:space="preserve">Тимофеев А. </w:t>
+                      <w:t>Тимофеев А. А..</w:t>
                     </w:r>
-                    <w:proofErr w:type="gramStart"/>
-                    <w:r>
-                      <w:rPr>
-                        <w:rFonts w:ascii="Arial" w:hAnsi="Arial"/>
-                        <w:i/>
-                        <w:sz w:val="16"/>
-                      </w:rPr>
-                      <w:t>А..</w:t>
-                    </w:r>
-                    <w:proofErr w:type="gramEnd"/>
                   </w:p>
                 </w:txbxContent>
               </v:textbox>
@@ -19912,7 +20794,7 @@
         </mc:Choice>
         <mc:Fallback>
           <w:pict>
-            <v:shape w14:anchorId="37733908" id="Text Box 184" o:spid="_x0000_s1051" type="#_x0000_t202" style="position:absolute;margin-left:48.7pt;margin-top:-44.9pt;width:62.3pt;height:13.25pt;z-index:251735040;visibility:visible;mso-wrap-style:square;mso-width-percent:0;mso-height-percent:0;mso-wrap-distance-left:9pt;mso-wrap-distance-top:0;mso-wrap-distance-right:9pt;mso-wrap-distance-bottom:0;mso-position-horizontal:absolute;mso-position-horizontal-relative:text;mso-position-vertical:absolute;mso-position-vertical-relative:text;mso-width-percent:0;mso-height-percent:0;mso-width-relative:page;mso-height-relative:page;v-text-anchor:top" o:gfxdata="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" filled="f" stroked="f">
+            <v:shape id="Text Box 184" o:spid="_x0000_s1051" type="#_x0000_t202" style="position:absolute;margin-left:48.7pt;margin-top:-44.9pt;width:62.3pt;height:13.25pt;z-index:251735040;visibility:visible;mso-wrap-style:square;mso-width-percent:0;mso-height-percent:0;mso-wrap-distance-left:9pt;mso-wrap-distance-top:0;mso-wrap-distance-right:9pt;mso-wrap-distance-bottom:0;mso-position-horizontal:absolute;mso-position-horizontal-relative:text;mso-position-vertical:absolute;mso-position-vertical-relative:text;mso-width-percent:0;mso-height-percent:0;mso-width-relative:page;mso-height-relative:page;v-text-anchor:top" o:gfxdata="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" filled="f" stroked="f">
               <v:textbox inset="0,0,0,0">
                 <w:txbxContent>
                   <w:p>
@@ -19944,7 +20826,7 @@
 </file>
 
 <file path=word/footer3.xml><?xml version="1.0" encoding="utf-8"?>
-<w:ftr xmlns:wpc="http://schemas.microsoft.com/office/word/2010/wordprocessingCanvas" xmlns:cx="http://schemas.microsoft.com/office/drawing/2014/chartex" xmlns:cx1="http://schemas.microsoft.com/office/drawing/2015/9/8/chartex" xmlns:cx2="http://schemas.microsoft.com/office/drawing/2015/10/21/chartex" xmlns:cx3="http://schemas.microsoft.com/office/drawing/2016/5/9/chartex" xmlns:cx4="http://schemas.microsoft.com/office/drawing/2016/5/10/chartex" xmlns:cx5="http://schemas.microsoft.com/office/drawing/2016/5/11/chartex" xmlns:cx6="http://schemas.microsoft.com/office/drawing/2016/5/12/chartex" xmlns:cx7="http://schemas.microsoft.com/office/drawing/2016/5/13/chartex" xmlns:cx8="http://schemas.microsoft.com/office/drawing/2016/5/14/chartex" xmlns:mc="http://schemas.openxmlformats.org/markup-compatibility/2006" xmlns:aink="http://schemas.microsoft.com/office/drawing/2016/ink" xmlns:am3d="http://schemas.microsoft.com/office/drawing/2017/model3d" xmlns:o="urn:schemas-microsoft-com:office:office" xmlns:oel="http://schemas.microsoft.com/office/2019/extlst" xmlns:r="http://schemas.openxmlformats.org/officeDocument/2006/relationships" xmlns:m="http://schemas.openxmlformats.org/officeDocument/2006/math" xmlns:v="urn:schemas-microsoft-com:vml" xmlns:wp14="http://schemas.microsoft.com/office/word/2010/wordprocessingDrawing" xmlns:wp="http://schemas.openxmlformats.org/drawingml/2006/wordprocessingDrawing" xmlns:w10="urn:schemas-microsoft-com:office:word" xmlns:w="http://schemas.openxmlformats.org/wordprocessingml/2006/main" xmlns:w14="http://schemas.microsoft.com/office/word/2010/wordml" xmlns:w15="http://schemas.microsoft.com/office/word/2012/wordml" xmlns:w16cex="http://schemas.microsoft.com/office/word/2018/wordml/cex" xmlns:w16cid="http://schemas.microsoft.com/office/word/2016/wordml/cid" xmlns:w16="http://schemas.microsoft.com/office/word/2018/wordml" xmlns:w16du="http://schemas.microsoft.com/office/word/2023/wordml/word16du" xmlns:w16sdtdh="http://schemas.microsoft.com/office/word/2020/wordml/sdtdatahash" xmlns:w16se="http://schemas.microsoft.com/office/word/2015/wordml/symex" xmlns:wpg="http://schemas.microsoft.com/office/word/2010/wordprocessingGroup" xmlns:wpi="http://schemas.microsoft.com/office/word/2010/wordprocessingInk" xmlns:wne="http://schemas.microsoft.com/office/word/2006/wordml" xmlns:wps="http://schemas.microsoft.com/office/word/2010/wordprocessingShape" mc:Ignorable="w14 w15 w16se w16cid w16 w16cex w16sdtdh wp14">
+<w:ftr xmlns:wpc="http://schemas.microsoft.com/office/word/2010/wordprocessingCanvas" xmlns:mc="http://schemas.openxmlformats.org/markup-compatibility/2006" xmlns:o="urn:schemas-microsoft-com:office:office" xmlns:r="http://schemas.openxmlformats.org/officeDocument/2006/relationships" xmlns:m="http://schemas.openxmlformats.org/officeDocument/2006/math" xmlns:v="urn:schemas-microsoft-com:vml" xmlns:wp14="http://schemas.microsoft.com/office/word/2010/wordprocessingDrawing" xmlns:wp="http://schemas.openxmlformats.org/drawingml/2006/wordprocessingDrawing" xmlns:w10="urn:schemas-microsoft-com:office:word" xmlns:w="http://schemas.openxmlformats.org/wordprocessingml/2006/main" xmlns:w14="http://schemas.microsoft.com/office/word/2010/wordml" xmlns:wpg="http://schemas.microsoft.com/office/word/2010/wordprocessingGroup" xmlns:wpi="http://schemas.microsoft.com/office/word/2010/wordprocessingInk" xmlns:wne="http://schemas.microsoft.com/office/word/2006/wordml" xmlns:wps="http://schemas.microsoft.com/office/word/2010/wordprocessingShape" mc:Ignorable="w14 wp14">
   <w:p>
     <w:pPr>
       <w:pStyle w:val="a4"/>
@@ -19982,7 +20864,7 @@
 </file>
 
 <file path=word/footer4.xml><?xml version="1.0" encoding="utf-8"?>
-<w:ftr xmlns:wpc="http://schemas.microsoft.com/office/word/2010/wordprocessingCanvas" xmlns:cx="http://schemas.microsoft.com/office/drawing/2014/chartex" xmlns:cx1="http://schemas.microsoft.com/office/drawing/2015/9/8/chartex" xmlns:cx2="http://schemas.microsoft.com/office/drawing/2015/10/21/chartex" xmlns:cx3="http://schemas.microsoft.com/office/drawing/2016/5/9/chartex" xmlns:cx4="http://schemas.microsoft.com/office/drawing/2016/5/10/chartex" xmlns:cx5="http://schemas.microsoft.com/office/drawing/2016/5/11/chartex" xmlns:cx6="http://schemas.microsoft.com/office/drawing/2016/5/12/chartex" xmlns:cx7="http://schemas.microsoft.com/office/drawing/2016/5/13/chartex" xmlns:cx8="http://schemas.microsoft.com/office/drawing/2016/5/14/chartex" xmlns:mc="http://schemas.openxmlformats.org/markup-compatibility/2006" xmlns:aink="http://schemas.microsoft.com/office/drawing/2016/ink" xmlns:am3d="http://schemas.microsoft.com/office/drawing/2017/model3d" xmlns:o="urn:schemas-microsoft-com:office:office" xmlns:oel="http://schemas.microsoft.com/office/2019/extlst" xmlns:r="http://schemas.openxmlformats.org/officeDocument/2006/relationships" xmlns:m="http://schemas.openxmlformats.org/officeDocument/2006/math" xmlns:v="urn:schemas-microsoft-com:vml" xmlns:wp14="http://schemas.microsoft.com/office/word/2010/wordprocessingDrawing" xmlns:wp="http://schemas.openxmlformats.org/drawingml/2006/wordprocessingDrawing" xmlns:w10="urn:schemas-microsoft-com:office:word" xmlns:w="http://schemas.openxmlformats.org/wordprocessingml/2006/main" xmlns:w14="http://schemas.microsoft.com/office/word/2010/wordml" xmlns:w15="http://schemas.microsoft.com/office/word/2012/wordml" xmlns:w16cex="http://schemas.microsoft.com/office/word/2018/wordml/cex" xmlns:w16cid="http://schemas.microsoft.com/office/word/2016/wordml/cid" xmlns:w16="http://schemas.microsoft.com/office/word/2018/wordml" xmlns:w16du="http://schemas.microsoft.com/office/word/2023/wordml/word16du" xmlns:w16sdtdh="http://schemas.microsoft.com/office/word/2020/wordml/sdtdatahash" xmlns:w16se="http://schemas.microsoft.com/office/word/2015/wordml/symex" xmlns:wpg="http://schemas.microsoft.com/office/word/2010/wordprocessingGroup" xmlns:wpi="http://schemas.microsoft.com/office/word/2010/wordprocessingInk" xmlns:wne="http://schemas.microsoft.com/office/word/2006/wordml" xmlns:wps="http://schemas.microsoft.com/office/word/2010/wordprocessingShape" mc:Ignorable="w14 w15 w16se w16cid w16 w16cex w16sdtdh wp14">
+<w:ftr xmlns:wpc="http://schemas.microsoft.com/office/word/2010/wordprocessingCanvas" xmlns:mc="http://schemas.openxmlformats.org/markup-compatibility/2006" xmlns:o="urn:schemas-microsoft-com:office:office" xmlns:r="http://schemas.openxmlformats.org/officeDocument/2006/relationships" xmlns:m="http://schemas.openxmlformats.org/officeDocument/2006/math" xmlns:v="urn:schemas-microsoft-com:vml" xmlns:wp14="http://schemas.microsoft.com/office/word/2010/wordprocessingDrawing" xmlns:wp="http://schemas.openxmlformats.org/drawingml/2006/wordprocessingDrawing" xmlns:w10="urn:schemas-microsoft-com:office:word" xmlns:w="http://schemas.openxmlformats.org/wordprocessingml/2006/main" xmlns:w14="http://schemas.microsoft.com/office/word/2010/wordml" xmlns:wpg="http://schemas.microsoft.com/office/word/2010/wordprocessingGroup" xmlns:wpi="http://schemas.microsoft.com/office/word/2010/wordprocessingInk" xmlns:wne="http://schemas.microsoft.com/office/word/2006/wordml" xmlns:wps="http://schemas.microsoft.com/office/word/2010/wordprocessingShape" mc:Ignorable="w14 wp14">
   <w:p>
     <w:pPr>
       <w:pStyle w:val="a4"/>
@@ -20020,7 +20902,7 @@
         <w:iCs/>
         <w:noProof/>
       </w:rPr>
-      <w:t>18</w:t>
+      <w:t>37</w:t>
     </w:r>
     <w:r>
       <w:rPr>
@@ -20166,11 +21048,11 @@
         </mc:Choice>
         <mc:Fallback>
           <w:pict>
-            <v:shapetype w14:anchorId="7E6FBF94" id="_x0000_t202" coordsize="21600,21600" o:spt="202" path="m,l,21600r21600,l21600,xe">
+            <v:shapetype id="_x0000_t202" coordsize="21600,21600" o:spt="202" path="m,l,21600r21600,l21600,xe">
               <v:stroke joinstyle="miter"/>
               <v:path gradientshapeok="t" o:connecttype="rect"/>
             </v:shapetype>
-            <v:shape id="Text Box 149" o:spid="_x0000_s1052" type="#_x0000_t202" style="position:absolute;margin-left:185.25pt;margin-top:24.8pt;width:299.25pt;height:14.25pt;z-index:251649536;visibility:visible;mso-wrap-style:square;mso-width-percent:0;mso-height-percent:0;mso-wrap-distance-left:9pt;mso-wrap-distance-top:0;mso-wrap-distance-right:9pt;mso-wrap-distance-bottom:0;mso-position-horizontal:absolute;mso-position-horizontal-relative:text;mso-position-vertical:absolute;mso-position-vertical-relative:text;mso-width-percent:0;mso-height-percent:0;mso-width-relative:page;mso-height-relative:page;v-text-anchor:top" o:gfxdata="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" filled="f" stroked="f">
+            <v:shape id="Text Box 149" o:spid="_x0000_s1052" type="#_x0000_t202" style="position:absolute;margin-left:185.25pt;margin-top:24.8pt;width:299.25pt;height:14.25pt;z-index:251649536;visibility:visible;mso-wrap-style:square;mso-width-percent:0;mso-height-percent:0;mso-wrap-distance-left:9pt;mso-wrap-distance-top:0;mso-wrap-distance-right:9pt;mso-wrap-distance-bottom:0;mso-position-horizontal:absolute;mso-position-horizontal-relative:text;mso-position-vertical:absolute;mso-position-vertical-relative:text;mso-width-percent:0;mso-height-percent:0;mso-width-relative:page;mso-height-relative:page;v-text-anchor:top" o:gfxdata="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" filled="f" stroked="f">
               <v:textbox inset="0,0,0,0">
                 <w:txbxContent>
                   <w:p>
@@ -20329,7 +21211,7 @@
         </mc:Choice>
         <mc:Fallback>
           <w:pict>
-            <v:shape w14:anchorId="77EB5A74" id="Text Box 128" o:spid="_x0000_s1053" type="#_x0000_t202" style="position:absolute;margin-left:114pt;margin-top:39.05pt;width:42.75pt;height:14.25pt;z-index:251634176;visibility:visible;mso-wrap-style:square;mso-width-percent:0;mso-height-percent:0;mso-wrap-distance-left:9pt;mso-wrap-distance-top:0;mso-wrap-distance-right:9pt;mso-wrap-distance-bottom:0;mso-position-horizontal:absolute;mso-position-horizontal-relative:text;mso-position-vertical:absolute;mso-position-vertical-relative:text;mso-width-percent:0;mso-height-percent:0;mso-width-relative:page;mso-height-relative:page;v-text-anchor:top" o:gfxdata="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" filled="f" stroked="f">
+            <v:shape id="Text Box 128" o:spid="_x0000_s1053" type="#_x0000_t202" style="position:absolute;margin-left:114pt;margin-top:39.05pt;width:42.75pt;height:14.25pt;z-index:251634176;visibility:visible;mso-wrap-style:square;mso-width-percent:0;mso-height-percent:0;mso-wrap-distance-left:9pt;mso-wrap-distance-top:0;mso-wrap-distance-right:9pt;mso-wrap-distance-bottom:0;mso-position-horizontal:absolute;mso-position-horizontal-relative:text;mso-position-vertical:absolute;mso-position-vertical-relative:text;mso-width-percent:0;mso-height-percent:0;mso-width-relative:page;mso-height-relative:page;v-text-anchor:top" o:gfxdata="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" filled="f" stroked="f">
               <v:textbox inset="0,0,0,0">
                 <w:txbxContent>
                   <w:p>
@@ -20458,7 +21340,7 @@
         </mc:Choice>
         <mc:Fallback>
           <w:pict>
-            <v:shape w14:anchorId="060DEFC1" id="Text Box 127" o:spid="_x0000_s1054" type="#_x0000_t202" style="position:absolute;margin-left:48.45pt;margin-top:39.05pt;width:65.55pt;height:14.25pt;z-index:251633152;visibility:visible;mso-wrap-style:square;mso-width-percent:0;mso-height-percent:0;mso-wrap-distance-left:9pt;mso-wrap-distance-top:0;mso-wrap-distance-right:9pt;mso-wrap-distance-bottom:0;mso-position-horizontal:absolute;mso-position-horizontal-relative:text;mso-position-vertical:absolute;mso-position-vertical-relative:text;mso-width-percent:0;mso-height-percent:0;mso-width-relative:page;mso-height-relative:page;v-text-anchor:top" o:gfxdata="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" filled="f" stroked="f">
+            <v:shape id="Text Box 127" o:spid="_x0000_s1054" type="#_x0000_t202" style="position:absolute;margin-left:48.45pt;margin-top:39.05pt;width:65.55pt;height:14.25pt;z-index:251633152;visibility:visible;mso-wrap-style:square;mso-width-percent:0;mso-height-percent:0;mso-wrap-distance-left:9pt;mso-wrap-distance-top:0;mso-wrap-distance-right:9pt;mso-wrap-distance-bottom:0;mso-position-horizontal:absolute;mso-position-horizontal-relative:text;mso-position-vertical:absolute;mso-position-vertical-relative:text;mso-width-percent:0;mso-height-percent:0;mso-width-relative:page;mso-height-relative:page;v-text-anchor:top" o:gfxdata="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" filled="f" stroked="f">
               <v:textbox inset="0,0,0,0">
                 <w:txbxContent>
                   <w:p>
@@ -20587,7 +21469,7 @@
         </mc:Choice>
         <mc:Fallback>
           <w:pict>
-            <v:shape w14:anchorId="0015157E" id="Text Box 126" o:spid="_x0000_s1055" type="#_x0000_t202" style="position:absolute;margin-left:19.95pt;margin-top:39.05pt;width:28.5pt;height:14.25pt;z-index:251632128;visibility:visible;mso-wrap-style:square;mso-width-percent:0;mso-height-percent:0;mso-wrap-distance-left:9pt;mso-wrap-distance-top:0;mso-wrap-distance-right:9pt;mso-wrap-distance-bottom:0;mso-position-horizontal:absolute;mso-position-horizontal-relative:text;mso-position-vertical:absolute;mso-position-vertical-relative:text;mso-width-percent:0;mso-height-percent:0;mso-width-relative:page;mso-height-relative:page;v-text-anchor:top" o:gfxdata="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" filled="f" stroked="f">
+            <v:shape id="Text Box 126" o:spid="_x0000_s1055" type="#_x0000_t202" style="position:absolute;margin-left:19.95pt;margin-top:39.05pt;width:28.5pt;height:14.25pt;z-index:251632128;visibility:visible;mso-wrap-style:square;mso-width-percent:0;mso-height-percent:0;mso-wrap-distance-left:9pt;mso-wrap-distance-top:0;mso-wrap-distance-right:9pt;mso-wrap-distance-bottom:0;mso-position-horizontal:absolute;mso-position-horizontal-relative:text;mso-position-vertical:absolute;mso-position-vertical-relative:text;mso-width-percent:0;mso-height-percent:0;mso-width-relative:page;mso-height-relative:page;v-text-anchor:top" o:gfxdata="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" filled="f" stroked="f">
               <v:textbox inset="0,0,0,0">
                 <w:txbxContent>
                   <w:p>
@@ -20716,7 +21598,7 @@
         </mc:Choice>
         <mc:Fallback>
           <w:pict>
-            <v:shape w14:anchorId="7020F96A" id="Text Box 125" o:spid="_x0000_s1056" type="#_x0000_t202" style="position:absolute;margin-left:0;margin-top:39.05pt;width:19.95pt;height:14.25pt;z-index:251618816;visibility:visible;mso-wrap-style:square;mso-width-percent:0;mso-height-percent:0;mso-wrap-distance-left:9pt;mso-wrap-distance-top:0;mso-wrap-distance-right:9pt;mso-wrap-distance-bottom:0;mso-position-horizontal:absolute;mso-position-horizontal-relative:text;mso-position-vertical:absolute;mso-position-vertical-relative:text;mso-width-percent:0;mso-height-percent:0;mso-width-relative:page;mso-height-relative:page;v-text-anchor:top" o:gfxdata="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" filled="f" stroked="f">
+            <v:shape id="Text Box 125" o:spid="_x0000_s1056" type="#_x0000_t202" style="position:absolute;margin-left:0;margin-top:39.05pt;width:19.95pt;height:14.25pt;z-index:251618816;visibility:visible;mso-wrap-style:square;mso-width-percent:0;mso-height-percent:0;mso-wrap-distance-left:9pt;mso-wrap-distance-top:0;mso-wrap-distance-right:9pt;mso-wrap-distance-bottom:0;mso-position-horizontal:absolute;mso-position-horizontal-relative:text;mso-position-vertical:absolute;mso-position-vertical-relative:text;mso-width-percent:0;mso-height-percent:0;mso-width-relative:page;mso-height-relative:page;v-text-anchor:top" o:gfxdata="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" filled="f" stroked="f">
               <v:textbox inset="0,0,0,0">
                 <w:txbxContent>
                   <w:p>
@@ -20812,7 +21694,7 @@
             </wp:anchor>
           </w:drawing>
         </mc:Choice>
-        <mc:Fallback>
+        <mc:Fallback xmlns:w16se="http://schemas.microsoft.com/office/word/2015/wordml/symex" xmlns:w16sdtdh="http://schemas.microsoft.com/office/word/2020/wordml/sdtdatahash" xmlns:w16du="http://schemas.microsoft.com/office/word/2023/wordml/word16du" xmlns:w16="http://schemas.microsoft.com/office/word/2018/wordml" xmlns:w16cid="http://schemas.microsoft.com/office/word/2016/wordml/cid" xmlns:w16cex="http://schemas.microsoft.com/office/word/2018/wordml/cex" xmlns:w15="http://schemas.microsoft.com/office/word/2012/wordml" xmlns:oel="http://schemas.microsoft.com/office/2019/extlst" xmlns:am3d="http://schemas.microsoft.com/office/drawing/2017/model3d" xmlns:aink="http://schemas.microsoft.com/office/drawing/2016/ink" xmlns:cx8="http://schemas.microsoft.com/office/drawing/2016/5/14/chartex" xmlns:cx7="http://schemas.microsoft.com/office/drawing/2016/5/13/chartex" xmlns:cx6="http://schemas.microsoft.com/office/drawing/2016/5/12/chartex" xmlns:cx5="http://schemas.microsoft.com/office/drawing/2016/5/11/chartex" xmlns:cx4="http://schemas.microsoft.com/office/drawing/2016/5/10/chartex" xmlns:cx3="http://schemas.microsoft.com/office/drawing/2016/5/9/chartex" xmlns:cx2="http://schemas.microsoft.com/office/drawing/2015/10/21/chartex" xmlns:cx1="http://schemas.microsoft.com/office/drawing/2015/9/8/chartex" xmlns:cx="http://schemas.microsoft.com/office/drawing/2014/chartex">
           <w:pict>
             <v:line w14:anchorId="040DFFD4" id="Line 113" o:spid="_x0000_s1026" style="position:absolute;rotation:-90;z-index:251587072;visibility:visible;mso-wrap-style:square;mso-width-percent:0;mso-height-percent:0;mso-wrap-distance-left:9pt;mso-wrap-distance-top:0;mso-wrap-distance-right:9pt;mso-wrap-distance-bottom:0;mso-position-horizontal:absolute;mso-position-horizontal-relative:text;mso-position-vertical:absolute;mso-position-vertical-relative:text;mso-width-percent:0;mso-height-percent:0;mso-width-relative:page;mso-height-relative:page" from="-1.45pt,31.95pt" to="41.3pt,31.95pt" o:gfxdata="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" strokeweight="1.5pt"/>
           </w:pict>
@@ -20887,7 +21769,7 @@
             </wp:anchor>
           </w:drawing>
         </mc:Choice>
-        <mc:Fallback>
+        <mc:Fallback xmlns:w16se="http://schemas.microsoft.com/office/word/2015/wordml/symex" xmlns:w16sdtdh="http://schemas.microsoft.com/office/word/2020/wordml/sdtdatahash" xmlns:w16du="http://schemas.microsoft.com/office/word/2023/wordml/word16du" xmlns:w16="http://schemas.microsoft.com/office/word/2018/wordml" xmlns:w16cid="http://schemas.microsoft.com/office/word/2016/wordml/cid" xmlns:w16cex="http://schemas.microsoft.com/office/word/2018/wordml/cex" xmlns:w15="http://schemas.microsoft.com/office/word/2012/wordml" xmlns:oel="http://schemas.microsoft.com/office/2019/extlst" xmlns:am3d="http://schemas.microsoft.com/office/drawing/2017/model3d" xmlns:aink="http://schemas.microsoft.com/office/drawing/2016/ink" xmlns:cx8="http://schemas.microsoft.com/office/drawing/2016/5/14/chartex" xmlns:cx7="http://schemas.microsoft.com/office/drawing/2016/5/13/chartex" xmlns:cx6="http://schemas.microsoft.com/office/drawing/2016/5/12/chartex" xmlns:cx5="http://schemas.microsoft.com/office/drawing/2016/5/11/chartex" xmlns:cx4="http://schemas.microsoft.com/office/drawing/2016/5/10/chartex" xmlns:cx3="http://schemas.microsoft.com/office/drawing/2016/5/9/chartex" xmlns:cx2="http://schemas.microsoft.com/office/drawing/2015/10/21/chartex" xmlns:cx1="http://schemas.microsoft.com/office/drawing/2015/9/8/chartex" xmlns:cx="http://schemas.microsoft.com/office/drawing/2014/chartex">
           <w:pict>
             <v:line w14:anchorId="39D3FD1A" id="Line 112" o:spid="_x0000_s1026" style="position:absolute;z-index:251573760;visibility:visible;mso-wrap-style:square;mso-width-percent:0;mso-height-percent:0;mso-wrap-distance-left:9pt;mso-wrap-distance-top:0;mso-wrap-distance-right:9pt;mso-wrap-distance-bottom:0;mso-position-horizontal:absolute;mso-position-horizontal-relative:text;mso-position-vertical:absolute;mso-position-vertical-relative:text;mso-width-percent:0;mso-height-percent:0;mso-width-relative:page;mso-height-relative:page" from="0,10.55pt" to="513pt,10.55pt" o:gfxdata="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" strokeweight="1.5pt"/>
           </w:pict>
@@ -20962,7 +21844,7 @@
             </wp:anchor>
           </w:drawing>
         </mc:Choice>
-        <mc:Fallback>
+        <mc:Fallback xmlns:w16se="http://schemas.microsoft.com/office/word/2015/wordml/symex" xmlns:w16sdtdh="http://schemas.microsoft.com/office/word/2020/wordml/sdtdatahash" xmlns:w16du="http://schemas.microsoft.com/office/word/2023/wordml/word16du" xmlns:w16="http://schemas.microsoft.com/office/word/2018/wordml" xmlns:w16cid="http://schemas.microsoft.com/office/word/2016/wordml/cid" xmlns:w16cex="http://schemas.microsoft.com/office/word/2018/wordml/cex" xmlns:w15="http://schemas.microsoft.com/office/word/2012/wordml" xmlns:oel="http://schemas.microsoft.com/office/2019/extlst" xmlns:am3d="http://schemas.microsoft.com/office/drawing/2017/model3d" xmlns:aink="http://schemas.microsoft.com/office/drawing/2016/ink" xmlns:cx8="http://schemas.microsoft.com/office/drawing/2016/5/14/chartex" xmlns:cx7="http://schemas.microsoft.com/office/drawing/2016/5/13/chartex" xmlns:cx6="http://schemas.microsoft.com/office/drawing/2016/5/12/chartex" xmlns:cx5="http://schemas.microsoft.com/office/drawing/2016/5/11/chartex" xmlns:cx4="http://schemas.microsoft.com/office/drawing/2016/5/10/chartex" xmlns:cx3="http://schemas.microsoft.com/office/drawing/2016/5/9/chartex" xmlns:cx2="http://schemas.microsoft.com/office/drawing/2015/10/21/chartex" xmlns:cx1="http://schemas.microsoft.com/office/drawing/2015/9/8/chartex" xmlns:cx="http://schemas.microsoft.com/office/drawing/2014/chartex">
           <w:pict>
             <v:line w14:anchorId="12F3C392" id="Line 111" o:spid="_x0000_s1026" style="position:absolute;z-index:251572736;visibility:visible;mso-wrap-style:square;mso-width-percent:0;mso-height-percent:0;mso-wrap-distance-left:9pt;mso-wrap-distance-top:0;mso-wrap-distance-right:9pt;mso-wrap-distance-bottom:0;mso-position-horizontal:absolute;mso-position-horizontal-relative:text;mso-position-vertical:absolute;mso-position-vertical-relative:text;mso-width-percent:0;mso-height-percent:0;mso-width-relative:page;mso-height-relative:page" from="0,24.8pt" to="185.25pt,24.8pt" o:gfxdata="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" strokeweight=".25pt"/>
           </w:pict>
@@ -21037,7 +21919,7 @@
             </wp:anchor>
           </w:drawing>
         </mc:Choice>
-        <mc:Fallback>
+        <mc:Fallback xmlns:w16se="http://schemas.microsoft.com/office/word/2015/wordml/symex" xmlns:w16sdtdh="http://schemas.microsoft.com/office/word/2020/wordml/sdtdatahash" xmlns:w16du="http://schemas.microsoft.com/office/word/2023/wordml/word16du" xmlns:w16="http://schemas.microsoft.com/office/word/2018/wordml" xmlns:w16cid="http://schemas.microsoft.com/office/word/2016/wordml/cid" xmlns:w16cex="http://schemas.microsoft.com/office/word/2018/wordml/cex" xmlns:w15="http://schemas.microsoft.com/office/word/2012/wordml" xmlns:oel="http://schemas.microsoft.com/office/2019/extlst" xmlns:am3d="http://schemas.microsoft.com/office/drawing/2017/model3d" xmlns:aink="http://schemas.microsoft.com/office/drawing/2016/ink" xmlns:cx8="http://schemas.microsoft.com/office/drawing/2016/5/14/chartex" xmlns:cx7="http://schemas.microsoft.com/office/drawing/2016/5/13/chartex" xmlns:cx6="http://schemas.microsoft.com/office/drawing/2016/5/12/chartex" xmlns:cx5="http://schemas.microsoft.com/office/drawing/2016/5/11/chartex" xmlns:cx4="http://schemas.microsoft.com/office/drawing/2016/5/10/chartex" xmlns:cx3="http://schemas.microsoft.com/office/drawing/2016/5/9/chartex" xmlns:cx2="http://schemas.microsoft.com/office/drawing/2015/10/21/chartex" xmlns:cx1="http://schemas.microsoft.com/office/drawing/2015/9/8/chartex" xmlns:cx="http://schemas.microsoft.com/office/drawing/2014/chartex">
           <w:pict>
             <v:line w14:anchorId="23F58C0A" id="Line 110" o:spid="_x0000_s1026" style="position:absolute;z-index:251559424;visibility:visible;mso-wrap-style:square;mso-width-percent:0;mso-height-percent:0;mso-wrap-distance-left:9pt;mso-wrap-distance-top:0;mso-wrap-distance-right:9pt;mso-wrap-distance-bottom:0;mso-position-horizontal:absolute;mso-position-horizontal-relative:text;mso-position-vertical:absolute;mso-position-vertical-relative:text;mso-width-percent:0;mso-height-percent:0;mso-width-relative:page;mso-height-relative:page" from="0,39.05pt" to="185.25pt,39.05pt" o:gfxdata="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" strokeweight="1.5pt"/>
           </w:pict>
@@ -21145,7 +22027,7 @@
         </mc:Choice>
         <mc:Fallback>
           <w:pict>
-            <v:shape w14:anchorId="5CAEECF5" id="Text Box 143" o:spid="_x0000_s1057" type="#_x0000_t202" style="position:absolute;margin-left:484.5pt;margin-top:13.4pt;width:28.5pt;height:14.25pt;z-index:251648512;visibility:visible;mso-wrap-style:square;mso-width-percent:0;mso-height-percent:0;mso-wrap-distance-left:9pt;mso-wrap-distance-top:0;mso-wrap-distance-right:9pt;mso-wrap-distance-bottom:0;mso-position-horizontal:absolute;mso-position-horizontal-relative:text;mso-position-vertical:absolute;mso-position-vertical-relative:text;mso-width-percent:0;mso-height-percent:0;mso-width-relative:page;mso-height-relative:page;v-text-anchor:top" o:gfxdata="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" filled="f" stroked="f">
+            <v:shape id="Text Box 143" o:spid="_x0000_s1057" type="#_x0000_t202" style="position:absolute;margin-left:484.5pt;margin-top:13.4pt;width:28.5pt;height:14.25pt;z-index:251648512;visibility:visible;mso-wrap-style:square;mso-width-percent:0;mso-height-percent:0;mso-wrap-distance-left:9pt;mso-wrap-distance-top:0;mso-wrap-distance-right:9pt;mso-wrap-distance-bottom:0;mso-position-horizontal:absolute;mso-position-horizontal-relative:text;mso-position-vertical:absolute;mso-position-vertical-relative:text;mso-width-percent:0;mso-height-percent:0;mso-width-relative:page;mso-height-relative:page;v-text-anchor:top" o:gfxdata="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" filled="f" stroked="f">
               <v:textbox inset="0,0,0,0">
                 <w:txbxContent>
                   <w:p>
@@ -21241,7 +22123,7 @@
             </wp:anchor>
           </w:drawing>
         </mc:Choice>
-        <mc:Fallback>
+        <mc:Fallback xmlns:w16se="http://schemas.microsoft.com/office/word/2015/wordml/symex" xmlns:w16sdtdh="http://schemas.microsoft.com/office/word/2020/wordml/sdtdatahash" xmlns:w16du="http://schemas.microsoft.com/office/word/2023/wordml/word16du" xmlns:w16="http://schemas.microsoft.com/office/word/2018/wordml" xmlns:w16cid="http://schemas.microsoft.com/office/word/2016/wordml/cid" xmlns:w16cex="http://schemas.microsoft.com/office/word/2018/wordml/cex" xmlns:w15="http://schemas.microsoft.com/office/word/2012/wordml" xmlns:oel="http://schemas.microsoft.com/office/2019/extlst" xmlns:am3d="http://schemas.microsoft.com/office/drawing/2017/model3d" xmlns:aink="http://schemas.microsoft.com/office/drawing/2016/ink" xmlns:cx8="http://schemas.microsoft.com/office/drawing/2016/5/14/chartex" xmlns:cx7="http://schemas.microsoft.com/office/drawing/2016/5/13/chartex" xmlns:cx6="http://schemas.microsoft.com/office/drawing/2016/5/12/chartex" xmlns:cx5="http://schemas.microsoft.com/office/drawing/2016/5/11/chartex" xmlns:cx4="http://schemas.microsoft.com/office/drawing/2016/5/10/chartex" xmlns:cx3="http://schemas.microsoft.com/office/drawing/2016/5/9/chartex" xmlns:cx2="http://schemas.microsoft.com/office/drawing/2015/10/21/chartex" xmlns:cx1="http://schemas.microsoft.com/office/drawing/2015/9/8/chartex" xmlns:cx="http://schemas.microsoft.com/office/drawing/2014/chartex">
           <w:pict>
             <v:line w14:anchorId="2184DA37" id="Line 124" o:spid="_x0000_s1026" style="position:absolute;rotation:-90;z-index:251617792;visibility:visible;mso-wrap-style:square;mso-width-percent:0;mso-height-percent:0;mso-wrap-distance-left:9pt;mso-wrap-distance-top:0;mso-wrap-distance-right:9pt;mso-wrap-distance-bottom:0;mso-position-horizontal:absolute;mso-position-horizontal-relative:text;mso-position-vertical:absolute;mso-position-vertical-relative:text;mso-width-percent:0;mso-height-percent:0;mso-width-relative:page;mso-height-relative:page" from="463.1pt,31.95pt" to="505.85pt,31.95pt" o:gfxdata="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" strokeweight="1.5pt"/>
           </w:pict>
@@ -21316,7 +22198,7 @@
             </wp:anchor>
           </w:drawing>
         </mc:Choice>
-        <mc:Fallback>
+        <mc:Fallback xmlns:w16se="http://schemas.microsoft.com/office/word/2015/wordml/symex" xmlns:w16sdtdh="http://schemas.microsoft.com/office/word/2020/wordml/sdtdatahash" xmlns:w16du="http://schemas.microsoft.com/office/word/2023/wordml/word16du" xmlns:w16="http://schemas.microsoft.com/office/word/2018/wordml" xmlns:w16cid="http://schemas.microsoft.com/office/word/2016/wordml/cid" xmlns:w16cex="http://schemas.microsoft.com/office/word/2018/wordml/cex" xmlns:w15="http://schemas.microsoft.com/office/word/2012/wordml" xmlns:oel="http://schemas.microsoft.com/office/2019/extlst" xmlns:am3d="http://schemas.microsoft.com/office/drawing/2017/model3d" xmlns:aink="http://schemas.microsoft.com/office/drawing/2016/ink" xmlns:cx8="http://schemas.microsoft.com/office/drawing/2016/5/14/chartex" xmlns:cx7="http://schemas.microsoft.com/office/drawing/2016/5/13/chartex" xmlns:cx6="http://schemas.microsoft.com/office/drawing/2016/5/12/chartex" xmlns:cx5="http://schemas.microsoft.com/office/drawing/2016/5/11/chartex" xmlns:cx4="http://schemas.microsoft.com/office/drawing/2016/5/10/chartex" xmlns:cx3="http://schemas.microsoft.com/office/drawing/2016/5/9/chartex" xmlns:cx2="http://schemas.microsoft.com/office/drawing/2015/10/21/chartex" xmlns:cx1="http://schemas.microsoft.com/office/drawing/2015/9/8/chartex" xmlns:cx="http://schemas.microsoft.com/office/drawing/2014/chartex">
           <w:pict>
             <v:line w14:anchorId="348492C4" id="Line 118" o:spid="_x0000_s1026" style="position:absolute;z-index:251604480;visibility:visible;mso-wrap-style:square;mso-width-percent:0;mso-height-percent:0;mso-wrap-distance-left:9pt;mso-wrap-distance-top:0;mso-wrap-distance-right:9pt;mso-wrap-distance-bottom:0;mso-position-horizontal:absolute;mso-position-horizontal-relative:text;mso-position-vertical:absolute;mso-position-vertical-relative:text;mso-width-percent:0;mso-height-percent:0;mso-width-relative:page;mso-height-relative:page" from="484.5pt,30.5pt" to="512.85pt,30.5pt" o:gfxdata="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" strokeweight="1.5pt"/>
           </w:pict>
@@ -21391,7 +22273,7 @@
             </wp:anchor>
           </w:drawing>
         </mc:Choice>
-        <mc:Fallback>
+        <mc:Fallback xmlns:w16se="http://schemas.microsoft.com/office/word/2015/wordml/symex" xmlns:w16sdtdh="http://schemas.microsoft.com/office/word/2020/wordml/sdtdatahash" xmlns:w16du="http://schemas.microsoft.com/office/word/2023/wordml/word16du" xmlns:w16="http://schemas.microsoft.com/office/word/2018/wordml" xmlns:w16cid="http://schemas.microsoft.com/office/word/2016/wordml/cid" xmlns:w16cex="http://schemas.microsoft.com/office/word/2018/wordml/cex" xmlns:w15="http://schemas.microsoft.com/office/word/2012/wordml" xmlns:oel="http://schemas.microsoft.com/office/2019/extlst" xmlns:am3d="http://schemas.microsoft.com/office/drawing/2017/model3d" xmlns:aink="http://schemas.microsoft.com/office/drawing/2016/ink" xmlns:cx8="http://schemas.microsoft.com/office/drawing/2016/5/14/chartex" xmlns:cx7="http://schemas.microsoft.com/office/drawing/2016/5/13/chartex" xmlns:cx6="http://schemas.microsoft.com/office/drawing/2016/5/12/chartex" xmlns:cx5="http://schemas.microsoft.com/office/drawing/2016/5/11/chartex" xmlns:cx4="http://schemas.microsoft.com/office/drawing/2016/5/10/chartex" xmlns:cx3="http://schemas.microsoft.com/office/drawing/2016/5/9/chartex" xmlns:cx2="http://schemas.microsoft.com/office/drawing/2015/10/21/chartex" xmlns:cx1="http://schemas.microsoft.com/office/drawing/2015/9/8/chartex" xmlns:cx="http://schemas.microsoft.com/office/drawing/2014/chartex">
           <w:pict>
             <v:line w14:anchorId="545A0731" id="Line 117" o:spid="_x0000_s1026" style="position:absolute;rotation:-90;z-index:251603456;visibility:visible;mso-wrap-style:square;mso-width-percent:0;mso-height-percent:0;mso-wrap-distance-left:9pt;mso-wrap-distance-top:0;mso-wrap-distance-right:9pt;mso-wrap-distance-bottom:0;mso-position-horizontal:absolute;mso-position-horizontal-relative:text;mso-position-vertical:absolute;mso-position-vertical-relative:text;mso-width-percent:0;mso-height-percent:0;mso-width-relative:page;mso-height-relative:page" from="163.85pt,31.95pt" to="206.6pt,31.95pt" o:gfxdata="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" strokeweight="1.5pt"/>
           </w:pict>
@@ -21466,7 +22348,7 @@
             </wp:anchor>
           </w:drawing>
         </mc:Choice>
-        <mc:Fallback>
+        <mc:Fallback xmlns:w16se="http://schemas.microsoft.com/office/word/2015/wordml/symex" xmlns:w16sdtdh="http://schemas.microsoft.com/office/word/2020/wordml/sdtdatahash" xmlns:w16du="http://schemas.microsoft.com/office/word/2023/wordml/word16du" xmlns:w16="http://schemas.microsoft.com/office/word/2018/wordml" xmlns:w16cid="http://schemas.microsoft.com/office/word/2016/wordml/cid" xmlns:w16cex="http://schemas.microsoft.com/office/word/2018/wordml/cex" xmlns:w15="http://schemas.microsoft.com/office/word/2012/wordml" xmlns:oel="http://schemas.microsoft.com/office/2019/extlst" xmlns:am3d="http://schemas.microsoft.com/office/drawing/2017/model3d" xmlns:aink="http://schemas.microsoft.com/office/drawing/2016/ink" xmlns:cx8="http://schemas.microsoft.com/office/drawing/2016/5/14/chartex" xmlns:cx7="http://schemas.microsoft.com/office/drawing/2016/5/13/chartex" xmlns:cx6="http://schemas.microsoft.com/office/drawing/2016/5/12/chartex" xmlns:cx5="http://schemas.microsoft.com/office/drawing/2016/5/11/chartex" xmlns:cx4="http://schemas.microsoft.com/office/drawing/2016/5/10/chartex" xmlns:cx3="http://schemas.microsoft.com/office/drawing/2016/5/9/chartex" xmlns:cx2="http://schemas.microsoft.com/office/drawing/2015/10/21/chartex" xmlns:cx1="http://schemas.microsoft.com/office/drawing/2015/9/8/chartex" xmlns:cx="http://schemas.microsoft.com/office/drawing/2014/chartex">
           <w:pict>
             <v:line w14:anchorId="33BDD94A" id="Line 116" o:spid="_x0000_s1026" style="position:absolute;rotation:-90;z-index:251602432;visibility:visible;mso-wrap-style:square;mso-width-percent:0;mso-height-percent:0;mso-wrap-distance-left:9pt;mso-wrap-distance-top:0;mso-wrap-distance-right:9pt;mso-wrap-distance-bottom:0;mso-position-horizontal:absolute;mso-position-horizontal-relative:text;mso-position-vertical:absolute;mso-position-vertical-relative:text;mso-width-percent:0;mso-height-percent:0;mso-width-relative:page;mso-height-relative:page" from="135.35pt,31.95pt" to="178.1pt,31.95pt" o:gfxdata="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" strokeweight="1.5pt"/>
           </w:pict>
@@ -21541,7 +22423,7 @@
             </wp:anchor>
           </w:drawing>
         </mc:Choice>
-        <mc:Fallback>
+        <mc:Fallback xmlns:w16se="http://schemas.microsoft.com/office/word/2015/wordml/symex" xmlns:w16sdtdh="http://schemas.microsoft.com/office/word/2020/wordml/sdtdatahash" xmlns:w16du="http://schemas.microsoft.com/office/word/2023/wordml/word16du" xmlns:w16="http://schemas.microsoft.com/office/word/2018/wordml" xmlns:w16cid="http://schemas.microsoft.com/office/word/2016/wordml/cid" xmlns:w16cex="http://schemas.microsoft.com/office/word/2018/wordml/cex" xmlns:w15="http://schemas.microsoft.com/office/word/2012/wordml" xmlns:oel="http://schemas.microsoft.com/office/2019/extlst" xmlns:am3d="http://schemas.microsoft.com/office/drawing/2017/model3d" xmlns:aink="http://schemas.microsoft.com/office/drawing/2016/ink" xmlns:cx8="http://schemas.microsoft.com/office/drawing/2016/5/14/chartex" xmlns:cx7="http://schemas.microsoft.com/office/drawing/2016/5/13/chartex" xmlns:cx6="http://schemas.microsoft.com/office/drawing/2016/5/12/chartex" xmlns:cx5="http://schemas.microsoft.com/office/drawing/2016/5/11/chartex" xmlns:cx4="http://schemas.microsoft.com/office/drawing/2016/5/10/chartex" xmlns:cx3="http://schemas.microsoft.com/office/drawing/2016/5/9/chartex" xmlns:cx2="http://schemas.microsoft.com/office/drawing/2015/10/21/chartex" xmlns:cx1="http://schemas.microsoft.com/office/drawing/2015/9/8/chartex" xmlns:cx="http://schemas.microsoft.com/office/drawing/2014/chartex">
           <w:pict>
             <v:line w14:anchorId="5AC1FA26" id="Line 115" o:spid="_x0000_s1026" style="position:absolute;rotation:-90;z-index:251589120;visibility:visible;mso-wrap-style:square;mso-width-percent:0;mso-height-percent:0;mso-wrap-distance-left:9pt;mso-wrap-distance-top:0;mso-wrap-distance-right:9pt;mso-wrap-distance-bottom:0;mso-position-horizontal:absolute;mso-position-horizontal-relative:text;mso-position-vertical:absolute;mso-position-vertical-relative:text;mso-width-percent:0;mso-height-percent:0;mso-width-relative:page;mso-height-relative:page" from="92.6pt,31.95pt" to="135.35pt,31.95pt" o:gfxdata="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" strokeweight="1.5pt"/>
           </w:pict>
@@ -21616,7 +22498,7 @@
             </wp:anchor>
           </w:drawing>
         </mc:Choice>
-        <mc:Fallback>
+        <mc:Fallback xmlns:w16se="http://schemas.microsoft.com/office/word/2015/wordml/symex" xmlns:w16sdtdh="http://schemas.microsoft.com/office/word/2020/wordml/sdtdatahash" xmlns:w16du="http://schemas.microsoft.com/office/word/2023/wordml/word16du" xmlns:w16="http://schemas.microsoft.com/office/word/2018/wordml" xmlns:w16cid="http://schemas.microsoft.com/office/word/2016/wordml/cid" xmlns:w16cex="http://schemas.microsoft.com/office/word/2018/wordml/cex" xmlns:w15="http://schemas.microsoft.com/office/word/2012/wordml" xmlns:oel="http://schemas.microsoft.com/office/2019/extlst" xmlns:am3d="http://schemas.microsoft.com/office/drawing/2017/model3d" xmlns:aink="http://schemas.microsoft.com/office/drawing/2016/ink" xmlns:cx8="http://schemas.microsoft.com/office/drawing/2016/5/14/chartex" xmlns:cx7="http://schemas.microsoft.com/office/drawing/2016/5/13/chartex" xmlns:cx6="http://schemas.microsoft.com/office/drawing/2016/5/12/chartex" xmlns:cx5="http://schemas.microsoft.com/office/drawing/2016/5/11/chartex" xmlns:cx4="http://schemas.microsoft.com/office/drawing/2016/5/10/chartex" xmlns:cx3="http://schemas.microsoft.com/office/drawing/2016/5/9/chartex" xmlns:cx2="http://schemas.microsoft.com/office/drawing/2015/10/21/chartex" xmlns:cx1="http://schemas.microsoft.com/office/drawing/2015/9/8/chartex" xmlns:cx="http://schemas.microsoft.com/office/drawing/2014/chartex">
           <w:pict>
             <v:line w14:anchorId="7C24BE6D" id="Line 114" o:spid="_x0000_s1026" style="position:absolute;rotation:-90;z-index:251588096;visibility:visible;mso-wrap-style:square;mso-width-percent:0;mso-height-percent:0;mso-wrap-distance-left:9pt;mso-wrap-distance-top:0;mso-wrap-distance-right:9pt;mso-wrap-distance-bottom:0;mso-position-horizontal:absolute;mso-position-horizontal-relative:text;mso-position-vertical:absolute;mso-position-vertical-relative:text;mso-width-percent:0;mso-height-percent:0;mso-width-relative:page;mso-height-relative:page" from="27.05pt,31.95pt" to="69.8pt,31.95pt" o:gfxdata="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" strokeweight="1.5pt"/>
           </w:pict>
@@ -21691,7 +22573,7 @@
             </wp:anchor>
           </w:drawing>
         </mc:Choice>
-        <mc:Fallback>
+        <mc:Fallback xmlns:w16se="http://schemas.microsoft.com/office/word/2015/wordml/symex" xmlns:w16sdtdh="http://schemas.microsoft.com/office/word/2020/wordml/sdtdatahash" xmlns:w16du="http://schemas.microsoft.com/office/word/2023/wordml/word16du" xmlns:w16="http://schemas.microsoft.com/office/word/2018/wordml" xmlns:w16cid="http://schemas.microsoft.com/office/word/2016/wordml/cid" xmlns:w16cex="http://schemas.microsoft.com/office/word/2018/wordml/cex" xmlns:w15="http://schemas.microsoft.com/office/word/2012/wordml" xmlns:oel="http://schemas.microsoft.com/office/2019/extlst" xmlns:am3d="http://schemas.microsoft.com/office/drawing/2017/model3d" xmlns:aink="http://schemas.microsoft.com/office/drawing/2016/ink" xmlns:cx8="http://schemas.microsoft.com/office/drawing/2016/5/14/chartex" xmlns:cx7="http://schemas.microsoft.com/office/drawing/2016/5/13/chartex" xmlns:cx6="http://schemas.microsoft.com/office/drawing/2016/5/12/chartex" xmlns:cx5="http://schemas.microsoft.com/office/drawing/2016/5/11/chartex" xmlns:cx4="http://schemas.microsoft.com/office/drawing/2016/5/10/chartex" xmlns:cx3="http://schemas.microsoft.com/office/drawing/2016/5/9/chartex" xmlns:cx2="http://schemas.microsoft.com/office/drawing/2015/10/21/chartex" xmlns:cx1="http://schemas.microsoft.com/office/drawing/2015/9/8/chartex" xmlns:cx="http://schemas.microsoft.com/office/drawing/2014/chartex">
           <w:pict>
             <v:line w14:anchorId="1A2BB49B" id="Line 104" o:spid="_x0000_s1026" style="position:absolute;flip:y;z-index:251558400;visibility:visible;mso-wrap-style:square;mso-width-percent:0;mso-height-percent:0;mso-wrap-distance-left:9pt;mso-wrap-distance-top:0;mso-wrap-distance-right:9pt;mso-wrap-distance-bottom:0;mso-position-horizontal:absolute;mso-position-horizontal-relative:text;mso-position-vertical:absolute;mso-position-vertical-relative:text;mso-width-percent:0;mso-height-percent:0;mso-width-relative:page;mso-height-relative:page" from="0,53.3pt" to="513pt,53.3pt" o:gfxdata="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" strokeweight="1.5pt"/>
           </w:pict>
@@ -21799,7 +22681,7 @@
         </mc:Choice>
         <mc:Fallback>
           <w:pict>
-            <v:shape w14:anchorId="099FB5D5" id="Text Box 129" o:spid="_x0000_s1058" type="#_x0000_t202" style="position:absolute;margin-left:156.75pt;margin-top:39.05pt;width:28.5pt;height:14.25pt;z-index:251647488;visibility:visible;mso-wrap-style:square;mso-width-percent:0;mso-height-percent:0;mso-wrap-distance-left:9pt;mso-wrap-distance-top:0;mso-wrap-distance-right:9pt;mso-wrap-distance-bottom:0;mso-position-horizontal:absolute;mso-position-horizontal-relative:text;mso-position-vertical:absolute;mso-position-vertical-relative:text;mso-width-percent:0;mso-height-percent:0;mso-width-relative:page;mso-height-relative:page;v-text-anchor:top" o:gfxdata="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" filled="f" stroked="f">
+            <v:shape id="Text Box 129" o:spid="_x0000_s1058" type="#_x0000_t202" style="position:absolute;margin-left:156.75pt;margin-top:39.05pt;width:28.5pt;height:14.25pt;z-index:251647488;visibility:visible;mso-wrap-style:square;mso-width-percent:0;mso-height-percent:0;mso-wrap-distance-left:9pt;mso-wrap-distance-top:0;mso-wrap-distance-right:9pt;mso-wrap-distance-bottom:0;mso-position-horizontal:absolute;mso-position-horizontal-relative:text;mso-position-vertical:absolute;mso-position-vertical-relative:text;mso-width-percent:0;mso-height-percent:0;mso-width-relative:page;mso-height-relative:page;v-text-anchor:top" o:gfxdata="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" filled="f" stroked="f">
               <v:textbox inset="0,0,0,0">
                 <w:txbxContent>
                   <w:p>
@@ -21832,7 +22714,7 @@
 </file>
 
 <file path=word/footnotes.xml><?xml version="1.0" encoding="utf-8"?>
-<w:footnotes xmlns:wpc="http://schemas.microsoft.com/office/word/2010/wordprocessingCanvas" xmlns:cx="http://schemas.microsoft.com/office/drawing/2014/chartex" xmlns:cx1="http://schemas.microsoft.com/office/drawing/2015/9/8/chartex" xmlns:cx2="http://schemas.microsoft.com/office/drawing/2015/10/21/chartex" xmlns:cx3="http://schemas.microsoft.com/office/drawing/2016/5/9/chartex" xmlns:cx4="http://schemas.microsoft.com/office/drawing/2016/5/10/chartex" xmlns:cx5="http://schemas.microsoft.com/office/drawing/2016/5/11/chartex" xmlns:cx6="http://schemas.microsoft.com/office/drawing/2016/5/12/chartex" xmlns:cx7="http://schemas.microsoft.com/office/drawing/2016/5/13/chartex" xmlns:cx8="http://schemas.microsoft.com/office/drawing/2016/5/14/chartex" xmlns:mc="http://schemas.openxmlformats.org/markup-compatibility/2006" xmlns:aink="http://schemas.microsoft.com/office/drawing/2016/ink" xmlns:am3d="http://schemas.microsoft.com/office/drawing/2017/model3d" xmlns:o="urn:schemas-microsoft-com:office:office" xmlns:oel="http://schemas.microsoft.com/office/2019/extlst" xmlns:r="http://schemas.openxmlformats.org/officeDocument/2006/relationships" xmlns:m="http://schemas.openxmlformats.org/officeDocument/2006/math" xmlns:v="urn:schemas-microsoft-com:vml" xmlns:wp14="http://schemas.microsoft.com/office/word/2010/wordprocessingDrawing" xmlns:wp="http://schemas.openxmlformats.org/drawingml/2006/wordprocessingDrawing" xmlns:w10="urn:schemas-microsoft-com:office:word" xmlns:w="http://schemas.openxmlformats.org/wordprocessingml/2006/main" xmlns:w14="http://schemas.microsoft.com/office/word/2010/wordml" xmlns:w15="http://schemas.microsoft.com/office/word/2012/wordml" xmlns:w16cex="http://schemas.microsoft.com/office/word/2018/wordml/cex" xmlns:w16cid="http://schemas.microsoft.com/office/word/2016/wordml/cid" xmlns:w16="http://schemas.microsoft.com/office/word/2018/wordml" xmlns:w16du="http://schemas.microsoft.com/office/word/2023/wordml/word16du" xmlns:w16sdtdh="http://schemas.microsoft.com/office/word/2020/wordml/sdtdatahash" xmlns:w16se="http://schemas.microsoft.com/office/word/2015/wordml/symex" xmlns:wpg="http://schemas.microsoft.com/office/word/2010/wordprocessingGroup" xmlns:wpi="http://schemas.microsoft.com/office/word/2010/wordprocessingInk" xmlns:wne="http://schemas.microsoft.com/office/word/2006/wordml" xmlns:wps="http://schemas.microsoft.com/office/word/2010/wordprocessingShape" mc:Ignorable="w14 w15 w16se w16cid w16 w16cex w16sdtdh wp14">
+<w:footnotes xmlns:wpc="http://schemas.microsoft.com/office/word/2010/wordprocessingCanvas" xmlns:mc="http://schemas.openxmlformats.org/markup-compatibility/2006" xmlns:o="urn:schemas-microsoft-com:office:office" xmlns:r="http://schemas.openxmlformats.org/officeDocument/2006/relationships" xmlns:m="http://schemas.openxmlformats.org/officeDocument/2006/math" xmlns:v="urn:schemas-microsoft-com:vml" xmlns:wp14="http://schemas.microsoft.com/office/word/2010/wordprocessingDrawing" xmlns:wp="http://schemas.openxmlformats.org/drawingml/2006/wordprocessingDrawing" xmlns:w10="urn:schemas-microsoft-com:office:word" xmlns:w="http://schemas.openxmlformats.org/wordprocessingml/2006/main" xmlns:w14="http://schemas.microsoft.com/office/word/2010/wordml" xmlns:wpg="http://schemas.microsoft.com/office/word/2010/wordprocessingGroup" xmlns:wpi="http://schemas.microsoft.com/office/word/2010/wordprocessingInk" xmlns:wne="http://schemas.microsoft.com/office/word/2006/wordml" xmlns:wps="http://schemas.microsoft.com/office/word/2010/wordprocessingShape" mc:Ignorable="w14 wp14">
   <w:footnote w:type="separator" w:id="-1">
     <w:p>
       <w:r>
@@ -21851,7 +22733,7 @@
 </file>
 
 <file path=word/header1.xml><?xml version="1.0" encoding="utf-8"?>
-<w:hdr xmlns:wpc="http://schemas.microsoft.com/office/word/2010/wordprocessingCanvas" xmlns:cx="http://schemas.microsoft.com/office/drawing/2014/chartex" xmlns:cx1="http://schemas.microsoft.com/office/drawing/2015/9/8/chartex" xmlns:cx2="http://schemas.microsoft.com/office/drawing/2015/10/21/chartex" xmlns:cx3="http://schemas.microsoft.com/office/drawing/2016/5/9/chartex" xmlns:cx4="http://schemas.microsoft.com/office/drawing/2016/5/10/chartex" xmlns:cx5="http://schemas.microsoft.com/office/drawing/2016/5/11/chartex" xmlns:cx6="http://schemas.microsoft.com/office/drawing/2016/5/12/chartex" xmlns:cx7="http://schemas.microsoft.com/office/drawing/2016/5/13/chartex" xmlns:cx8="http://schemas.microsoft.com/office/drawing/2016/5/14/chartex" xmlns:mc="http://schemas.openxmlformats.org/markup-compatibility/2006" xmlns:aink="http://schemas.microsoft.com/office/drawing/2016/ink" xmlns:am3d="http://schemas.microsoft.com/office/drawing/2017/model3d" xmlns:o="urn:schemas-microsoft-com:office:office" xmlns:oel="http://schemas.microsoft.com/office/2019/extlst" xmlns:r="http://schemas.openxmlformats.org/officeDocument/2006/relationships" xmlns:m="http://schemas.openxmlformats.org/officeDocument/2006/math" xmlns:v="urn:schemas-microsoft-com:vml" xmlns:wp14="http://schemas.microsoft.com/office/word/2010/wordprocessingDrawing" xmlns:wp="http://schemas.openxmlformats.org/drawingml/2006/wordprocessingDrawing" xmlns:w10="urn:schemas-microsoft-com:office:word" xmlns:w="http://schemas.openxmlformats.org/wordprocessingml/2006/main" xmlns:w14="http://schemas.microsoft.com/office/word/2010/wordml" xmlns:w15="http://schemas.microsoft.com/office/word/2012/wordml" xmlns:w16cex="http://schemas.microsoft.com/office/word/2018/wordml/cex" xmlns:w16cid="http://schemas.microsoft.com/office/word/2016/wordml/cid" xmlns:w16="http://schemas.microsoft.com/office/word/2018/wordml" xmlns:w16du="http://schemas.microsoft.com/office/word/2023/wordml/word16du" xmlns:w16sdtdh="http://schemas.microsoft.com/office/word/2020/wordml/sdtdatahash" xmlns:w16se="http://schemas.microsoft.com/office/word/2015/wordml/symex" xmlns:wpg="http://schemas.microsoft.com/office/word/2010/wordprocessingGroup" xmlns:wpi="http://schemas.microsoft.com/office/word/2010/wordprocessingInk" xmlns:wne="http://schemas.microsoft.com/office/word/2006/wordml" xmlns:wps="http://schemas.microsoft.com/office/word/2010/wordprocessingShape" mc:Ignorable="w14 w15 w16se w16cid w16 w16cex w16sdtdh wp14">
+<w:hdr xmlns:wpc="http://schemas.microsoft.com/office/word/2010/wordprocessingCanvas" xmlns:mc="http://schemas.openxmlformats.org/markup-compatibility/2006" xmlns:o="urn:schemas-microsoft-com:office:office" xmlns:r="http://schemas.openxmlformats.org/officeDocument/2006/relationships" xmlns:m="http://schemas.openxmlformats.org/officeDocument/2006/math" xmlns:v="urn:schemas-microsoft-com:vml" xmlns:wp14="http://schemas.microsoft.com/office/word/2010/wordprocessingDrawing" xmlns:wp="http://schemas.openxmlformats.org/drawingml/2006/wordprocessingDrawing" xmlns:w10="urn:schemas-microsoft-com:office:word" xmlns:w="http://schemas.openxmlformats.org/wordprocessingml/2006/main" xmlns:w14="http://schemas.microsoft.com/office/word/2010/wordml" xmlns:wpg="http://schemas.microsoft.com/office/word/2010/wordprocessingGroup" xmlns:wpi="http://schemas.microsoft.com/office/word/2010/wordprocessingInk" xmlns:wne="http://schemas.microsoft.com/office/word/2006/wordml" xmlns:wps="http://schemas.microsoft.com/office/word/2010/wordprocessingShape" mc:Ignorable="w14 wp14">
   <w:p>
     <w:pPr>
       <w:pStyle w:val="a3"/>
@@ -21924,7 +22806,7 @@
             </wp:anchor>
           </w:drawing>
         </mc:Choice>
-        <mc:Fallback>
+        <mc:Fallback xmlns:w16se="http://schemas.microsoft.com/office/word/2015/wordml/symex" xmlns:w16sdtdh="http://schemas.microsoft.com/office/word/2020/wordml/sdtdatahash" xmlns:w16du="http://schemas.microsoft.com/office/word/2023/wordml/word16du" xmlns:w16="http://schemas.microsoft.com/office/word/2018/wordml" xmlns:w16cid="http://schemas.microsoft.com/office/word/2016/wordml/cid" xmlns:w16cex="http://schemas.microsoft.com/office/word/2018/wordml/cex" xmlns:w15="http://schemas.microsoft.com/office/word/2012/wordml" xmlns:oel="http://schemas.microsoft.com/office/2019/extlst" xmlns:am3d="http://schemas.microsoft.com/office/drawing/2017/model3d" xmlns:aink="http://schemas.microsoft.com/office/drawing/2016/ink" xmlns:cx8="http://schemas.microsoft.com/office/drawing/2016/5/14/chartex" xmlns:cx7="http://schemas.microsoft.com/office/drawing/2016/5/13/chartex" xmlns:cx6="http://schemas.microsoft.com/office/drawing/2016/5/12/chartex" xmlns:cx5="http://schemas.microsoft.com/office/drawing/2016/5/11/chartex" xmlns:cx4="http://schemas.microsoft.com/office/drawing/2016/5/10/chartex" xmlns:cx3="http://schemas.microsoft.com/office/drawing/2016/5/9/chartex" xmlns:cx2="http://schemas.microsoft.com/office/drawing/2015/10/21/chartex" xmlns:cx1="http://schemas.microsoft.com/office/drawing/2015/9/8/chartex" xmlns:cx="http://schemas.microsoft.com/office/drawing/2014/chartex">
           <w:pict>
             <v:line w14:anchorId="06F1F83A" id="Line 4" o:spid="_x0000_s1026" style="position:absolute;flip:y;z-index:251491328;visibility:visible;mso-wrap-style:square;mso-width-percent:0;mso-height-percent:0;mso-wrap-distance-left:9pt;mso-wrap-distance-top:0;mso-wrap-distance-right:9pt;mso-wrap-distance-bottom:0;mso-position-horizontal:absolute;mso-position-horizontal-relative:text;mso-position-vertical:absolute;mso-position-vertical-relative:text;mso-width-percent:0;mso-height-percent:0;mso-width-relative:page;mso-height-relative:page" from="0,796.35pt" to="513pt,796.35pt" o:gfxdata="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" strokeweight="1.5pt"/>
           </w:pict>
@@ -21999,7 +22881,7 @@
             </wp:anchor>
           </w:drawing>
         </mc:Choice>
-        <mc:Fallback>
+        <mc:Fallback xmlns:w16se="http://schemas.microsoft.com/office/word/2015/wordml/symex" xmlns:w16sdtdh="http://schemas.microsoft.com/office/word/2020/wordml/sdtdatahash" xmlns:w16du="http://schemas.microsoft.com/office/word/2023/wordml/word16du" xmlns:w16="http://schemas.microsoft.com/office/word/2018/wordml" xmlns:w16cid="http://schemas.microsoft.com/office/word/2016/wordml/cid" xmlns:w16cex="http://schemas.microsoft.com/office/word/2018/wordml/cex" xmlns:w15="http://schemas.microsoft.com/office/word/2012/wordml" xmlns:oel="http://schemas.microsoft.com/office/2019/extlst" xmlns:am3d="http://schemas.microsoft.com/office/drawing/2017/model3d" xmlns:aink="http://schemas.microsoft.com/office/drawing/2016/ink" xmlns:cx8="http://schemas.microsoft.com/office/drawing/2016/5/14/chartex" xmlns:cx7="http://schemas.microsoft.com/office/drawing/2016/5/13/chartex" xmlns:cx6="http://schemas.microsoft.com/office/drawing/2016/5/12/chartex" xmlns:cx5="http://schemas.microsoft.com/office/drawing/2016/5/11/chartex" xmlns:cx4="http://schemas.microsoft.com/office/drawing/2016/5/10/chartex" xmlns:cx3="http://schemas.microsoft.com/office/drawing/2016/5/9/chartex" xmlns:cx2="http://schemas.microsoft.com/office/drawing/2015/10/21/chartex" xmlns:cx1="http://schemas.microsoft.com/office/drawing/2015/9/8/chartex" xmlns:cx="http://schemas.microsoft.com/office/drawing/2014/chartex">
           <w:pict>
             <v:line w14:anchorId="504FCCCB" id="Line 3" o:spid="_x0000_s1026" style="position:absolute;flip:x;z-index:251484160;visibility:visible;mso-wrap-style:square;mso-width-percent:0;mso-height-percent:0;mso-wrap-distance-left:9pt;mso-wrap-distance-top:0;mso-wrap-distance-right:9pt;mso-wrap-distance-bottom:0;mso-position-horizontal:absolute;mso-position-horizontal-relative:text;mso-position-vertical:absolute;mso-position-vertical-relative:text;mso-width-percent:0;mso-height-percent:0;mso-width-relative:page;mso-height-relative:page" from="0,-10.2pt" to="0,796.35pt" o:gfxdata="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" strokeweight="1.5pt"/>
           </w:pict>
@@ -22074,7 +22956,7 @@
             </wp:anchor>
           </w:drawing>
         </mc:Choice>
-        <mc:Fallback>
+        <mc:Fallback xmlns:w16se="http://schemas.microsoft.com/office/word/2015/wordml/symex" xmlns:w16sdtdh="http://schemas.microsoft.com/office/word/2020/wordml/sdtdatahash" xmlns:w16du="http://schemas.microsoft.com/office/word/2023/wordml/word16du" xmlns:w16="http://schemas.microsoft.com/office/word/2018/wordml" xmlns:w16cid="http://schemas.microsoft.com/office/word/2016/wordml/cid" xmlns:w16cex="http://schemas.microsoft.com/office/word/2018/wordml/cex" xmlns:w15="http://schemas.microsoft.com/office/word/2012/wordml" xmlns:oel="http://schemas.microsoft.com/office/2019/extlst" xmlns:am3d="http://schemas.microsoft.com/office/drawing/2017/model3d" xmlns:aink="http://schemas.microsoft.com/office/drawing/2016/ink" xmlns:cx8="http://schemas.microsoft.com/office/drawing/2016/5/14/chartex" xmlns:cx7="http://schemas.microsoft.com/office/drawing/2016/5/13/chartex" xmlns:cx6="http://schemas.microsoft.com/office/drawing/2016/5/12/chartex" xmlns:cx5="http://schemas.microsoft.com/office/drawing/2016/5/11/chartex" xmlns:cx4="http://schemas.microsoft.com/office/drawing/2016/5/10/chartex" xmlns:cx3="http://schemas.microsoft.com/office/drawing/2016/5/9/chartex" xmlns:cx2="http://schemas.microsoft.com/office/drawing/2015/10/21/chartex" xmlns:cx1="http://schemas.microsoft.com/office/drawing/2015/9/8/chartex" xmlns:cx="http://schemas.microsoft.com/office/drawing/2014/chartex">
           <w:pict>
             <v:line w14:anchorId="6C68895D" id="Line 2" o:spid="_x0000_s1026" style="position:absolute;z-index:251476992;visibility:visible;mso-wrap-style:square;mso-width-percent:0;mso-height-percent:0;mso-wrap-distance-left:9pt;mso-wrap-distance-top:0;mso-wrap-distance-right:9pt;mso-wrap-distance-bottom:0;mso-position-horizontal:absolute;mso-position-horizontal-relative:text;mso-position-vertical:absolute;mso-position-vertical-relative:text;mso-width-percent:0;mso-height-percent:0;mso-width-relative:page;mso-height-relative:page" from="513pt,-10.2pt" to="513pt,796.35pt" o:gfxdata="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" strokeweight="1.5pt"/>
           </w:pict>
@@ -22149,7 +23031,7 @@
             </wp:anchor>
           </w:drawing>
         </mc:Choice>
-        <mc:Fallback>
+        <mc:Fallback xmlns:w16se="http://schemas.microsoft.com/office/word/2015/wordml/symex" xmlns:w16sdtdh="http://schemas.microsoft.com/office/word/2020/wordml/sdtdatahash" xmlns:w16du="http://schemas.microsoft.com/office/word/2023/wordml/word16du" xmlns:w16="http://schemas.microsoft.com/office/word/2018/wordml" xmlns:w16cid="http://schemas.microsoft.com/office/word/2016/wordml/cid" xmlns:w16cex="http://schemas.microsoft.com/office/word/2018/wordml/cex" xmlns:w15="http://schemas.microsoft.com/office/word/2012/wordml" xmlns:oel="http://schemas.microsoft.com/office/2019/extlst" xmlns:am3d="http://schemas.microsoft.com/office/drawing/2017/model3d" xmlns:aink="http://schemas.microsoft.com/office/drawing/2016/ink" xmlns:cx8="http://schemas.microsoft.com/office/drawing/2016/5/14/chartex" xmlns:cx7="http://schemas.microsoft.com/office/drawing/2016/5/13/chartex" xmlns:cx6="http://schemas.microsoft.com/office/drawing/2016/5/12/chartex" xmlns:cx5="http://schemas.microsoft.com/office/drawing/2016/5/11/chartex" xmlns:cx4="http://schemas.microsoft.com/office/drawing/2016/5/10/chartex" xmlns:cx3="http://schemas.microsoft.com/office/drawing/2016/5/9/chartex" xmlns:cx2="http://schemas.microsoft.com/office/drawing/2015/10/21/chartex" xmlns:cx1="http://schemas.microsoft.com/office/drawing/2015/9/8/chartex" xmlns:cx="http://schemas.microsoft.com/office/drawing/2014/chartex">
           <w:pict>
             <v:line w14:anchorId="578F5C1D" id="Line 1" o:spid="_x0000_s1026" style="position:absolute;z-index:251469824;visibility:visible;mso-wrap-style:square;mso-width-percent:0;mso-height-percent:0;mso-wrap-distance-left:9pt;mso-wrap-distance-top:0;mso-wrap-distance-right:9pt;mso-wrap-distance-bottom:0;mso-position-horizontal:absolute;mso-position-horizontal-relative:text;mso-position-vertical:absolute;mso-position-vertical-relative:text;mso-width-percent:0;mso-height-percent:0;mso-width-relative:page;mso-height-relative:page" from="0,-10.2pt" to="513pt,-10.2pt" o:gfxdata="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" strokeweight="1.5pt"/>
           </w:pict>
@@ -22161,7 +23043,7 @@
 </file>
 
 <file path=word/header2.xml><?xml version="1.0" encoding="utf-8"?>
-<w:hdr xmlns:wpc="http://schemas.microsoft.com/office/word/2010/wordprocessingCanvas" xmlns:cx="http://schemas.microsoft.com/office/drawing/2014/chartex" xmlns:cx1="http://schemas.microsoft.com/office/drawing/2015/9/8/chartex" xmlns:cx2="http://schemas.microsoft.com/office/drawing/2015/10/21/chartex" xmlns:cx3="http://schemas.microsoft.com/office/drawing/2016/5/9/chartex" xmlns:cx4="http://schemas.microsoft.com/office/drawing/2016/5/10/chartex" xmlns:cx5="http://schemas.microsoft.com/office/drawing/2016/5/11/chartex" xmlns:cx6="http://schemas.microsoft.com/office/drawing/2016/5/12/chartex" xmlns:cx7="http://schemas.microsoft.com/office/drawing/2016/5/13/chartex" xmlns:cx8="http://schemas.microsoft.com/office/drawing/2016/5/14/chartex" xmlns:mc="http://schemas.openxmlformats.org/markup-compatibility/2006" xmlns:aink="http://schemas.microsoft.com/office/drawing/2016/ink" xmlns:am3d="http://schemas.microsoft.com/office/drawing/2017/model3d" xmlns:o="urn:schemas-microsoft-com:office:office" xmlns:oel="http://schemas.microsoft.com/office/2019/extlst" xmlns:r="http://schemas.openxmlformats.org/officeDocument/2006/relationships" xmlns:m="http://schemas.openxmlformats.org/officeDocument/2006/math" xmlns:v="urn:schemas-microsoft-com:vml" xmlns:wp14="http://schemas.microsoft.com/office/word/2010/wordprocessingDrawing" xmlns:wp="http://schemas.openxmlformats.org/drawingml/2006/wordprocessingDrawing" xmlns:w10="urn:schemas-microsoft-com:office:word" xmlns:w="http://schemas.openxmlformats.org/wordprocessingml/2006/main" xmlns:w14="http://schemas.microsoft.com/office/word/2010/wordml" xmlns:w15="http://schemas.microsoft.com/office/word/2012/wordml" xmlns:w16cex="http://schemas.microsoft.com/office/word/2018/wordml/cex" xmlns:w16cid="http://schemas.microsoft.com/office/word/2016/wordml/cid" xmlns:w16="http://schemas.microsoft.com/office/word/2018/wordml" xmlns:w16du="http://schemas.microsoft.com/office/word/2023/wordml/word16du" xmlns:w16sdtdh="http://schemas.microsoft.com/office/word/2020/wordml/sdtdatahash" xmlns:w16se="http://schemas.microsoft.com/office/word/2015/wordml/symex" xmlns:wpg="http://schemas.microsoft.com/office/word/2010/wordprocessingGroup" xmlns:wpi="http://schemas.microsoft.com/office/word/2010/wordprocessingInk" xmlns:wne="http://schemas.microsoft.com/office/word/2006/wordml" xmlns:wps="http://schemas.microsoft.com/office/word/2010/wordprocessingShape" mc:Ignorable="w14 w15 w16se w16cid w16 w16cex w16sdtdh wp14">
+<w:hdr xmlns:wpc="http://schemas.microsoft.com/office/word/2010/wordprocessingCanvas" xmlns:mc="http://schemas.openxmlformats.org/markup-compatibility/2006" xmlns:o="urn:schemas-microsoft-com:office:office" xmlns:r="http://schemas.openxmlformats.org/officeDocument/2006/relationships" xmlns:m="http://schemas.openxmlformats.org/officeDocument/2006/math" xmlns:v="urn:schemas-microsoft-com:vml" xmlns:wp14="http://schemas.microsoft.com/office/word/2010/wordprocessingDrawing" xmlns:wp="http://schemas.openxmlformats.org/drawingml/2006/wordprocessingDrawing" xmlns:w10="urn:schemas-microsoft-com:office:word" xmlns:w="http://schemas.openxmlformats.org/wordprocessingml/2006/main" xmlns:w14="http://schemas.microsoft.com/office/word/2010/wordml" xmlns:wpg="http://schemas.microsoft.com/office/word/2010/wordprocessingGroup" xmlns:wpi="http://schemas.microsoft.com/office/word/2010/wordprocessingInk" xmlns:wne="http://schemas.microsoft.com/office/word/2006/wordml" xmlns:wps="http://schemas.microsoft.com/office/word/2010/wordprocessingShape" mc:Ignorable="w14 wp14">
   <w:p>
     <w:pPr>
       <w:pStyle w:val="a3"/>
@@ -22265,11 +23147,11 @@
         </mc:Choice>
         <mc:Fallback>
           <w:pict>
-            <v:shapetype w14:anchorId="0BD0D935" id="_x0000_t202" coordsize="21600,21600" o:spt="202" path="m,l,21600r21600,l21600,xe">
+            <v:shapetype id="_x0000_t202" coordsize="21600,21600" o:spt="202" path="m,l,21600r21600,l21600,xe">
               <v:stroke joinstyle="miter"/>
               <v:path gradientshapeok="t" o:connecttype="rect"/>
             </v:shapetype>
-            <v:shape id="Text Box 200" o:spid="_x0000_s1026" type="#_x0000_t202" style="position:absolute;margin-left:370.5pt;margin-top:767.85pt;width:142.5pt;height:14.25pt;z-index:251849728;visibility:visible;mso-wrap-style:square;mso-width-percent:0;mso-height-percent:0;mso-wrap-distance-left:9pt;mso-wrap-distance-top:0;mso-wrap-distance-right:9pt;mso-wrap-distance-bottom:0;mso-position-horizontal:absolute;mso-position-horizontal-relative:text;mso-position-vertical:absolute;mso-position-vertical-relative:text;mso-width-percent:0;mso-height-percent:0;mso-width-relative:page;mso-height-relative:page;v-text-anchor:top" o:gfxdata="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" filled="f" stroked="f">
+            <v:shape id="Text Box 200" o:spid="_x0000_s1026" type="#_x0000_t202" style="position:absolute;margin-left:370.5pt;margin-top:767.85pt;width:142.5pt;height:14.25pt;z-index:251849728;visibility:visible;mso-wrap-style:square;mso-width-percent:0;mso-height-percent:0;mso-wrap-distance-left:9pt;mso-wrap-distance-top:0;mso-wrap-distance-right:9pt;mso-wrap-distance-bottom:0;mso-position-horizontal:absolute;mso-position-horizontal-relative:text;mso-position-vertical:absolute;mso-position-vertical-relative:text;mso-width-percent:0;mso-height-percent:0;mso-width-relative:page;mso-height-relative:page;v-text-anchor:top" o:gfxdata="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" filled="f" stroked="f">
               <v:textbox inset="0,0,0,0">
                 <w:txbxContent>
                   <w:p>
@@ -22409,7 +23291,7 @@
         </mc:Choice>
         <mc:Fallback>
           <w:pict>
-            <v:shape w14:anchorId="61943C91" id="Text Box 199" o:spid="_x0000_s1027" type="#_x0000_t202" style="position:absolute;margin-left:185.25pt;margin-top:696.6pt;width:327.75pt;height:14.25pt;z-index:251842560;visibility:visible;mso-wrap-style:square;mso-width-percent:0;mso-height-percent:0;mso-wrap-distance-left:9pt;mso-wrap-distance-top:0;mso-wrap-distance-right:9pt;mso-wrap-distance-bottom:0;mso-position-horizontal:absolute;mso-position-horizontal-relative:text;mso-position-vertical:absolute;mso-position-vertical-relative:text;mso-width-percent:0;mso-height-percent:0;mso-width-relative:page;mso-height-relative:page;v-text-anchor:top" o:gfxdata="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" filled="f" stroked="f">
+            <v:shape id="Text Box 199" o:spid="_x0000_s1027" type="#_x0000_t202" style="position:absolute;margin-left:185.25pt;margin-top:696.6pt;width:327.75pt;height:14.25pt;z-index:251842560;visibility:visible;mso-wrap-style:square;mso-width-percent:0;mso-height-percent:0;mso-wrap-distance-left:9pt;mso-wrap-distance-top:0;mso-wrap-distance-right:9pt;mso-wrap-distance-bottom:0;mso-position-horizontal:absolute;mso-position-horizontal-relative:text;mso-position-vertical:absolute;mso-position-vertical-relative:text;mso-width-percent:0;mso-height-percent:0;mso-width-relative:page;mso-height-relative:page;v-text-anchor:top" o:gfxdata="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" filled="f" stroked="f">
               <v:textbox inset="0,0,0,0">
                 <w:txbxContent>
                   <w:p>
@@ -22551,7 +23433,7 @@
         </mc:Choice>
         <mc:Fallback>
           <w:pict>
-            <v:shape w14:anchorId="30C9639A" id="Text Box 197" o:spid="_x0000_s1028" type="#_x0000_t202" style="position:absolute;margin-left:456pt;margin-top:739.35pt;width:57pt;height:14.25pt;z-index:251828224;visibility:visible;mso-wrap-style:square;mso-width-percent:0;mso-height-percent:0;mso-wrap-distance-left:9pt;mso-wrap-distance-top:0;mso-wrap-distance-right:9pt;mso-wrap-distance-bottom:0;mso-position-horizontal:absolute;mso-position-horizontal-relative:text;mso-position-vertical:absolute;mso-position-vertical-relative:text;mso-width-percent:0;mso-height-percent:0;mso-width-relative:page;mso-height-relative:page;v-text-anchor:top" o:gfxdata="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" filled="f" stroked="f">
+            <v:shape id="Text Box 197" o:spid="_x0000_s1028" type="#_x0000_t202" style="position:absolute;margin-left:456pt;margin-top:739.35pt;width:57pt;height:14.25pt;z-index:251828224;visibility:visible;mso-wrap-style:square;mso-width-percent:0;mso-height-percent:0;mso-wrap-distance-left:9pt;mso-wrap-distance-top:0;mso-wrap-distance-right:9pt;mso-wrap-distance-bottom:0;mso-position-horizontal:absolute;mso-position-horizontal-relative:text;mso-position-vertical:absolute;mso-position-vertical-relative:text;mso-width-percent:0;mso-height-percent:0;mso-width-relative:page;mso-height-relative:page;v-text-anchor:top" o:gfxdata="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" filled="f" stroked="f">
               <v:textbox inset="0,0,0,0">
                 <w:txbxContent>
                   <w:p>
@@ -22680,7 +23562,7 @@
         </mc:Choice>
         <mc:Fallback>
           <w:pict>
-            <v:shape w14:anchorId="22460B1A" id="Text Box 196" o:spid="_x0000_s1029" type="#_x0000_t202" style="position:absolute;margin-left:413.25pt;margin-top:739.35pt;width:42.75pt;height:14.25pt;z-index:251821056;visibility:visible;mso-wrap-style:square;mso-width-percent:0;mso-height-percent:0;mso-wrap-distance-left:9pt;mso-wrap-distance-top:0;mso-wrap-distance-right:9pt;mso-wrap-distance-bottom:0;mso-position-horizontal:absolute;mso-position-horizontal-relative:text;mso-position-vertical:absolute;mso-position-vertical-relative:text;mso-width-percent:0;mso-height-percent:0;mso-width-relative:page;mso-height-relative:page;v-text-anchor:top" o:gfxdata="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" filled="f" stroked="f">
+            <v:shape id="Text Box 196" o:spid="_x0000_s1029" type="#_x0000_t202" style="position:absolute;margin-left:413.25pt;margin-top:739.35pt;width:42.75pt;height:14.25pt;z-index:251821056;visibility:visible;mso-wrap-style:square;mso-width-percent:0;mso-height-percent:0;mso-wrap-distance-left:9pt;mso-wrap-distance-top:0;mso-wrap-distance-right:9pt;mso-wrap-distance-bottom:0;mso-position-horizontal:absolute;mso-position-horizontal-relative:text;mso-position-vertical:absolute;mso-position-vertical-relative:text;mso-width-percent:0;mso-height-percent:0;mso-width-relative:page;mso-height-relative:page;v-text-anchor:top" o:gfxdata="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" filled="f" stroked="f">
               <v:textbox inset="0,0,0,0">
                 <w:txbxContent>
                   <w:p>
@@ -22809,7 +23691,7 @@
         </mc:Choice>
         <mc:Fallback>
           <w:pict>
-            <v:shape w14:anchorId="4006AF4E" id="Text Box 195" o:spid="_x0000_s1030" type="#_x0000_t202" style="position:absolute;margin-left:384.75pt;margin-top:739.35pt;width:14.25pt;height:14.25pt;z-index:251813888;visibility:visible;mso-wrap-style:square;mso-width-percent:0;mso-height-percent:0;mso-wrap-distance-left:9pt;mso-wrap-distance-top:0;mso-wrap-distance-right:9pt;mso-wrap-distance-bottom:0;mso-position-horizontal:absolute;mso-position-horizontal-relative:text;mso-position-vertical:absolute;mso-position-vertical-relative:text;mso-width-percent:0;mso-height-percent:0;mso-width-relative:page;mso-height-relative:page;v-text-anchor:top" o:gfxdata="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" filled="f" stroked="f">
+            <v:shape id="Text Box 195" o:spid="_x0000_s1030" type="#_x0000_t202" style="position:absolute;margin-left:384.75pt;margin-top:739.35pt;width:14.25pt;height:14.25pt;z-index:251813888;visibility:visible;mso-wrap-style:square;mso-width-percent:0;mso-height-percent:0;mso-wrap-distance-left:9pt;mso-wrap-distance-top:0;mso-wrap-distance-right:9pt;mso-wrap-distance-bottom:0;mso-position-horizontal:absolute;mso-position-horizontal-relative:text;mso-position-vertical:absolute;mso-position-vertical-relative:text;mso-width-percent:0;mso-height-percent:0;mso-width-relative:page;mso-height-relative:page;v-text-anchor:top" o:gfxdata="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" filled="f" stroked="f">
               <v:textbox inset="0,0,0,0">
                 <w:txbxContent>
                   <w:p>
@@ -22938,7 +23820,7 @@
         </mc:Choice>
         <mc:Fallback>
           <w:pict>
-            <v:shape w14:anchorId="5C569FBE" id="Text Box 194" o:spid="_x0000_s1031" type="#_x0000_t202" style="position:absolute;margin-left:456pt;margin-top:725.1pt;width:57pt;height:14.25pt;z-index:251806720;visibility:visible;mso-wrap-style:square;mso-width-percent:0;mso-height-percent:0;mso-wrap-distance-left:9pt;mso-wrap-distance-top:0;mso-wrap-distance-right:9pt;mso-wrap-distance-bottom:0;mso-position-horizontal:absolute;mso-position-horizontal-relative:text;mso-position-vertical:absolute;mso-position-vertical-relative:text;mso-width-percent:0;mso-height-percent:0;mso-width-relative:page;mso-height-relative:page;v-text-anchor:top" o:gfxdata="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" filled="f" stroked="f">
+            <v:shape id="Text Box 194" o:spid="_x0000_s1031" type="#_x0000_t202" style="position:absolute;margin-left:456pt;margin-top:725.1pt;width:57pt;height:14.25pt;z-index:251806720;visibility:visible;mso-wrap-style:square;mso-width-percent:0;mso-height-percent:0;mso-wrap-distance-left:9pt;mso-wrap-distance-top:0;mso-wrap-distance-right:9pt;mso-wrap-distance-bottom:0;mso-position-horizontal:absolute;mso-position-horizontal-relative:text;mso-position-vertical:absolute;mso-position-vertical-relative:text;mso-width-percent:0;mso-height-percent:0;mso-width-relative:page;mso-height-relative:page;v-text-anchor:top" o:gfxdata="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" filled="f" stroked="f">
               <v:textbox inset="0,0,0,0">
                 <w:txbxContent>
                   <w:p>
@@ -23067,7 +23949,7 @@
         </mc:Choice>
         <mc:Fallback>
           <w:pict>
-            <v:shape w14:anchorId="330FAAF0" id="Text Box 193" o:spid="_x0000_s1032" type="#_x0000_t202" style="position:absolute;margin-left:413.25pt;margin-top:725.1pt;width:42.75pt;height:14.25pt;z-index:251799552;visibility:visible;mso-wrap-style:square;mso-width-percent:0;mso-height-percent:0;mso-wrap-distance-left:9pt;mso-wrap-distance-top:0;mso-wrap-distance-right:9pt;mso-wrap-distance-bottom:0;mso-position-horizontal:absolute;mso-position-horizontal-relative:text;mso-position-vertical:absolute;mso-position-vertical-relative:text;mso-width-percent:0;mso-height-percent:0;mso-width-relative:page;mso-height-relative:page;v-text-anchor:top" o:gfxdata="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" filled="f" stroked="f">
+            <v:shape id="Text Box 193" o:spid="_x0000_s1032" type="#_x0000_t202" style="position:absolute;margin-left:413.25pt;margin-top:725.1pt;width:42.75pt;height:14.25pt;z-index:251799552;visibility:visible;mso-wrap-style:square;mso-width-percent:0;mso-height-percent:0;mso-wrap-distance-left:9pt;mso-wrap-distance-top:0;mso-wrap-distance-right:9pt;mso-wrap-distance-bottom:0;mso-position-horizontal:absolute;mso-position-horizontal-relative:text;mso-position-vertical:absolute;mso-position-vertical-relative:text;mso-width-percent:0;mso-height-percent:0;mso-width-relative:page;mso-height-relative:page;v-text-anchor:top" o:gfxdata="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" filled="f" stroked="f">
               <v:textbox inset="0,0,0,0">
                 <w:txbxContent>
                   <w:p>
@@ -23196,7 +24078,7 @@
         </mc:Choice>
         <mc:Fallback>
           <w:pict>
-            <v:shape w14:anchorId="35348389" id="Text Box 192" o:spid="_x0000_s1033" type="#_x0000_t202" style="position:absolute;margin-left:370.5pt;margin-top:725.1pt;width:42.75pt;height:14.25pt;z-index:251792384;visibility:visible;mso-wrap-style:square;mso-width-percent:0;mso-height-percent:0;mso-wrap-distance-left:9pt;mso-wrap-distance-top:0;mso-wrap-distance-right:9pt;mso-wrap-distance-bottom:0;mso-position-horizontal:absolute;mso-position-horizontal-relative:text;mso-position-vertical:absolute;mso-position-vertical-relative:text;mso-width-percent:0;mso-height-percent:0;mso-width-relative:page;mso-height-relative:page;v-text-anchor:top" o:gfxdata="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" filled="f" stroked="f">
+            <v:shape id="Text Box 192" o:spid="_x0000_s1033" type="#_x0000_t202" style="position:absolute;margin-left:370.5pt;margin-top:725.1pt;width:42.75pt;height:14.25pt;z-index:251792384;visibility:visible;mso-wrap-style:square;mso-width-percent:0;mso-height-percent:0;mso-wrap-distance-left:9pt;mso-wrap-distance-top:0;mso-wrap-distance-right:9pt;mso-wrap-distance-bottom:0;mso-position-horizontal:absolute;mso-position-horizontal-relative:text;mso-position-vertical:absolute;mso-position-vertical-relative:text;mso-width-percent:0;mso-height-percent:0;mso-width-relative:page;mso-height-relative:page;v-text-anchor:top" o:gfxdata="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" filled="f" stroked="f">
               <v:textbox inset="0,0,0,0">
                 <w:txbxContent>
                   <w:p>
@@ -23316,7 +24198,7 @@
         </mc:Choice>
         <mc:Fallback>
           <w:pict>
-            <v:shape w14:anchorId="2F383167" id="Text Box 191" o:spid="_x0000_s1034" type="#_x0000_t202" style="position:absolute;margin-left:156.75pt;margin-top:782.1pt;width:28.5pt;height:14.25pt;z-index:251785216;visibility:visible;mso-wrap-style:square;mso-width-percent:0;mso-height-percent:0;mso-wrap-distance-left:9pt;mso-wrap-distance-top:0;mso-wrap-distance-right:9pt;mso-wrap-distance-bottom:0;mso-position-horizontal:absolute;mso-position-horizontal-relative:text;mso-position-vertical:absolute;mso-position-vertical-relative:text;mso-width-percent:0;mso-height-percent:0;mso-width-relative:page;mso-height-relative:page;v-text-anchor:top" o:gfxdata="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" filled="f" stroked="f">
+            <v:shape id="Text Box 191" o:spid="_x0000_s1034" type="#_x0000_t202" style="position:absolute;margin-left:156.75pt;margin-top:782.1pt;width:28.5pt;height:14.25pt;z-index:251785216;visibility:visible;mso-wrap-style:square;mso-width-percent:0;mso-height-percent:0;mso-wrap-distance-left:9pt;mso-wrap-distance-top:0;mso-wrap-distance-right:9pt;mso-wrap-distance-bottom:0;mso-position-horizontal:absolute;mso-position-horizontal-relative:text;mso-position-vertical:absolute;mso-position-vertical-relative:text;mso-width-percent:0;mso-height-percent:0;mso-width-relative:page;mso-height-relative:page;v-text-anchor:top" o:gfxdata="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" filled="f" stroked="f">
               <v:textbox inset="0,0,0,0">
                 <w:txbxContent>
                   <w:p>
@@ -23427,7 +24309,7 @@
         </mc:Choice>
         <mc:Fallback>
           <w:pict>
-            <v:shape w14:anchorId="42375969" id="Text Box 190" o:spid="_x0000_s1035" type="#_x0000_t202" style="position:absolute;margin-left:156.75pt;margin-top:767.85pt;width:28.5pt;height:14.25pt;z-index:251778048;visibility:visible;mso-wrap-style:square;mso-width-percent:0;mso-height-percent:0;mso-wrap-distance-left:9pt;mso-wrap-distance-top:0;mso-wrap-distance-right:9pt;mso-wrap-distance-bottom:0;mso-position-horizontal:absolute;mso-position-horizontal-relative:text;mso-position-vertical:absolute;mso-position-vertical-relative:text;mso-width-percent:0;mso-height-percent:0;mso-width-relative:page;mso-height-relative:page;v-text-anchor:top" o:gfxdata="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" filled="f" stroked="f">
+            <v:shape id="Text Box 190" o:spid="_x0000_s1035" type="#_x0000_t202" style="position:absolute;margin-left:156.75pt;margin-top:767.85pt;width:28.5pt;height:14.25pt;z-index:251778048;visibility:visible;mso-wrap-style:square;mso-width-percent:0;mso-height-percent:0;mso-wrap-distance-left:9pt;mso-wrap-distance-top:0;mso-wrap-distance-right:9pt;mso-wrap-distance-bottom:0;mso-position-horizontal:absolute;mso-position-horizontal-relative:text;mso-position-vertical:absolute;mso-position-vertical-relative:text;mso-width-percent:0;mso-height-percent:0;mso-width-relative:page;mso-height-relative:page;v-text-anchor:top" o:gfxdata="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" filled="f" stroked="f">
               <v:textbox inset="0,0,0,0">
                 <w:txbxContent>
                   <w:p>
@@ -23530,7 +24412,7 @@
         </mc:Choice>
         <mc:Fallback>
           <w:pict>
-            <v:shape w14:anchorId="75E7BFAE" id="Text Box 189" o:spid="_x0000_s1036" type="#_x0000_t202" style="position:absolute;margin-left:156.75pt;margin-top:739.35pt;width:28.5pt;height:14.25pt;z-index:251770880;visibility:visible;mso-wrap-style:square;mso-width-percent:0;mso-height-percent:0;mso-wrap-distance-left:9pt;mso-wrap-distance-top:0;mso-wrap-distance-right:9pt;mso-wrap-distance-bottom:0;mso-position-horizontal:absolute;mso-position-horizontal-relative:text;mso-position-vertical:absolute;mso-position-vertical-relative:text;mso-width-percent:0;mso-height-percent:0;mso-width-relative:page;mso-height-relative:page;v-text-anchor:top" o:gfxdata="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" filled="f" stroked="f">
+            <v:shape id="Text Box 189" o:spid="_x0000_s1036" type="#_x0000_t202" style="position:absolute;margin-left:156.75pt;margin-top:739.35pt;width:28.5pt;height:14.25pt;z-index:251770880;visibility:visible;mso-wrap-style:square;mso-width-percent:0;mso-height-percent:0;mso-wrap-distance-left:9pt;mso-wrap-distance-top:0;mso-wrap-distance-right:9pt;mso-wrap-distance-bottom:0;mso-position-horizontal:absolute;mso-position-horizontal-relative:text;mso-position-vertical:absolute;mso-position-vertical-relative:text;mso-width-percent:0;mso-height-percent:0;mso-width-relative:page;mso-height-relative:page;v-text-anchor:top" o:gfxdata="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" filled="f" stroked="f">
               <v:textbox inset="0,0,0,0">
                 <w:txbxContent>
                   <w:p/>
@@ -23625,7 +24507,7 @@
         </mc:Choice>
         <mc:Fallback>
           <w:pict>
-            <v:shape w14:anchorId="6DDCB77F" id="Text Box 188" o:spid="_x0000_s1037" type="#_x0000_t202" style="position:absolute;margin-left:156.75pt;margin-top:725.1pt;width:28.5pt;height:14.25pt;z-index:251763712;visibility:visible;mso-wrap-style:square;mso-width-percent:0;mso-height-percent:0;mso-wrap-distance-left:9pt;mso-wrap-distance-top:0;mso-wrap-distance-right:9pt;mso-wrap-distance-bottom:0;mso-position-horizontal:absolute;mso-position-horizontal-relative:text;mso-position-vertical:absolute;mso-position-vertical-relative:text;mso-width-percent:0;mso-height-percent:0;mso-width-relative:page;mso-height-relative:page;v-text-anchor:top" o:gfxdata="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" filled="f" stroked="f">
+            <v:shape id="Text Box 188" o:spid="_x0000_s1037" type="#_x0000_t202" style="position:absolute;margin-left:156.75pt;margin-top:725.1pt;width:28.5pt;height:14.25pt;z-index:251763712;visibility:visible;mso-wrap-style:square;mso-width-percent:0;mso-height-percent:0;mso-wrap-distance-left:9pt;mso-wrap-distance-top:0;mso-wrap-distance-right:9pt;mso-wrap-distance-bottom:0;mso-position-horizontal:absolute;mso-position-horizontal-relative:text;mso-position-vertical:absolute;mso-position-vertical-relative:text;mso-width-percent:0;mso-height-percent:0;mso-width-relative:page;mso-height-relative:page;v-text-anchor:top" o:gfxdata="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" filled="f" stroked="f">
               <v:textbox inset="0,0,0,0">
                 <w:txbxContent>
                   <w:p/>
@@ -23728,7 +24610,7 @@
         </mc:Choice>
         <mc:Fallback>
           <w:pict>
-            <v:shape w14:anchorId="75F18B50" id="Text Box 187" o:spid="_x0000_s1038" type="#_x0000_t202" style="position:absolute;margin-left:51.3pt;margin-top:782.1pt;width:59.85pt;height:14.25pt;z-index:251756544;visibility:visible;mso-wrap-style:square;mso-width-percent:0;mso-height-percent:0;mso-wrap-distance-left:9pt;mso-wrap-distance-top:0;mso-wrap-distance-right:9pt;mso-wrap-distance-bottom:0;mso-position-horizontal:absolute;mso-position-horizontal-relative:text;mso-position-vertical:absolute;mso-position-vertical-relative:text;mso-width-percent:0;mso-height-percent:0;mso-width-relative:page;mso-height-relative:page;v-text-anchor:top" o:gfxdata="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" filled="f" stroked="f">
+            <v:shape id="Text Box 187" o:spid="_x0000_s1038" type="#_x0000_t202" style="position:absolute;margin-left:51.3pt;margin-top:782.1pt;width:59.85pt;height:14.25pt;z-index:251756544;visibility:visible;mso-wrap-style:square;mso-width-percent:0;mso-height-percent:0;mso-wrap-distance-left:9pt;mso-wrap-distance-top:0;mso-wrap-distance-right:9pt;mso-wrap-distance-bottom:0;mso-position-horizontal:absolute;mso-position-horizontal-relative:text;mso-position-vertical:absolute;mso-position-vertical-relative:text;mso-width-percent:0;mso-height-percent:0;mso-width-relative:page;mso-height-relative:page;v-text-anchor:top" o:gfxdata="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" filled="f" stroked="f">
               <v:textbox inset="0,0,0,0">
                 <w:txbxContent>
                   <w:p>
@@ -23839,7 +24721,7 @@
         </mc:Choice>
         <mc:Fallback>
           <w:pict>
-            <v:shape w14:anchorId="48CAD362" id="Text Box 186" o:spid="_x0000_s1039" type="#_x0000_t202" style="position:absolute;margin-left:51.3pt;margin-top:767.85pt;width:59.85pt;height:14.25pt;z-index:251749376;visibility:visible;mso-wrap-style:square;mso-width-percent:0;mso-height-percent:0;mso-wrap-distance-left:9pt;mso-wrap-distance-top:0;mso-wrap-distance-right:9pt;mso-wrap-distance-bottom:0;mso-position-horizontal:absolute;mso-position-horizontal-relative:text;mso-position-vertical:absolute;mso-position-vertical-relative:text;mso-width-percent:0;mso-height-percent:0;mso-width-relative:page;mso-height-relative:page;v-text-anchor:top" o:gfxdata="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" filled="f" stroked="f">
+            <v:shape id="Text Box 186" o:spid="_x0000_s1039" type="#_x0000_t202" style="position:absolute;margin-left:51.3pt;margin-top:767.85pt;width:59.85pt;height:14.25pt;z-index:251749376;visibility:visible;mso-wrap-style:square;mso-width-percent:0;mso-height-percent:0;mso-wrap-distance-left:9pt;mso-wrap-distance-top:0;mso-wrap-distance-right:9pt;mso-wrap-distance-bottom:0;mso-position-horizontal:absolute;mso-position-horizontal-relative:text;mso-position-vertical:absolute;mso-position-vertical-relative:text;mso-width-percent:0;mso-height-percent:0;mso-width-relative:page;mso-height-relative:page;v-text-anchor:top" o:gfxdata="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" filled="f" stroked="f">
               <v:textbox inset="0,0,0,0">
                 <w:txbxContent>
                   <w:p>
@@ -23958,7 +24840,7 @@
         </mc:Choice>
         <mc:Fallback>
           <w:pict>
-            <v:shape w14:anchorId="5C4A52EB" id="Text Box 183" o:spid="_x0000_s1040" type="#_x0000_t202" style="position:absolute;margin-left:2.85pt;margin-top:782.1pt;width:42.75pt;height:14.25pt;z-index:251727872;visibility:visible;mso-wrap-style:square;mso-width-percent:0;mso-height-percent:0;mso-wrap-distance-left:9pt;mso-wrap-distance-top:0;mso-wrap-distance-right:9pt;mso-wrap-distance-bottom:0;mso-position-horizontal:absolute;mso-position-horizontal-relative:text;mso-position-vertical:absolute;mso-position-vertical-relative:text;mso-width-percent:0;mso-height-percent:0;mso-width-relative:page;mso-height-relative:page;v-text-anchor:top" o:gfxdata="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" filled="f" stroked="f">
+            <v:shape id="Text Box 183" o:spid="_x0000_s1040" type="#_x0000_t202" style="position:absolute;margin-left:2.85pt;margin-top:782.1pt;width:42.75pt;height:14.25pt;z-index:251727872;visibility:visible;mso-wrap-style:square;mso-width-percent:0;mso-height-percent:0;mso-wrap-distance-left:9pt;mso-wrap-distance-top:0;mso-wrap-distance-right:9pt;mso-wrap-distance-bottom:0;mso-position-horizontal:absolute;mso-position-horizontal-relative:text;mso-position-vertical:absolute;mso-position-vertical-relative:text;mso-width-percent:0;mso-height-percent:0;mso-width-relative:page;mso-height-relative:page;v-text-anchor:top" o:gfxdata="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" filled="f" stroked="f">
               <v:textbox inset="0,0,0,0">
                 <w:txbxContent>
                   <w:p>
@@ -24085,7 +24967,7 @@
         </mc:Choice>
         <mc:Fallback>
           <w:pict>
-            <v:shape w14:anchorId="25A4225D" id="Text Box 182" o:spid="_x0000_s1041" type="#_x0000_t202" style="position:absolute;margin-left:2.85pt;margin-top:767.85pt;width:42.75pt;height:14.25pt;z-index:251720704;visibility:visible;mso-wrap-style:square;mso-width-percent:0;mso-height-percent:0;mso-wrap-distance-left:9pt;mso-wrap-distance-top:0;mso-wrap-distance-right:9pt;mso-wrap-distance-bottom:0;mso-position-horizontal:absolute;mso-position-horizontal-relative:text;mso-position-vertical:absolute;mso-position-vertical-relative:text;mso-width-percent:0;mso-height-percent:0;mso-width-relative:page;mso-height-relative:page;v-text-anchor:top" o:gfxdata="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" filled="f" stroked="f">
+            <v:shape id="Text Box 182" o:spid="_x0000_s1041" type="#_x0000_t202" style="position:absolute;margin-left:2.85pt;margin-top:767.85pt;width:42.75pt;height:14.25pt;z-index:251720704;visibility:visible;mso-wrap-style:square;mso-width-percent:0;mso-height-percent:0;mso-wrap-distance-left:9pt;mso-wrap-distance-top:0;mso-wrap-distance-right:9pt;mso-wrap-distance-bottom:0;mso-position-horizontal:absolute;mso-position-horizontal-relative:text;mso-position-vertical:absolute;mso-position-vertical-relative:text;mso-width-percent:0;mso-height-percent:0;mso-width-relative:page;mso-height-relative:page;v-text-anchor:top" o:gfxdata="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" filled="f" stroked="f">
               <v:textbox inset="0,0,0,0">
                 <w:txbxContent>
                   <w:p>
@@ -24212,7 +25094,7 @@
         </mc:Choice>
         <mc:Fallback>
           <w:pict>
-            <v:shape w14:anchorId="020B5836" id="Text Box 181" o:spid="_x0000_s1042" type="#_x0000_t202" style="position:absolute;margin-left:2.85pt;margin-top:739.35pt;width:42.75pt;height:14.25pt;z-index:251713536;visibility:visible;mso-wrap-style:square;mso-width-percent:0;mso-height-percent:0;mso-wrap-distance-left:9pt;mso-wrap-distance-top:0;mso-wrap-distance-right:9pt;mso-wrap-distance-bottom:0;mso-position-horizontal:absolute;mso-position-horizontal-relative:text;mso-position-vertical:absolute;mso-position-vertical-relative:text;mso-width-percent:0;mso-height-percent:0;mso-width-relative:page;mso-height-relative:page;v-text-anchor:top" o:gfxdata="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" filled="f" stroked="f">
+            <v:shape id="Text Box 181" o:spid="_x0000_s1042" type="#_x0000_t202" style="position:absolute;margin-left:2.85pt;margin-top:739.35pt;width:42.75pt;height:14.25pt;z-index:251713536;visibility:visible;mso-wrap-style:square;mso-width-percent:0;mso-height-percent:0;mso-wrap-distance-left:9pt;mso-wrap-distance-top:0;mso-wrap-distance-right:9pt;mso-wrap-distance-bottom:0;mso-position-horizontal:absolute;mso-position-horizontal-relative:text;mso-position-vertical:absolute;mso-position-vertical-relative:text;mso-width-percent:0;mso-height-percent:0;mso-width-relative:page;mso-height-relative:page;v-text-anchor:top" o:gfxdata="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" filled="f" stroked="f">
               <v:textbox inset="0,0,0,0">
                 <w:txbxContent>
                   <w:p>
@@ -24349,7 +25231,7 @@
         </mc:Choice>
         <mc:Fallback>
           <w:pict>
-            <v:shape w14:anchorId="2CA889FD" id="Text Box 180" o:spid="_x0000_s1043" type="#_x0000_t202" style="position:absolute;margin-left:2.85pt;margin-top:725.1pt;width:42.75pt;height:14.25pt;z-index:251706368;visibility:visible;mso-wrap-style:square;mso-width-percent:0;mso-height-percent:0;mso-wrap-distance-left:9pt;mso-wrap-distance-top:0;mso-wrap-distance-right:9pt;mso-wrap-distance-bottom:0;mso-position-horizontal:absolute;mso-position-horizontal-relative:text;mso-position-vertical:absolute;mso-position-vertical-relative:text;mso-width-percent:0;mso-height-percent:0;mso-width-relative:page;mso-height-relative:page;v-text-anchor:top" o:gfxdata="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" filled="f" stroked="f">
+            <v:shape id="Text Box 180" o:spid="_x0000_s1043" type="#_x0000_t202" style="position:absolute;margin-left:2.85pt;margin-top:725.1pt;width:42.75pt;height:14.25pt;z-index:251706368;visibility:visible;mso-wrap-style:square;mso-width-percent:0;mso-height-percent:0;mso-wrap-distance-left:9pt;mso-wrap-distance-top:0;mso-wrap-distance-right:9pt;mso-wrap-distance-bottom:0;mso-position-horizontal:absolute;mso-position-horizontal-relative:text;mso-position-vertical:absolute;mso-position-vertical-relative:text;mso-width-percent:0;mso-height-percent:0;mso-width-relative:page;mso-height-relative:page;v-text-anchor:top" o:gfxdata="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" filled="f" stroked="f">
               <v:textbox inset="0,0,0,0">
                 <w:txbxContent>
                   <w:p>
@@ -24487,7 +25369,7 @@
         </mc:Choice>
         <mc:Fallback>
           <w:pict>
-            <v:shape w14:anchorId="35199C18" id="Text Box 179" o:spid="_x0000_s1044" type="#_x0000_t202" style="position:absolute;margin-left:156.75pt;margin-top:710.85pt;width:28.5pt;height:14.25pt;z-index:251699200;visibility:visible;mso-wrap-style:square;mso-width-percent:0;mso-height-percent:0;mso-wrap-distance-left:9pt;mso-wrap-distance-top:0;mso-wrap-distance-right:9pt;mso-wrap-distance-bottom:0;mso-position-horizontal:absolute;mso-position-horizontal-relative:text;mso-position-vertical:absolute;mso-position-vertical-relative:text;mso-width-percent:0;mso-height-percent:0;mso-width-relative:page;mso-height-relative:page;v-text-anchor:top" o:gfxdata="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" filled="f" stroked="f">
+            <v:shape id="Text Box 179" o:spid="_x0000_s1044" type="#_x0000_t202" style="position:absolute;margin-left:156.75pt;margin-top:710.85pt;width:28.5pt;height:14.25pt;z-index:251699200;visibility:visible;mso-wrap-style:square;mso-width-percent:0;mso-height-percent:0;mso-wrap-distance-left:9pt;mso-wrap-distance-top:0;mso-wrap-distance-right:9pt;mso-wrap-distance-bottom:0;mso-position-horizontal:absolute;mso-position-horizontal-relative:text;mso-position-vertical:absolute;mso-position-vertical-relative:text;mso-width-percent:0;mso-height-percent:0;mso-width-relative:page;mso-height-relative:page;v-text-anchor:top" o:gfxdata="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" filled="f" stroked="f">
               <v:textbox inset="0,0,0,0">
                 <w:txbxContent>
                   <w:p>
@@ -24616,7 +25498,7 @@
         </mc:Choice>
         <mc:Fallback>
           <w:pict>
-            <v:shape w14:anchorId="5BDF61AF" id="Text Box 178" o:spid="_x0000_s1045" type="#_x0000_t202" style="position:absolute;margin-left:114pt;margin-top:710.85pt;width:42.75pt;height:14.25pt;z-index:251692032;visibility:visible;mso-wrap-style:square;mso-width-percent:0;mso-height-percent:0;mso-wrap-distance-left:9pt;mso-wrap-distance-top:0;mso-wrap-distance-right:9pt;mso-wrap-distance-bottom:0;mso-position-horizontal:absolute;mso-position-horizontal-relative:text;mso-position-vertical:absolute;mso-position-vertical-relative:text;mso-width-percent:0;mso-height-percent:0;mso-width-relative:page;mso-height-relative:page;v-text-anchor:top" o:gfxdata="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" filled="f" stroked="f">
+            <v:shape id="Text Box 178" o:spid="_x0000_s1045" type="#_x0000_t202" style="position:absolute;margin-left:114pt;margin-top:710.85pt;width:42.75pt;height:14.25pt;z-index:251692032;visibility:visible;mso-wrap-style:square;mso-width-percent:0;mso-height-percent:0;mso-wrap-distance-left:9pt;mso-wrap-distance-top:0;mso-wrap-distance-right:9pt;mso-wrap-distance-bottom:0;mso-position-horizontal:absolute;mso-position-horizontal-relative:text;mso-position-vertical:absolute;mso-position-vertical-relative:text;mso-width-percent:0;mso-height-percent:0;mso-width-relative:page;mso-height-relative:page;v-text-anchor:top" o:gfxdata="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" filled="f" stroked="f">
               <v:textbox inset="0,0,0,0">
                 <w:txbxContent>
                   <w:p>
@@ -24745,7 +25627,7 @@
         </mc:Choice>
         <mc:Fallback>
           <w:pict>
-            <v:shape w14:anchorId="32D89065" id="Text Box 177" o:spid="_x0000_s1046" type="#_x0000_t202" style="position:absolute;margin-left:48.45pt;margin-top:710.85pt;width:65.55pt;height:14.25pt;z-index:251684864;visibility:visible;mso-wrap-style:square;mso-width-percent:0;mso-height-percent:0;mso-wrap-distance-left:9pt;mso-wrap-distance-top:0;mso-wrap-distance-right:9pt;mso-wrap-distance-bottom:0;mso-position-horizontal:absolute;mso-position-horizontal-relative:text;mso-position-vertical:absolute;mso-position-vertical-relative:text;mso-width-percent:0;mso-height-percent:0;mso-width-relative:page;mso-height-relative:page;v-text-anchor:top" o:gfxdata="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" filled="f" stroked="f">
+            <v:shape id="Text Box 177" o:spid="_x0000_s1046" type="#_x0000_t202" style="position:absolute;margin-left:48.45pt;margin-top:710.85pt;width:65.55pt;height:14.25pt;z-index:251684864;visibility:visible;mso-wrap-style:square;mso-width-percent:0;mso-height-percent:0;mso-wrap-distance-left:9pt;mso-wrap-distance-top:0;mso-wrap-distance-right:9pt;mso-wrap-distance-bottom:0;mso-position-horizontal:absolute;mso-position-horizontal-relative:text;mso-position-vertical:absolute;mso-position-vertical-relative:text;mso-width-percent:0;mso-height-percent:0;mso-width-relative:page;mso-height-relative:page;v-text-anchor:top" o:gfxdata="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" filled="f" stroked="f">
               <v:textbox inset="0,0,0,0">
                 <w:txbxContent>
                   <w:p>
@@ -24874,7 +25756,7 @@
         </mc:Choice>
         <mc:Fallback>
           <w:pict>
-            <v:shape w14:anchorId="577A8CB1" id="Text Box 176" o:spid="_x0000_s1047" type="#_x0000_t202" style="position:absolute;margin-left:19.95pt;margin-top:710.85pt;width:28.5pt;height:14.25pt;z-index:251677696;visibility:visible;mso-wrap-style:square;mso-width-percent:0;mso-height-percent:0;mso-wrap-distance-left:9pt;mso-wrap-distance-top:0;mso-wrap-distance-right:9pt;mso-wrap-distance-bottom:0;mso-position-horizontal:absolute;mso-position-horizontal-relative:text;mso-position-vertical:absolute;mso-position-vertical-relative:text;mso-width-percent:0;mso-height-percent:0;mso-width-relative:page;mso-height-relative:page;v-text-anchor:top" o:gfxdata="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" filled="f" stroked="f">
+            <v:shape id="Text Box 176" o:spid="_x0000_s1047" type="#_x0000_t202" style="position:absolute;margin-left:19.95pt;margin-top:710.85pt;width:28.5pt;height:14.25pt;z-index:251677696;visibility:visible;mso-wrap-style:square;mso-width-percent:0;mso-height-percent:0;mso-wrap-distance-left:9pt;mso-wrap-distance-top:0;mso-wrap-distance-right:9pt;mso-wrap-distance-bottom:0;mso-position-horizontal:absolute;mso-position-horizontal-relative:text;mso-position-vertical:absolute;mso-position-vertical-relative:text;mso-width-percent:0;mso-height-percent:0;mso-width-relative:page;mso-height-relative:page;v-text-anchor:top" o:gfxdata="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" filled="f" stroked="f">
               <v:textbox inset="0,0,0,0">
                 <w:txbxContent>
                   <w:p>
@@ -25003,7 +25885,7 @@
         </mc:Choice>
         <mc:Fallback>
           <w:pict>
-            <v:shape w14:anchorId="70953BD2" id="Text Box 175" o:spid="_x0000_s1048" type="#_x0000_t202" style="position:absolute;margin-left:0;margin-top:710.85pt;width:19.95pt;height:14.25pt;z-index:251670528;visibility:visible;mso-wrap-style:square;mso-width-percent:0;mso-height-percent:0;mso-wrap-distance-left:9pt;mso-wrap-distance-top:0;mso-wrap-distance-right:9pt;mso-wrap-distance-bottom:0;mso-position-horizontal:absolute;mso-position-horizontal-relative:text;mso-position-vertical:absolute;mso-position-vertical-relative:text;mso-width-percent:0;mso-height-percent:0;mso-width-relative:page;mso-height-relative:page;v-text-anchor:top" o:gfxdata="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" filled="f" stroked="f">
+            <v:shape id="Text Box 175" o:spid="_x0000_s1048" type="#_x0000_t202" style="position:absolute;margin-left:0;margin-top:710.85pt;width:19.95pt;height:14.25pt;z-index:251670528;visibility:visible;mso-wrap-style:square;mso-width-percent:0;mso-height-percent:0;mso-wrap-distance-left:9pt;mso-wrap-distance-top:0;mso-wrap-distance-right:9pt;mso-wrap-distance-bottom:0;mso-position-horizontal:absolute;mso-position-horizontal-relative:text;mso-position-vertical:absolute;mso-position-vertical-relative:text;mso-width-percent:0;mso-height-percent:0;mso-width-relative:page;mso-height-relative:page;v-text-anchor:top" o:gfxdata="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" filled="f" stroked="f">
               <v:textbox inset="0,0,0,0">
                 <w:txbxContent>
                   <w:p>
@@ -25099,7 +25981,7 @@
             </wp:anchor>
           </w:drawing>
         </mc:Choice>
-        <mc:Fallback>
+        <mc:Fallback xmlns:w16se="http://schemas.microsoft.com/office/word/2015/wordml/symex" xmlns:w16sdtdh="http://schemas.microsoft.com/office/word/2020/wordml/sdtdatahash" xmlns:w16du="http://schemas.microsoft.com/office/word/2023/wordml/word16du" xmlns:w16="http://schemas.microsoft.com/office/word/2018/wordml" xmlns:w16cid="http://schemas.microsoft.com/office/word/2016/wordml/cid" xmlns:w16cex="http://schemas.microsoft.com/office/word/2018/wordml/cex" xmlns:w15="http://schemas.microsoft.com/office/word/2012/wordml" xmlns:oel="http://schemas.microsoft.com/office/2019/extlst" xmlns:am3d="http://schemas.microsoft.com/office/drawing/2017/model3d" xmlns:aink="http://schemas.microsoft.com/office/drawing/2016/ink" xmlns:cx8="http://schemas.microsoft.com/office/drawing/2016/5/14/chartex" xmlns:cx7="http://schemas.microsoft.com/office/drawing/2016/5/13/chartex" xmlns:cx6="http://schemas.microsoft.com/office/drawing/2016/5/12/chartex" xmlns:cx5="http://schemas.microsoft.com/office/drawing/2016/5/11/chartex" xmlns:cx4="http://schemas.microsoft.com/office/drawing/2016/5/10/chartex" xmlns:cx3="http://schemas.microsoft.com/office/drawing/2016/5/9/chartex" xmlns:cx2="http://schemas.microsoft.com/office/drawing/2015/10/21/chartex" xmlns:cx1="http://schemas.microsoft.com/office/drawing/2015/9/8/chartex" xmlns:cx="http://schemas.microsoft.com/office/drawing/2014/chartex">
           <w:pict>
             <v:line w14:anchorId="682DD837" id="Line 174" o:spid="_x0000_s1026" style="position:absolute;rotation:-90;z-index:251663360;visibility:visible;mso-wrap-style:square;mso-width-percent:0;mso-height-percent:0;mso-wrap-distance-left:9pt;mso-wrap-distance-top:0;mso-wrap-distance-right:9pt;mso-wrap-distance-bottom:0;mso-position-horizontal:absolute;mso-position-horizontal-relative:text;mso-position-vertical:absolute;mso-position-vertical-relative:text;mso-width-percent:0;mso-height-percent:0;mso-width-relative:page;mso-height-relative:page" from="441.75pt,739.35pt" to="470.25pt,739.35pt" o:gfxdata="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" strokeweight="1.5pt"/>
           </w:pict>
@@ -25174,7 +26056,7 @@
             </wp:anchor>
           </w:drawing>
         </mc:Choice>
-        <mc:Fallback>
+        <mc:Fallback xmlns:w16se="http://schemas.microsoft.com/office/word/2015/wordml/symex" xmlns:w16sdtdh="http://schemas.microsoft.com/office/word/2020/wordml/sdtdatahash" xmlns:w16du="http://schemas.microsoft.com/office/word/2023/wordml/word16du" xmlns:w16="http://schemas.microsoft.com/office/word/2018/wordml" xmlns:w16cid="http://schemas.microsoft.com/office/word/2016/wordml/cid" xmlns:w16cex="http://schemas.microsoft.com/office/word/2018/wordml/cex" xmlns:w15="http://schemas.microsoft.com/office/word/2012/wordml" xmlns:oel="http://schemas.microsoft.com/office/2019/extlst" xmlns:am3d="http://schemas.microsoft.com/office/drawing/2017/model3d" xmlns:aink="http://schemas.microsoft.com/office/drawing/2016/ink" xmlns:cx8="http://schemas.microsoft.com/office/drawing/2016/5/14/chartex" xmlns:cx7="http://schemas.microsoft.com/office/drawing/2016/5/13/chartex" xmlns:cx6="http://schemas.microsoft.com/office/drawing/2016/5/12/chartex" xmlns:cx5="http://schemas.microsoft.com/office/drawing/2016/5/11/chartex" xmlns:cx4="http://schemas.microsoft.com/office/drawing/2016/5/10/chartex" xmlns:cx3="http://schemas.microsoft.com/office/drawing/2016/5/9/chartex" xmlns:cx2="http://schemas.microsoft.com/office/drawing/2015/10/21/chartex" xmlns:cx1="http://schemas.microsoft.com/office/drawing/2015/9/8/chartex" xmlns:cx="http://schemas.microsoft.com/office/drawing/2014/chartex">
           <w:pict>
             <v:line w14:anchorId="7C6E7892" id="Line 173" o:spid="_x0000_s1026" style="position:absolute;rotation:-90;z-index:251656192;visibility:visible;mso-wrap-style:square;mso-width-percent:0;mso-height-percent:0;mso-wrap-distance-left:9pt;mso-wrap-distance-top:0;mso-wrap-distance-right:9pt;mso-wrap-distance-bottom:0;mso-position-horizontal:absolute;mso-position-horizontal-relative:text;mso-position-vertical:absolute;mso-position-vertical-relative:text;mso-width-percent:0;mso-height-percent:0;mso-width-relative:page;mso-height-relative:page" from="399pt,739.35pt" to="427.5pt,739.35pt" o:gfxdata="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" strokeweight="1.5pt"/>
           </w:pict>
@@ -25249,7 +26131,7 @@
             </wp:anchor>
           </w:drawing>
         </mc:Choice>
-        <mc:Fallback>
+        <mc:Fallback xmlns:w16se="http://schemas.microsoft.com/office/word/2015/wordml/symex" xmlns:w16sdtdh="http://schemas.microsoft.com/office/word/2020/wordml/sdtdatahash" xmlns:w16du="http://schemas.microsoft.com/office/word/2023/wordml/word16du" xmlns:w16="http://schemas.microsoft.com/office/word/2018/wordml" xmlns:w16cid="http://schemas.microsoft.com/office/word/2016/wordml/cid" xmlns:w16cex="http://schemas.microsoft.com/office/word/2018/wordml/cex" xmlns:w15="http://schemas.microsoft.com/office/word/2012/wordml" xmlns:oel="http://schemas.microsoft.com/office/2019/extlst" xmlns:am3d="http://schemas.microsoft.com/office/drawing/2017/model3d" xmlns:aink="http://schemas.microsoft.com/office/drawing/2016/ink" xmlns:cx8="http://schemas.microsoft.com/office/drawing/2016/5/14/chartex" xmlns:cx7="http://schemas.microsoft.com/office/drawing/2016/5/13/chartex" xmlns:cx6="http://schemas.microsoft.com/office/drawing/2016/5/12/chartex" xmlns:cx5="http://schemas.microsoft.com/office/drawing/2016/5/11/chartex" xmlns:cx4="http://schemas.microsoft.com/office/drawing/2016/5/10/chartex" xmlns:cx3="http://schemas.microsoft.com/office/drawing/2016/5/9/chartex" xmlns:cx2="http://schemas.microsoft.com/office/drawing/2015/10/21/chartex" xmlns:cx1="http://schemas.microsoft.com/office/drawing/2015/9/8/chartex" xmlns:cx="http://schemas.microsoft.com/office/drawing/2014/chartex">
           <w:pict>
             <v:line w14:anchorId="7272B68C" id="Line 172" o:spid="_x0000_s1026" style="position:absolute;rotation:-90;z-index:251649024;visibility:visible;mso-wrap-style:square;mso-width-percent:0;mso-height-percent:0;mso-wrap-distance-left:9pt;mso-wrap-distance-top:0;mso-wrap-distance-right:9pt;mso-wrap-distance-bottom:0;mso-position-horizontal:absolute;mso-position-horizontal-relative:text;mso-position-vertical:absolute;mso-position-vertical-relative:text;mso-width-percent:0;mso-height-percent:0;mso-width-relative:page;mso-height-relative:page" from="391.85pt,746.5pt" to="406.1pt,746.5pt" o:gfxdata="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" strokeweight=".25pt"/>
           </w:pict>
@@ -25324,7 +26206,7 @@
             </wp:anchor>
           </w:drawing>
         </mc:Choice>
-        <mc:Fallback>
+        <mc:Fallback xmlns:w16se="http://schemas.microsoft.com/office/word/2015/wordml/symex" xmlns:w16sdtdh="http://schemas.microsoft.com/office/word/2020/wordml/sdtdatahash" xmlns:w16du="http://schemas.microsoft.com/office/word/2023/wordml/word16du" xmlns:w16="http://schemas.microsoft.com/office/word/2018/wordml" xmlns:w16cid="http://schemas.microsoft.com/office/word/2016/wordml/cid" xmlns:w16cex="http://schemas.microsoft.com/office/word/2018/wordml/cex" xmlns:w15="http://schemas.microsoft.com/office/word/2012/wordml" xmlns:oel="http://schemas.microsoft.com/office/2019/extlst" xmlns:am3d="http://schemas.microsoft.com/office/drawing/2017/model3d" xmlns:aink="http://schemas.microsoft.com/office/drawing/2016/ink" xmlns:cx8="http://schemas.microsoft.com/office/drawing/2016/5/14/chartex" xmlns:cx7="http://schemas.microsoft.com/office/drawing/2016/5/13/chartex" xmlns:cx6="http://schemas.microsoft.com/office/drawing/2016/5/12/chartex" xmlns:cx5="http://schemas.microsoft.com/office/drawing/2016/5/11/chartex" xmlns:cx4="http://schemas.microsoft.com/office/drawing/2016/5/10/chartex" xmlns:cx3="http://schemas.microsoft.com/office/drawing/2016/5/9/chartex" xmlns:cx2="http://schemas.microsoft.com/office/drawing/2015/10/21/chartex" xmlns:cx1="http://schemas.microsoft.com/office/drawing/2015/9/8/chartex" xmlns:cx="http://schemas.microsoft.com/office/drawing/2014/chartex">
           <w:pict>
             <v:line w14:anchorId="5E901100" id="Line 171" o:spid="_x0000_s1026" style="position:absolute;rotation:-90;z-index:251641856;visibility:visible;mso-wrap-style:square;mso-width-percent:0;mso-height-percent:0;mso-wrap-distance-left:9pt;mso-wrap-distance-top:0;mso-wrap-distance-right:9pt;mso-wrap-distance-bottom:0;mso-position-horizontal:absolute;mso-position-horizontal-relative:text;mso-position-vertical:absolute;mso-position-vertical-relative:text;mso-width-percent:0;mso-height-percent:0;mso-width-relative:page;mso-height-relative:page" from="377.6pt,746.5pt" to="391.85pt,746.5pt" o:gfxdata="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" strokeweight=".25pt"/>
           </w:pict>
@@ -25399,7 +26281,7 @@
             </wp:anchor>
           </w:drawing>
         </mc:Choice>
-        <mc:Fallback>
+        <mc:Fallback xmlns:w16se="http://schemas.microsoft.com/office/word/2015/wordml/symex" xmlns:w16sdtdh="http://schemas.microsoft.com/office/word/2020/wordml/sdtdatahash" xmlns:w16du="http://schemas.microsoft.com/office/word/2023/wordml/word16du" xmlns:w16="http://schemas.microsoft.com/office/word/2018/wordml" xmlns:w16cid="http://schemas.microsoft.com/office/word/2016/wordml/cid" xmlns:w16cex="http://schemas.microsoft.com/office/word/2018/wordml/cex" xmlns:w15="http://schemas.microsoft.com/office/word/2012/wordml" xmlns:oel="http://schemas.microsoft.com/office/2019/extlst" xmlns:am3d="http://schemas.microsoft.com/office/drawing/2017/model3d" xmlns:aink="http://schemas.microsoft.com/office/drawing/2016/ink" xmlns:cx8="http://schemas.microsoft.com/office/drawing/2016/5/14/chartex" xmlns:cx7="http://schemas.microsoft.com/office/drawing/2016/5/13/chartex" xmlns:cx6="http://schemas.microsoft.com/office/drawing/2016/5/12/chartex" xmlns:cx5="http://schemas.microsoft.com/office/drawing/2016/5/11/chartex" xmlns:cx4="http://schemas.microsoft.com/office/drawing/2016/5/10/chartex" xmlns:cx3="http://schemas.microsoft.com/office/drawing/2016/5/9/chartex" xmlns:cx2="http://schemas.microsoft.com/office/drawing/2015/10/21/chartex" xmlns:cx1="http://schemas.microsoft.com/office/drawing/2015/9/8/chartex" xmlns:cx="http://schemas.microsoft.com/office/drawing/2014/chartex">
           <w:pict>
             <v:line w14:anchorId="67701F1A" id="Line 170" o:spid="_x0000_s1026" style="position:absolute;z-index:251634688;visibility:visible;mso-wrap-style:square;mso-width-percent:0;mso-height-percent:0;mso-wrap-distance-left:9pt;mso-wrap-distance-top:0;mso-wrap-distance-right:9pt;mso-wrap-distance-bottom:0;mso-position-horizontal:absolute;mso-position-horizontal-relative:text;mso-position-vertical:absolute;mso-position-vertical-relative:text;mso-width-percent:0;mso-height-percent:0;mso-width-relative:page;mso-height-relative:page" from="370.5pt,753.6pt" to="512.25pt,753.6pt" o:gfxdata="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" strokeweight="1.5pt"/>
           </w:pict>
@@ -25474,7 +26356,7 @@
             </wp:anchor>
           </w:drawing>
         </mc:Choice>
-        <mc:Fallback>
+        <mc:Fallback xmlns:w16se="http://schemas.microsoft.com/office/word/2015/wordml/symex" xmlns:w16sdtdh="http://schemas.microsoft.com/office/word/2020/wordml/sdtdatahash" xmlns:w16du="http://schemas.microsoft.com/office/word/2023/wordml/word16du" xmlns:w16="http://schemas.microsoft.com/office/word/2018/wordml" xmlns:w16cid="http://schemas.microsoft.com/office/word/2016/wordml/cid" xmlns:w16cex="http://schemas.microsoft.com/office/word/2018/wordml/cex" xmlns:w15="http://schemas.microsoft.com/office/word/2012/wordml" xmlns:oel="http://schemas.microsoft.com/office/2019/extlst" xmlns:am3d="http://schemas.microsoft.com/office/drawing/2017/model3d" xmlns:aink="http://schemas.microsoft.com/office/drawing/2016/ink" xmlns:cx8="http://schemas.microsoft.com/office/drawing/2016/5/14/chartex" xmlns:cx7="http://schemas.microsoft.com/office/drawing/2016/5/13/chartex" xmlns:cx6="http://schemas.microsoft.com/office/drawing/2016/5/12/chartex" xmlns:cx5="http://schemas.microsoft.com/office/drawing/2016/5/11/chartex" xmlns:cx4="http://schemas.microsoft.com/office/drawing/2016/5/10/chartex" xmlns:cx3="http://schemas.microsoft.com/office/drawing/2016/5/9/chartex" xmlns:cx2="http://schemas.microsoft.com/office/drawing/2015/10/21/chartex" xmlns:cx1="http://schemas.microsoft.com/office/drawing/2015/9/8/chartex" xmlns:cx="http://schemas.microsoft.com/office/drawing/2014/chartex">
           <w:pict>
             <v:line w14:anchorId="330344A4" id="Line 169" o:spid="_x0000_s1026" style="position:absolute;rotation:-90;z-index:251627520;visibility:visible;mso-wrap-style:square;mso-width-percent:0;mso-height-percent:0;mso-wrap-distance-left:9pt;mso-wrap-distance-top:0;mso-wrap-distance-right:9pt;mso-wrap-distance-bottom:0;mso-position-horizontal:absolute;mso-position-horizontal-relative:text;mso-position-vertical:absolute;mso-position-vertical-relative:text;mso-width-percent:0;mso-height-percent:0;mso-width-relative:page;mso-height-relative:page" from="334.85pt,760.75pt" to="406.1pt,760.75pt" o:gfxdata="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" strokeweight="1.5pt"/>
           </w:pict>
@@ -25549,7 +26431,7 @@
             </wp:anchor>
           </w:drawing>
         </mc:Choice>
-        <mc:Fallback>
+        <mc:Fallback xmlns:w16se="http://schemas.microsoft.com/office/word/2015/wordml/symex" xmlns:w16sdtdh="http://schemas.microsoft.com/office/word/2020/wordml/sdtdatahash" xmlns:w16du="http://schemas.microsoft.com/office/word/2023/wordml/word16du" xmlns:w16="http://schemas.microsoft.com/office/word/2018/wordml" xmlns:w16cid="http://schemas.microsoft.com/office/word/2016/wordml/cid" xmlns:w16cex="http://schemas.microsoft.com/office/word/2018/wordml/cex" xmlns:w15="http://schemas.microsoft.com/office/word/2012/wordml" xmlns:oel="http://schemas.microsoft.com/office/2019/extlst" xmlns:am3d="http://schemas.microsoft.com/office/drawing/2017/model3d" xmlns:aink="http://schemas.microsoft.com/office/drawing/2016/ink" xmlns:cx8="http://schemas.microsoft.com/office/drawing/2016/5/14/chartex" xmlns:cx7="http://schemas.microsoft.com/office/drawing/2016/5/13/chartex" xmlns:cx6="http://schemas.microsoft.com/office/drawing/2016/5/12/chartex" xmlns:cx5="http://schemas.microsoft.com/office/drawing/2016/5/11/chartex" xmlns:cx4="http://schemas.microsoft.com/office/drawing/2016/5/10/chartex" xmlns:cx3="http://schemas.microsoft.com/office/drawing/2016/5/9/chartex" xmlns:cx2="http://schemas.microsoft.com/office/drawing/2015/10/21/chartex" xmlns:cx1="http://schemas.microsoft.com/office/drawing/2015/9/8/chartex" xmlns:cx="http://schemas.microsoft.com/office/drawing/2014/chartex">
           <w:pict>
             <v:line w14:anchorId="07DE64C3" id="Line 168" o:spid="_x0000_s1026" style="position:absolute;z-index:251620352;visibility:visible;mso-wrap-style:square;mso-width-percent:0;mso-height-percent:0;mso-wrap-distance-left:9pt;mso-wrap-distance-top:0;mso-wrap-distance-right:9pt;mso-wrap-distance-bottom:0;mso-position-horizontal:absolute;mso-position-horizontal-relative:text;mso-position-vertical:absolute;mso-position-vertical-relative:text;mso-width-percent:0;mso-height-percent:0;mso-width-relative:page;mso-height-relative:page" from="370.5pt,739.35pt" to="512.25pt,739.35pt" o:gfxdata="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" strokeweight="1.5pt"/>
           </w:pict>
@@ -25624,7 +26506,7 @@
             </wp:anchor>
           </w:drawing>
         </mc:Choice>
-        <mc:Fallback>
+        <mc:Fallback xmlns:w16se="http://schemas.microsoft.com/office/word/2015/wordml/symex" xmlns:w16sdtdh="http://schemas.microsoft.com/office/word/2020/wordml/sdtdatahash" xmlns:w16du="http://schemas.microsoft.com/office/word/2023/wordml/word16du" xmlns:w16="http://schemas.microsoft.com/office/word/2018/wordml" xmlns:w16cid="http://schemas.microsoft.com/office/word/2016/wordml/cid" xmlns:w16cex="http://schemas.microsoft.com/office/word/2018/wordml/cex" xmlns:w15="http://schemas.microsoft.com/office/word/2012/wordml" xmlns:oel="http://schemas.microsoft.com/office/2019/extlst" xmlns:am3d="http://schemas.microsoft.com/office/drawing/2017/model3d" xmlns:aink="http://schemas.microsoft.com/office/drawing/2016/ink" xmlns:cx8="http://schemas.microsoft.com/office/drawing/2016/5/14/chartex" xmlns:cx7="http://schemas.microsoft.com/office/drawing/2016/5/13/chartex" xmlns:cx6="http://schemas.microsoft.com/office/drawing/2016/5/12/chartex" xmlns:cx5="http://schemas.microsoft.com/office/drawing/2016/5/11/chartex" xmlns:cx4="http://schemas.microsoft.com/office/drawing/2016/5/10/chartex" xmlns:cx3="http://schemas.microsoft.com/office/drawing/2016/5/9/chartex" xmlns:cx2="http://schemas.microsoft.com/office/drawing/2015/10/21/chartex" xmlns:cx1="http://schemas.microsoft.com/office/drawing/2015/9/8/chartex" xmlns:cx="http://schemas.microsoft.com/office/drawing/2014/chartex">
           <w:pict>
             <v:line w14:anchorId="0356D85E" id="Line 167" o:spid="_x0000_s1026" style="position:absolute;rotation:-90;z-index:251613184;visibility:visible;mso-wrap-style:square;mso-width-percent:0;mso-height-percent:0;mso-wrap-distance-left:9pt;mso-wrap-distance-top:0;mso-wrap-distance-right:9pt;mso-wrap-distance-bottom:0;mso-position-horizontal:absolute;mso-position-horizontal-relative:text;mso-position-vertical:absolute;mso-position-vertical-relative:text;mso-width-percent:0;mso-height-percent:0;mso-width-relative:page;mso-height-relative:page" from="128.25pt,739.35pt" to="242.25pt,739.35pt" o:gfxdata="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" strokeweight="1.5pt"/>
           </w:pict>
@@ -25699,7 +26581,7 @@
             </wp:anchor>
           </w:drawing>
         </mc:Choice>
-        <mc:Fallback>
+        <mc:Fallback xmlns:w16se="http://schemas.microsoft.com/office/word/2015/wordml/symex" xmlns:w16sdtdh="http://schemas.microsoft.com/office/word/2020/wordml/sdtdatahash" xmlns:w16du="http://schemas.microsoft.com/office/word/2023/wordml/word16du" xmlns:w16="http://schemas.microsoft.com/office/word/2018/wordml" xmlns:w16cid="http://schemas.microsoft.com/office/word/2016/wordml/cid" xmlns:w16cex="http://schemas.microsoft.com/office/word/2018/wordml/cex" xmlns:w15="http://schemas.microsoft.com/office/word/2012/wordml" xmlns:oel="http://schemas.microsoft.com/office/2019/extlst" xmlns:am3d="http://schemas.microsoft.com/office/drawing/2017/model3d" xmlns:aink="http://schemas.microsoft.com/office/drawing/2016/ink" xmlns:cx8="http://schemas.microsoft.com/office/drawing/2016/5/14/chartex" xmlns:cx7="http://schemas.microsoft.com/office/drawing/2016/5/13/chartex" xmlns:cx6="http://schemas.microsoft.com/office/drawing/2016/5/12/chartex" xmlns:cx5="http://schemas.microsoft.com/office/drawing/2016/5/11/chartex" xmlns:cx4="http://schemas.microsoft.com/office/drawing/2016/5/10/chartex" xmlns:cx3="http://schemas.microsoft.com/office/drawing/2016/5/9/chartex" xmlns:cx2="http://schemas.microsoft.com/office/drawing/2015/10/21/chartex" xmlns:cx1="http://schemas.microsoft.com/office/drawing/2015/9/8/chartex" xmlns:cx="http://schemas.microsoft.com/office/drawing/2014/chartex">
           <w:pict>
             <v:line w14:anchorId="4B17D980" id="Line 166" o:spid="_x0000_s1026" style="position:absolute;rotation:-90;z-index:251606016;visibility:visible;mso-wrap-style:square;mso-width-percent:0;mso-height-percent:0;mso-wrap-distance-left:9pt;mso-wrap-distance-top:0;mso-wrap-distance-right:9pt;mso-wrap-distance-bottom:0;mso-position-horizontal:absolute;mso-position-horizontal-relative:text;mso-position-vertical:absolute;mso-position-vertical-relative:text;mso-width-percent:0;mso-height-percent:0;mso-width-relative:page;mso-height-relative:page" from="99.75pt,739.35pt" to="213.75pt,739.35pt" o:gfxdata="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" strokeweight="1.5pt"/>
           </w:pict>
@@ -25774,7 +26656,7 @@
             </wp:anchor>
           </w:drawing>
         </mc:Choice>
-        <mc:Fallback>
+        <mc:Fallback xmlns:w16se="http://schemas.microsoft.com/office/word/2015/wordml/symex" xmlns:w16sdtdh="http://schemas.microsoft.com/office/word/2020/wordml/sdtdatahash" xmlns:w16du="http://schemas.microsoft.com/office/word/2023/wordml/word16du" xmlns:w16="http://schemas.microsoft.com/office/word/2018/wordml" xmlns:w16cid="http://schemas.microsoft.com/office/word/2016/wordml/cid" xmlns:w16cex="http://schemas.microsoft.com/office/word/2018/wordml/cex" xmlns:w15="http://schemas.microsoft.com/office/word/2012/wordml" xmlns:oel="http://schemas.microsoft.com/office/2019/extlst" xmlns:am3d="http://schemas.microsoft.com/office/drawing/2017/model3d" xmlns:aink="http://schemas.microsoft.com/office/drawing/2016/ink" xmlns:cx8="http://schemas.microsoft.com/office/drawing/2016/5/14/chartex" xmlns:cx7="http://schemas.microsoft.com/office/drawing/2016/5/13/chartex" xmlns:cx6="http://schemas.microsoft.com/office/drawing/2016/5/12/chartex" xmlns:cx5="http://schemas.microsoft.com/office/drawing/2016/5/11/chartex" xmlns:cx4="http://schemas.microsoft.com/office/drawing/2016/5/10/chartex" xmlns:cx3="http://schemas.microsoft.com/office/drawing/2016/5/9/chartex" xmlns:cx2="http://schemas.microsoft.com/office/drawing/2015/10/21/chartex" xmlns:cx1="http://schemas.microsoft.com/office/drawing/2015/9/8/chartex" xmlns:cx="http://schemas.microsoft.com/office/drawing/2014/chartex">
           <w:pict>
             <v:line w14:anchorId="117EDC94" id="Line 165" o:spid="_x0000_s1026" style="position:absolute;rotation:-90;z-index:251598848;visibility:visible;mso-wrap-style:square;mso-width-percent:0;mso-height-percent:0;mso-wrap-distance-left:9pt;mso-wrap-distance-top:0;mso-wrap-distance-right:9pt;mso-wrap-distance-bottom:0;mso-position-horizontal:absolute;mso-position-horizontal-relative:text;mso-position-vertical:absolute;mso-position-vertical-relative:text;mso-width-percent:0;mso-height-percent:0;mso-width-relative:page;mso-height-relative:page" from="57pt,739.35pt" to="171pt,739.35pt" o:gfxdata="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" strokeweight="1.5pt"/>
           </w:pict>
@@ -25849,7 +26731,7 @@
             </wp:anchor>
           </w:drawing>
         </mc:Choice>
-        <mc:Fallback>
+        <mc:Fallback xmlns:w16se="http://schemas.microsoft.com/office/word/2015/wordml/symex" xmlns:w16sdtdh="http://schemas.microsoft.com/office/word/2020/wordml/sdtdatahash" xmlns:w16du="http://schemas.microsoft.com/office/word/2023/wordml/word16du" xmlns:w16="http://schemas.microsoft.com/office/word/2018/wordml" xmlns:w16cid="http://schemas.microsoft.com/office/word/2016/wordml/cid" xmlns:w16cex="http://schemas.microsoft.com/office/word/2018/wordml/cex" xmlns:w15="http://schemas.microsoft.com/office/word/2012/wordml" xmlns:oel="http://schemas.microsoft.com/office/2019/extlst" xmlns:am3d="http://schemas.microsoft.com/office/drawing/2017/model3d" xmlns:aink="http://schemas.microsoft.com/office/drawing/2016/ink" xmlns:cx8="http://schemas.microsoft.com/office/drawing/2016/5/14/chartex" xmlns:cx7="http://schemas.microsoft.com/office/drawing/2016/5/13/chartex" xmlns:cx6="http://schemas.microsoft.com/office/drawing/2016/5/12/chartex" xmlns:cx5="http://schemas.microsoft.com/office/drawing/2016/5/11/chartex" xmlns:cx4="http://schemas.microsoft.com/office/drawing/2016/5/10/chartex" xmlns:cx3="http://schemas.microsoft.com/office/drawing/2016/5/9/chartex" xmlns:cx2="http://schemas.microsoft.com/office/drawing/2015/10/21/chartex" xmlns:cx1="http://schemas.microsoft.com/office/drawing/2015/9/8/chartex" xmlns:cx="http://schemas.microsoft.com/office/drawing/2014/chartex">
           <w:pict>
             <v:line w14:anchorId="16E8A787" id="Line 164" o:spid="_x0000_s1026" style="position:absolute;rotation:-90;z-index:251591680;visibility:visible;mso-wrap-style:square;mso-width-percent:0;mso-height-percent:0;mso-wrap-distance-left:9pt;mso-wrap-distance-top:0;mso-wrap-distance-right:9pt;mso-wrap-distance-bottom:0;mso-position-horizontal:absolute;mso-position-horizontal-relative:text;mso-position-vertical:absolute;mso-position-vertical-relative:text;mso-width-percent:0;mso-height-percent:0;mso-width-relative:page;mso-height-relative:page" from="-8.55pt,739.35pt" to="105.45pt,739.35pt" o:gfxdata="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" strokeweight="1.5pt"/>
           </w:pict>
@@ -25924,7 +26806,7 @@
             </wp:anchor>
           </w:drawing>
         </mc:Choice>
-        <mc:Fallback>
+        <mc:Fallback xmlns:w16se="http://schemas.microsoft.com/office/word/2015/wordml/symex" xmlns:w16sdtdh="http://schemas.microsoft.com/office/word/2020/wordml/sdtdatahash" xmlns:w16du="http://schemas.microsoft.com/office/word/2023/wordml/word16du" xmlns:w16="http://schemas.microsoft.com/office/word/2018/wordml" xmlns:w16cid="http://schemas.microsoft.com/office/word/2016/wordml/cid" xmlns:w16cex="http://schemas.microsoft.com/office/word/2018/wordml/cex" xmlns:w15="http://schemas.microsoft.com/office/word/2012/wordml" xmlns:oel="http://schemas.microsoft.com/office/2019/extlst" xmlns:am3d="http://schemas.microsoft.com/office/drawing/2017/model3d" xmlns:aink="http://schemas.microsoft.com/office/drawing/2016/ink" xmlns:cx8="http://schemas.microsoft.com/office/drawing/2016/5/14/chartex" xmlns:cx7="http://schemas.microsoft.com/office/drawing/2016/5/13/chartex" xmlns:cx6="http://schemas.microsoft.com/office/drawing/2016/5/12/chartex" xmlns:cx5="http://schemas.microsoft.com/office/drawing/2016/5/11/chartex" xmlns:cx4="http://schemas.microsoft.com/office/drawing/2016/5/10/chartex" xmlns:cx3="http://schemas.microsoft.com/office/drawing/2016/5/9/chartex" xmlns:cx2="http://schemas.microsoft.com/office/drawing/2015/10/21/chartex" xmlns:cx1="http://schemas.microsoft.com/office/drawing/2015/9/8/chartex" xmlns:cx="http://schemas.microsoft.com/office/drawing/2014/chartex">
           <w:pict>
             <v:line w14:anchorId="5565ECCE" id="Line 163" o:spid="_x0000_s1026" style="position:absolute;rotation:-90;z-index:251584512;visibility:visible;mso-wrap-style:square;mso-width-percent:0;mso-height-percent:0;mso-wrap-distance-left:9pt;mso-wrap-distance-top:0;mso-wrap-distance-right:9pt;mso-wrap-distance-bottom:0;mso-position-horizontal:absolute;mso-position-horizontal-relative:text;mso-position-vertical:absolute;mso-position-vertical-relative:text;mso-width-percent:0;mso-height-percent:0;mso-width-relative:page;mso-height-relative:page" from="-1.45pt,703.75pt" to="41.3pt,703.75pt" o:gfxdata="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" strokeweight="1.5pt"/>
           </w:pict>
@@ -25999,7 +26881,7 @@
             </wp:anchor>
           </w:drawing>
         </mc:Choice>
-        <mc:Fallback>
+        <mc:Fallback xmlns:w16se="http://schemas.microsoft.com/office/word/2015/wordml/symex" xmlns:w16sdtdh="http://schemas.microsoft.com/office/word/2020/wordml/sdtdatahash" xmlns:w16du="http://schemas.microsoft.com/office/word/2023/wordml/word16du" xmlns:w16="http://schemas.microsoft.com/office/word/2018/wordml" xmlns:w16cid="http://schemas.microsoft.com/office/word/2016/wordml/cid" xmlns:w16cex="http://schemas.microsoft.com/office/word/2018/wordml/cex" xmlns:w15="http://schemas.microsoft.com/office/word/2012/wordml" xmlns:oel="http://schemas.microsoft.com/office/2019/extlst" xmlns:am3d="http://schemas.microsoft.com/office/drawing/2017/model3d" xmlns:aink="http://schemas.microsoft.com/office/drawing/2016/ink" xmlns:cx8="http://schemas.microsoft.com/office/drawing/2016/5/14/chartex" xmlns:cx7="http://schemas.microsoft.com/office/drawing/2016/5/13/chartex" xmlns:cx6="http://schemas.microsoft.com/office/drawing/2016/5/12/chartex" xmlns:cx5="http://schemas.microsoft.com/office/drawing/2016/5/11/chartex" xmlns:cx4="http://schemas.microsoft.com/office/drawing/2016/5/10/chartex" xmlns:cx3="http://schemas.microsoft.com/office/drawing/2016/5/9/chartex" xmlns:cx2="http://schemas.microsoft.com/office/drawing/2015/10/21/chartex" xmlns:cx1="http://schemas.microsoft.com/office/drawing/2015/9/8/chartex" xmlns:cx="http://schemas.microsoft.com/office/drawing/2014/chartex">
           <w:pict>
             <v:line w14:anchorId="375F5018" id="Line 162" o:spid="_x0000_s1026" style="position:absolute;z-index:251577344;visibility:visible;mso-wrap-style:square;mso-width-percent:0;mso-height-percent:0;mso-wrap-distance-left:9pt;mso-wrap-distance-top:0;mso-wrap-distance-right:9pt;mso-wrap-distance-bottom:0;mso-position-horizontal:absolute;mso-position-horizontal-relative:text;mso-position-vertical:absolute;mso-position-vertical-relative:text;mso-width-percent:0;mso-height-percent:0;mso-width-relative:page;mso-height-relative:page" from="0,682.35pt" to="513pt,682.35pt" o:gfxdata="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" strokeweight="1.5pt"/>
           </w:pict>
@@ -26074,7 +26956,7 @@
             </wp:anchor>
           </w:drawing>
         </mc:Choice>
-        <mc:Fallback>
+        <mc:Fallback xmlns:w16se="http://schemas.microsoft.com/office/word/2015/wordml/symex" xmlns:w16sdtdh="http://schemas.microsoft.com/office/word/2020/wordml/sdtdatahash" xmlns:w16du="http://schemas.microsoft.com/office/word/2023/wordml/word16du" xmlns:w16="http://schemas.microsoft.com/office/word/2018/wordml" xmlns:w16cid="http://schemas.microsoft.com/office/word/2016/wordml/cid" xmlns:w16cex="http://schemas.microsoft.com/office/word/2018/wordml/cex" xmlns:w15="http://schemas.microsoft.com/office/word/2012/wordml" xmlns:oel="http://schemas.microsoft.com/office/2019/extlst" xmlns:am3d="http://schemas.microsoft.com/office/drawing/2017/model3d" xmlns:aink="http://schemas.microsoft.com/office/drawing/2016/ink" xmlns:cx8="http://schemas.microsoft.com/office/drawing/2016/5/14/chartex" xmlns:cx7="http://schemas.microsoft.com/office/drawing/2016/5/13/chartex" xmlns:cx6="http://schemas.microsoft.com/office/drawing/2016/5/12/chartex" xmlns:cx5="http://schemas.microsoft.com/office/drawing/2016/5/11/chartex" xmlns:cx4="http://schemas.microsoft.com/office/drawing/2016/5/10/chartex" xmlns:cx3="http://schemas.microsoft.com/office/drawing/2016/5/9/chartex" xmlns:cx2="http://schemas.microsoft.com/office/drawing/2015/10/21/chartex" xmlns:cx1="http://schemas.microsoft.com/office/drawing/2015/9/8/chartex" xmlns:cx="http://schemas.microsoft.com/office/drawing/2014/chartex">
           <w:pict>
             <v:line w14:anchorId="7B2A179C" id="Line 161" o:spid="_x0000_s1026" style="position:absolute;z-index:251570176;visibility:visible;mso-wrap-style:square;mso-width-percent:0;mso-height-percent:0;mso-wrap-distance-left:9pt;mso-wrap-distance-top:0;mso-wrap-distance-right:9pt;mso-wrap-distance-bottom:0;mso-position-horizontal:absolute;mso-position-horizontal-relative:text;mso-position-vertical:absolute;mso-position-vertical-relative:text;mso-width-percent:0;mso-height-percent:0;mso-width-relative:page;mso-height-relative:page" from="0,696.6pt" to="185.25pt,696.6pt" o:gfxdata="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" strokeweight=".25pt"/>
           </w:pict>
@@ -26149,7 +27031,7 @@
             </wp:anchor>
           </w:drawing>
         </mc:Choice>
-        <mc:Fallback>
+        <mc:Fallback xmlns:w16se="http://schemas.microsoft.com/office/word/2015/wordml/symex" xmlns:w16sdtdh="http://schemas.microsoft.com/office/word/2020/wordml/sdtdatahash" xmlns:w16du="http://schemas.microsoft.com/office/word/2023/wordml/word16du" xmlns:w16="http://schemas.microsoft.com/office/word/2018/wordml" xmlns:w16cid="http://schemas.microsoft.com/office/word/2016/wordml/cid" xmlns:w16cex="http://schemas.microsoft.com/office/word/2018/wordml/cex" xmlns:w15="http://schemas.microsoft.com/office/word/2012/wordml" xmlns:oel="http://schemas.microsoft.com/office/2019/extlst" xmlns:am3d="http://schemas.microsoft.com/office/drawing/2017/model3d" xmlns:aink="http://schemas.microsoft.com/office/drawing/2016/ink" xmlns:cx8="http://schemas.microsoft.com/office/drawing/2016/5/14/chartex" xmlns:cx7="http://schemas.microsoft.com/office/drawing/2016/5/13/chartex" xmlns:cx6="http://schemas.microsoft.com/office/drawing/2016/5/12/chartex" xmlns:cx5="http://schemas.microsoft.com/office/drawing/2016/5/11/chartex" xmlns:cx4="http://schemas.microsoft.com/office/drawing/2016/5/10/chartex" xmlns:cx3="http://schemas.microsoft.com/office/drawing/2016/5/9/chartex" xmlns:cx2="http://schemas.microsoft.com/office/drawing/2015/10/21/chartex" xmlns:cx1="http://schemas.microsoft.com/office/drawing/2015/9/8/chartex" xmlns:cx="http://schemas.microsoft.com/office/drawing/2014/chartex">
           <w:pict>
             <v:line w14:anchorId="07B38142" id="Line 160" o:spid="_x0000_s1026" style="position:absolute;z-index:251563008;visibility:visible;mso-wrap-style:square;mso-width-percent:0;mso-height-percent:0;mso-wrap-distance-left:9pt;mso-wrap-distance-top:0;mso-wrap-distance-right:9pt;mso-wrap-distance-bottom:0;mso-position-horizontal:absolute;mso-position-horizontal-relative:text;mso-position-vertical:absolute;mso-position-vertical-relative:text;mso-width-percent:0;mso-height-percent:0;mso-width-relative:page;mso-height-relative:page" from="0,710.85pt" to="185.25pt,710.85pt" o:gfxdata="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" strokeweight="1.5pt"/>
           </w:pict>
@@ -26224,7 +27106,7 @@
             </wp:anchor>
           </w:drawing>
         </mc:Choice>
-        <mc:Fallback>
+        <mc:Fallback xmlns:w16se="http://schemas.microsoft.com/office/word/2015/wordml/symex" xmlns:w16sdtdh="http://schemas.microsoft.com/office/word/2020/wordml/sdtdatahash" xmlns:w16du="http://schemas.microsoft.com/office/word/2023/wordml/word16du" xmlns:w16="http://schemas.microsoft.com/office/word/2018/wordml" xmlns:w16cid="http://schemas.microsoft.com/office/word/2016/wordml/cid" xmlns:w16cex="http://schemas.microsoft.com/office/word/2018/wordml/cex" xmlns:w15="http://schemas.microsoft.com/office/word/2012/wordml" xmlns:oel="http://schemas.microsoft.com/office/2019/extlst" xmlns:am3d="http://schemas.microsoft.com/office/drawing/2017/model3d" xmlns:aink="http://schemas.microsoft.com/office/drawing/2016/ink" xmlns:cx8="http://schemas.microsoft.com/office/drawing/2016/5/14/chartex" xmlns:cx7="http://schemas.microsoft.com/office/drawing/2016/5/13/chartex" xmlns:cx6="http://schemas.microsoft.com/office/drawing/2016/5/12/chartex" xmlns:cx5="http://schemas.microsoft.com/office/drawing/2016/5/11/chartex" xmlns:cx4="http://schemas.microsoft.com/office/drawing/2016/5/10/chartex" xmlns:cx3="http://schemas.microsoft.com/office/drawing/2016/5/9/chartex" xmlns:cx2="http://schemas.microsoft.com/office/drawing/2015/10/21/chartex" xmlns:cx1="http://schemas.microsoft.com/office/drawing/2015/9/8/chartex" xmlns:cx="http://schemas.microsoft.com/office/drawing/2014/chartex">
           <w:pict>
             <v:line w14:anchorId="57C7B69A" id="Line 159" o:spid="_x0000_s1026" style="position:absolute;z-index:251555840;visibility:visible;mso-wrap-style:square;mso-width-percent:0;mso-height-percent:0;mso-wrap-distance-left:9pt;mso-wrap-distance-top:0;mso-wrap-distance-right:9pt;mso-wrap-distance-bottom:0;mso-position-horizontal:absolute;mso-position-horizontal-relative:text;mso-position-vertical:absolute;mso-position-vertical-relative:text;mso-width-percent:0;mso-height-percent:0;mso-width-relative:page;mso-height-relative:page" from="0,725.1pt" to="513pt,725.1pt" o:gfxdata="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" strokeweight="1.5pt"/>
           </w:pict>
@@ -26299,7 +27181,7 @@
             </wp:anchor>
           </w:drawing>
         </mc:Choice>
-        <mc:Fallback>
+        <mc:Fallback xmlns:w16se="http://schemas.microsoft.com/office/word/2015/wordml/symex" xmlns:w16sdtdh="http://schemas.microsoft.com/office/word/2020/wordml/sdtdatahash" xmlns:w16du="http://schemas.microsoft.com/office/word/2023/wordml/word16du" xmlns:w16="http://schemas.microsoft.com/office/word/2018/wordml" xmlns:w16cid="http://schemas.microsoft.com/office/word/2016/wordml/cid" xmlns:w16cex="http://schemas.microsoft.com/office/word/2018/wordml/cex" xmlns:w15="http://schemas.microsoft.com/office/word/2012/wordml" xmlns:oel="http://schemas.microsoft.com/office/2019/extlst" xmlns:am3d="http://schemas.microsoft.com/office/drawing/2017/model3d" xmlns:aink="http://schemas.microsoft.com/office/drawing/2016/ink" xmlns:cx8="http://schemas.microsoft.com/office/drawing/2016/5/14/chartex" xmlns:cx7="http://schemas.microsoft.com/office/drawing/2016/5/13/chartex" xmlns:cx6="http://schemas.microsoft.com/office/drawing/2016/5/12/chartex" xmlns:cx5="http://schemas.microsoft.com/office/drawing/2016/5/11/chartex" xmlns:cx4="http://schemas.microsoft.com/office/drawing/2016/5/10/chartex" xmlns:cx3="http://schemas.microsoft.com/office/drawing/2016/5/9/chartex" xmlns:cx2="http://schemas.microsoft.com/office/drawing/2015/10/21/chartex" xmlns:cx1="http://schemas.microsoft.com/office/drawing/2015/9/8/chartex" xmlns:cx="http://schemas.microsoft.com/office/drawing/2014/chartex">
           <w:pict>
             <v:line w14:anchorId="70E0022E" id="Line 158" o:spid="_x0000_s1026" style="position:absolute;z-index:251548672;visibility:visible;mso-wrap-style:square;mso-width-percent:0;mso-height-percent:0;mso-wrap-distance-left:9pt;mso-wrap-distance-top:0;mso-wrap-distance-right:9pt;mso-wrap-distance-bottom:0;mso-position-horizontal:absolute;mso-position-horizontal-relative:text;mso-position-vertical:absolute;mso-position-vertical-relative:text;mso-width-percent:0;mso-height-percent:0;mso-width-relative:page;mso-height-relative:page" from="0,739.35pt" to="185.25pt,739.35pt" o:gfxdata="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" strokeweight=".25pt"/>
           </w:pict>
@@ -26374,7 +27256,7 @@
             </wp:anchor>
           </w:drawing>
         </mc:Choice>
-        <mc:Fallback>
+        <mc:Fallback xmlns:w16se="http://schemas.microsoft.com/office/word/2015/wordml/symex" xmlns:w16sdtdh="http://schemas.microsoft.com/office/word/2020/wordml/sdtdatahash" xmlns:w16du="http://schemas.microsoft.com/office/word/2023/wordml/word16du" xmlns:w16="http://schemas.microsoft.com/office/word/2018/wordml" xmlns:w16cid="http://schemas.microsoft.com/office/word/2016/wordml/cid" xmlns:w16cex="http://schemas.microsoft.com/office/word/2018/wordml/cex" xmlns:w15="http://schemas.microsoft.com/office/word/2012/wordml" xmlns:oel="http://schemas.microsoft.com/office/2019/extlst" xmlns:am3d="http://schemas.microsoft.com/office/drawing/2017/model3d" xmlns:aink="http://schemas.microsoft.com/office/drawing/2016/ink" xmlns:cx8="http://schemas.microsoft.com/office/drawing/2016/5/14/chartex" xmlns:cx7="http://schemas.microsoft.com/office/drawing/2016/5/13/chartex" xmlns:cx6="http://schemas.microsoft.com/office/drawing/2016/5/12/chartex" xmlns:cx5="http://schemas.microsoft.com/office/drawing/2016/5/11/chartex" xmlns:cx4="http://schemas.microsoft.com/office/drawing/2016/5/10/chartex" xmlns:cx3="http://schemas.microsoft.com/office/drawing/2016/5/9/chartex" xmlns:cx2="http://schemas.microsoft.com/office/drawing/2015/10/21/chartex" xmlns:cx1="http://schemas.microsoft.com/office/drawing/2015/9/8/chartex" xmlns:cx="http://schemas.microsoft.com/office/drawing/2014/chartex">
           <w:pict>
             <v:line w14:anchorId="4A013762" id="Line 157" o:spid="_x0000_s1026" style="position:absolute;z-index:251541504;visibility:visible;mso-wrap-style:square;mso-width-percent:0;mso-height-percent:0;mso-wrap-distance-left:9pt;mso-wrap-distance-top:0;mso-wrap-distance-right:9pt;mso-wrap-distance-bottom:0;mso-position-horizontal:absolute;mso-position-horizontal-relative:text;mso-position-vertical:absolute;mso-position-vertical-relative:text;mso-width-percent:0;mso-height-percent:0;mso-width-relative:page;mso-height-relative:page" from="0,753.6pt" to="185.25pt,753.6pt" o:gfxdata="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" strokeweight=".25pt"/>
           </w:pict>
@@ -26449,7 +27331,7 @@
             </wp:anchor>
           </w:drawing>
         </mc:Choice>
-        <mc:Fallback>
+        <mc:Fallback xmlns:w16se="http://schemas.microsoft.com/office/word/2015/wordml/symex" xmlns:w16sdtdh="http://schemas.microsoft.com/office/word/2020/wordml/sdtdatahash" xmlns:w16du="http://schemas.microsoft.com/office/word/2023/wordml/word16du" xmlns:w16="http://schemas.microsoft.com/office/word/2018/wordml" xmlns:w16cid="http://schemas.microsoft.com/office/word/2016/wordml/cid" xmlns:w16cex="http://schemas.microsoft.com/office/word/2018/wordml/cex" xmlns:w15="http://schemas.microsoft.com/office/word/2012/wordml" xmlns:oel="http://schemas.microsoft.com/office/2019/extlst" xmlns:am3d="http://schemas.microsoft.com/office/drawing/2017/model3d" xmlns:aink="http://schemas.microsoft.com/office/drawing/2016/ink" xmlns:cx8="http://schemas.microsoft.com/office/drawing/2016/5/14/chartex" xmlns:cx7="http://schemas.microsoft.com/office/drawing/2016/5/13/chartex" xmlns:cx6="http://schemas.microsoft.com/office/drawing/2016/5/12/chartex" xmlns:cx5="http://schemas.microsoft.com/office/drawing/2016/5/11/chartex" xmlns:cx4="http://schemas.microsoft.com/office/drawing/2016/5/10/chartex" xmlns:cx3="http://schemas.microsoft.com/office/drawing/2016/5/9/chartex" xmlns:cx2="http://schemas.microsoft.com/office/drawing/2015/10/21/chartex" xmlns:cx1="http://schemas.microsoft.com/office/drawing/2015/9/8/chartex" xmlns:cx="http://schemas.microsoft.com/office/drawing/2014/chartex">
           <w:pict>
             <v:line w14:anchorId="43735007" id="Line 156" o:spid="_x0000_s1026" style="position:absolute;z-index:251534336;visibility:visible;mso-wrap-style:square;mso-width-percent:0;mso-height-percent:0;mso-wrap-distance-left:9pt;mso-wrap-distance-top:0;mso-wrap-distance-right:9pt;mso-wrap-distance-bottom:0;mso-position-horizontal:absolute;mso-position-horizontal-relative:text;mso-position-vertical:absolute;mso-position-vertical-relative:text;mso-width-percent:0;mso-height-percent:0;mso-width-relative:page;mso-height-relative:page" from="0,767.85pt" to="185.25pt,767.85pt" o:gfxdata="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" strokeweight=".25pt"/>
           </w:pict>
@@ -26524,7 +27406,7 @@
             </wp:anchor>
           </w:drawing>
         </mc:Choice>
-        <mc:Fallback>
+        <mc:Fallback xmlns:w16se="http://schemas.microsoft.com/office/word/2015/wordml/symex" xmlns:w16sdtdh="http://schemas.microsoft.com/office/word/2020/wordml/sdtdatahash" xmlns:w16du="http://schemas.microsoft.com/office/word/2023/wordml/word16du" xmlns:w16="http://schemas.microsoft.com/office/word/2018/wordml" xmlns:w16cid="http://schemas.microsoft.com/office/word/2016/wordml/cid" xmlns:w16cex="http://schemas.microsoft.com/office/word/2018/wordml/cex" xmlns:w15="http://schemas.microsoft.com/office/word/2012/wordml" xmlns:oel="http://schemas.microsoft.com/office/2019/extlst" xmlns:am3d="http://schemas.microsoft.com/office/drawing/2017/model3d" xmlns:aink="http://schemas.microsoft.com/office/drawing/2016/ink" xmlns:cx8="http://schemas.microsoft.com/office/drawing/2016/5/14/chartex" xmlns:cx7="http://schemas.microsoft.com/office/drawing/2016/5/13/chartex" xmlns:cx6="http://schemas.microsoft.com/office/drawing/2016/5/12/chartex" xmlns:cx5="http://schemas.microsoft.com/office/drawing/2016/5/11/chartex" xmlns:cx4="http://schemas.microsoft.com/office/drawing/2016/5/10/chartex" xmlns:cx3="http://schemas.microsoft.com/office/drawing/2016/5/9/chartex" xmlns:cx2="http://schemas.microsoft.com/office/drawing/2015/10/21/chartex" xmlns:cx1="http://schemas.microsoft.com/office/drawing/2015/9/8/chartex" xmlns:cx="http://schemas.microsoft.com/office/drawing/2014/chartex">
           <w:pict>
             <v:line w14:anchorId="75459117" id="Line 155" o:spid="_x0000_s1026" style="position:absolute;z-index:251527168;visibility:visible;mso-wrap-style:square;mso-width-percent:0;mso-height-percent:0;mso-wrap-distance-left:9pt;mso-wrap-distance-top:0;mso-wrap-distance-right:9pt;mso-wrap-distance-bottom:0;mso-position-horizontal:absolute;mso-position-horizontal-relative:text;mso-position-vertical:absolute;mso-position-vertical-relative:text;mso-width-percent:0;mso-height-percent:0;mso-width-relative:page;mso-height-relative:page" from="0,782.1pt" to="185.25pt,782.1pt" o:gfxdata="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" strokeweight=".25pt"/>
           </w:pict>
@@ -26599,7 +27481,7 @@
             </wp:anchor>
           </w:drawing>
         </mc:Choice>
-        <mc:Fallback>
+        <mc:Fallback xmlns:w16se="http://schemas.microsoft.com/office/word/2015/wordml/symex" xmlns:w16sdtdh="http://schemas.microsoft.com/office/word/2020/wordml/sdtdatahash" xmlns:w16du="http://schemas.microsoft.com/office/word/2023/wordml/word16du" xmlns:w16="http://schemas.microsoft.com/office/word/2018/wordml" xmlns:w16cid="http://schemas.microsoft.com/office/word/2016/wordml/cid" xmlns:w16cex="http://schemas.microsoft.com/office/word/2018/wordml/cex" xmlns:w15="http://schemas.microsoft.com/office/word/2012/wordml" xmlns:oel="http://schemas.microsoft.com/office/2019/extlst" xmlns:am3d="http://schemas.microsoft.com/office/drawing/2017/model3d" xmlns:aink="http://schemas.microsoft.com/office/drawing/2016/ink" xmlns:cx8="http://schemas.microsoft.com/office/drawing/2016/5/14/chartex" xmlns:cx7="http://schemas.microsoft.com/office/drawing/2016/5/13/chartex" xmlns:cx6="http://schemas.microsoft.com/office/drawing/2016/5/12/chartex" xmlns:cx5="http://schemas.microsoft.com/office/drawing/2016/5/11/chartex" xmlns:cx4="http://schemas.microsoft.com/office/drawing/2016/5/10/chartex" xmlns:cx3="http://schemas.microsoft.com/office/drawing/2016/5/9/chartex" xmlns:cx2="http://schemas.microsoft.com/office/drawing/2015/10/21/chartex" xmlns:cx1="http://schemas.microsoft.com/office/drawing/2015/9/8/chartex" xmlns:cx="http://schemas.microsoft.com/office/drawing/2014/chartex">
           <w:pict>
             <v:line w14:anchorId="3263A0D0" id="Line 154" o:spid="_x0000_s1026" style="position:absolute;flip:y;z-index:251520000;visibility:visible;mso-wrap-style:square;mso-width-percent:0;mso-height-percent:0;mso-wrap-distance-left:9pt;mso-wrap-distance-top:0;mso-wrap-distance-right:9pt;mso-wrap-distance-bottom:0;mso-position-horizontal:absolute;mso-position-horizontal-relative:text;mso-position-vertical:absolute;mso-position-vertical-relative:text;mso-width-percent:0;mso-height-percent:0;mso-width-relative:page;mso-height-relative:page" from="0,796.35pt" to="513pt,796.35pt" o:gfxdata="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" strokeweight="1.5pt"/>
           </w:pict>
@@ -26674,7 +27556,7 @@
             </wp:anchor>
           </w:drawing>
         </mc:Choice>
-        <mc:Fallback>
+        <mc:Fallback xmlns:w16se="http://schemas.microsoft.com/office/word/2015/wordml/symex" xmlns:w16sdtdh="http://schemas.microsoft.com/office/word/2020/wordml/sdtdatahash" xmlns:w16du="http://schemas.microsoft.com/office/word/2023/wordml/word16du" xmlns:w16="http://schemas.microsoft.com/office/word/2018/wordml" xmlns:w16cid="http://schemas.microsoft.com/office/word/2016/wordml/cid" xmlns:w16cex="http://schemas.microsoft.com/office/word/2018/wordml/cex" xmlns:w15="http://schemas.microsoft.com/office/word/2012/wordml" xmlns:oel="http://schemas.microsoft.com/office/2019/extlst" xmlns:am3d="http://schemas.microsoft.com/office/drawing/2017/model3d" xmlns:aink="http://schemas.microsoft.com/office/drawing/2016/ink" xmlns:cx8="http://schemas.microsoft.com/office/drawing/2016/5/14/chartex" xmlns:cx7="http://schemas.microsoft.com/office/drawing/2016/5/13/chartex" xmlns:cx6="http://schemas.microsoft.com/office/drawing/2016/5/12/chartex" xmlns:cx5="http://schemas.microsoft.com/office/drawing/2016/5/11/chartex" xmlns:cx4="http://schemas.microsoft.com/office/drawing/2016/5/10/chartex" xmlns:cx3="http://schemas.microsoft.com/office/drawing/2016/5/9/chartex" xmlns:cx2="http://schemas.microsoft.com/office/drawing/2015/10/21/chartex" xmlns:cx1="http://schemas.microsoft.com/office/drawing/2015/9/8/chartex" xmlns:cx="http://schemas.microsoft.com/office/drawing/2014/chartex">
           <w:pict>
             <v:line w14:anchorId="211F77AC" id="Line 153" o:spid="_x0000_s1026" style="position:absolute;flip:x;z-index:251512832;visibility:visible;mso-wrap-style:square;mso-width-percent:0;mso-height-percent:0;mso-wrap-distance-left:9pt;mso-wrap-distance-top:0;mso-wrap-distance-right:9pt;mso-wrap-distance-bottom:0;mso-position-horizontal:absolute;mso-position-horizontal-relative:text;mso-position-vertical:absolute;mso-position-vertical-relative:text;mso-width-percent:0;mso-height-percent:0;mso-width-relative:page;mso-height-relative:page" from="0,-10.2pt" to="0,796.35pt" o:gfxdata="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" strokeweight="1.5pt"/>
           </w:pict>
@@ -26749,7 +27631,7 @@
             </wp:anchor>
           </w:drawing>
         </mc:Choice>
-        <mc:Fallback>
+        <mc:Fallback xmlns:w16se="http://schemas.microsoft.com/office/word/2015/wordml/symex" xmlns:w16sdtdh="http://schemas.microsoft.com/office/word/2020/wordml/sdtdatahash" xmlns:w16du="http://schemas.microsoft.com/office/word/2023/wordml/word16du" xmlns:w16="http://schemas.microsoft.com/office/word/2018/wordml" xmlns:w16cid="http://schemas.microsoft.com/office/word/2016/wordml/cid" xmlns:w16cex="http://schemas.microsoft.com/office/word/2018/wordml/cex" xmlns:w15="http://schemas.microsoft.com/office/word/2012/wordml" xmlns:oel="http://schemas.microsoft.com/office/2019/extlst" xmlns:am3d="http://schemas.microsoft.com/office/drawing/2017/model3d" xmlns:aink="http://schemas.microsoft.com/office/drawing/2016/ink" xmlns:cx8="http://schemas.microsoft.com/office/drawing/2016/5/14/chartex" xmlns:cx7="http://schemas.microsoft.com/office/drawing/2016/5/13/chartex" xmlns:cx6="http://schemas.microsoft.com/office/drawing/2016/5/12/chartex" xmlns:cx5="http://schemas.microsoft.com/office/drawing/2016/5/11/chartex" xmlns:cx4="http://schemas.microsoft.com/office/drawing/2016/5/10/chartex" xmlns:cx3="http://schemas.microsoft.com/office/drawing/2016/5/9/chartex" xmlns:cx2="http://schemas.microsoft.com/office/drawing/2015/10/21/chartex" xmlns:cx1="http://schemas.microsoft.com/office/drawing/2015/9/8/chartex" xmlns:cx="http://schemas.microsoft.com/office/drawing/2014/chartex">
           <w:pict>
             <v:line w14:anchorId="4DF2DC3E" id="Line 152" o:spid="_x0000_s1026" style="position:absolute;z-index:251505664;visibility:visible;mso-wrap-style:square;mso-width-percent:0;mso-height-percent:0;mso-wrap-distance-left:9pt;mso-wrap-distance-top:0;mso-wrap-distance-right:9pt;mso-wrap-distance-bottom:0;mso-position-horizontal:absolute;mso-position-horizontal-relative:text;mso-position-vertical:absolute;mso-position-vertical-relative:text;mso-width-percent:0;mso-height-percent:0;mso-width-relative:page;mso-height-relative:page" from="513pt,-10.2pt" to="513pt,796.35pt" o:gfxdata="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" strokeweight="1.5pt"/>
           </w:pict>
@@ -26824,7 +27706,7 @@
             </wp:anchor>
           </w:drawing>
         </mc:Choice>
-        <mc:Fallback>
+        <mc:Fallback xmlns:w16se="http://schemas.microsoft.com/office/word/2015/wordml/symex" xmlns:w16sdtdh="http://schemas.microsoft.com/office/word/2020/wordml/sdtdatahash" xmlns:w16du="http://schemas.microsoft.com/office/word/2023/wordml/word16du" xmlns:w16="http://schemas.microsoft.com/office/word/2018/wordml" xmlns:w16cid="http://schemas.microsoft.com/office/word/2016/wordml/cid" xmlns:w16cex="http://schemas.microsoft.com/office/word/2018/wordml/cex" xmlns:w15="http://schemas.microsoft.com/office/word/2012/wordml" xmlns:oel="http://schemas.microsoft.com/office/2019/extlst" xmlns:am3d="http://schemas.microsoft.com/office/drawing/2017/model3d" xmlns:aink="http://schemas.microsoft.com/office/drawing/2016/ink" xmlns:cx8="http://schemas.microsoft.com/office/drawing/2016/5/14/chartex" xmlns:cx7="http://schemas.microsoft.com/office/drawing/2016/5/13/chartex" xmlns:cx6="http://schemas.microsoft.com/office/drawing/2016/5/12/chartex" xmlns:cx5="http://schemas.microsoft.com/office/drawing/2016/5/11/chartex" xmlns:cx4="http://schemas.microsoft.com/office/drawing/2016/5/10/chartex" xmlns:cx3="http://schemas.microsoft.com/office/drawing/2016/5/9/chartex" xmlns:cx2="http://schemas.microsoft.com/office/drawing/2015/10/21/chartex" xmlns:cx1="http://schemas.microsoft.com/office/drawing/2015/9/8/chartex" xmlns:cx="http://schemas.microsoft.com/office/drawing/2014/chartex">
           <w:pict>
             <v:line w14:anchorId="56BCC77E" id="Line 151" o:spid="_x0000_s1026" style="position:absolute;z-index:251498496;visibility:visible;mso-wrap-style:square;mso-width-percent:0;mso-height-percent:0;mso-wrap-distance-left:9pt;mso-wrap-distance-top:0;mso-wrap-distance-right:9pt;mso-wrap-distance-bottom:0;mso-position-horizontal:absolute;mso-position-horizontal-relative:text;mso-position-vertical:absolute;mso-position-vertical-relative:text;mso-width-percent:0;mso-height-percent:0;mso-width-relative:page;mso-height-relative:page" from="0,-10.2pt" to="513pt,-10.2pt" o:gfxdata="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" strokeweight="1.5pt"/>
           </w:pict>
@@ -26836,7 +27718,7 @@
 </file>
 
 <file path=word/header3.xml><?xml version="1.0" encoding="utf-8"?>
-<w:hdr xmlns:wpc="http://schemas.microsoft.com/office/word/2010/wordprocessingCanvas" xmlns:cx="http://schemas.microsoft.com/office/drawing/2014/chartex" xmlns:cx1="http://schemas.microsoft.com/office/drawing/2015/9/8/chartex" xmlns:cx2="http://schemas.microsoft.com/office/drawing/2015/10/21/chartex" xmlns:cx3="http://schemas.microsoft.com/office/drawing/2016/5/9/chartex" xmlns:cx4="http://schemas.microsoft.com/office/drawing/2016/5/10/chartex" xmlns:cx5="http://schemas.microsoft.com/office/drawing/2016/5/11/chartex" xmlns:cx6="http://schemas.microsoft.com/office/drawing/2016/5/12/chartex" xmlns:cx7="http://schemas.microsoft.com/office/drawing/2016/5/13/chartex" xmlns:cx8="http://schemas.microsoft.com/office/drawing/2016/5/14/chartex" xmlns:mc="http://schemas.openxmlformats.org/markup-compatibility/2006" xmlns:aink="http://schemas.microsoft.com/office/drawing/2016/ink" xmlns:am3d="http://schemas.microsoft.com/office/drawing/2017/model3d" xmlns:o="urn:schemas-microsoft-com:office:office" xmlns:oel="http://schemas.microsoft.com/office/2019/extlst" xmlns:r="http://schemas.openxmlformats.org/officeDocument/2006/relationships" xmlns:m="http://schemas.openxmlformats.org/officeDocument/2006/math" xmlns:v="urn:schemas-microsoft-com:vml" xmlns:wp14="http://schemas.microsoft.com/office/word/2010/wordprocessingDrawing" xmlns:wp="http://schemas.openxmlformats.org/drawingml/2006/wordprocessingDrawing" xmlns:w10="urn:schemas-microsoft-com:office:word" xmlns:w="http://schemas.openxmlformats.org/wordprocessingml/2006/main" xmlns:w14="http://schemas.microsoft.com/office/word/2010/wordml" xmlns:w15="http://schemas.microsoft.com/office/word/2012/wordml" xmlns:w16cex="http://schemas.microsoft.com/office/word/2018/wordml/cex" xmlns:w16cid="http://schemas.microsoft.com/office/word/2016/wordml/cid" xmlns:w16="http://schemas.microsoft.com/office/word/2018/wordml" xmlns:w16du="http://schemas.microsoft.com/office/word/2023/wordml/word16du" xmlns:w16sdtdh="http://schemas.microsoft.com/office/word/2020/wordml/sdtdatahash" xmlns:w16se="http://schemas.microsoft.com/office/word/2015/wordml/symex" xmlns:wpg="http://schemas.microsoft.com/office/word/2010/wordprocessingGroup" xmlns:wpi="http://schemas.microsoft.com/office/word/2010/wordprocessingInk" xmlns:wne="http://schemas.microsoft.com/office/word/2006/wordml" xmlns:wps="http://schemas.microsoft.com/office/word/2010/wordprocessingShape" mc:Ignorable="w14 w15 w16se w16cid w16 w16cex w16sdtdh wp14">
+<w:hdr xmlns:wpc="http://schemas.microsoft.com/office/word/2010/wordprocessingCanvas" xmlns:mc="http://schemas.openxmlformats.org/markup-compatibility/2006" xmlns:o="urn:schemas-microsoft-com:office:office" xmlns:r="http://schemas.openxmlformats.org/officeDocument/2006/relationships" xmlns:m="http://schemas.openxmlformats.org/officeDocument/2006/math" xmlns:v="urn:schemas-microsoft-com:vml" xmlns:wp14="http://schemas.microsoft.com/office/word/2010/wordprocessingDrawing" xmlns:wp="http://schemas.openxmlformats.org/drawingml/2006/wordprocessingDrawing" xmlns:w10="urn:schemas-microsoft-com:office:word" xmlns:w="http://schemas.openxmlformats.org/wordprocessingml/2006/main" xmlns:w14="http://schemas.microsoft.com/office/word/2010/wordml" xmlns:wpg="http://schemas.microsoft.com/office/word/2010/wordprocessingGroup" xmlns:wpi="http://schemas.microsoft.com/office/word/2010/wordprocessingInk" xmlns:wne="http://schemas.microsoft.com/office/word/2006/wordml" xmlns:wps="http://schemas.microsoft.com/office/word/2010/wordprocessingShape" mc:Ignorable="w14 wp14">
   <w:p>
     <w:pPr>
       <w:pStyle w:val="a3"/>
@@ -26909,7 +27791,7 @@
             </wp:anchor>
           </w:drawing>
         </mc:Choice>
-        <mc:Fallback>
+        <mc:Fallback xmlns:w16se="http://schemas.microsoft.com/office/word/2015/wordml/symex" xmlns:w16sdtdh="http://schemas.microsoft.com/office/word/2020/wordml/sdtdatahash" xmlns:w16du="http://schemas.microsoft.com/office/word/2023/wordml/word16du" xmlns:w16="http://schemas.microsoft.com/office/word/2018/wordml" xmlns:w16cid="http://schemas.microsoft.com/office/word/2016/wordml/cid" xmlns:w16cex="http://schemas.microsoft.com/office/word/2018/wordml/cex" xmlns:w15="http://schemas.microsoft.com/office/word/2012/wordml" xmlns:oel="http://schemas.microsoft.com/office/2019/extlst" xmlns:am3d="http://schemas.microsoft.com/office/drawing/2017/model3d" xmlns:aink="http://schemas.microsoft.com/office/drawing/2016/ink" xmlns:cx8="http://schemas.microsoft.com/office/drawing/2016/5/14/chartex" xmlns:cx7="http://schemas.microsoft.com/office/drawing/2016/5/13/chartex" xmlns:cx6="http://schemas.microsoft.com/office/drawing/2016/5/12/chartex" xmlns:cx5="http://schemas.microsoft.com/office/drawing/2016/5/11/chartex" xmlns:cx4="http://schemas.microsoft.com/office/drawing/2016/5/10/chartex" xmlns:cx3="http://schemas.microsoft.com/office/drawing/2016/5/9/chartex" xmlns:cx2="http://schemas.microsoft.com/office/drawing/2015/10/21/chartex" xmlns:cx1="http://schemas.microsoft.com/office/drawing/2015/9/8/chartex" xmlns:cx="http://schemas.microsoft.com/office/drawing/2014/chartex">
           <w:pict>
             <v:line w14:anchorId="102BAAF6" id="Line 4" o:spid="_x0000_s1026" style="position:absolute;flip:y;z-index:251332096;visibility:visible;mso-wrap-style:square;mso-width-percent:0;mso-height-percent:0;mso-wrap-distance-left:9pt;mso-wrap-distance-top:0;mso-wrap-distance-right:9pt;mso-wrap-distance-bottom:0;mso-position-horizontal:absolute;mso-position-horizontal-relative:text;mso-position-vertical:absolute;mso-position-vertical-relative:text;mso-width-percent:0;mso-height-percent:0;mso-width-relative:page;mso-height-relative:page" from="0,796.35pt" to="513pt,796.35pt" o:gfxdata="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" strokeweight="1.5pt"/>
           </w:pict>
@@ -26984,7 +27866,7 @@
             </wp:anchor>
           </w:drawing>
         </mc:Choice>
-        <mc:Fallback>
+        <mc:Fallback xmlns:w16se="http://schemas.microsoft.com/office/word/2015/wordml/symex" xmlns:w16sdtdh="http://schemas.microsoft.com/office/word/2020/wordml/sdtdatahash" xmlns:w16du="http://schemas.microsoft.com/office/word/2023/wordml/word16du" xmlns:w16="http://schemas.microsoft.com/office/word/2018/wordml" xmlns:w16cid="http://schemas.microsoft.com/office/word/2016/wordml/cid" xmlns:w16cex="http://schemas.microsoft.com/office/word/2018/wordml/cex" xmlns:w15="http://schemas.microsoft.com/office/word/2012/wordml" xmlns:oel="http://schemas.microsoft.com/office/2019/extlst" xmlns:am3d="http://schemas.microsoft.com/office/drawing/2017/model3d" xmlns:aink="http://schemas.microsoft.com/office/drawing/2016/ink" xmlns:cx8="http://schemas.microsoft.com/office/drawing/2016/5/14/chartex" xmlns:cx7="http://schemas.microsoft.com/office/drawing/2016/5/13/chartex" xmlns:cx6="http://schemas.microsoft.com/office/drawing/2016/5/12/chartex" xmlns:cx5="http://schemas.microsoft.com/office/drawing/2016/5/11/chartex" xmlns:cx4="http://schemas.microsoft.com/office/drawing/2016/5/10/chartex" xmlns:cx3="http://schemas.microsoft.com/office/drawing/2016/5/9/chartex" xmlns:cx2="http://schemas.microsoft.com/office/drawing/2015/10/21/chartex" xmlns:cx1="http://schemas.microsoft.com/office/drawing/2015/9/8/chartex" xmlns:cx="http://schemas.microsoft.com/office/drawing/2014/chartex">
           <w:pict>
             <v:line w14:anchorId="562936EB" id="Line 3" o:spid="_x0000_s1026" style="position:absolute;flip:x;z-index:251322880;visibility:visible;mso-wrap-style:square;mso-width-percent:0;mso-height-percent:0;mso-wrap-distance-left:9pt;mso-wrap-distance-top:0;mso-wrap-distance-right:9pt;mso-wrap-distance-bottom:0;mso-position-horizontal:absolute;mso-position-horizontal-relative:text;mso-position-vertical:absolute;mso-position-vertical-relative:text;mso-width-percent:0;mso-height-percent:0;mso-width-relative:page;mso-height-relative:page" from="0,-10.2pt" to="0,796.35pt" o:gfxdata="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" strokeweight="1.5pt"/>
           </w:pict>
@@ -27059,7 +27941,7 @@
             </wp:anchor>
           </w:drawing>
         </mc:Choice>
-        <mc:Fallback>
+        <mc:Fallback xmlns:w16se="http://schemas.microsoft.com/office/word/2015/wordml/symex" xmlns:w16sdtdh="http://schemas.microsoft.com/office/word/2020/wordml/sdtdatahash" xmlns:w16du="http://schemas.microsoft.com/office/word/2023/wordml/word16du" xmlns:w16="http://schemas.microsoft.com/office/word/2018/wordml" xmlns:w16cid="http://schemas.microsoft.com/office/word/2016/wordml/cid" xmlns:w16cex="http://schemas.microsoft.com/office/word/2018/wordml/cex" xmlns:w15="http://schemas.microsoft.com/office/word/2012/wordml" xmlns:oel="http://schemas.microsoft.com/office/2019/extlst" xmlns:am3d="http://schemas.microsoft.com/office/drawing/2017/model3d" xmlns:aink="http://schemas.microsoft.com/office/drawing/2016/ink" xmlns:cx8="http://schemas.microsoft.com/office/drawing/2016/5/14/chartex" xmlns:cx7="http://schemas.microsoft.com/office/drawing/2016/5/13/chartex" xmlns:cx6="http://schemas.microsoft.com/office/drawing/2016/5/12/chartex" xmlns:cx5="http://schemas.microsoft.com/office/drawing/2016/5/11/chartex" xmlns:cx4="http://schemas.microsoft.com/office/drawing/2016/5/10/chartex" xmlns:cx3="http://schemas.microsoft.com/office/drawing/2016/5/9/chartex" xmlns:cx2="http://schemas.microsoft.com/office/drawing/2015/10/21/chartex" xmlns:cx1="http://schemas.microsoft.com/office/drawing/2015/9/8/chartex" xmlns:cx="http://schemas.microsoft.com/office/drawing/2014/chartex">
           <w:pict>
             <v:line w14:anchorId="0085B583" id="Line 2" o:spid="_x0000_s1026" style="position:absolute;z-index:251313664;visibility:visible;mso-wrap-style:square;mso-width-percent:0;mso-height-percent:0;mso-wrap-distance-left:9pt;mso-wrap-distance-top:0;mso-wrap-distance-right:9pt;mso-wrap-distance-bottom:0;mso-position-horizontal:absolute;mso-position-horizontal-relative:text;mso-position-vertical:absolute;mso-position-vertical-relative:text;mso-width-percent:0;mso-height-percent:0;mso-width-relative:page;mso-height-relative:page" from="513pt,-10.2pt" to="513pt,796.35pt" o:gfxdata="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" strokeweight="1.5pt"/>
           </w:pict>
@@ -27134,7 +28016,7 @@
             </wp:anchor>
           </w:drawing>
         </mc:Choice>
-        <mc:Fallback>
+        <mc:Fallback xmlns:w16se="http://schemas.microsoft.com/office/word/2015/wordml/symex" xmlns:w16sdtdh="http://schemas.microsoft.com/office/word/2020/wordml/sdtdatahash" xmlns:w16du="http://schemas.microsoft.com/office/word/2023/wordml/word16du" xmlns:w16="http://schemas.microsoft.com/office/word/2018/wordml" xmlns:w16cid="http://schemas.microsoft.com/office/word/2016/wordml/cid" xmlns:w16cex="http://schemas.microsoft.com/office/word/2018/wordml/cex" xmlns:w15="http://schemas.microsoft.com/office/word/2012/wordml" xmlns:oel="http://schemas.microsoft.com/office/2019/extlst" xmlns:am3d="http://schemas.microsoft.com/office/drawing/2017/model3d" xmlns:aink="http://schemas.microsoft.com/office/drawing/2016/ink" xmlns:cx8="http://schemas.microsoft.com/office/drawing/2016/5/14/chartex" xmlns:cx7="http://schemas.microsoft.com/office/drawing/2016/5/13/chartex" xmlns:cx6="http://schemas.microsoft.com/office/drawing/2016/5/12/chartex" xmlns:cx5="http://schemas.microsoft.com/office/drawing/2016/5/11/chartex" xmlns:cx4="http://schemas.microsoft.com/office/drawing/2016/5/10/chartex" xmlns:cx3="http://schemas.microsoft.com/office/drawing/2016/5/9/chartex" xmlns:cx2="http://schemas.microsoft.com/office/drawing/2015/10/21/chartex" xmlns:cx1="http://schemas.microsoft.com/office/drawing/2015/9/8/chartex" xmlns:cx="http://schemas.microsoft.com/office/drawing/2014/chartex">
           <w:pict>
             <v:line w14:anchorId="50E6FB1E" id="Line 1" o:spid="_x0000_s1026" style="position:absolute;z-index:251304448;visibility:visible;mso-wrap-style:square;mso-width-percent:0;mso-height-percent:0;mso-wrap-distance-left:9pt;mso-wrap-distance-top:0;mso-wrap-distance-right:9pt;mso-wrap-distance-bottom:0;mso-position-horizontal:absolute;mso-position-horizontal-relative:text;mso-position-vertical:absolute;mso-position-vertical-relative:text;mso-width-percent:0;mso-height-percent:0;mso-width-relative:page;mso-height-relative:page" from="0,-10.2pt" to="513pt,-10.2pt" o:gfxdata="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" strokeweight="1.5pt"/>
           </w:pict>
@@ -27146,7 +28028,7 @@
 </file>
 
 <file path=word/header4.xml><?xml version="1.0" encoding="utf-8"?>
-<w:hdr xmlns:wpc="http://schemas.microsoft.com/office/word/2010/wordprocessingCanvas" xmlns:cx="http://schemas.microsoft.com/office/drawing/2014/chartex" xmlns:cx1="http://schemas.microsoft.com/office/drawing/2015/9/8/chartex" xmlns:cx2="http://schemas.microsoft.com/office/drawing/2015/10/21/chartex" xmlns:cx3="http://schemas.microsoft.com/office/drawing/2016/5/9/chartex" xmlns:cx4="http://schemas.microsoft.com/office/drawing/2016/5/10/chartex" xmlns:cx5="http://schemas.microsoft.com/office/drawing/2016/5/11/chartex" xmlns:cx6="http://schemas.microsoft.com/office/drawing/2016/5/12/chartex" xmlns:cx7="http://schemas.microsoft.com/office/drawing/2016/5/13/chartex" xmlns:cx8="http://schemas.microsoft.com/office/drawing/2016/5/14/chartex" xmlns:mc="http://schemas.openxmlformats.org/markup-compatibility/2006" xmlns:aink="http://schemas.microsoft.com/office/drawing/2016/ink" xmlns:am3d="http://schemas.microsoft.com/office/drawing/2017/model3d" xmlns:o="urn:schemas-microsoft-com:office:office" xmlns:oel="http://schemas.microsoft.com/office/2019/extlst" xmlns:r="http://schemas.openxmlformats.org/officeDocument/2006/relationships" xmlns:m="http://schemas.openxmlformats.org/officeDocument/2006/math" xmlns:v="urn:schemas-microsoft-com:vml" xmlns:wp14="http://schemas.microsoft.com/office/word/2010/wordprocessingDrawing" xmlns:wp="http://schemas.openxmlformats.org/drawingml/2006/wordprocessingDrawing" xmlns:w10="urn:schemas-microsoft-com:office:word" xmlns:w="http://schemas.openxmlformats.org/wordprocessingml/2006/main" xmlns:w14="http://schemas.microsoft.com/office/word/2010/wordml" xmlns:w15="http://schemas.microsoft.com/office/word/2012/wordml" xmlns:w16cex="http://schemas.microsoft.com/office/word/2018/wordml/cex" xmlns:w16cid="http://schemas.microsoft.com/office/word/2016/wordml/cid" xmlns:w16="http://schemas.microsoft.com/office/word/2018/wordml" xmlns:w16du="http://schemas.microsoft.com/office/word/2023/wordml/word16du" xmlns:w16sdtdh="http://schemas.microsoft.com/office/word/2020/wordml/sdtdatahash" xmlns:w16se="http://schemas.microsoft.com/office/word/2015/wordml/symex" xmlns:wpg="http://schemas.microsoft.com/office/word/2010/wordprocessingGroup" xmlns:wpi="http://schemas.microsoft.com/office/word/2010/wordprocessingInk" xmlns:wne="http://schemas.microsoft.com/office/word/2006/wordml" xmlns:wps="http://schemas.microsoft.com/office/word/2010/wordprocessingShape" mc:Ignorable="w14 w15 w16se w16cid w16 w16cex w16sdtdh wp14">
+<w:hdr xmlns:wpc="http://schemas.microsoft.com/office/word/2010/wordprocessingCanvas" xmlns:mc="http://schemas.openxmlformats.org/markup-compatibility/2006" xmlns:o="urn:schemas-microsoft-com:office:office" xmlns:r="http://schemas.openxmlformats.org/officeDocument/2006/relationships" xmlns:m="http://schemas.openxmlformats.org/officeDocument/2006/math" xmlns:v="urn:schemas-microsoft-com:vml" xmlns:wp14="http://schemas.microsoft.com/office/word/2010/wordprocessingDrawing" xmlns:wp="http://schemas.openxmlformats.org/drawingml/2006/wordprocessingDrawing" xmlns:w10="urn:schemas-microsoft-com:office:word" xmlns:w="http://schemas.openxmlformats.org/wordprocessingml/2006/main" xmlns:w14="http://schemas.microsoft.com/office/word/2010/wordml" xmlns:wpg="http://schemas.microsoft.com/office/word/2010/wordprocessingGroup" xmlns:wpi="http://schemas.microsoft.com/office/word/2010/wordprocessingInk" xmlns:wne="http://schemas.microsoft.com/office/word/2006/wordml" xmlns:wps="http://schemas.microsoft.com/office/word/2010/wordprocessingShape" mc:Ignorable="w14 wp14">
   <w:p>
     <w:pPr>
       <w:pStyle w:val="a3"/>
@@ -27219,7 +28101,7 @@
             </wp:anchor>
           </w:drawing>
         </mc:Choice>
-        <mc:Fallback>
+        <mc:Fallback xmlns:w16se="http://schemas.microsoft.com/office/word/2015/wordml/symex" xmlns:w16sdtdh="http://schemas.microsoft.com/office/word/2020/wordml/sdtdatahash" xmlns:w16du="http://schemas.microsoft.com/office/word/2023/wordml/word16du" xmlns:w16="http://schemas.microsoft.com/office/word/2018/wordml" xmlns:w16cid="http://schemas.microsoft.com/office/word/2016/wordml/cid" xmlns:w16cex="http://schemas.microsoft.com/office/word/2018/wordml/cex" xmlns:w15="http://schemas.microsoft.com/office/word/2012/wordml" xmlns:oel="http://schemas.microsoft.com/office/2019/extlst" xmlns:am3d="http://schemas.microsoft.com/office/drawing/2017/model3d" xmlns:aink="http://schemas.microsoft.com/office/drawing/2016/ink" xmlns:cx8="http://schemas.microsoft.com/office/drawing/2016/5/14/chartex" xmlns:cx7="http://schemas.microsoft.com/office/drawing/2016/5/13/chartex" xmlns:cx6="http://schemas.microsoft.com/office/drawing/2016/5/12/chartex" xmlns:cx5="http://schemas.microsoft.com/office/drawing/2016/5/11/chartex" xmlns:cx4="http://schemas.microsoft.com/office/drawing/2016/5/10/chartex" xmlns:cx3="http://schemas.microsoft.com/office/drawing/2016/5/9/chartex" xmlns:cx2="http://schemas.microsoft.com/office/drawing/2015/10/21/chartex" xmlns:cx1="http://schemas.microsoft.com/office/drawing/2015/9/8/chartex" xmlns:cx="http://schemas.microsoft.com/office/drawing/2014/chartex">
           <w:pict>
             <v:line w14:anchorId="6F92C753" id="Line 103" o:spid="_x0000_s1026" style="position:absolute;flip:x;z-index:251557376;visibility:visible;mso-wrap-style:square;mso-width-percent:0;mso-height-percent:0;mso-wrap-distance-left:9pt;mso-wrap-distance-top:0;mso-wrap-distance-right:9pt;mso-wrap-distance-bottom:0;mso-position-horizontal:absolute;mso-position-horizontal-relative:text;mso-position-vertical:absolute;mso-position-vertical-relative:text;mso-width-percent:0;mso-height-percent:0;mso-width-relative:page;mso-height-relative:page" from="0,-10.2pt" to="0,796.35pt" o:gfxdata="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" strokeweight="1.5pt"/>
           </w:pict>
@@ -27294,7 +28176,7 @@
             </wp:anchor>
           </w:drawing>
         </mc:Choice>
-        <mc:Fallback>
+        <mc:Fallback xmlns:w16se="http://schemas.microsoft.com/office/word/2015/wordml/symex" xmlns:w16sdtdh="http://schemas.microsoft.com/office/word/2020/wordml/sdtdatahash" xmlns:w16du="http://schemas.microsoft.com/office/word/2023/wordml/word16du" xmlns:w16="http://schemas.microsoft.com/office/word/2018/wordml" xmlns:w16cid="http://schemas.microsoft.com/office/word/2016/wordml/cid" xmlns:w16cex="http://schemas.microsoft.com/office/word/2018/wordml/cex" xmlns:w15="http://schemas.microsoft.com/office/word/2012/wordml" xmlns:oel="http://schemas.microsoft.com/office/2019/extlst" xmlns:am3d="http://schemas.microsoft.com/office/drawing/2017/model3d" xmlns:aink="http://schemas.microsoft.com/office/drawing/2016/ink" xmlns:cx8="http://schemas.microsoft.com/office/drawing/2016/5/14/chartex" xmlns:cx7="http://schemas.microsoft.com/office/drawing/2016/5/13/chartex" xmlns:cx6="http://schemas.microsoft.com/office/drawing/2016/5/12/chartex" xmlns:cx5="http://schemas.microsoft.com/office/drawing/2016/5/11/chartex" xmlns:cx4="http://schemas.microsoft.com/office/drawing/2016/5/10/chartex" xmlns:cx3="http://schemas.microsoft.com/office/drawing/2016/5/9/chartex" xmlns:cx2="http://schemas.microsoft.com/office/drawing/2015/10/21/chartex" xmlns:cx1="http://schemas.microsoft.com/office/drawing/2015/9/8/chartex" xmlns:cx="http://schemas.microsoft.com/office/drawing/2014/chartex">
           <w:pict>
             <v:line w14:anchorId="66A9D197" id="Line 102" o:spid="_x0000_s1026" style="position:absolute;z-index:251544064;visibility:visible;mso-wrap-style:square;mso-width-percent:0;mso-height-percent:0;mso-wrap-distance-left:9pt;mso-wrap-distance-top:0;mso-wrap-distance-right:9pt;mso-wrap-distance-bottom:0;mso-position-horizontal:absolute;mso-position-horizontal-relative:text;mso-position-vertical:absolute;mso-position-vertical-relative:text;mso-width-percent:0;mso-height-percent:0;mso-width-relative:page;mso-height-relative:page" from="513pt,-10.2pt" to="513pt,796.35pt" o:gfxdata="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" strokeweight="1.5pt"/>
           </w:pict>
@@ -27369,7 +28251,7 @@
             </wp:anchor>
           </w:drawing>
         </mc:Choice>
-        <mc:Fallback>
+        <mc:Fallback xmlns:w16se="http://schemas.microsoft.com/office/word/2015/wordml/symex" xmlns:w16sdtdh="http://schemas.microsoft.com/office/word/2020/wordml/sdtdatahash" xmlns:w16du="http://schemas.microsoft.com/office/word/2023/wordml/word16du" xmlns:w16="http://schemas.microsoft.com/office/word/2018/wordml" xmlns:w16cid="http://schemas.microsoft.com/office/word/2016/wordml/cid" xmlns:w16cex="http://schemas.microsoft.com/office/word/2018/wordml/cex" xmlns:w15="http://schemas.microsoft.com/office/word/2012/wordml" xmlns:oel="http://schemas.microsoft.com/office/2019/extlst" xmlns:am3d="http://schemas.microsoft.com/office/drawing/2017/model3d" xmlns:aink="http://schemas.microsoft.com/office/drawing/2016/ink" xmlns:cx8="http://schemas.microsoft.com/office/drawing/2016/5/14/chartex" xmlns:cx7="http://schemas.microsoft.com/office/drawing/2016/5/13/chartex" xmlns:cx6="http://schemas.microsoft.com/office/drawing/2016/5/12/chartex" xmlns:cx5="http://schemas.microsoft.com/office/drawing/2016/5/11/chartex" xmlns:cx4="http://schemas.microsoft.com/office/drawing/2016/5/10/chartex" xmlns:cx3="http://schemas.microsoft.com/office/drawing/2016/5/9/chartex" xmlns:cx2="http://schemas.microsoft.com/office/drawing/2015/10/21/chartex" xmlns:cx1="http://schemas.microsoft.com/office/drawing/2015/9/8/chartex" xmlns:cx="http://schemas.microsoft.com/office/drawing/2014/chartex">
           <w:pict>
             <v:line w14:anchorId="424BE0AD" id="Line 101" o:spid="_x0000_s1026" style="position:absolute;z-index:251543040;visibility:visible;mso-wrap-style:square;mso-width-percent:0;mso-height-percent:0;mso-wrap-distance-left:9pt;mso-wrap-distance-top:0;mso-wrap-distance-right:9pt;mso-wrap-distance-bottom:0;mso-position-horizontal:absolute;mso-position-horizontal-relative:text;mso-position-vertical:absolute;mso-position-vertical-relative:text;mso-width-percent:0;mso-height-percent:0;mso-width-relative:page;mso-height-relative:page" from="0,-10.2pt" to="513pt,-10.2pt" o:gfxdata="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" strokeweight="1.5pt"/>
           </w:pict>
@@ -27381,8 +28263,8 @@
 </file>
 
 <file path=word/numbering.xml><?xml version="1.0" encoding="utf-8"?>
-<w:numbering xmlns:wpc="http://schemas.microsoft.com/office/word/2010/wordprocessingCanvas" xmlns:cx="http://schemas.microsoft.com/office/drawing/2014/chartex" xmlns:cx1="http://schemas.microsoft.com/office/drawing/2015/9/8/chartex" xmlns:cx2="http://schemas.microsoft.com/office/drawing/2015/10/21/chartex" xmlns:cx3="http://schemas.microsoft.com/office/drawing/2016/5/9/chartex" xmlns:cx4="http://schemas.microsoft.com/office/drawing/2016/5/10/chartex" xmlns:cx5="http://schemas.microsoft.com/office/drawing/2016/5/11/chartex" xmlns:cx6="http://schemas.microsoft.com/office/drawing/2016/5/12/chartex" xmlns:cx7="http://schemas.microsoft.com/office/drawing/2016/5/13/chartex" xmlns:cx8="http://schemas.microsoft.com/office/drawing/2016/5/14/chartex" xmlns:mc="http://schemas.openxmlformats.org/markup-compatibility/2006" xmlns:aink="http://schemas.microsoft.com/office/drawing/2016/ink" xmlns:am3d="http://schemas.microsoft.com/office/drawing/2017/model3d" xmlns:o="urn:schemas-microsoft-com:office:office" xmlns:oel="http://schemas.microsoft.com/office/2019/extlst" xmlns:r="http://schemas.openxmlformats.org/officeDocument/2006/relationships" xmlns:m="http://schemas.openxmlformats.org/officeDocument/2006/math" xmlns:v="urn:schemas-microsoft-com:vml" xmlns:wp14="http://schemas.microsoft.com/office/word/2010/wordprocessingDrawing" xmlns:wp="http://schemas.openxmlformats.org/drawingml/2006/wordprocessingDrawing" xmlns:w10="urn:schemas-microsoft-com:office:word" xmlns:w="http://schemas.openxmlformats.org/wordprocessingml/2006/main" xmlns:w14="http://schemas.microsoft.com/office/word/2010/wordml" xmlns:w15="http://schemas.microsoft.com/office/word/2012/wordml" xmlns:w16cex="http://schemas.microsoft.com/office/word/2018/wordml/cex" xmlns:w16cid="http://schemas.microsoft.com/office/word/2016/wordml/cid" xmlns:w16="http://schemas.microsoft.com/office/word/2018/wordml" xmlns:w16du="http://schemas.microsoft.com/office/word/2023/wordml/word16du" xmlns:w16sdtdh="http://schemas.microsoft.com/office/word/2020/wordml/sdtdatahash" xmlns:w16se="http://schemas.microsoft.com/office/word/2015/wordml/symex" xmlns:wpg="http://schemas.microsoft.com/office/word/2010/wordprocessingGroup" xmlns:wpi="http://schemas.microsoft.com/office/word/2010/wordprocessingInk" xmlns:wne="http://schemas.microsoft.com/office/word/2006/wordml" xmlns:wps="http://schemas.microsoft.com/office/word/2010/wordprocessingShape" mc:Ignorable="w14 w15 w16se w16cid w16 w16cex w16sdtdh wp14">
-  <w:abstractNum w:abstractNumId="0" w15:restartNumberingAfterBreak="0">
+<w:numbering xmlns:wpc="http://schemas.microsoft.com/office/word/2010/wordprocessingCanvas" xmlns:mc="http://schemas.openxmlformats.org/markup-compatibility/2006" xmlns:o="urn:schemas-microsoft-com:office:office" xmlns:r="http://schemas.openxmlformats.org/officeDocument/2006/relationships" xmlns:m="http://schemas.openxmlformats.org/officeDocument/2006/math" xmlns:v="urn:schemas-microsoft-com:vml" xmlns:wp14="http://schemas.microsoft.com/office/word/2010/wordprocessingDrawing" xmlns:wp="http://schemas.openxmlformats.org/drawingml/2006/wordprocessingDrawing" xmlns:w10="urn:schemas-microsoft-com:office:word" xmlns:w="http://schemas.openxmlformats.org/wordprocessingml/2006/main" xmlns:w14="http://schemas.microsoft.com/office/word/2010/wordml" xmlns:wpg="http://schemas.microsoft.com/office/word/2010/wordprocessingGroup" xmlns:wpi="http://schemas.microsoft.com/office/word/2010/wordprocessingInk" xmlns:wne="http://schemas.microsoft.com/office/word/2006/wordml" xmlns:wps="http://schemas.microsoft.com/office/word/2010/wordprocessingShape" mc:Ignorable="w14 wp14">
+  <w:abstractNum w:abstractNumId="0">
     <w:nsid w:val="064420D2"/>
     <w:multiLevelType w:val="multilevel"/>
     <w:tmpl w:val="8DFC8328"/>
@@ -27495,7 +28377,7 @@
       </w:pPr>
     </w:lvl>
   </w:abstractNum>
-  <w:abstractNum w:abstractNumId="1" w15:restartNumberingAfterBreak="0">
+  <w:abstractNum w:abstractNumId="1">
     <w:nsid w:val="0E9C1F5B"/>
     <w:multiLevelType w:val="hybridMultilevel"/>
     <w:tmpl w:val="2E4EE148"/>
@@ -27608,7 +28490,7 @@
       </w:rPr>
     </w:lvl>
   </w:abstractNum>
-  <w:abstractNum w:abstractNumId="2" w15:restartNumberingAfterBreak="0">
+  <w:abstractNum w:abstractNumId="2">
     <w:nsid w:val="141517BA"/>
     <w:multiLevelType w:val="hybridMultilevel"/>
     <w:tmpl w:val="CB32FC00"/>
@@ -27721,7 +28603,7 @@
       </w:rPr>
     </w:lvl>
   </w:abstractNum>
-  <w:abstractNum w:abstractNumId="3" w15:restartNumberingAfterBreak="0">
+  <w:abstractNum w:abstractNumId="3">
     <w:nsid w:val="1469387B"/>
     <w:multiLevelType w:val="hybridMultilevel"/>
     <w:tmpl w:val="F1723672"/>
@@ -27836,7 +28718,7 @@
       </w:rPr>
     </w:lvl>
   </w:abstractNum>
-  <w:abstractNum w:abstractNumId="4" w15:restartNumberingAfterBreak="0">
+  <w:abstractNum w:abstractNumId="4">
     <w:nsid w:val="15D54B5D"/>
     <w:multiLevelType w:val="hybridMultilevel"/>
     <w:tmpl w:val="099C2AB4"/>
@@ -27949,7 +28831,7 @@
       </w:rPr>
     </w:lvl>
   </w:abstractNum>
-  <w:abstractNum w:abstractNumId="5" w15:restartNumberingAfterBreak="0">
+  <w:abstractNum w:abstractNumId="5">
     <w:nsid w:val="1DCD6994"/>
     <w:multiLevelType w:val="hybridMultilevel"/>
     <w:tmpl w:val="2A0EBD16"/>
@@ -28062,7 +28944,7 @@
       </w:rPr>
     </w:lvl>
   </w:abstractNum>
-  <w:abstractNum w:abstractNumId="6" w15:restartNumberingAfterBreak="0">
+  <w:abstractNum w:abstractNumId="6">
     <w:nsid w:val="1DD11D08"/>
     <w:multiLevelType w:val="hybridMultilevel"/>
     <w:tmpl w:val="F570697A"/>
@@ -28175,7 +29057,7 @@
       </w:rPr>
     </w:lvl>
   </w:abstractNum>
-  <w:abstractNum w:abstractNumId="7" w15:restartNumberingAfterBreak="0">
+  <w:abstractNum w:abstractNumId="7">
     <w:nsid w:val="21950DD4"/>
     <w:multiLevelType w:val="hybridMultilevel"/>
     <w:tmpl w:val="5A944DD0"/>
@@ -28261,7 +29143,7 @@
       </w:pPr>
     </w:lvl>
   </w:abstractNum>
-  <w:abstractNum w:abstractNumId="8" w15:restartNumberingAfterBreak="0">
+  <w:abstractNum w:abstractNumId="8">
     <w:nsid w:val="227F2499"/>
     <w:multiLevelType w:val="hybridMultilevel"/>
     <w:tmpl w:val="98D48B0E"/>
@@ -28374,7 +29256,7 @@
       </w:rPr>
     </w:lvl>
   </w:abstractNum>
-  <w:abstractNum w:abstractNumId="9" w15:restartNumberingAfterBreak="0">
+  <w:abstractNum w:abstractNumId="9">
     <w:nsid w:val="27440EE9"/>
     <w:multiLevelType w:val="hybridMultilevel"/>
     <w:tmpl w:val="613E2670"/>
@@ -28487,7 +29369,7 @@
       </w:rPr>
     </w:lvl>
   </w:abstractNum>
-  <w:abstractNum w:abstractNumId="10" w15:restartNumberingAfterBreak="0">
+  <w:abstractNum w:abstractNumId="10">
     <w:nsid w:val="295551CA"/>
     <w:multiLevelType w:val="multilevel"/>
     <w:tmpl w:val="CFBE23FA"/>
@@ -28636,7 +29518,7 @@
       </w:rPr>
     </w:lvl>
   </w:abstractNum>
-  <w:abstractNum w:abstractNumId="11" w15:restartNumberingAfterBreak="0">
+  <w:abstractNum w:abstractNumId="11">
     <w:nsid w:val="2C7A096F"/>
     <w:multiLevelType w:val="hybridMultilevel"/>
     <w:tmpl w:val="1DB88E0E"/>
@@ -28749,7 +29631,120 @@
       </w:rPr>
     </w:lvl>
   </w:abstractNum>
-  <w:abstractNum w:abstractNumId="12" w15:restartNumberingAfterBreak="0">
+  <w:abstractNum w:abstractNumId="12">
+    <w:nsid w:val="2D752208"/>
+    <w:multiLevelType w:val="hybridMultilevel"/>
+    <w:tmpl w:val="11100ACC"/>
+    <w:lvl w:ilvl="0" w:tplc="FD6016B2">
+      <w:start w:val="1"/>
+      <w:numFmt w:val="bullet"/>
+      <w:lvlText w:val=""/>
+      <w:lvlJc w:val="left"/>
+      <w:pPr>
+        <w:ind w:left="1854" w:hanging="360"/>
+      </w:pPr>
+      <w:rPr>
+        <w:rFonts w:ascii="Symbol" w:hAnsi="Symbol" w:hint="default"/>
+      </w:rPr>
+    </w:lvl>
+    <w:lvl w:ilvl="1" w:tplc="04190003" w:tentative="1">
+      <w:start w:val="1"/>
+      <w:numFmt w:val="bullet"/>
+      <w:lvlText w:val="o"/>
+      <w:lvlJc w:val="left"/>
+      <w:pPr>
+        <w:ind w:left="2574" w:hanging="360"/>
+      </w:pPr>
+      <w:rPr>
+        <w:rFonts w:ascii="Courier New" w:hAnsi="Courier New" w:cs="Courier New" w:hint="default"/>
+      </w:rPr>
+    </w:lvl>
+    <w:lvl w:ilvl="2" w:tplc="04190005" w:tentative="1">
+      <w:start w:val="1"/>
+      <w:numFmt w:val="bullet"/>
+      <w:lvlText w:val=""/>
+      <w:lvlJc w:val="left"/>
+      <w:pPr>
+        <w:ind w:left="3294" w:hanging="360"/>
+      </w:pPr>
+      <w:rPr>
+        <w:rFonts w:ascii="Wingdings" w:hAnsi="Wingdings" w:hint="default"/>
+      </w:rPr>
+    </w:lvl>
+    <w:lvl w:ilvl="3" w:tplc="04190001" w:tentative="1">
+      <w:start w:val="1"/>
+      <w:numFmt w:val="bullet"/>
+      <w:lvlText w:val=""/>
+      <w:lvlJc w:val="left"/>
+      <w:pPr>
+        <w:ind w:left="4014" w:hanging="360"/>
+      </w:pPr>
+      <w:rPr>
+        <w:rFonts w:ascii="Symbol" w:hAnsi="Symbol" w:hint="default"/>
+      </w:rPr>
+    </w:lvl>
+    <w:lvl w:ilvl="4" w:tplc="04190003" w:tentative="1">
+      <w:start w:val="1"/>
+      <w:numFmt w:val="bullet"/>
+      <w:lvlText w:val="o"/>
+      <w:lvlJc w:val="left"/>
+      <w:pPr>
+        <w:ind w:left="4734" w:hanging="360"/>
+      </w:pPr>
+      <w:rPr>
+        <w:rFonts w:ascii="Courier New" w:hAnsi="Courier New" w:cs="Courier New" w:hint="default"/>
+      </w:rPr>
+    </w:lvl>
+    <w:lvl w:ilvl="5" w:tplc="04190005" w:tentative="1">
+      <w:start w:val="1"/>
+      <w:numFmt w:val="bullet"/>
+      <w:lvlText w:val=""/>
+      <w:lvlJc w:val="left"/>
+      <w:pPr>
+        <w:ind w:left="5454" w:hanging="360"/>
+      </w:pPr>
+      <w:rPr>
+        <w:rFonts w:ascii="Wingdings" w:hAnsi="Wingdings" w:hint="default"/>
+      </w:rPr>
+    </w:lvl>
+    <w:lvl w:ilvl="6" w:tplc="04190001" w:tentative="1">
+      <w:start w:val="1"/>
+      <w:numFmt w:val="bullet"/>
+      <w:lvlText w:val=""/>
+      <w:lvlJc w:val="left"/>
+      <w:pPr>
+        <w:ind w:left="6174" w:hanging="360"/>
+      </w:pPr>
+      <w:rPr>
+        <w:rFonts w:ascii="Symbol" w:hAnsi="Symbol" w:hint="default"/>
+      </w:rPr>
+    </w:lvl>
+    <w:lvl w:ilvl="7" w:tplc="04190003" w:tentative="1">
+      <w:start w:val="1"/>
+      <w:numFmt w:val="bullet"/>
+      <w:lvlText w:val="o"/>
+      <w:lvlJc w:val="left"/>
+      <w:pPr>
+        <w:ind w:left="6894" w:hanging="360"/>
+      </w:pPr>
+      <w:rPr>
+        <w:rFonts w:ascii="Courier New" w:hAnsi="Courier New" w:cs="Courier New" w:hint="default"/>
+      </w:rPr>
+    </w:lvl>
+    <w:lvl w:ilvl="8" w:tplc="04190005" w:tentative="1">
+      <w:start w:val="1"/>
+      <w:numFmt w:val="bullet"/>
+      <w:lvlText w:val=""/>
+      <w:lvlJc w:val="left"/>
+      <w:pPr>
+        <w:ind w:left="7614" w:hanging="360"/>
+      </w:pPr>
+      <w:rPr>
+        <w:rFonts w:ascii="Wingdings" w:hAnsi="Wingdings" w:hint="default"/>
+      </w:rPr>
+    </w:lvl>
+  </w:abstractNum>
+  <w:abstractNum w:abstractNumId="13">
     <w:nsid w:val="2E7C7B28"/>
     <w:multiLevelType w:val="multilevel"/>
     <w:tmpl w:val="78606494"/>
@@ -28872,7 +29867,7 @@
       </w:rPr>
     </w:lvl>
   </w:abstractNum>
-  <w:abstractNum w:abstractNumId="13" w15:restartNumberingAfterBreak="0">
+  <w:abstractNum w:abstractNumId="14">
     <w:nsid w:val="31F25700"/>
     <w:multiLevelType w:val="hybridMultilevel"/>
     <w:tmpl w:val="DC3C7A08"/>
@@ -28965,7 +29960,7 @@
       </w:pPr>
     </w:lvl>
   </w:abstractNum>
-  <w:abstractNum w:abstractNumId="14" w15:restartNumberingAfterBreak="0">
+  <w:abstractNum w:abstractNumId="15">
     <w:nsid w:val="409C527F"/>
     <w:multiLevelType w:val="hybridMultilevel"/>
     <w:tmpl w:val="54CC8078"/>
@@ -29078,7 +30073,7 @@
       </w:rPr>
     </w:lvl>
   </w:abstractNum>
-  <w:abstractNum w:abstractNumId="15" w15:restartNumberingAfterBreak="0">
+  <w:abstractNum w:abstractNumId="16">
     <w:nsid w:val="409C62E7"/>
     <w:multiLevelType w:val="hybridMultilevel"/>
     <w:tmpl w:val="2B9432B2"/>
@@ -29171,7 +30166,7 @@
       </w:pPr>
     </w:lvl>
   </w:abstractNum>
-  <w:abstractNum w:abstractNumId="16" w15:restartNumberingAfterBreak="0">
+  <w:abstractNum w:abstractNumId="17">
     <w:nsid w:val="443C068C"/>
     <w:multiLevelType w:val="hybridMultilevel"/>
     <w:tmpl w:val="33DE2386"/>
@@ -29284,7 +30279,7 @@
       </w:rPr>
     </w:lvl>
   </w:abstractNum>
-  <w:abstractNum w:abstractNumId="17" w15:restartNumberingAfterBreak="0">
+  <w:abstractNum w:abstractNumId="18">
     <w:nsid w:val="44D428F4"/>
     <w:multiLevelType w:val="hybridMultilevel"/>
     <w:tmpl w:val="44783948"/>
@@ -29397,7 +30392,7 @@
       </w:rPr>
     </w:lvl>
   </w:abstractNum>
-  <w:abstractNum w:abstractNumId="18" w15:restartNumberingAfterBreak="0">
+  <w:abstractNum w:abstractNumId="19">
     <w:nsid w:val="452437DE"/>
     <w:multiLevelType w:val="multilevel"/>
     <w:tmpl w:val="78606494"/>
@@ -29520,7 +30515,7 @@
       </w:rPr>
     </w:lvl>
   </w:abstractNum>
-  <w:abstractNum w:abstractNumId="19" w15:restartNumberingAfterBreak="0">
+  <w:abstractNum w:abstractNumId="20">
     <w:nsid w:val="462E0F0B"/>
     <w:multiLevelType w:val="hybridMultilevel"/>
     <w:tmpl w:val="9F4CD100"/>
@@ -29635,7 +30630,7 @@
       </w:rPr>
     </w:lvl>
   </w:abstractNum>
-  <w:abstractNum w:abstractNumId="20" w15:restartNumberingAfterBreak="0">
+  <w:abstractNum w:abstractNumId="21">
     <w:nsid w:val="47427680"/>
     <w:multiLevelType w:val="multilevel"/>
     <w:tmpl w:val="78606494"/>
@@ -29758,7 +30753,7 @@
       </w:rPr>
     </w:lvl>
   </w:abstractNum>
-  <w:abstractNum w:abstractNumId="21" w15:restartNumberingAfterBreak="0">
+  <w:abstractNum w:abstractNumId="22">
     <w:nsid w:val="4A9C1397"/>
     <w:multiLevelType w:val="hybridMultilevel"/>
     <w:tmpl w:val="56CE8346"/>
@@ -29873,7 +30868,7 @@
       </w:rPr>
     </w:lvl>
   </w:abstractNum>
-  <w:abstractNum w:abstractNumId="22" w15:restartNumberingAfterBreak="0">
+  <w:abstractNum w:abstractNumId="23">
     <w:nsid w:val="4ADA5C0D"/>
     <w:multiLevelType w:val="hybridMultilevel"/>
     <w:tmpl w:val="4564997C"/>
@@ -29964,7 +30959,98 @@
       </w:pPr>
     </w:lvl>
   </w:abstractNum>
-  <w:abstractNum w:abstractNumId="23" w15:restartNumberingAfterBreak="0">
+  <w:abstractNum w:abstractNumId="24">
+    <w:nsid w:val="4C4414CF"/>
+    <w:multiLevelType w:val="hybridMultilevel"/>
+    <w:tmpl w:val="D9E0169A"/>
+    <w:lvl w:ilvl="0" w:tplc="0602DAE4">
+      <w:start w:val="1"/>
+      <w:numFmt w:val="russianLower"/>
+      <w:lvlText w:val="%1)"/>
+      <w:lvlJc w:val="left"/>
+      <w:pPr>
+        <w:ind w:left="1854" w:hanging="360"/>
+      </w:pPr>
+      <w:rPr>
+        <w:rFonts w:ascii="Times New Roman" w:hAnsi="Times New Roman" w:cs="Times New Roman" w:hint="default"/>
+        <w:sz w:val="28"/>
+        <w:szCs w:val="28"/>
+      </w:rPr>
+    </w:lvl>
+    <w:lvl w:ilvl="1" w:tplc="04190019" w:tentative="1">
+      <w:start w:val="1"/>
+      <w:numFmt w:val="lowerLetter"/>
+      <w:lvlText w:val="%2."/>
+      <w:lvlJc w:val="left"/>
+      <w:pPr>
+        <w:ind w:left="2574" w:hanging="360"/>
+      </w:pPr>
+    </w:lvl>
+    <w:lvl w:ilvl="2" w:tplc="0419001B" w:tentative="1">
+      <w:start w:val="1"/>
+      <w:numFmt w:val="lowerRoman"/>
+      <w:lvlText w:val="%3."/>
+      <w:lvlJc w:val="right"/>
+      <w:pPr>
+        <w:ind w:left="3294" w:hanging="180"/>
+      </w:pPr>
+    </w:lvl>
+    <w:lvl w:ilvl="3" w:tplc="0419000F" w:tentative="1">
+      <w:start w:val="1"/>
+      <w:numFmt w:val="decimal"/>
+      <w:lvlText w:val="%4."/>
+      <w:lvlJc w:val="left"/>
+      <w:pPr>
+        <w:ind w:left="4014" w:hanging="360"/>
+      </w:pPr>
+    </w:lvl>
+    <w:lvl w:ilvl="4" w:tplc="04190019" w:tentative="1">
+      <w:start w:val="1"/>
+      <w:numFmt w:val="lowerLetter"/>
+      <w:lvlText w:val="%5."/>
+      <w:lvlJc w:val="left"/>
+      <w:pPr>
+        <w:ind w:left="4734" w:hanging="360"/>
+      </w:pPr>
+    </w:lvl>
+    <w:lvl w:ilvl="5" w:tplc="0419001B" w:tentative="1">
+      <w:start w:val="1"/>
+      <w:numFmt w:val="lowerRoman"/>
+      <w:lvlText w:val="%6."/>
+      <w:lvlJc w:val="right"/>
+      <w:pPr>
+        <w:ind w:left="5454" w:hanging="180"/>
+      </w:pPr>
+    </w:lvl>
+    <w:lvl w:ilvl="6" w:tplc="0419000F" w:tentative="1">
+      <w:start w:val="1"/>
+      <w:numFmt w:val="decimal"/>
+      <w:lvlText w:val="%7."/>
+      <w:lvlJc w:val="left"/>
+      <w:pPr>
+        <w:ind w:left="6174" w:hanging="360"/>
+      </w:pPr>
+    </w:lvl>
+    <w:lvl w:ilvl="7" w:tplc="04190019" w:tentative="1">
+      <w:start w:val="1"/>
+      <w:numFmt w:val="lowerLetter"/>
+      <w:lvlText w:val="%8."/>
+      <w:lvlJc w:val="left"/>
+      <w:pPr>
+        <w:ind w:left="6894" w:hanging="360"/>
+      </w:pPr>
+    </w:lvl>
+    <w:lvl w:ilvl="8" w:tplc="0419001B" w:tentative="1">
+      <w:start w:val="1"/>
+      <w:numFmt w:val="lowerRoman"/>
+      <w:lvlText w:val="%9."/>
+      <w:lvlJc w:val="right"/>
+      <w:pPr>
+        <w:ind w:left="7614" w:hanging="180"/>
+      </w:pPr>
+    </w:lvl>
+  </w:abstractNum>
+  <w:abstractNum w:abstractNumId="25">
     <w:nsid w:val="4DC96078"/>
     <w:multiLevelType w:val="multilevel"/>
     <w:tmpl w:val="723CFC38"/>
@@ -30081,7 +31167,7 @@
       </w:pPr>
     </w:lvl>
   </w:abstractNum>
-  <w:abstractNum w:abstractNumId="24" w15:restartNumberingAfterBreak="0">
+  <w:abstractNum w:abstractNumId="26">
     <w:nsid w:val="54E05338"/>
     <w:multiLevelType w:val="hybridMultilevel"/>
     <w:tmpl w:val="065E856A"/>
@@ -30175,7 +31261,7 @@
       </w:pPr>
     </w:lvl>
   </w:abstractNum>
-  <w:abstractNum w:abstractNumId="25" w15:restartNumberingAfterBreak="0">
+  <w:abstractNum w:abstractNumId="27">
     <w:nsid w:val="56BB7AA1"/>
     <w:multiLevelType w:val="hybridMultilevel"/>
     <w:tmpl w:val="FB3E36BE"/>
@@ -30268,7 +31354,7 @@
       </w:pPr>
     </w:lvl>
   </w:abstractNum>
-  <w:abstractNum w:abstractNumId="26" w15:restartNumberingAfterBreak="0">
+  <w:abstractNum w:abstractNumId="28">
     <w:nsid w:val="5E0C384B"/>
     <w:multiLevelType w:val="hybridMultilevel"/>
     <w:tmpl w:val="E4E016FA"/>
@@ -30383,7 +31469,7 @@
       </w:rPr>
     </w:lvl>
   </w:abstractNum>
-  <w:abstractNum w:abstractNumId="27" w15:restartNumberingAfterBreak="0">
+  <w:abstractNum w:abstractNumId="29">
     <w:nsid w:val="60A739E2"/>
     <w:multiLevelType w:val="hybridMultilevel"/>
     <w:tmpl w:val="1040B678"/>
@@ -30474,7 +31560,7 @@
       </w:pPr>
     </w:lvl>
   </w:abstractNum>
-  <w:abstractNum w:abstractNumId="28" w15:restartNumberingAfterBreak="0">
+  <w:abstractNum w:abstractNumId="30">
     <w:nsid w:val="6A895183"/>
     <w:multiLevelType w:val="multilevel"/>
     <w:tmpl w:val="CB8E8CD6"/>
@@ -30587,7 +31673,7 @@
       </w:pPr>
     </w:lvl>
   </w:abstractNum>
-  <w:abstractNum w:abstractNumId="29" w15:restartNumberingAfterBreak="0">
+  <w:abstractNum w:abstractNumId="31">
     <w:nsid w:val="6D9C3B8A"/>
     <w:multiLevelType w:val="hybridMultilevel"/>
     <w:tmpl w:val="859C1DDE"/>
@@ -30702,7 +31788,7 @@
       </w:rPr>
     </w:lvl>
   </w:abstractNum>
-  <w:abstractNum w:abstractNumId="30" w15:restartNumberingAfterBreak="0">
+  <w:abstractNum w:abstractNumId="32">
     <w:nsid w:val="75E3509E"/>
     <w:multiLevelType w:val="hybridMultilevel"/>
     <w:tmpl w:val="FFF8758E"/>
@@ -30815,7 +31901,7 @@
       </w:rPr>
     </w:lvl>
   </w:abstractNum>
-  <w:abstractNum w:abstractNumId="31" w15:restartNumberingAfterBreak="0">
+  <w:abstractNum w:abstractNumId="33">
     <w:nsid w:val="76F039F1"/>
     <w:multiLevelType w:val="hybridMultilevel"/>
     <w:tmpl w:val="32067C6A"/>
@@ -30928,7 +32014,7 @@
       </w:rPr>
     </w:lvl>
   </w:abstractNum>
-  <w:abstractNum w:abstractNumId="32" w15:restartNumberingAfterBreak="0">
+  <w:abstractNum w:abstractNumId="34">
     <w:nsid w:val="786E68AA"/>
     <w:multiLevelType w:val="hybridMultilevel"/>
     <w:tmpl w:val="0B0C19BC"/>
@@ -31041,7 +32127,7 @@
       </w:rPr>
     </w:lvl>
   </w:abstractNum>
-  <w:abstractNum w:abstractNumId="33" w15:restartNumberingAfterBreak="0">
+  <w:abstractNum w:abstractNumId="35">
     <w:nsid w:val="78FA65DC"/>
     <w:multiLevelType w:val="hybridMultilevel"/>
     <w:tmpl w:val="E0BE871A"/>
@@ -31156,17 +32242,17 @@
       </w:rPr>
     </w:lvl>
   </w:abstractNum>
-  <w:abstractNum w:abstractNumId="34" w15:restartNumberingAfterBreak="0">
-    <w:nsid w:val="7A5E49DF"/>
+  <w:abstractNum w:abstractNumId="36">
+    <w:nsid w:val="79965024"/>
     <w:multiLevelType w:val="hybridMultilevel"/>
-    <w:tmpl w:val="D1F2B200"/>
-    <w:lvl w:ilvl="0" w:tplc="431A883C">
-      <w:start w:val="1"/>
-      <w:numFmt w:val="decimal"/>
-      <w:lvlText w:val="%1."/>
+    <w:tmpl w:val="8AEE34CE"/>
+    <w:lvl w:ilvl="0" w:tplc="0602DAE4">
+      <w:start w:val="1"/>
+      <w:numFmt w:val="russianLower"/>
+      <w:lvlText w:val="%1)"/>
       <w:lvlJc w:val="left"/>
       <w:pPr>
-        <w:ind w:left="928" w:hanging="360"/>
+        <w:ind w:left="1854" w:hanging="360"/>
       </w:pPr>
       <w:rPr>
         <w:rFonts w:ascii="Times New Roman" w:hAnsi="Times New Roman" w:cs="Times New Roman" w:hint="default"/>
@@ -31180,7 +32266,7 @@
       <w:lvlText w:val="%2."/>
       <w:lvlJc w:val="left"/>
       <w:pPr>
-        <w:ind w:left="1648" w:hanging="360"/>
+        <w:ind w:left="2574" w:hanging="360"/>
       </w:pPr>
     </w:lvl>
     <w:lvl w:ilvl="2" w:tplc="0419001B" w:tentative="1">
@@ -31189,7 +32275,7 @@
       <w:lvlText w:val="%3."/>
       <w:lvlJc w:val="right"/>
       <w:pPr>
-        <w:ind w:left="2368" w:hanging="180"/>
+        <w:ind w:left="3294" w:hanging="180"/>
       </w:pPr>
     </w:lvl>
     <w:lvl w:ilvl="3" w:tplc="0419000F" w:tentative="1">
@@ -31198,7 +32284,7 @@
       <w:lvlText w:val="%4."/>
       <w:lvlJc w:val="left"/>
       <w:pPr>
-        <w:ind w:left="3088" w:hanging="360"/>
+        <w:ind w:left="4014" w:hanging="360"/>
       </w:pPr>
     </w:lvl>
     <w:lvl w:ilvl="4" w:tplc="04190019" w:tentative="1">
@@ -31207,7 +32293,7 @@
       <w:lvlText w:val="%5."/>
       <w:lvlJc w:val="left"/>
       <w:pPr>
-        <w:ind w:left="3808" w:hanging="360"/>
+        <w:ind w:left="4734" w:hanging="360"/>
       </w:pPr>
     </w:lvl>
     <w:lvl w:ilvl="5" w:tplc="0419001B" w:tentative="1">
@@ -31216,7 +32302,7 @@
       <w:lvlText w:val="%6."/>
       <w:lvlJc w:val="right"/>
       <w:pPr>
-        <w:ind w:left="4528" w:hanging="180"/>
+        <w:ind w:left="5454" w:hanging="180"/>
       </w:pPr>
     </w:lvl>
     <w:lvl w:ilvl="6" w:tplc="0419000F" w:tentative="1">
@@ -31225,7 +32311,7 @@
       <w:lvlText w:val="%7."/>
       <w:lvlJc w:val="left"/>
       <w:pPr>
-        <w:ind w:left="5248" w:hanging="360"/>
+        <w:ind w:left="6174" w:hanging="360"/>
       </w:pPr>
     </w:lvl>
     <w:lvl w:ilvl="7" w:tplc="04190019" w:tentative="1">
@@ -31234,7 +32320,7 @@
       <w:lvlText w:val="%8."/>
       <w:lvlJc w:val="left"/>
       <w:pPr>
-        <w:ind w:left="5968" w:hanging="360"/>
+        <w:ind w:left="6894" w:hanging="360"/>
       </w:pPr>
     </w:lvl>
     <w:lvl w:ilvl="8" w:tplc="0419001B" w:tentative="1">
@@ -31243,11 +32329,102 @@
       <w:lvlText w:val="%9."/>
       <w:lvlJc w:val="right"/>
       <w:pPr>
+        <w:ind w:left="7614" w:hanging="180"/>
+      </w:pPr>
+    </w:lvl>
+  </w:abstractNum>
+  <w:abstractNum w:abstractNumId="37">
+    <w:nsid w:val="7A5E49DF"/>
+    <w:multiLevelType w:val="hybridMultilevel"/>
+    <w:tmpl w:val="D1F2B200"/>
+    <w:lvl w:ilvl="0" w:tplc="431A883C">
+      <w:start w:val="1"/>
+      <w:numFmt w:val="decimal"/>
+      <w:lvlText w:val="%1."/>
+      <w:lvlJc w:val="left"/>
+      <w:pPr>
+        <w:ind w:left="928" w:hanging="360"/>
+      </w:pPr>
+      <w:rPr>
+        <w:rFonts w:ascii="Times New Roman" w:hAnsi="Times New Roman" w:cs="Times New Roman" w:hint="default"/>
+        <w:sz w:val="28"/>
+        <w:szCs w:val="28"/>
+      </w:rPr>
+    </w:lvl>
+    <w:lvl w:ilvl="1" w:tplc="04190019" w:tentative="1">
+      <w:start w:val="1"/>
+      <w:numFmt w:val="lowerLetter"/>
+      <w:lvlText w:val="%2."/>
+      <w:lvlJc w:val="left"/>
+      <w:pPr>
+        <w:ind w:left="1648" w:hanging="360"/>
+      </w:pPr>
+    </w:lvl>
+    <w:lvl w:ilvl="2" w:tplc="0419001B" w:tentative="1">
+      <w:start w:val="1"/>
+      <w:numFmt w:val="lowerRoman"/>
+      <w:lvlText w:val="%3."/>
+      <w:lvlJc w:val="right"/>
+      <w:pPr>
+        <w:ind w:left="2368" w:hanging="180"/>
+      </w:pPr>
+    </w:lvl>
+    <w:lvl w:ilvl="3" w:tplc="0419000F" w:tentative="1">
+      <w:start w:val="1"/>
+      <w:numFmt w:val="decimal"/>
+      <w:lvlText w:val="%4."/>
+      <w:lvlJc w:val="left"/>
+      <w:pPr>
+        <w:ind w:left="3088" w:hanging="360"/>
+      </w:pPr>
+    </w:lvl>
+    <w:lvl w:ilvl="4" w:tplc="04190019" w:tentative="1">
+      <w:start w:val="1"/>
+      <w:numFmt w:val="lowerLetter"/>
+      <w:lvlText w:val="%5."/>
+      <w:lvlJc w:val="left"/>
+      <w:pPr>
+        <w:ind w:left="3808" w:hanging="360"/>
+      </w:pPr>
+    </w:lvl>
+    <w:lvl w:ilvl="5" w:tplc="0419001B" w:tentative="1">
+      <w:start w:val="1"/>
+      <w:numFmt w:val="lowerRoman"/>
+      <w:lvlText w:val="%6."/>
+      <w:lvlJc w:val="right"/>
+      <w:pPr>
+        <w:ind w:left="4528" w:hanging="180"/>
+      </w:pPr>
+    </w:lvl>
+    <w:lvl w:ilvl="6" w:tplc="0419000F" w:tentative="1">
+      <w:start w:val="1"/>
+      <w:numFmt w:val="decimal"/>
+      <w:lvlText w:val="%7."/>
+      <w:lvlJc w:val="left"/>
+      <w:pPr>
+        <w:ind w:left="5248" w:hanging="360"/>
+      </w:pPr>
+    </w:lvl>
+    <w:lvl w:ilvl="7" w:tplc="04190019" w:tentative="1">
+      <w:start w:val="1"/>
+      <w:numFmt w:val="lowerLetter"/>
+      <w:lvlText w:val="%8."/>
+      <w:lvlJc w:val="left"/>
+      <w:pPr>
+        <w:ind w:left="5968" w:hanging="360"/>
+      </w:pPr>
+    </w:lvl>
+    <w:lvl w:ilvl="8" w:tplc="0419001B" w:tentative="1">
+      <w:start w:val="1"/>
+      <w:numFmt w:val="lowerRoman"/>
+      <w:lvlText w:val="%9."/>
+      <w:lvlJc w:val="right"/>
+      <w:pPr>
         <w:ind w:left="6688" w:hanging="180"/>
       </w:pPr>
     </w:lvl>
   </w:abstractNum>
-  <w:abstractNum w:abstractNumId="35" w15:restartNumberingAfterBreak="0">
+  <w:abstractNum w:abstractNumId="38">
     <w:nsid w:val="7A9F6750"/>
     <w:multiLevelType w:val="hybridMultilevel"/>
     <w:tmpl w:val="0DACD6CA"/>
@@ -31360,7 +32537,7 @@
       </w:rPr>
     </w:lvl>
   </w:abstractNum>
-  <w:abstractNum w:abstractNumId="36" w15:restartNumberingAfterBreak="0">
+  <w:abstractNum w:abstractNumId="39">
     <w:nsid w:val="7DC41D29"/>
     <w:multiLevelType w:val="hybridMultilevel"/>
     <w:tmpl w:val="E1C62B42"/>
@@ -31453,116 +32630,125 @@
       </w:pPr>
     </w:lvl>
   </w:abstractNum>
-  <w:num w:numId="1" w16cid:durableId="1407918506">
+  <w:num w:numId="1">
     <w:abstractNumId w:val="5"/>
   </w:num>
-  <w:num w:numId="2" w16cid:durableId="213273425">
+  <w:num w:numId="2">
+    <w:abstractNumId w:val="39"/>
+  </w:num>
+  <w:num w:numId="3">
+    <w:abstractNumId w:val="16"/>
+  </w:num>
+  <w:num w:numId="4">
+    <w:abstractNumId w:val="14"/>
+  </w:num>
+  <w:num w:numId="5">
+    <w:abstractNumId w:val="37"/>
+  </w:num>
+  <w:num w:numId="6">
+    <w:abstractNumId w:val="23"/>
+  </w:num>
+  <w:num w:numId="7">
+    <w:abstractNumId w:val="27"/>
+  </w:num>
+  <w:num w:numId="8">
+    <w:abstractNumId w:val="31"/>
+  </w:num>
+  <w:num w:numId="9">
+    <w:abstractNumId w:val="35"/>
+  </w:num>
+  <w:num w:numId="10">
+    <w:abstractNumId w:val="20"/>
+  </w:num>
+  <w:num w:numId="11">
+    <w:abstractNumId w:val="26"/>
+  </w:num>
+  <w:num w:numId="12">
+    <w:abstractNumId w:val="13"/>
+  </w:num>
+  <w:num w:numId="13">
+    <w:abstractNumId w:val="29"/>
+  </w:num>
+  <w:num w:numId="14">
+    <w:abstractNumId w:val="3"/>
+  </w:num>
+  <w:num w:numId="15">
+    <w:abstractNumId w:val="22"/>
+  </w:num>
+  <w:num w:numId="16">
+    <w:abstractNumId w:val="0"/>
+  </w:num>
+  <w:num w:numId="17">
+    <w:abstractNumId w:val="9"/>
+  </w:num>
+  <w:num w:numId="18">
+    <w:abstractNumId w:val="4"/>
+  </w:num>
+  <w:num w:numId="19">
+    <w:abstractNumId w:val="30"/>
+  </w:num>
+  <w:num w:numId="20">
+    <w:abstractNumId w:val="7"/>
+  </w:num>
+  <w:num w:numId="21">
+    <w:abstractNumId w:val="17"/>
+  </w:num>
+  <w:num w:numId="22">
+    <w:abstractNumId w:val="6"/>
+  </w:num>
+  <w:num w:numId="23">
+    <w:abstractNumId w:val="15"/>
+  </w:num>
+  <w:num w:numId="24">
+    <w:abstractNumId w:val="32"/>
+  </w:num>
+  <w:num w:numId="25">
+    <w:abstractNumId w:val="8"/>
+  </w:num>
+  <w:num w:numId="26">
+    <w:abstractNumId w:val="2"/>
+  </w:num>
+  <w:num w:numId="27">
+    <w:abstractNumId w:val="18"/>
+  </w:num>
+  <w:num w:numId="28">
+    <w:abstractNumId w:val="21"/>
+  </w:num>
+  <w:num w:numId="29">
+    <w:abstractNumId w:val="19"/>
+  </w:num>
+  <w:num w:numId="30">
+    <w:abstractNumId w:val="1"/>
+  </w:num>
+  <w:num w:numId="31">
+    <w:abstractNumId w:val="11"/>
+  </w:num>
+  <w:num w:numId="32">
+    <w:abstractNumId w:val="28"/>
+  </w:num>
+  <w:num w:numId="33">
+    <w:abstractNumId w:val="34"/>
+  </w:num>
+  <w:num w:numId="34">
+    <w:abstractNumId w:val="10"/>
+  </w:num>
+  <w:num w:numId="35">
+    <w:abstractNumId w:val="38"/>
+  </w:num>
+  <w:num w:numId="36">
+    <w:abstractNumId w:val="25"/>
+  </w:num>
+  <w:num w:numId="37">
+    <w:abstractNumId w:val="33"/>
+  </w:num>
+  <w:num w:numId="38">
+    <w:abstractNumId w:val="24"/>
+  </w:num>
+  <w:num w:numId="39">
     <w:abstractNumId w:val="36"/>
   </w:num>
-  <w:num w:numId="3" w16cid:durableId="899095143">
-    <w:abstractNumId w:val="15"/>
-  </w:num>
-  <w:num w:numId="4" w16cid:durableId="807747545">
-    <w:abstractNumId w:val="13"/>
-  </w:num>
-  <w:num w:numId="5" w16cid:durableId="72750245">
-    <w:abstractNumId w:val="34"/>
-  </w:num>
-  <w:num w:numId="6" w16cid:durableId="1251961073">
-    <w:abstractNumId w:val="22"/>
-  </w:num>
-  <w:num w:numId="7" w16cid:durableId="1948391192">
-    <w:abstractNumId w:val="25"/>
-  </w:num>
-  <w:num w:numId="8" w16cid:durableId="189417777">
-    <w:abstractNumId w:val="29"/>
-  </w:num>
-  <w:num w:numId="9" w16cid:durableId="696546616">
-    <w:abstractNumId w:val="33"/>
-  </w:num>
-  <w:num w:numId="10" w16cid:durableId="1490175885">
-    <w:abstractNumId w:val="19"/>
-  </w:num>
-  <w:num w:numId="11" w16cid:durableId="192576832">
-    <w:abstractNumId w:val="24"/>
-  </w:num>
-  <w:num w:numId="12" w16cid:durableId="1452746185">
+  <w:num w:numId="40">
     <w:abstractNumId w:val="12"/>
-  </w:num>
-  <w:num w:numId="13" w16cid:durableId="1262642856">
-    <w:abstractNumId w:val="27"/>
-  </w:num>
-  <w:num w:numId="14" w16cid:durableId="74473320">
-    <w:abstractNumId w:val="3"/>
-  </w:num>
-  <w:num w:numId="15" w16cid:durableId="1678144645">
-    <w:abstractNumId w:val="21"/>
-  </w:num>
-  <w:num w:numId="16" w16cid:durableId="584926001">
-    <w:abstractNumId w:val="0"/>
-  </w:num>
-  <w:num w:numId="17" w16cid:durableId="660892349">
-    <w:abstractNumId w:val="9"/>
-  </w:num>
-  <w:num w:numId="18" w16cid:durableId="533812586">
-    <w:abstractNumId w:val="4"/>
-  </w:num>
-  <w:num w:numId="19" w16cid:durableId="1543251618">
-    <w:abstractNumId w:val="28"/>
-  </w:num>
-  <w:num w:numId="20" w16cid:durableId="20399465">
-    <w:abstractNumId w:val="7"/>
-  </w:num>
-  <w:num w:numId="21" w16cid:durableId="1129935554">
-    <w:abstractNumId w:val="16"/>
-  </w:num>
-  <w:num w:numId="22" w16cid:durableId="1480145580">
-    <w:abstractNumId w:val="6"/>
-  </w:num>
-  <w:num w:numId="23" w16cid:durableId="1529103622">
-    <w:abstractNumId w:val="14"/>
-  </w:num>
-  <w:num w:numId="24" w16cid:durableId="537276081">
-    <w:abstractNumId w:val="30"/>
-  </w:num>
-  <w:num w:numId="25" w16cid:durableId="415906523">
-    <w:abstractNumId w:val="8"/>
-  </w:num>
-  <w:num w:numId="26" w16cid:durableId="797455590">
-    <w:abstractNumId w:val="2"/>
-  </w:num>
-  <w:num w:numId="27" w16cid:durableId="1357656097">
-    <w:abstractNumId w:val="17"/>
-  </w:num>
-  <w:num w:numId="28" w16cid:durableId="759108033">
-    <w:abstractNumId w:val="20"/>
-  </w:num>
-  <w:num w:numId="29" w16cid:durableId="2018843320">
-    <w:abstractNumId w:val="18"/>
-  </w:num>
-  <w:num w:numId="30" w16cid:durableId="521936974">
-    <w:abstractNumId w:val="1"/>
-  </w:num>
-  <w:num w:numId="31" w16cid:durableId="793985702">
-    <w:abstractNumId w:val="11"/>
-  </w:num>
-  <w:num w:numId="32" w16cid:durableId="580679803">
-    <w:abstractNumId w:val="26"/>
-  </w:num>
-  <w:num w:numId="33" w16cid:durableId="715399529">
-    <w:abstractNumId w:val="32"/>
-  </w:num>
-  <w:num w:numId="34" w16cid:durableId="653526574">
-    <w:abstractNumId w:val="10"/>
-  </w:num>
-  <w:num w:numId="35" w16cid:durableId="782304395">
-    <w:abstractNumId w:val="35"/>
-  </w:num>
-  <w:num w:numId="36" w16cid:durableId="61413452">
-    <w:abstractNumId w:val="23"/>
-  </w:num>
-  <w:num w:numId="37" w16cid:durableId="1646658842">
-    <w:abstractNumId w:val="31"/>
   </w:num>
   <w:numIdMacAtCleanup w:val="11"/>
 </w:numbering>
@@ -31577,7 +32763,7 @@
 </file>
 
 <file path=word/styles.xml><?xml version="1.0" encoding="utf-8"?>
-<w:styles xmlns:mc="http://schemas.openxmlformats.org/markup-compatibility/2006" xmlns:r="http://schemas.openxmlformats.org/officeDocument/2006/relationships" xmlns:w="http://schemas.openxmlformats.org/wordprocessingml/2006/main" xmlns:w14="http://schemas.microsoft.com/office/word/2010/wordml" xmlns:w15="http://schemas.microsoft.com/office/word/2012/wordml" xmlns:w16cex="http://schemas.microsoft.com/office/word/2018/wordml/cex" xmlns:w16cid="http://schemas.microsoft.com/office/word/2016/wordml/cid" xmlns:w16="http://schemas.microsoft.com/office/word/2018/wordml" xmlns:w16sdtdh="http://schemas.microsoft.com/office/word/2020/wordml/sdtdatahash" xmlns:w16se="http://schemas.microsoft.com/office/word/2015/wordml/symex" mc:Ignorable="w14 w15 w16se w16cid w16 w16cex w16sdtdh">
+<w:styles xmlns:mc="http://schemas.openxmlformats.org/markup-compatibility/2006" xmlns:r="http://schemas.openxmlformats.org/officeDocument/2006/relationships" xmlns:w="http://schemas.openxmlformats.org/wordprocessingml/2006/main" xmlns:w14="http://schemas.microsoft.com/office/word/2010/wordml" mc:Ignorable="w14">
   <w:docDefaults>
     <w:rPrDefault>
       <w:rPr>
@@ -31589,375 +32775,147 @@
     </w:rPrDefault>
     <w:pPrDefault/>
   </w:docDefaults>
-  <w:latentStyles w:defLockedState="0" w:defUIPriority="0" w:defSemiHidden="0" w:defUnhideWhenUsed="0" w:defQFormat="0" w:count="376">
-    <w:lsdException w:name="Normal" w:qFormat="1"/>
-    <w:lsdException w:name="heading 1" w:qFormat="1"/>
-    <w:lsdException w:name="heading 2" w:semiHidden="1" w:unhideWhenUsed="1" w:qFormat="1"/>
-    <w:lsdException w:name="heading 3" w:semiHidden="1" w:unhideWhenUsed="1" w:qFormat="1"/>
-    <w:lsdException w:name="heading 4" w:semiHidden="1" w:unhideWhenUsed="1" w:qFormat="1"/>
-    <w:lsdException w:name="heading 5" w:semiHidden="1" w:unhideWhenUsed="1" w:qFormat="1"/>
-    <w:lsdException w:name="heading 6" w:semiHidden="1" w:unhideWhenUsed="1" w:qFormat="1"/>
-    <w:lsdException w:name="heading 7" w:semiHidden="1" w:unhideWhenUsed="1" w:qFormat="1"/>
-    <w:lsdException w:name="heading 8" w:semiHidden="1" w:unhideWhenUsed="1" w:qFormat="1"/>
-    <w:lsdException w:name="heading 9" w:semiHidden="1" w:unhideWhenUsed="1" w:qFormat="1"/>
-    <w:lsdException w:name="index 1" w:semiHidden="1" w:unhideWhenUsed="1"/>
-    <w:lsdException w:name="index 2" w:semiHidden="1" w:unhideWhenUsed="1"/>
-    <w:lsdException w:name="index 3" w:semiHidden="1" w:unhideWhenUsed="1"/>
-    <w:lsdException w:name="index 4" w:semiHidden="1" w:unhideWhenUsed="1"/>
-    <w:lsdException w:name="index 5" w:semiHidden="1" w:unhideWhenUsed="1"/>
-    <w:lsdException w:name="index 6" w:semiHidden="1" w:unhideWhenUsed="1"/>
-    <w:lsdException w:name="index 7" w:semiHidden="1" w:unhideWhenUsed="1"/>
-    <w:lsdException w:name="index 8" w:semiHidden="1" w:unhideWhenUsed="1"/>
-    <w:lsdException w:name="index 9" w:semiHidden="1" w:unhideWhenUsed="1"/>
-    <w:lsdException w:name="toc 1" w:semiHidden="1" w:uiPriority="39" w:unhideWhenUsed="1"/>
-    <w:lsdException w:name="toc 2" w:semiHidden="1" w:uiPriority="39" w:unhideWhenUsed="1"/>
-    <w:lsdException w:name="toc 3" w:semiHidden="1" w:uiPriority="39" w:unhideWhenUsed="1"/>
-    <w:lsdException w:name="toc 4" w:semiHidden="1" w:unhideWhenUsed="1"/>
-    <w:lsdException w:name="toc 5" w:semiHidden="1" w:unhideWhenUsed="1"/>
-    <w:lsdException w:name="toc 6" w:semiHidden="1" w:unhideWhenUsed="1"/>
-    <w:lsdException w:name="toc 7" w:semiHidden="1" w:unhideWhenUsed="1"/>
-    <w:lsdException w:name="toc 8" w:semiHidden="1" w:unhideWhenUsed="1"/>
-    <w:lsdException w:name="toc 9" w:semiHidden="1" w:unhideWhenUsed="1"/>
-    <w:lsdException w:name="Normal Indent" w:semiHidden="1" w:unhideWhenUsed="1"/>
-    <w:lsdException w:name="footnote text" w:semiHidden="1" w:unhideWhenUsed="1"/>
-    <w:lsdException w:name="annotation text" w:semiHidden="1" w:unhideWhenUsed="1"/>
-    <w:lsdException w:name="header" w:semiHidden="1" w:unhideWhenUsed="1"/>
-    <w:lsdException w:name="footer" w:semiHidden="1" w:unhideWhenUsed="1"/>
-    <w:lsdException w:name="index heading" w:semiHidden="1" w:unhideWhenUsed="1"/>
-    <w:lsdException w:name="caption" w:semiHidden="1" w:unhideWhenUsed="1" w:qFormat="1"/>
-    <w:lsdException w:name="table of figures" w:semiHidden="1" w:unhideWhenUsed="1"/>
-    <w:lsdException w:name="envelope address" w:semiHidden="1" w:unhideWhenUsed="1"/>
-    <w:lsdException w:name="envelope return" w:semiHidden="1" w:unhideWhenUsed="1"/>
-    <w:lsdException w:name="footnote reference" w:semiHidden="1" w:unhideWhenUsed="1"/>
-    <w:lsdException w:name="annotation reference" w:semiHidden="1" w:unhideWhenUsed="1"/>
-    <w:lsdException w:name="line number" w:semiHidden="1" w:unhideWhenUsed="1"/>
-    <w:lsdException w:name="page number" w:semiHidden="1" w:unhideWhenUsed="1"/>
-    <w:lsdException w:name="endnote reference" w:semiHidden="1" w:unhideWhenUsed="1"/>
-    <w:lsdException w:name="endnote text" w:semiHidden="1" w:unhideWhenUsed="1"/>
-    <w:lsdException w:name="macro" w:semiHidden="1" w:unhideWhenUsed="1"/>
-    <w:lsdException w:name="toa heading" w:semiHidden="1" w:unhideWhenUsed="1"/>
-    <w:lsdException w:name="List Number" w:semiHidden="1" w:unhideWhenUsed="1"/>
-    <w:lsdException w:name="List 2" w:semiHidden="1" w:unhideWhenUsed="1"/>
-    <w:lsdException w:name="List 3" w:semiHidden="1" w:unhideWhenUsed="1"/>
-    <w:lsdException w:name="List 4" w:semiHidden="1" w:unhideWhenUsed="1"/>
-    <w:lsdException w:name="List 5" w:semiHidden="1" w:unhideWhenUsed="1"/>
-    <w:lsdException w:name="List Bullet 2" w:semiHidden="1" w:unhideWhenUsed="1"/>
-    <w:lsdException w:name="List Bullet 3" w:semiHidden="1" w:unhideWhenUsed="1"/>
-    <w:lsdException w:name="List Bullet 4" w:semiHidden="1" w:unhideWhenUsed="1"/>
-    <w:lsdException w:name="List Bullet 5" w:semiHidden="1" w:unhideWhenUsed="1"/>
-    <w:lsdException w:name="List Number 2" w:semiHidden="1" w:unhideWhenUsed="1"/>
-    <w:lsdException w:name="List Number 3" w:semiHidden="1" w:unhideWhenUsed="1"/>
-    <w:lsdException w:name="List Number 4" w:semiHidden="1" w:unhideWhenUsed="1"/>
-    <w:lsdException w:name="List Number 5" w:semiHidden="1" w:unhideWhenUsed="1"/>
-    <w:lsdException w:name="Title" w:qFormat="1"/>
-    <w:lsdException w:name="Closing" w:semiHidden="1" w:unhideWhenUsed="1"/>
-    <w:lsdException w:name="Signature" w:semiHidden="1" w:unhideWhenUsed="1"/>
-    <w:lsdException w:name="Default Paragraph Font" w:semiHidden="1" w:unhideWhenUsed="1"/>
-    <w:lsdException w:name="Body Text" w:semiHidden="1" w:unhideWhenUsed="1"/>
-    <w:lsdException w:name="Body Text Indent" w:semiHidden="1" w:unhideWhenUsed="1"/>
-    <w:lsdException w:name="List Continue" w:semiHidden="1" w:unhideWhenUsed="1"/>
-    <w:lsdException w:name="Message Header" w:semiHidden="1" w:unhideWhenUsed="1"/>
-    <w:lsdException w:name="Subtitle" w:qFormat="1"/>
-    <w:lsdException w:name="Salutation" w:semiHidden="1" w:unhideWhenUsed="1"/>
-    <w:lsdException w:name="Date" w:semiHidden="1" w:unhideWhenUsed="1"/>
-    <w:lsdException w:name="Body Text First Indent" w:semiHidden="1" w:unhideWhenUsed="1"/>
-    <w:lsdException w:name="Body Text First Indent 2" w:semiHidden="1" w:unhideWhenUsed="1"/>
-    <w:lsdException w:name="Note Heading" w:semiHidden="1" w:unhideWhenUsed="1"/>
-    <w:lsdException w:name="Body Text 2" w:semiHidden="1" w:unhideWhenUsed="1"/>
-    <w:lsdException w:name="Body Text 3" w:semiHidden="1" w:unhideWhenUsed="1"/>
-    <w:lsdException w:name="Body Text Indent 2" w:semiHidden="1" w:unhideWhenUsed="1"/>
-    <w:lsdException w:name="Body Text Indent 3" w:semiHidden="1" w:unhideWhenUsed="1"/>
-    <w:lsdException w:name="Block Text" w:semiHidden="1" w:unhideWhenUsed="1"/>
-    <w:lsdException w:name="Hyperlink" w:semiHidden="1" w:uiPriority="99" w:unhideWhenUsed="1"/>
-    <w:lsdException w:name="FollowedHyperlink" w:semiHidden="1" w:unhideWhenUsed="1"/>
-    <w:lsdException w:name="Strong" w:qFormat="1"/>
-    <w:lsdException w:name="Emphasis" w:qFormat="1"/>
-    <w:lsdException w:name="Document Map" w:semiHidden="1" w:unhideWhenUsed="1"/>
-    <w:lsdException w:name="Plain Text" w:semiHidden="1" w:unhideWhenUsed="1"/>
-    <w:lsdException w:name="E-mail Signature" w:semiHidden="1" w:unhideWhenUsed="1"/>
-    <w:lsdException w:name="HTML Top of Form" w:semiHidden="1" w:unhideWhenUsed="1"/>
-    <w:lsdException w:name="HTML Bottom of Form" w:semiHidden="1" w:unhideWhenUsed="1"/>
-    <w:lsdException w:name="Normal (Web)" w:semiHidden="1" w:uiPriority="99" w:unhideWhenUsed="1"/>
-    <w:lsdException w:name="HTML Acronym" w:semiHidden="1" w:unhideWhenUsed="1"/>
-    <w:lsdException w:name="HTML Address" w:semiHidden="1" w:unhideWhenUsed="1"/>
-    <w:lsdException w:name="HTML Cite" w:semiHidden="1" w:unhideWhenUsed="1"/>
-    <w:lsdException w:name="HTML Code" w:semiHidden="1" w:unhideWhenUsed="1"/>
-    <w:lsdException w:name="HTML Definition" w:semiHidden="1" w:unhideWhenUsed="1"/>
-    <w:lsdException w:name="HTML Keyboard" w:semiHidden="1" w:unhideWhenUsed="1"/>
-    <w:lsdException w:name="HTML Preformatted" w:semiHidden="1" w:uiPriority="99" w:unhideWhenUsed="1"/>
-    <w:lsdException w:name="HTML Sample" w:semiHidden="1" w:unhideWhenUsed="1"/>
-    <w:lsdException w:name="HTML Typewriter" w:semiHidden="1" w:unhideWhenUsed="1"/>
-    <w:lsdException w:name="HTML Variable" w:semiHidden="1" w:unhideWhenUsed="1"/>
-    <w:lsdException w:name="Normal Table" w:semiHidden="1" w:unhideWhenUsed="1"/>
-    <w:lsdException w:name="annotation subject" w:semiHidden="1" w:unhideWhenUsed="1"/>
-    <w:lsdException w:name="No List" w:semiHidden="1" w:unhideWhenUsed="1"/>
-    <w:lsdException w:name="Outline List 1" w:semiHidden="1" w:unhideWhenUsed="1"/>
-    <w:lsdException w:name="Outline List 2" w:semiHidden="1" w:unhideWhenUsed="1"/>
-    <w:lsdException w:name="Outline List 3" w:semiHidden="1" w:unhideWhenUsed="1"/>
-    <w:lsdException w:name="Table Simple 1" w:semiHidden="1" w:unhideWhenUsed="1"/>
-    <w:lsdException w:name="Table Simple 2" w:semiHidden="1" w:unhideWhenUsed="1"/>
-    <w:lsdException w:name="Table Simple 3" w:semiHidden="1" w:unhideWhenUsed="1"/>
-    <w:lsdException w:name="Table Classic 1" w:semiHidden="1" w:unhideWhenUsed="1"/>
-    <w:lsdException w:name="Table Classic 2" w:semiHidden="1" w:unhideWhenUsed="1"/>
-    <w:lsdException w:name="Table Classic 3" w:semiHidden="1" w:unhideWhenUsed="1"/>
-    <w:lsdException w:name="Table Classic 4" w:semiHidden="1" w:unhideWhenUsed="1"/>
-    <w:lsdException w:name="Table Colorful 1" w:semiHidden="1" w:unhideWhenUsed="1"/>
-    <w:lsdException w:name="Table Colorful 2" w:semiHidden="1" w:unhideWhenUsed="1"/>
-    <w:lsdException w:name="Table Colorful 3" w:semiHidden="1" w:unhideWhenUsed="1"/>
-    <w:lsdException w:name="Table Columns 1" w:semiHidden="1" w:unhideWhenUsed="1"/>
-    <w:lsdException w:name="Table Columns 2" w:semiHidden="1" w:unhideWhenUsed="1"/>
-    <w:lsdException w:name="Table Columns 3" w:semiHidden="1" w:unhideWhenUsed="1"/>
-    <w:lsdException w:name="Table Columns 4" w:semiHidden="1" w:unhideWhenUsed="1"/>
-    <w:lsdException w:name="Table Columns 5" w:semiHidden="1" w:unhideWhenUsed="1"/>
-    <w:lsdException w:name="Table Grid 1" w:semiHidden="1" w:unhideWhenUsed="1"/>
-    <w:lsdException w:name="Table Grid 2" w:semiHidden="1" w:unhideWhenUsed="1"/>
-    <w:lsdException w:name="Table Grid 3" w:semiHidden="1" w:unhideWhenUsed="1"/>
-    <w:lsdException w:name="Table Grid 4" w:semiHidden="1" w:unhideWhenUsed="1"/>
-    <w:lsdException w:name="Table Grid 5" w:semiHidden="1" w:unhideWhenUsed="1"/>
-    <w:lsdException w:name="Table Grid 6" w:semiHidden="1" w:unhideWhenUsed="1"/>
-    <w:lsdException w:name="Table Grid 7" w:semiHidden="1" w:unhideWhenUsed="1"/>
-    <w:lsdException w:name="Table Grid 8" w:semiHidden="1" w:unhideWhenUsed="1"/>
-    <w:lsdException w:name="Table List 1" w:semiHidden="1" w:unhideWhenUsed="1"/>
-    <w:lsdException w:name="Table List 2" w:semiHidden="1" w:unhideWhenUsed="1"/>
-    <w:lsdException w:name="Table List 3" w:semiHidden="1" w:unhideWhenUsed="1"/>
-    <w:lsdException w:name="Table List 4" w:semiHidden="1" w:unhideWhenUsed="1"/>
-    <w:lsdException w:name="Table List 5" w:semiHidden="1" w:unhideWhenUsed="1"/>
-    <w:lsdException w:name="Table List 6" w:semiHidden="1" w:unhideWhenUsed="1"/>
-    <w:lsdException w:name="Table List 7" w:semiHidden="1" w:unhideWhenUsed="1"/>
-    <w:lsdException w:name="Table List 8" w:semiHidden="1" w:unhideWhenUsed="1"/>
-    <w:lsdException w:name="Table 3D effects 1" w:semiHidden="1" w:unhideWhenUsed="1"/>
-    <w:lsdException w:name="Table 3D effects 2" w:semiHidden="1" w:unhideWhenUsed="1"/>
-    <w:lsdException w:name="Table 3D effects 3" w:semiHidden="1" w:unhideWhenUsed="1"/>
-    <w:lsdException w:name="Table Contemporary" w:semiHidden="1" w:unhideWhenUsed="1"/>
-    <w:lsdException w:name="Table Elegant" w:semiHidden="1" w:unhideWhenUsed="1"/>
-    <w:lsdException w:name="Table Professional" w:semiHidden="1" w:unhideWhenUsed="1"/>
-    <w:lsdException w:name="Table Subtle 1" w:semiHidden="1" w:unhideWhenUsed="1"/>
-    <w:lsdException w:name="Table Subtle 2" w:semiHidden="1" w:unhideWhenUsed="1"/>
-    <w:lsdException w:name="Table Web 1" w:semiHidden="1" w:unhideWhenUsed="1"/>
-    <w:lsdException w:name="Table Web 2" w:semiHidden="1" w:unhideWhenUsed="1"/>
-    <w:lsdException w:name="Table Web 3" w:semiHidden="1" w:unhideWhenUsed="1"/>
-    <w:lsdException w:name="Balloon Text" w:semiHidden="1" w:unhideWhenUsed="1"/>
-    <w:lsdException w:name="Table Theme" w:semiHidden="1" w:unhideWhenUsed="1"/>
-    <w:lsdException w:name="Placeholder Text" w:semiHidden="1" w:uiPriority="99"/>
-    <w:lsdException w:name="No Spacing" w:uiPriority="1" w:qFormat="1"/>
-    <w:lsdException w:name="Light Shading" w:uiPriority="60"/>
-    <w:lsdException w:name="Light List" w:uiPriority="61"/>
-    <w:lsdException w:name="Light Grid" w:uiPriority="62"/>
-    <w:lsdException w:name="Medium Shading 1" w:uiPriority="63"/>
-    <w:lsdException w:name="Medium Shading 2" w:uiPriority="64"/>
-    <w:lsdException w:name="Medium List 1" w:uiPriority="65"/>
-    <w:lsdException w:name="Medium List 2" w:uiPriority="66"/>
-    <w:lsdException w:name="Medium Grid 1" w:uiPriority="67"/>
-    <w:lsdException w:name="Medium Grid 2" w:uiPriority="68"/>
-    <w:lsdException w:name="Medium Grid 3" w:uiPriority="69"/>
-    <w:lsdException w:name="Dark List" w:uiPriority="70"/>
-    <w:lsdException w:name="Colorful Shading" w:uiPriority="71"/>
-    <w:lsdException w:name="Colorful List" w:uiPriority="72"/>
-    <w:lsdException w:name="Colorful Grid" w:uiPriority="73"/>
-    <w:lsdException w:name="Light Shading Accent 1" w:uiPriority="60"/>
-    <w:lsdException w:name="Light List Accent 1" w:uiPriority="61"/>
-    <w:lsdException w:name="Light Grid Accent 1" w:uiPriority="62"/>
-    <w:lsdException w:name="Medium Shading 1 Accent 1" w:uiPriority="63"/>
-    <w:lsdException w:name="Medium Shading 2 Accent 1" w:uiPriority="64"/>
-    <w:lsdException w:name="Medium List 1 Accent 1" w:uiPriority="65"/>
-    <w:lsdException w:name="Revision" w:semiHidden="1" w:uiPriority="99"/>
-    <w:lsdException w:name="List Paragraph" w:uiPriority="34" w:qFormat="1"/>
-    <w:lsdException w:name="Quote" w:uiPriority="29" w:qFormat="1"/>
-    <w:lsdException w:name="Intense Quote" w:uiPriority="30" w:qFormat="1"/>
-    <w:lsdException w:name="Medium List 2 Accent 1" w:uiPriority="66"/>
-    <w:lsdException w:name="Medium Grid 1 Accent 1" w:uiPriority="67"/>
-    <w:lsdException w:name="Medium Grid 2 Accent 1" w:uiPriority="68"/>
-    <w:lsdException w:name="Medium Grid 3 Accent 1" w:uiPriority="69"/>
-    <w:lsdException w:name="Dark List Accent 1" w:uiPriority="70"/>
-    <w:lsdException w:name="Colorful Shading Accent 1" w:uiPriority="71"/>
-    <w:lsdException w:name="Colorful List Accent 1" w:uiPriority="72"/>
-    <w:lsdException w:name="Colorful Grid Accent 1" w:uiPriority="73"/>
-    <w:lsdException w:name="Light Shading Accent 2" w:uiPriority="60"/>
-    <w:lsdException w:name="Light List Accent 2" w:uiPriority="61"/>
-    <w:lsdException w:name="Light Grid Accent 2" w:uiPriority="62"/>
-    <w:lsdException w:name="Medium Shading 1 Accent 2" w:uiPriority="63"/>
-    <w:lsdException w:name="Medium Shading 2 Accent 2" w:uiPriority="64"/>
-    <w:lsdException w:name="Medium List 1 Accent 2" w:uiPriority="65"/>
-    <w:lsdException w:name="Medium List 2 Accent 2" w:uiPriority="66"/>
-    <w:lsdException w:name="Medium Grid 1 Accent 2" w:uiPriority="67"/>
-    <w:lsdException w:name="Medium Grid 2 Accent 2" w:uiPriority="68"/>
-    <w:lsdException w:name="Medium Grid 3 Accent 2" w:uiPriority="69"/>
-    <w:lsdException w:name="Dark List Accent 2" w:uiPriority="70"/>
-    <w:lsdException w:name="Colorful Shading Accent 2" w:uiPriority="71"/>
-    <w:lsdException w:name="Colorful List Accent 2" w:uiPriority="72"/>
-    <w:lsdException w:name="Colorful Grid Accent 2" w:uiPriority="73"/>
-    <w:lsdException w:name="Light Shading Accent 3" w:uiPriority="60"/>
-    <w:lsdException w:name="Light List Accent 3" w:uiPriority="61"/>
-    <w:lsdException w:name="Light Grid Accent 3" w:uiPriority="62"/>
-    <w:lsdException w:name="Medium Shading 1 Accent 3" w:uiPriority="63"/>
-    <w:lsdException w:name="Medium Shading 2 Accent 3" w:uiPriority="64"/>
-    <w:lsdException w:name="Medium List 1 Accent 3" w:uiPriority="65"/>
-    <w:lsdException w:name="Medium List 2 Accent 3" w:uiPriority="66"/>
-    <w:lsdException w:name="Medium Grid 1 Accent 3" w:uiPriority="67"/>
-    <w:lsdException w:name="Medium Grid 2 Accent 3" w:uiPriority="68"/>
-    <w:lsdException w:name="Medium Grid 3 Accent 3" w:uiPriority="69"/>
-    <w:lsdException w:name="Dark List Accent 3" w:uiPriority="70"/>
-    <w:lsdException w:name="Colorful Shading Accent 3" w:uiPriority="71"/>
-    <w:lsdException w:name="Colorful List Accent 3" w:uiPriority="72"/>
-    <w:lsdException w:name="Colorful Grid Accent 3" w:uiPriority="73"/>
-    <w:lsdException w:name="Light Shading Accent 4" w:uiPriority="60"/>
-    <w:lsdException w:name="Light List Accent 4" w:uiPriority="61"/>
-    <w:lsdException w:name="Light Grid Accent 4" w:uiPriority="62"/>
-    <w:lsdException w:name="Medium Shading 1 Accent 4" w:uiPriority="63"/>
-    <w:lsdException w:name="Medium Shading 2 Accent 4" w:uiPriority="64"/>
-    <w:lsdException w:name="Medium List 1 Accent 4" w:uiPriority="65"/>
-    <w:lsdException w:name="Medium List 2 Accent 4" w:uiPriority="66"/>
-    <w:lsdException w:name="Medium Grid 1 Accent 4" w:uiPriority="67"/>
-    <w:lsdException w:name="Medium Grid 2 Accent 4" w:uiPriority="68"/>
-    <w:lsdException w:name="Medium Grid 3 Accent 4" w:uiPriority="69"/>
-    <w:lsdException w:name="Dark List Accent 4" w:uiPriority="70"/>
-    <w:lsdException w:name="Colorful Shading Accent 4" w:uiPriority="71"/>
-    <w:lsdException w:name="Colorful List Accent 4" w:uiPriority="72"/>
-    <w:lsdException w:name="Colorful Grid Accent 4" w:uiPriority="73"/>
-    <w:lsdException w:name="Light Shading Accent 5" w:uiPriority="60"/>
-    <w:lsdException w:name="Light List Accent 5" w:uiPriority="61"/>
-    <w:lsdException w:name="Light Grid Accent 5" w:uiPriority="62"/>
-    <w:lsdException w:name="Medium Shading 1 Accent 5" w:uiPriority="63"/>
-    <w:lsdException w:name="Medium Shading 2 Accent 5" w:uiPriority="64"/>
-    <w:lsdException w:name="Medium List 1 Accent 5" w:uiPriority="65"/>
-    <w:lsdException w:name="Medium List 2 Accent 5" w:uiPriority="66"/>
-    <w:lsdException w:name="Medium Grid 1 Accent 5" w:uiPriority="67"/>
-    <w:lsdException w:name="Medium Grid 2 Accent 5" w:uiPriority="68"/>
-    <w:lsdException w:name="Medium Grid 3 Accent 5" w:uiPriority="69"/>
-    <w:lsdException w:name="Dark List Accent 5" w:uiPriority="70"/>
-    <w:lsdException w:name="Colorful Shading Accent 5" w:uiPriority="71"/>
-    <w:lsdException w:name="Colorful List Accent 5" w:uiPriority="72"/>
-    <w:lsdException w:name="Colorful Grid Accent 5" w:uiPriority="73"/>
-    <w:lsdException w:name="Light Shading Accent 6" w:uiPriority="60"/>
-    <w:lsdException w:name="Light List Accent 6" w:uiPriority="61"/>
-    <w:lsdException w:name="Light Grid Accent 6" w:uiPriority="62"/>
-    <w:lsdException w:name="Medium Shading 1 Accent 6" w:uiPriority="63"/>
-    <w:lsdException w:name="Medium Shading 2 Accent 6" w:uiPriority="64"/>
-    <w:lsdException w:name="Medium List 1 Accent 6" w:uiPriority="65"/>
-    <w:lsdException w:name="Medium List 2 Accent 6" w:uiPriority="66"/>
-    <w:lsdException w:name="Medium Grid 1 Accent 6" w:uiPriority="67"/>
-    <w:lsdException w:name="Medium Grid 2 Accent 6" w:uiPriority="68"/>
-    <w:lsdException w:name="Medium Grid 3 Accent 6" w:uiPriority="69"/>
-    <w:lsdException w:name="Dark List Accent 6" w:uiPriority="70"/>
-    <w:lsdException w:name="Colorful Shading Accent 6" w:uiPriority="71"/>
-    <w:lsdException w:name="Colorful List Accent 6" w:uiPriority="72"/>
-    <w:lsdException w:name="Colorful Grid Accent 6" w:uiPriority="73"/>
-    <w:lsdException w:name="Subtle Emphasis" w:uiPriority="19" w:qFormat="1"/>
-    <w:lsdException w:name="Intense Emphasis" w:uiPriority="21" w:qFormat="1"/>
-    <w:lsdException w:name="Subtle Reference" w:uiPriority="31" w:qFormat="1"/>
-    <w:lsdException w:name="Intense Reference" w:uiPriority="32" w:qFormat="1"/>
-    <w:lsdException w:name="Book Title" w:uiPriority="33" w:qFormat="1"/>
-    <w:lsdException w:name="Bibliography" w:semiHidden="1" w:uiPriority="37" w:unhideWhenUsed="1"/>
-    <w:lsdException w:name="TOC Heading" w:semiHidden="1" w:uiPriority="39" w:unhideWhenUsed="1" w:qFormat="1"/>
-    <w:lsdException w:name="Plain Table 1" w:uiPriority="41"/>
-    <w:lsdException w:name="Plain Table 2" w:uiPriority="42"/>
-    <w:lsdException w:name="Plain Table 3" w:uiPriority="43"/>
-    <w:lsdException w:name="Plain Table 4" w:uiPriority="44"/>
-    <w:lsdException w:name="Plain Table 5" w:uiPriority="45"/>
-    <w:lsdException w:name="Grid Table Light" w:uiPriority="40"/>
-    <w:lsdException w:name="Grid Table 1 Light" w:uiPriority="46"/>
-    <w:lsdException w:name="Grid Table 2" w:uiPriority="47"/>
-    <w:lsdException w:name="Grid Table 3" w:uiPriority="48"/>
-    <w:lsdException w:name="Grid Table 4" w:uiPriority="49"/>
-    <w:lsdException w:name="Grid Table 5 Dark" w:uiPriority="50"/>
-    <w:lsdException w:name="Grid Table 6 Colorful" w:uiPriority="51"/>
-    <w:lsdException w:name="Grid Table 7 Colorful" w:uiPriority="52"/>
-    <w:lsdException w:name="Grid Table 1 Light Accent 1" w:uiPriority="46"/>
-    <w:lsdException w:name="Grid Table 2 Accent 1" w:uiPriority="47"/>
-    <w:lsdException w:name="Grid Table 3 Accent 1" w:uiPriority="48"/>
-    <w:lsdException w:name="Grid Table 4 Accent 1" w:uiPriority="49"/>
-    <w:lsdException w:name="Grid Table 5 Dark Accent 1" w:uiPriority="50"/>
-    <w:lsdException w:name="Grid Table 6 Colorful Accent 1" w:uiPriority="51"/>
-    <w:lsdException w:name="Grid Table 7 Colorful Accent 1" w:uiPriority="52"/>
-    <w:lsdException w:name="Grid Table 1 Light Accent 2" w:uiPriority="46"/>
-    <w:lsdException w:name="Grid Table 2 Accent 2" w:uiPriority="47"/>
-    <w:lsdException w:name="Grid Table 3 Accent 2" w:uiPriority="48"/>
-    <w:lsdException w:name="Grid Table 4 Accent 2" w:uiPriority="49"/>
-    <w:lsdException w:name="Grid Table 5 Dark Accent 2" w:uiPriority="50"/>
-    <w:lsdException w:name="Grid Table 6 Colorful Accent 2" w:uiPriority="51"/>
-    <w:lsdException w:name="Grid Table 7 Colorful Accent 2" w:uiPriority="52"/>
-    <w:lsdException w:name="Grid Table 1 Light Accent 3" w:uiPriority="46"/>
-    <w:lsdException w:name="Grid Table 2 Accent 3" w:uiPriority="47"/>
-    <w:lsdException w:name="Grid Table 3 Accent 3" w:uiPriority="48"/>
-    <w:lsdException w:name="Grid Table 4 Accent 3" w:uiPriority="49"/>
-    <w:lsdException w:name="Grid Table 5 Dark Accent 3" w:uiPriority="50"/>
-    <w:lsdException w:name="Grid Table 6 Colorful Accent 3" w:uiPriority="51"/>
-    <w:lsdException w:name="Grid Table 7 Colorful Accent 3" w:uiPriority="52"/>
-    <w:lsdException w:name="Grid Table 1 Light Accent 4" w:uiPriority="46"/>
-    <w:lsdException w:name="Grid Table 2 Accent 4" w:uiPriority="47"/>
-    <w:lsdException w:name="Grid Table 3 Accent 4" w:uiPriority="48"/>
-    <w:lsdException w:name="Grid Table 4 Accent 4" w:uiPriority="49"/>
-    <w:lsdException w:name="Grid Table 5 Dark Accent 4" w:uiPriority="50"/>
-    <w:lsdException w:name="Grid Table 6 Colorful Accent 4" w:uiPriority="51"/>
-    <w:lsdException w:name="Grid Table 7 Colorful Accent 4" w:uiPriority="52"/>
-    <w:lsdException w:name="Grid Table 1 Light Accent 5" w:uiPriority="46"/>
-    <w:lsdException w:name="Grid Table 2 Accent 5" w:uiPriority="47"/>
-    <w:lsdException w:name="Grid Table 3 Accent 5" w:uiPriority="48"/>
-    <w:lsdException w:name="Grid Table 4 Accent 5" w:uiPriority="49"/>
-    <w:lsdException w:name="Grid Table 5 Dark Accent 5" w:uiPriority="50"/>
-    <w:lsdException w:name="Grid Table 6 Colorful Accent 5" w:uiPriority="51"/>
-    <w:lsdException w:name="Grid Table 7 Colorful Accent 5" w:uiPriority="52"/>
-    <w:lsdException w:name="Grid Table 1 Light Accent 6" w:uiPriority="46"/>
-    <w:lsdException w:name="Grid Table 2 Accent 6" w:uiPriority="47"/>
-    <w:lsdException w:name="Grid Table 3 Accent 6" w:uiPriority="48"/>
-    <w:lsdException w:name="Grid Table 4 Accent 6" w:uiPriority="49"/>
-    <w:lsdException w:name="Grid Table 5 Dark Accent 6" w:uiPriority="50"/>
-    <w:lsdException w:name="Grid Table 6 Colorful Accent 6" w:uiPriority="51"/>
-    <w:lsdException w:name="Grid Table 7 Colorful Accent 6" w:uiPriority="52"/>
-    <w:lsdException w:name="List Table 1 Light" w:uiPriority="46"/>
-    <w:lsdException w:name="List Table 2" w:uiPriority="47"/>
-    <w:lsdException w:name="List Table 3" w:uiPriority="48"/>
-    <w:lsdException w:name="List Table 4" w:uiPriority="49"/>
-    <w:lsdException w:name="List Table 5 Dark" w:uiPriority="50"/>
-    <w:lsdException w:name="List Table 6 Colorful" w:uiPriority="51"/>
-    <w:lsdException w:name="List Table 7 Colorful" w:uiPriority="52"/>
-    <w:lsdException w:name="List Table 1 Light Accent 1" w:uiPriority="46"/>
-    <w:lsdException w:name="List Table 2 Accent 1" w:uiPriority="47"/>
-    <w:lsdException w:name="List Table 3 Accent 1" w:uiPriority="48"/>
-    <w:lsdException w:name="List Table 4 Accent 1" w:uiPriority="49"/>
-    <w:lsdException w:name="List Table 5 Dark Accent 1" w:uiPriority="50"/>
-    <w:lsdException w:name="List Table 6 Colorful Accent 1" w:uiPriority="51"/>
-    <w:lsdException w:name="List Table 7 Colorful Accent 1" w:uiPriority="52"/>
-    <w:lsdException w:name="List Table 1 Light Accent 2" w:uiPriority="46"/>
-    <w:lsdException w:name="List Table 2 Accent 2" w:uiPriority="47"/>
-    <w:lsdException w:name="List Table 3 Accent 2" w:uiPriority="48"/>
-    <w:lsdException w:name="List Table 4 Accent 2" w:uiPriority="49"/>
-    <w:lsdException w:name="List Table 5 Dark Accent 2" w:uiPriority="50"/>
-    <w:lsdException w:name="List Table 6 Colorful Accent 2" w:uiPriority="51"/>
-    <w:lsdException w:name="List Table 7 Colorful Accent 2" w:uiPriority="52"/>
-    <w:lsdException w:name="List Table 1 Light Accent 3" w:uiPriority="46"/>
-    <w:lsdException w:name="List Table 2 Accent 3" w:uiPriority="47"/>
-    <w:lsdException w:name="List Table 3 Accent 3" w:uiPriority="48"/>
-    <w:lsdException w:name="List Table 4 Accent 3" w:uiPriority="49"/>
-    <w:lsdException w:name="List Table 5 Dark Accent 3" w:uiPriority="50"/>
-    <w:lsdException w:name="List Table 6 Colorful Accent 3" w:uiPriority="51"/>
-    <w:lsdException w:name="List Table 7 Colorful Accent 3" w:uiPriority="52"/>
-    <w:lsdException w:name="List Table 1 Light Accent 4" w:uiPriority="46"/>
-    <w:lsdException w:name="List Table 2 Accent 4" w:uiPriority="47"/>
-    <w:lsdException w:name="List Table 3 Accent 4" w:uiPriority="48"/>
-    <w:lsdException w:name="List Table 4 Accent 4" w:uiPriority="49"/>
-    <w:lsdException w:name="List Table 5 Dark Accent 4" w:uiPriority="50"/>
-    <w:lsdException w:name="List Table 6 Colorful Accent 4" w:uiPriority="51"/>
-    <w:lsdException w:name="List Table 7 Colorful Accent 4" w:uiPriority="52"/>
-    <w:lsdException w:name="List Table 1 Light Accent 5" w:uiPriority="46"/>
-    <w:lsdException w:name="List Table 2 Accent 5" w:uiPriority="47"/>
-    <w:lsdException w:name="List Table 3 Accent 5" w:uiPriority="48"/>
-    <w:lsdException w:name="List Table 4 Accent 5" w:uiPriority="49"/>
-    <w:lsdException w:name="List Table 5 Dark Accent 5" w:uiPriority="50"/>
-    <w:lsdException w:name="List Table 6 Colorful Accent 5" w:uiPriority="51"/>
-    <w:lsdException w:name="List Table 7 Colorful Accent 5" w:uiPriority="52"/>
-    <w:lsdException w:name="List Table 1 Light Accent 6" w:uiPriority="46"/>
-    <w:lsdException w:name="List Table 2 Accent 6" w:uiPriority="47"/>
-    <w:lsdException w:name="List Table 3 Accent 6" w:uiPriority="48"/>
-    <w:lsdException w:name="List Table 4 Accent 6" w:uiPriority="49"/>
-    <w:lsdException w:name="List Table 5 Dark Accent 6" w:uiPriority="50"/>
-    <w:lsdException w:name="List Table 6 Colorful Accent 6" w:uiPriority="51"/>
-    <w:lsdException w:name="List Table 7 Colorful Accent 6" w:uiPriority="52"/>
-    <w:lsdException w:name="Mention" w:semiHidden="1" w:uiPriority="99" w:unhideWhenUsed="1"/>
-    <w:lsdException w:name="Smart Hyperlink" w:semiHidden="1" w:uiPriority="99" w:unhideWhenUsed="1"/>
-    <w:lsdException w:name="Hashtag" w:semiHidden="1" w:uiPriority="99" w:unhideWhenUsed="1"/>
-    <w:lsdException w:name="Unresolved Mention" w:semiHidden="1" w:uiPriority="99" w:unhideWhenUsed="1"/>
-    <w:lsdException w:name="Smart Link" w:semiHidden="1" w:uiPriority="99" w:unhideWhenUsed="1"/>
+  <w:latentStyles w:defLockedState="0" w:defUIPriority="0" w:defSemiHidden="1" w:defUnhideWhenUsed="1" w:defQFormat="0" w:count="267">
+    <w:lsdException w:name="Normal" w:semiHidden="0" w:unhideWhenUsed="0" w:qFormat="1"/>
+    <w:lsdException w:name="heading 1" w:semiHidden="0" w:unhideWhenUsed="0" w:qFormat="1"/>
+    <w:lsdException w:name="heading 2" w:qFormat="1"/>
+    <w:lsdException w:name="heading 3" w:qFormat="1"/>
+    <w:lsdException w:name="heading 4" w:qFormat="1"/>
+    <w:lsdException w:name="heading 5" w:qFormat="1"/>
+    <w:lsdException w:name="heading 6" w:qFormat="1"/>
+    <w:lsdException w:name="heading 7" w:qFormat="1"/>
+    <w:lsdException w:name="heading 8" w:qFormat="1"/>
+    <w:lsdException w:name="heading 9" w:qFormat="1"/>
+    <w:lsdException w:name="toc 1" w:uiPriority="39"/>
+    <w:lsdException w:name="toc 2" w:uiPriority="39"/>
+    <w:lsdException w:name="toc 3" w:uiPriority="39"/>
+    <w:lsdException w:name="caption" w:qFormat="1"/>
+    <w:lsdException w:name="table of authorities" w:semiHidden="0" w:unhideWhenUsed="0"/>
+    <w:lsdException w:name="List" w:semiHidden="0" w:unhideWhenUsed="0"/>
+    <w:lsdException w:name="List Bullet" w:semiHidden="0" w:unhideWhenUsed="0"/>
+    <w:lsdException w:name="Title" w:semiHidden="0" w:unhideWhenUsed="0" w:qFormat="1"/>
+    <w:lsdException w:name="List Continue 2" w:semiHidden="0" w:unhideWhenUsed="0"/>
+    <w:lsdException w:name="List Continue 3" w:semiHidden="0" w:unhideWhenUsed="0"/>
+    <w:lsdException w:name="List Continue 4" w:semiHidden="0" w:unhideWhenUsed="0"/>
+    <w:lsdException w:name="List Continue 5" w:semiHidden="0" w:unhideWhenUsed="0"/>
+    <w:lsdException w:name="Subtitle" w:semiHidden="0" w:unhideWhenUsed="0" w:qFormat="1"/>
+    <w:lsdException w:name="Hyperlink" w:uiPriority="99"/>
+    <w:lsdException w:name="Strong" w:semiHidden="0" w:unhideWhenUsed="0" w:qFormat="1"/>
+    <w:lsdException w:name="Emphasis" w:semiHidden="0" w:unhideWhenUsed="0" w:qFormat="1"/>
+    <w:lsdException w:name="Normal (Web)" w:uiPriority="99"/>
+    <w:lsdException w:name="HTML Preformatted" w:uiPriority="99"/>
+    <w:lsdException w:name="Table Grid" w:semiHidden="0" w:unhideWhenUsed="0"/>
+    <w:lsdException w:name="Placeholder Text" w:uiPriority="99" w:unhideWhenUsed="0"/>
+    <w:lsdException w:name="No Spacing" w:semiHidden="0" w:uiPriority="1" w:unhideWhenUsed="0" w:qFormat="1"/>
+    <w:lsdException w:name="Light Shading" w:semiHidden="0" w:uiPriority="60" w:unhideWhenUsed="0"/>
+    <w:lsdException w:name="Light List" w:semiHidden="0" w:uiPriority="61" w:unhideWhenUsed="0"/>
+    <w:lsdException w:name="Light Grid" w:semiHidden="0" w:uiPriority="62" w:unhideWhenUsed="0"/>
+    <w:lsdException w:name="Medium Shading 1" w:semiHidden="0" w:uiPriority="63" w:unhideWhenUsed="0"/>
+    <w:lsdException w:name="Medium Shading 2" w:semiHidden="0" w:uiPriority="64" w:unhideWhenUsed="0"/>
+    <w:lsdException w:name="Medium List 1" w:semiHidden="0" w:uiPriority="65" w:unhideWhenUsed="0"/>
+    <w:lsdException w:name="Medium List 2" w:semiHidden="0" w:uiPriority="66" w:unhideWhenUsed="0"/>
+    <w:lsdException w:name="Medium Grid 1" w:semiHidden="0" w:uiPriority="67" w:unhideWhenUsed="0"/>
+    <w:lsdException w:name="Medium Grid 2" w:semiHidden="0" w:uiPriority="68" w:unhideWhenUsed="0"/>
+    <w:lsdException w:name="Medium Grid 3" w:semiHidden="0" w:uiPriority="69" w:unhideWhenUsed="0"/>
+    <w:lsdException w:name="Dark List" w:semiHidden="0" w:uiPriority="70" w:unhideWhenUsed="0"/>
+    <w:lsdException w:name="Colorful Shading" w:semiHidden="0" w:uiPriority="71" w:unhideWhenUsed="0"/>
+    <w:lsdException w:name="Colorful List" w:semiHidden="0" w:uiPriority="72" w:unhideWhenUsed="0"/>
+    <w:lsdException w:name="Colorful Grid" w:semiHidden="0" w:uiPriority="73" w:unhideWhenUsed="0"/>
+    <w:lsdException w:name="Light Shading Accent 1" w:semiHidden="0" w:uiPriority="60" w:unhideWhenUsed="0"/>
+    <w:lsdException w:name="Light List Accent 1" w:semiHidden="0" w:uiPriority="61" w:unhideWhenUsed="0"/>
+    <w:lsdException w:name="Light Grid Accent 1" w:semiHidden="0" w:uiPriority="62" w:unhideWhenUsed="0"/>
+    <w:lsdException w:name="Medium Shading 1 Accent 1" w:semiHidden="0" w:uiPriority="63" w:unhideWhenUsed="0"/>
+    <w:lsdException w:name="Medium Shading 2 Accent 1" w:semiHidden="0" w:uiPriority="64" w:unhideWhenUsed="0"/>
+    <w:lsdException w:name="Medium List 1 Accent 1" w:semiHidden="0" w:uiPriority="65" w:unhideWhenUsed="0"/>
+    <w:lsdException w:name="Revision" w:uiPriority="99" w:unhideWhenUsed="0"/>
+    <w:lsdException w:name="List Paragraph" w:semiHidden="0" w:uiPriority="34" w:unhideWhenUsed="0" w:qFormat="1"/>
+    <w:lsdException w:name="Quote" w:semiHidden="0" w:uiPriority="29" w:unhideWhenUsed="0" w:qFormat="1"/>
+    <w:lsdException w:name="Intense Quote" w:semiHidden="0" w:uiPriority="30" w:unhideWhenUsed="0" w:qFormat="1"/>
+    <w:lsdException w:name="Medium List 2 Accent 1" w:semiHidden="0" w:uiPriority="66" w:unhideWhenUsed="0"/>
+    <w:lsdException w:name="Medium Grid 1 Accent 1" w:semiHidden="0" w:uiPriority="67" w:unhideWhenUsed="0"/>
+    <w:lsdException w:name="Medium Grid 2 Accent 1" w:semiHidden="0" w:uiPriority="68" w:unhideWhenUsed="0"/>
+    <w:lsdException w:name="Medium Grid 3 Accent 1" w:semiHidden="0" w:uiPriority="69" w:unhideWhenUsed="0"/>
+    <w:lsdException w:name="Dark List Accent 1" w:semiHidden="0" w:uiPriority="70" w:unhideWhenUsed="0"/>
+    <w:lsdException w:name="Colorful Shading Accent 1" w:semiHidden="0" w:uiPriority="71" w:unhideWhenUsed="0"/>
+    <w:lsdException w:name="Colorful List Accent 1" w:semiHidden="0" w:uiPriority="72" w:unhideWhenUsed="0"/>
+    <w:lsdException w:name="Colorful Grid Accent 1" w:semiHidden="0" w:uiPriority="73" w:unhideWhenUsed="0"/>
+    <w:lsdException w:name="Light Shading Accent 2" w:semiHidden="0" w:uiPriority="60" w:unhideWhenUsed="0"/>
+    <w:lsdException w:name="Light List Accent 2" w:semiHidden="0" w:uiPriority="61" w:unhideWhenUsed="0"/>
+    <w:lsdException w:name="Light Grid Accent 2" w:semiHidden="0" w:uiPriority="62" w:unhideWhenUsed="0"/>
+    <w:lsdException w:name="Medium Shading 1 Accent 2" w:semiHidden="0" w:uiPriority="63" w:unhideWhenUsed="0"/>
+    <w:lsdException w:name="Medium Shading 2 Accent 2" w:semiHidden="0" w:uiPriority="64" w:unhideWhenUsed="0"/>
+    <w:lsdException w:name="Medium List 1 Accent 2" w:semiHidden="0" w:uiPriority="65" w:unhideWhenUsed="0"/>
+    <w:lsdException w:name="Medium List 2 Accent 2" w:semiHidden="0" w:uiPriority="66" w:unhideWhenUsed="0"/>
+    <w:lsdException w:name="Medium Grid 1 Accent 2" w:semiHidden="0" w:uiPriority="67" w:unhideWhenUsed="0"/>
+    <w:lsdException w:name="Medium Grid 2 Accent 2" w:semiHidden="0" w:uiPriority="68" w:unhideWhenUsed="0"/>
+    <w:lsdException w:name="Medium Grid 3 Accent 2" w:semiHidden="0" w:uiPriority="69" w:unhideWhenUsed="0"/>
+    <w:lsdException w:name="Dark List Accent 2" w:semiHidden="0" w:uiPriority="70" w:unhideWhenUsed="0"/>
+    <w:lsdException w:name="Colorful Shading Accent 2" w:semiHidden="0" w:uiPriority="71" w:unhideWhenUsed="0"/>
+    <w:lsdException w:name="Colorful List Accent 2" w:semiHidden="0" w:uiPriority="72" w:unhideWhenUsed="0"/>
+    <w:lsdException w:name="Colorful Grid Accent 2" w:semiHidden="0" w:uiPriority="73" w:unhideWhenUsed="0"/>
+    <w:lsdException w:name="Light Shading Accent 3" w:semiHidden="0" w:uiPriority="60" w:unhideWhenUsed="0"/>
+    <w:lsdException w:name="Light List Accent 3" w:semiHidden="0" w:uiPriority="61" w:unhideWhenUsed="0"/>
+    <w:lsdException w:name="Light Grid Accent 3" w:semiHidden="0" w:uiPriority="62" w:unhideWhenUsed="0"/>
+    <w:lsdException w:name="Medium Shading 1 Accent 3" w:semiHidden="0" w:uiPriority="63" w:unhideWhenUsed="0"/>
+    <w:lsdException w:name="Medium Shading 2 Accent 3" w:semiHidden="0" w:uiPriority="64" w:unhideWhenUsed="0"/>
+    <w:lsdException w:name="Medium List 1 Accent 3" w:semiHidden="0" w:uiPriority="65" w:unhideWhenUsed="0"/>
+    <w:lsdException w:name="Medium List 2 Accent 3" w:semiHidden="0" w:uiPriority="66" w:unhideWhenUsed="0"/>
+    <w:lsdException w:name="Medium Grid 1 Accent 3" w:semiHidden="0" w:uiPriority="67" w:unhideWhenUsed="0"/>
+    <w:lsdException w:name="Medium Grid 2 Accent 3" w:semiHidden="0" w:uiPriority="68" w:unhideWhenUsed="0"/>
+    <w:lsdException w:name="Medium Grid 3 Accent 3" w:semiHidden="0" w:uiPriority="69" w:unhideWhenUsed="0"/>
+    <w:lsdException w:name="Dark List Accent 3" w:semiHidden="0" w:uiPriority="70" w:unhideWhenUsed="0"/>
+    <w:lsdException w:name="Colorful Shading Accent 3" w:semiHidden="0" w:uiPriority="71" w:unhideWhenUsed="0"/>
+    <w:lsdException w:name="Colorful List Accent 3" w:semiHidden="0" w:uiPriority="72" w:unhideWhenUsed="0"/>
+    <w:lsdException w:name="Colorful Grid Accent 3" w:semiHidden="0" w:uiPriority="73" w:unhideWhenUsed="0"/>
+    <w:lsdException w:name="Light Shading Accent 4" w:semiHidden="0" w:uiPriority="60" w:unhideWhenUsed="0"/>
+    <w:lsdException w:name="Light List Accent 4" w:semiHidden="0" w:uiPriority="61" w:unhideWhenUsed="0"/>
+    <w:lsdException w:name="Light Grid Accent 4" w:semiHidden="0" w:uiPriority="62" w:unhideWhenUsed="0"/>
+    <w:lsdException w:name="Medium Shading 1 Accent 4" w:semiHidden="0" w:uiPriority="63" w:unhideWhenUsed="0"/>
+    <w:lsdException w:name="Medium Shading 2 Accent 4" w:semiHidden="0" w:uiPriority="64" w:unhideWhenUsed="0"/>
+    <w:lsdException w:name="Medium List 1 Accent 4" w:semiHidden="0" w:uiPriority="65" w:unhideWhenUsed="0"/>
+    <w:lsdException w:name="Medium List 2 Accent 4" w:semiHidden="0" w:uiPriority="66" w:unhideWhenUsed="0"/>
+    <w:lsdException w:name="Medium Grid 1 Accent 4" w:semiHidden="0" w:uiPriority="67" w:unhideWhenUsed="0"/>
+    <w:lsdException w:name="Medium Grid 2 Accent 4" w:semiHidden="0" w:uiPriority="68" w:unhideWhenUsed="0"/>
+    <w:lsdException w:name="Medium Grid 3 Accent 4" w:semiHidden="0" w:uiPriority="69" w:unhideWhenUsed="0"/>
+    <w:lsdException w:name="Dark List Accent 4" w:semiHidden="0" w:uiPriority="70" w:unhideWhenUsed="0"/>
+    <w:lsdException w:name="Colorful Shading Accent 4" w:semiHidden="0" w:uiPriority="71" w:unhideWhenUsed="0"/>
+    <w:lsdException w:name="Colorful List Accent 4" w:semiHidden="0" w:uiPriority="72" w:unhideWhenUsed="0"/>
+    <w:lsdException w:name="Colorful Grid Accent 4" w:semiHidden="0" w:uiPriority="73" w:unhideWhenUsed="0"/>
+    <w:lsdException w:name="Light Shading Accent 5" w:semiHidden="0" w:uiPriority="60" w:unhideWhenUsed="0"/>
+    <w:lsdException w:name="Light List Accent 5" w:semiHidden="0" w:uiPriority="61" w:unhideWhenUsed="0"/>
+    <w:lsdException w:name="Light Grid Accent 5" w:semiHidden="0" w:uiPriority="62" w:unhideWhenUsed="0"/>
+    <w:lsdException w:name="Medium Shading 1 Accent 5" w:semiHidden="0" w:uiPriority="63" w:unhideWhenUsed="0"/>
+    <w:lsdException w:name="Medium Shading 2 Accent 5" w:semiHidden="0" w:uiPriority="64" w:unhideWhenUsed="0"/>
+    <w:lsdException w:name="Medium List 1 Accent 5" w:semiHidden="0" w:uiPriority="65" w:unhideWhenUsed="0"/>
+    <w:lsdException w:name="Medium List 2 Accent 5" w:semiHidden="0" w:uiPriority="66" w:unhideWhenUsed="0"/>
+    <w:lsdException w:name="Medium Grid 1 Accent 5" w:semiHidden="0" w:uiPriority="67" w:unhideWhenUsed="0"/>
+    <w:lsdException w:name="Medium Grid 2 Accent 5" w:semiHidden="0" w:uiPriority="68" w:unhideWhenUsed="0"/>
+    <w:lsdException w:name="Medium Grid 3 Accent 5" w:semiHidden="0" w:uiPriority="69" w:unhideWhenUsed="0"/>
+    <w:lsdException w:name="Dark List Accent 5" w:semiHidden="0" w:uiPriority="70" w:unhideWhenUsed="0"/>
+    <w:lsdException w:name="Colorful Shading Accent 5" w:semiHidden="0" w:uiPriority="71" w:unhideWhenUsed="0"/>
+    <w:lsdException w:name="Colorful List Accent 5" w:semiHidden="0" w:uiPriority="72" w:unhideWhenUsed="0"/>
+    <w:lsdException w:name="Colorful Grid Accent 5" w:semiHidden="0" w:uiPriority="73" w:unhideWhenUsed="0"/>
+    <w:lsdException w:name="Light Shading Accent 6" w:semiHidden="0" w:uiPriority="60" w:unhideWhenUsed="0"/>
+    <w:lsdException w:name="Light List Accent 6" w:semiHidden="0" w:uiPriority="61" w:unhideWhenUsed="0"/>
+    <w:lsdException w:name="Light Grid Accent 6" w:semiHidden="0" w:uiPriority="62" w:unhideWhenUsed="0"/>
+    <w:lsdException w:name="Medium Shading 1 Accent 6" w:semiHidden="0" w:uiPriority="63" w:unhideWhenUsed="0"/>
+    <w:lsdException w:name="Medium Shading 2 Accent 6" w:semiHidden="0" w:uiPriority="64" w:unhideWhenUsed="0"/>
+    <w:lsdException w:name="Medium List 1 Accent 6" w:semiHidden="0" w:uiPriority="65" w:unhideWhenUsed="0"/>
+    <w:lsdException w:name="Medium List 2 Accent 6" w:semiHidden="0" w:uiPriority="66" w:unhideWhenUsed="0"/>
+    <w:lsdException w:name="Medium Grid 1 Accent 6" w:semiHidden="0" w:uiPriority="67" w:unhideWhenUsed="0"/>
+    <w:lsdException w:name="Medium Grid 2 Accent 6" w:semiHidden="0" w:uiPriority="68" w:unhideWhenUsed="0"/>
+    <w:lsdException w:name="Medium Grid 3 Accent 6" w:semiHidden="0" w:uiPriority="69" w:unhideWhenUsed="0"/>
+    <w:lsdException w:name="Dark List Accent 6" w:semiHidden="0" w:uiPriority="70" w:unhideWhenUsed="0"/>
+    <w:lsdException w:name="Colorful Shading Accent 6" w:semiHidden="0" w:uiPriority="71" w:unhideWhenUsed="0"/>
+    <w:lsdException w:name="Colorful List Accent 6" w:semiHidden="0" w:uiPriority="72" w:unhideWhenUsed="0"/>
+    <w:lsdException w:name="Colorful Grid Accent 6" w:semiHidden="0" w:uiPriority="73" w:unhideWhenUsed="0"/>
+    <w:lsdException w:name="Subtle Emphasis" w:semiHidden="0" w:uiPriority="19" w:unhideWhenUsed="0" w:qFormat="1"/>
+    <w:lsdException w:name="Intense Emphasis" w:semiHidden="0" w:uiPriority="21" w:unhideWhenUsed="0" w:qFormat="1"/>
+    <w:lsdException w:name="Subtle Reference" w:semiHidden="0" w:uiPriority="31" w:unhideWhenUsed="0" w:qFormat="1"/>
+    <w:lsdException w:name="Intense Reference" w:semiHidden="0" w:uiPriority="32" w:unhideWhenUsed="0" w:qFormat="1"/>
+    <w:lsdException w:name="Book Title" w:semiHidden="0" w:uiPriority="33" w:unhideWhenUsed="0" w:qFormat="1"/>
+    <w:lsdException w:name="Bibliography" w:uiPriority="37"/>
+    <w:lsdException w:name="TOC Heading" w:uiPriority="39" w:qFormat="1"/>
   </w:latentStyles>
   <w:style w:type="paragraph" w:default="1" w:styleId="a">
     <w:name w:val="Normal"/>
@@ -32438,6 +33396,7 @@
       <w:lang w:eastAsia="en-US"/>
     </w:rPr>
     <w:tblPr>
+      <w:tblInd w:w="0" w:type="dxa"/>
       <w:tblBorders>
         <w:top w:val="single" w:sz="4" w:space="0" w:color="auto"/>
         <w:left w:val="single" w:sz="4" w:space="0" w:color="auto"/>
@@ -32446,6 +33405,12 @@
         <w:insideH w:val="single" w:sz="4" w:space="0" w:color="auto"/>
         <w:insideV w:val="single" w:sz="4" w:space="0" w:color="auto"/>
       </w:tblBorders>
+      <w:tblCellMar>
+        <w:top w:w="0" w:type="dxa"/>
+        <w:left w:w="108" w:type="dxa"/>
+        <w:bottom w:w="0" w:type="dxa"/>
+        <w:right w:w="108" w:type="dxa"/>
+      </w:tblCellMar>
     </w:tblPr>
   </w:style>
   <w:style w:type="table" w:styleId="af6">
@@ -32453,6 +33418,7 @@
     <w:basedOn w:val="a1"/>
     <w:rsid w:val="00181CC4"/>
     <w:tblPr>
+      <w:tblInd w:w="0" w:type="dxa"/>
       <w:tblBorders>
         <w:top w:val="single" w:sz="4" w:space="0" w:color="auto"/>
         <w:left w:val="single" w:sz="4" w:space="0" w:color="auto"/>
@@ -32461,6 +33427,12 @@
         <w:insideH w:val="single" w:sz="4" w:space="0" w:color="auto"/>
         <w:insideV w:val="single" w:sz="4" w:space="0" w:color="auto"/>
       </w:tblBorders>
+      <w:tblCellMar>
+        <w:top w:w="0" w:type="dxa"/>
+        <w:left w:w="108" w:type="dxa"/>
+        <w:bottom w:w="0" w:type="dxa"/>
+        <w:right w:w="108" w:type="dxa"/>
+      </w:tblCellMar>
     </w:tblPr>
   </w:style>
   <w:style w:type="character" w:customStyle="1" w:styleId="20">
@@ -32512,7 +33484,7 @@
       <w:szCs w:val="22"/>
     </w:rPr>
   </w:style>
-  <w:style w:type="character" w:styleId="af8">
+  <w:style w:type="character" w:customStyle="1" w:styleId="UnresolvedMention">
     <w:name w:val="Unresolved Mention"/>
     <w:basedOn w:val="a0"/>
     <w:uiPriority w:val="99"/>
@@ -32529,10 +33501,10 @@
     <w:basedOn w:val="a0"/>
     <w:rsid w:val="00635BB6"/>
   </w:style>
-  <w:style w:type="paragraph" w:styleId="af9">
+  <w:style w:type="paragraph" w:styleId="af8">
     <w:name w:val="footnote text"/>
     <w:basedOn w:val="a"/>
-    <w:link w:val="afa"/>
+    <w:link w:val="af9"/>
     <w:semiHidden/>
     <w:unhideWhenUsed/>
     <w:rsid w:val="00CE0EA5"/>
@@ -32541,10 +33513,10 @@
       <w:szCs w:val="20"/>
     </w:rPr>
   </w:style>
-  <w:style w:type="character" w:customStyle="1" w:styleId="afa">
+  <w:style w:type="character" w:customStyle="1" w:styleId="af9">
     <w:name w:val="Текст сноски Знак"/>
     <w:basedOn w:val="a0"/>
-    <w:link w:val="af9"/>
+    <w:link w:val="af8"/>
     <w:semiHidden/>
     <w:rsid w:val="00CE0EA5"/>
     <w:rPr>
@@ -32552,7 +33524,794 @@
       <w:szCs w:val="20"/>
     </w:rPr>
   </w:style>
-  <w:style w:type="character" w:styleId="afb">
+  <w:style w:type="character" w:styleId="afa">
+    <w:name w:val="footnote reference"/>
+    <w:basedOn w:val="a0"/>
+    <w:semiHidden/>
+    <w:unhideWhenUsed/>
+    <w:rsid w:val="00CE0EA5"/>
+    <w:rPr>
+      <w:vertAlign w:val="superscript"/>
+    </w:rPr>
+  </w:style>
+  <w:style w:type="character" w:customStyle="1" w:styleId="HTML0">
+    <w:name w:val="Стандартный HTML Знак"/>
+    <w:basedOn w:val="a0"/>
+    <w:link w:val="HTML"/>
+    <w:uiPriority w:val="99"/>
+    <w:rsid w:val="00FE5379"/>
+    <w:rPr>
+      <w:rFonts w:ascii="Arial Unicode MS" w:eastAsia="Arial Unicode MS" w:hAnsi="Arial Unicode MS" w:cs="Arial Unicode MS"/>
+      <w:sz w:val="20"/>
+      <w:szCs w:val="20"/>
+    </w:rPr>
+  </w:style>
+</w:styles>
+</file>
+
+<file path=word/stylesWithEffects.xml><?xml version="1.0" encoding="utf-8"?>
+<w:styles xmlns:wpc="http://schemas.microsoft.com/office/word/2010/wordprocessingCanvas" xmlns:mc="http://schemas.openxmlformats.org/markup-compatibility/2006" xmlns:o="urn:schemas-microsoft-com:office:office" xmlns:r="http://schemas.openxmlformats.org/officeDocument/2006/relationships" xmlns:m="http://schemas.openxmlformats.org/officeDocument/2006/math" xmlns:v="urn:schemas-microsoft-com:vml" xmlns:wp14="http://schemas.microsoft.com/office/word/2010/wordprocessingDrawing" xmlns:wp="http://schemas.openxmlformats.org/drawingml/2006/wordprocessingDrawing" xmlns:w10="urn:schemas-microsoft-com:office:word" xmlns:w="http://schemas.openxmlformats.org/wordprocessingml/2006/main" xmlns:w14="http://schemas.microsoft.com/office/word/2010/wordml" xmlns:wpg="http://schemas.microsoft.com/office/word/2010/wordprocessingGroup" xmlns:wpi="http://schemas.microsoft.com/office/word/2010/wordprocessingInk" xmlns:wne="http://schemas.microsoft.com/office/word/2006/wordml" xmlns:wps="http://schemas.microsoft.com/office/word/2010/wordprocessingShape" mc:Ignorable="w14 wp14">
+  <w:docDefaults>
+    <w:rPrDefault>
+      <w:rPr>
+        <w:rFonts w:ascii="Times New Roman" w:eastAsia="Times New Roman" w:hAnsi="Times New Roman" w:cs="Times New Roman"/>
+        <w:sz w:val="28"/>
+        <w:szCs w:val="28"/>
+        <w:lang w:val="ru-RU" w:eastAsia="ru-RU" w:bidi="ar-SA"/>
+      </w:rPr>
+    </w:rPrDefault>
+    <w:pPrDefault/>
+  </w:docDefaults>
+  <w:latentStyles w:defLockedState="0" w:defUIPriority="0" w:defSemiHidden="1" w:defUnhideWhenUsed="1" w:defQFormat="0" w:count="267">
+    <w:lsdException w:name="Normal" w:semiHidden="0" w:unhideWhenUsed="0" w:qFormat="1"/>
+    <w:lsdException w:name="heading 1" w:semiHidden="0" w:unhideWhenUsed="0" w:qFormat="1"/>
+    <w:lsdException w:name="heading 2" w:qFormat="1"/>
+    <w:lsdException w:name="heading 3" w:qFormat="1"/>
+    <w:lsdException w:name="heading 4" w:qFormat="1"/>
+    <w:lsdException w:name="heading 5" w:qFormat="1"/>
+    <w:lsdException w:name="heading 6" w:qFormat="1"/>
+    <w:lsdException w:name="heading 7" w:qFormat="1"/>
+    <w:lsdException w:name="heading 8" w:qFormat="1"/>
+    <w:lsdException w:name="heading 9" w:qFormat="1"/>
+    <w:lsdException w:name="toc 1" w:uiPriority="39"/>
+    <w:lsdException w:name="toc 2" w:uiPriority="39"/>
+    <w:lsdException w:name="toc 3" w:uiPriority="39"/>
+    <w:lsdException w:name="caption" w:qFormat="1"/>
+    <w:lsdException w:name="table of authorities" w:semiHidden="0" w:unhideWhenUsed="0"/>
+    <w:lsdException w:name="List" w:semiHidden="0" w:unhideWhenUsed="0"/>
+    <w:lsdException w:name="List Bullet" w:semiHidden="0" w:unhideWhenUsed="0"/>
+    <w:lsdException w:name="Title" w:semiHidden="0" w:unhideWhenUsed="0" w:qFormat="1"/>
+    <w:lsdException w:name="List Continue 2" w:semiHidden="0" w:unhideWhenUsed="0"/>
+    <w:lsdException w:name="List Continue 3" w:semiHidden="0" w:unhideWhenUsed="0"/>
+    <w:lsdException w:name="List Continue 4" w:semiHidden="0" w:unhideWhenUsed="0"/>
+    <w:lsdException w:name="List Continue 5" w:semiHidden="0" w:unhideWhenUsed="0"/>
+    <w:lsdException w:name="Subtitle" w:semiHidden="0" w:unhideWhenUsed="0" w:qFormat="1"/>
+    <w:lsdException w:name="Hyperlink" w:uiPriority="99"/>
+    <w:lsdException w:name="Strong" w:semiHidden="0" w:unhideWhenUsed="0" w:qFormat="1"/>
+    <w:lsdException w:name="Emphasis" w:semiHidden="0" w:unhideWhenUsed="0" w:qFormat="1"/>
+    <w:lsdException w:name="Normal (Web)" w:uiPriority="99"/>
+    <w:lsdException w:name="HTML Preformatted" w:uiPriority="99"/>
+    <w:lsdException w:name="Table Grid" w:semiHidden="0" w:unhideWhenUsed="0"/>
+    <w:lsdException w:name="Placeholder Text" w:uiPriority="99" w:unhideWhenUsed="0"/>
+    <w:lsdException w:name="No Spacing" w:semiHidden="0" w:uiPriority="1" w:unhideWhenUsed="0" w:qFormat="1"/>
+    <w:lsdException w:name="Light Shading" w:semiHidden="0" w:uiPriority="60" w:unhideWhenUsed="0"/>
+    <w:lsdException w:name="Light List" w:semiHidden="0" w:uiPriority="61" w:unhideWhenUsed="0"/>
+    <w:lsdException w:name="Light Grid" w:semiHidden="0" w:uiPriority="62" w:unhideWhenUsed="0"/>
+    <w:lsdException w:name="Medium Shading 1" w:semiHidden="0" w:uiPriority="63" w:unhideWhenUsed="0"/>
+    <w:lsdException w:name="Medium Shading 2" w:semiHidden="0" w:uiPriority="64" w:unhideWhenUsed="0"/>
+    <w:lsdException w:name="Medium List 1" w:semiHidden="0" w:uiPriority="65" w:unhideWhenUsed="0"/>
+    <w:lsdException w:name="Medium List 2" w:semiHidden="0" w:uiPriority="66" w:unhideWhenUsed="0"/>
+    <w:lsdException w:name="Medium Grid 1" w:semiHidden="0" w:uiPriority="67" w:unhideWhenUsed="0"/>
+    <w:lsdException w:name="Medium Grid 2" w:semiHidden="0" w:uiPriority="68" w:unhideWhenUsed="0"/>
+    <w:lsdException w:name="Medium Grid 3" w:semiHidden="0" w:uiPriority="69" w:unhideWhenUsed="0"/>
+    <w:lsdException w:name="Dark List" w:semiHidden="0" w:uiPriority="70" w:unhideWhenUsed="0"/>
+    <w:lsdException w:name="Colorful Shading" w:semiHidden="0" w:uiPriority="71" w:unhideWhenUsed="0"/>
+    <w:lsdException w:name="Colorful List" w:semiHidden="0" w:uiPriority="72" w:unhideWhenUsed="0"/>
+    <w:lsdException w:name="Colorful Grid" w:semiHidden="0" w:uiPriority="73" w:unhideWhenUsed="0"/>
+    <w:lsdException w:name="Light Shading Accent 1" w:semiHidden="0" w:uiPriority="60" w:unhideWhenUsed="0"/>
+    <w:lsdException w:name="Light List Accent 1" w:semiHidden="0" w:uiPriority="61" w:unhideWhenUsed="0"/>
+    <w:lsdException w:name="Light Grid Accent 1" w:semiHidden="0" w:uiPriority="62" w:unhideWhenUsed="0"/>
+    <w:lsdException w:name="Medium Shading 1 Accent 1" w:semiHidden="0" w:uiPriority="63" w:unhideWhenUsed="0"/>
+    <w:lsdException w:name="Medium Shading 2 Accent 1" w:semiHidden="0" w:uiPriority="64" w:unhideWhenUsed="0"/>
+    <w:lsdException w:name="Medium List 1 Accent 1" w:semiHidden="0" w:uiPriority="65" w:unhideWhenUsed="0"/>
+    <w:lsdException w:name="Revision" w:uiPriority="99" w:unhideWhenUsed="0"/>
+    <w:lsdException w:name="List Paragraph" w:semiHidden="0" w:uiPriority="34" w:unhideWhenUsed="0" w:qFormat="1"/>
+    <w:lsdException w:name="Quote" w:semiHidden="0" w:uiPriority="29" w:unhideWhenUsed="0" w:qFormat="1"/>
+    <w:lsdException w:name="Intense Quote" w:semiHidden="0" w:uiPriority="30" w:unhideWhenUsed="0" w:qFormat="1"/>
+    <w:lsdException w:name="Medium List 2 Accent 1" w:semiHidden="0" w:uiPriority="66" w:unhideWhenUsed="0"/>
+    <w:lsdException w:name="Medium Grid 1 Accent 1" w:semiHidden="0" w:uiPriority="67" w:unhideWhenUsed="0"/>
+    <w:lsdException w:name="Medium Grid 2 Accent 1" w:semiHidden="0" w:uiPriority="68" w:unhideWhenUsed="0"/>
+    <w:lsdException w:name="Medium Grid 3 Accent 1" w:semiHidden="0" w:uiPriority="69" w:unhideWhenUsed="0"/>
+    <w:lsdException w:name="Dark List Accent 1" w:semiHidden="0" w:uiPriority="70" w:unhideWhenUsed="0"/>
+    <w:lsdException w:name="Colorful Shading Accent 1" w:semiHidden="0" w:uiPriority="71" w:unhideWhenUsed="0"/>
+    <w:lsdException w:name="Colorful List Accent 1" w:semiHidden="0" w:uiPriority="72" w:unhideWhenUsed="0"/>
+    <w:lsdException w:name="Colorful Grid Accent 1" w:semiHidden="0" w:uiPriority="73" w:unhideWhenUsed="0"/>
+    <w:lsdException w:name="Light Shading Accent 2" w:semiHidden="0" w:uiPriority="60" w:unhideWhenUsed="0"/>
+    <w:lsdException w:name="Light List Accent 2" w:semiHidden="0" w:uiPriority="61" w:unhideWhenUsed="0"/>
+    <w:lsdException w:name="Light Grid Accent 2" w:semiHidden="0" w:uiPriority="62" w:unhideWhenUsed="0"/>
+    <w:lsdException w:name="Medium Shading 1 Accent 2" w:semiHidden="0" w:uiPriority="63" w:unhideWhenUsed="0"/>
+    <w:lsdException w:name="Medium Shading 2 Accent 2" w:semiHidden="0" w:uiPriority="64" w:unhideWhenUsed="0"/>
+    <w:lsdException w:name="Medium List 1 Accent 2" w:semiHidden="0" w:uiPriority="65" w:unhideWhenUsed="0"/>
+    <w:lsdException w:name="Medium List 2 Accent 2" w:semiHidden="0" w:uiPriority="66" w:unhideWhenUsed="0"/>
+    <w:lsdException w:name="Medium Grid 1 Accent 2" w:semiHidden="0" w:uiPriority="67" w:unhideWhenUsed="0"/>
+    <w:lsdException w:name="Medium Grid 2 Accent 2" w:semiHidden="0" w:uiPriority="68" w:unhideWhenUsed="0"/>
+    <w:lsdException w:name="Medium Grid 3 Accent 2" w:semiHidden="0" w:uiPriority="69" w:unhideWhenUsed="0"/>
+    <w:lsdException w:name="Dark List Accent 2" w:semiHidden="0" w:uiPriority="70" w:unhideWhenUsed="0"/>
+    <w:lsdException w:name="Colorful Shading Accent 2" w:semiHidden="0" w:uiPriority="71" w:unhideWhenUsed="0"/>
+    <w:lsdException w:name="Colorful List Accent 2" w:semiHidden="0" w:uiPriority="72" w:unhideWhenUsed="0"/>
+    <w:lsdException w:name="Colorful Grid Accent 2" w:semiHidden="0" w:uiPriority="73" w:unhideWhenUsed="0"/>
+    <w:lsdException w:name="Light Shading Accent 3" w:semiHidden="0" w:uiPriority="60" w:unhideWhenUsed="0"/>
+    <w:lsdException w:name="Light List Accent 3" w:semiHidden="0" w:uiPriority="61" w:unhideWhenUsed="0"/>
+    <w:lsdException w:name="Light Grid Accent 3" w:semiHidden="0" w:uiPriority="62" w:unhideWhenUsed="0"/>
+    <w:lsdException w:name="Medium Shading 1 Accent 3" w:semiHidden="0" w:uiPriority="63" w:unhideWhenUsed="0"/>
+    <w:lsdException w:name="Medium Shading 2 Accent 3" w:semiHidden="0" w:uiPriority="64" w:unhideWhenUsed="0"/>
+    <w:lsdException w:name="Medium List 1 Accent 3" w:semiHidden="0" w:uiPriority="65" w:unhideWhenUsed="0"/>
+    <w:lsdException w:name="Medium List 2 Accent 3" w:semiHidden="0" w:uiPriority="66" w:unhideWhenUsed="0"/>
+    <w:lsdException w:name="Medium Grid 1 Accent 3" w:semiHidden="0" w:uiPriority="67" w:unhideWhenUsed="0"/>
+    <w:lsdException w:name="Medium Grid 2 Accent 3" w:semiHidden="0" w:uiPriority="68" w:unhideWhenUsed="0"/>
+    <w:lsdException w:name="Medium Grid 3 Accent 3" w:semiHidden="0" w:uiPriority="69" w:unhideWhenUsed="0"/>
+    <w:lsdException w:name="Dark List Accent 3" w:semiHidden="0" w:uiPriority="70" w:unhideWhenUsed="0"/>
+    <w:lsdException w:name="Colorful Shading Accent 3" w:semiHidden="0" w:uiPriority="71" w:unhideWhenUsed="0"/>
+    <w:lsdException w:name="Colorful List Accent 3" w:semiHidden="0" w:uiPriority="72" w:unhideWhenUsed="0"/>
+    <w:lsdException w:name="Colorful Grid Accent 3" w:semiHidden="0" w:uiPriority="73" w:unhideWhenUsed="0"/>
+    <w:lsdException w:name="Light Shading Accent 4" w:semiHidden="0" w:uiPriority="60" w:unhideWhenUsed="0"/>
+    <w:lsdException w:name="Light List Accent 4" w:semiHidden="0" w:uiPriority="61" w:unhideWhenUsed="0"/>
+    <w:lsdException w:name="Light Grid Accent 4" w:semiHidden="0" w:uiPriority="62" w:unhideWhenUsed="0"/>
+    <w:lsdException w:name="Medium Shading 1 Accent 4" w:semiHidden="0" w:uiPriority="63" w:unhideWhenUsed="0"/>
+    <w:lsdException w:name="Medium Shading 2 Accent 4" w:semiHidden="0" w:uiPriority="64" w:unhideWhenUsed="0"/>
+    <w:lsdException w:name="Medium List 1 Accent 4" w:semiHidden="0" w:uiPriority="65" w:unhideWhenUsed="0"/>
+    <w:lsdException w:name="Medium List 2 Accent 4" w:semiHidden="0" w:uiPriority="66" w:unhideWhenUsed="0"/>
+    <w:lsdException w:name="Medium Grid 1 Accent 4" w:semiHidden="0" w:uiPriority="67" w:unhideWhenUsed="0"/>
+    <w:lsdException w:name="Medium Grid 2 Accent 4" w:semiHidden="0" w:uiPriority="68" w:unhideWhenUsed="0"/>
+    <w:lsdException w:name="Medium Grid 3 Accent 4" w:semiHidden="0" w:uiPriority="69" w:unhideWhenUsed="0"/>
+    <w:lsdException w:name="Dark List Accent 4" w:semiHidden="0" w:uiPriority="70" w:unhideWhenUsed="0"/>
+    <w:lsdException w:name="Colorful Shading Accent 4" w:semiHidden="0" w:uiPriority="71" w:unhideWhenUsed="0"/>
+    <w:lsdException w:name="Colorful List Accent 4" w:semiHidden="0" w:uiPriority="72" w:unhideWhenUsed="0"/>
+    <w:lsdException w:name="Colorful Grid Accent 4" w:semiHidden="0" w:uiPriority="73" w:unhideWhenUsed="0"/>
+    <w:lsdException w:name="Light Shading Accent 5" w:semiHidden="0" w:uiPriority="60" w:unhideWhenUsed="0"/>
+    <w:lsdException w:name="Light List Accent 5" w:semiHidden="0" w:uiPriority="61" w:unhideWhenUsed="0"/>
+    <w:lsdException w:name="Light Grid Accent 5" w:semiHidden="0" w:uiPriority="62" w:unhideWhenUsed="0"/>
+    <w:lsdException w:name="Medium Shading 1 Accent 5" w:semiHidden="0" w:uiPriority="63" w:unhideWhenUsed="0"/>
+    <w:lsdException w:name="Medium Shading 2 Accent 5" w:semiHidden="0" w:uiPriority="64" w:unhideWhenUsed="0"/>
+    <w:lsdException w:name="Medium List 1 Accent 5" w:semiHidden="0" w:uiPriority="65" w:unhideWhenUsed="0"/>
+    <w:lsdException w:name="Medium List 2 Accent 5" w:semiHidden="0" w:uiPriority="66" w:unhideWhenUsed="0"/>
+    <w:lsdException w:name="Medium Grid 1 Accent 5" w:semiHidden="0" w:uiPriority="67" w:unhideWhenUsed="0"/>
+    <w:lsdException w:name="Medium Grid 2 Accent 5" w:semiHidden="0" w:uiPriority="68" w:unhideWhenUsed="0"/>
+    <w:lsdException w:name="Medium Grid 3 Accent 5" w:semiHidden="0" w:uiPriority="69" w:unhideWhenUsed="0"/>
+    <w:lsdException w:name="Dark List Accent 5" w:semiHidden="0" w:uiPriority="70" w:unhideWhenUsed="0"/>
+    <w:lsdException w:name="Colorful Shading Accent 5" w:semiHidden="0" w:uiPriority="71" w:unhideWhenUsed="0"/>
+    <w:lsdException w:name="Colorful List Accent 5" w:semiHidden="0" w:uiPriority="72" w:unhideWhenUsed="0"/>
+    <w:lsdException w:name="Colorful Grid Accent 5" w:semiHidden="0" w:uiPriority="73" w:unhideWhenUsed="0"/>
+    <w:lsdException w:name="Light Shading Accent 6" w:semiHidden="0" w:uiPriority="60" w:unhideWhenUsed="0"/>
+    <w:lsdException w:name="Light List Accent 6" w:semiHidden="0" w:uiPriority="61" w:unhideWhenUsed="0"/>
+    <w:lsdException w:name="Light Grid Accent 6" w:semiHidden="0" w:uiPriority="62" w:unhideWhenUsed="0"/>
+    <w:lsdException w:name="Medium Shading 1 Accent 6" w:semiHidden="0" w:uiPriority="63" w:unhideWhenUsed="0"/>
+    <w:lsdException w:name="Medium Shading 2 Accent 6" w:semiHidden="0" w:uiPriority="64" w:unhideWhenUsed="0"/>
+    <w:lsdException w:name="Medium List 1 Accent 6" w:semiHidden="0" w:uiPriority="65" w:unhideWhenUsed="0"/>
+    <w:lsdException w:name="Medium List 2 Accent 6" w:semiHidden="0" w:uiPriority="66" w:unhideWhenUsed="0"/>
+    <w:lsdException w:name="Medium Grid 1 Accent 6" w:semiHidden="0" w:uiPriority="67" w:unhideWhenUsed="0"/>
+    <w:lsdException w:name="Medium Grid 2 Accent 6" w:semiHidden="0" w:uiPriority="68" w:unhideWhenUsed="0"/>
+    <w:lsdException w:name="Medium Grid 3 Accent 6" w:semiHidden="0" w:uiPriority="69" w:unhideWhenUsed="0"/>
+    <w:lsdException w:name="Dark List Accent 6" w:semiHidden="0" w:uiPriority="70" w:unhideWhenUsed="0"/>
+    <w:lsdException w:name="Colorful Shading Accent 6" w:semiHidden="0" w:uiPriority="71" w:unhideWhenUsed="0"/>
+    <w:lsdException w:name="Colorful List Accent 6" w:semiHidden="0" w:uiPriority="72" w:unhideWhenUsed="0"/>
+    <w:lsdException w:name="Colorful Grid Accent 6" w:semiHidden="0" w:uiPriority="73" w:unhideWhenUsed="0"/>
+    <w:lsdException w:name="Subtle Emphasis" w:semiHidden="0" w:uiPriority="19" w:unhideWhenUsed="0" w:qFormat="1"/>
+    <w:lsdException w:name="Intense Emphasis" w:semiHidden="0" w:uiPriority="21" w:unhideWhenUsed="0" w:qFormat="1"/>
+    <w:lsdException w:name="Subtle Reference" w:semiHidden="0" w:uiPriority="31" w:unhideWhenUsed="0" w:qFormat="1"/>
+    <w:lsdException w:name="Intense Reference" w:semiHidden="0" w:uiPriority="32" w:unhideWhenUsed="0" w:qFormat="1"/>
+    <w:lsdException w:name="Book Title" w:semiHidden="0" w:uiPriority="33" w:unhideWhenUsed="0" w:qFormat="1"/>
+    <w:lsdException w:name="Bibliography" w:uiPriority="37"/>
+    <w:lsdException w:name="TOC Heading" w:uiPriority="39" w:qFormat="1"/>
+  </w:latentStyles>
+  <w:style w:type="paragraph" w:default="1" w:styleId="a">
+    <w:name w:val="Normal"/>
+    <w:qFormat/>
+    <w:rsid w:val="00FE5379"/>
+  </w:style>
+  <w:style w:type="paragraph" w:styleId="1">
+    <w:name w:val="heading 1"/>
+    <w:basedOn w:val="a"/>
+    <w:next w:val="a"/>
+    <w:link w:val="10"/>
+    <w:qFormat/>
+    <w:rsid w:val="009A4DD3"/>
+    <w:pPr>
+      <w:keepNext/>
+      <w:keepLines/>
+      <w:spacing w:before="240"/>
+      <w:outlineLvl w:val="0"/>
+    </w:pPr>
+    <w:rPr>
+      <w:rFonts w:asciiTheme="majorHAnsi" w:eastAsiaTheme="majorEastAsia" w:hAnsiTheme="majorHAnsi" w:cstheme="majorBidi"/>
+      <w:color w:val="2E74B5" w:themeColor="accent1" w:themeShade="BF"/>
+      <w:sz w:val="32"/>
+      <w:szCs w:val="32"/>
+    </w:rPr>
+  </w:style>
+  <w:style w:type="paragraph" w:styleId="2">
+    <w:name w:val="heading 2"/>
+    <w:basedOn w:val="a"/>
+    <w:next w:val="a"/>
+    <w:link w:val="20"/>
+    <w:qFormat/>
+    <w:pPr>
+      <w:keepNext/>
+      <w:spacing w:before="240" w:after="60"/>
+      <w:outlineLvl w:val="1"/>
+    </w:pPr>
+    <w:rPr>
+      <w:rFonts w:ascii="Arial" w:hAnsi="Arial" w:cs="Arial"/>
+      <w:b/>
+      <w:bCs/>
+      <w:i/>
+      <w:iCs/>
+    </w:rPr>
+  </w:style>
+  <w:style w:type="character" w:default="1" w:styleId="a0">
+    <w:name w:val="Default Paragraph Font"/>
+    <w:uiPriority w:val="1"/>
+    <w:semiHidden/>
+    <w:unhideWhenUsed/>
+  </w:style>
+  <w:style w:type="table" w:default="1" w:styleId="a1">
+    <w:name w:val="Normal Table"/>
+    <w:uiPriority w:val="99"/>
+    <w:semiHidden/>
+    <w:unhideWhenUsed/>
+    <w:tblPr>
+      <w:tblInd w:w="0" w:type="dxa"/>
+      <w:tblCellMar>
+        <w:top w:w="0" w:type="dxa"/>
+        <w:left w:w="108" w:type="dxa"/>
+        <w:bottom w:w="0" w:type="dxa"/>
+        <w:right w:w="108" w:type="dxa"/>
+      </w:tblCellMar>
+    </w:tblPr>
+  </w:style>
+  <w:style w:type="numbering" w:default="1" w:styleId="a2">
+    <w:name w:val="No List"/>
+    <w:uiPriority w:val="99"/>
+    <w:semiHidden/>
+    <w:unhideWhenUsed/>
+  </w:style>
+  <w:style w:type="paragraph" w:styleId="a3">
+    <w:name w:val="header"/>
+    <w:basedOn w:val="a"/>
+    <w:pPr>
+      <w:tabs>
+        <w:tab w:val="center" w:pos="4677"/>
+        <w:tab w:val="right" w:pos="9355"/>
+      </w:tabs>
+    </w:pPr>
+  </w:style>
+  <w:style w:type="paragraph" w:styleId="a4">
+    <w:name w:val="footer"/>
+    <w:basedOn w:val="a"/>
+    <w:pPr>
+      <w:tabs>
+        <w:tab w:val="center" w:pos="4677"/>
+        <w:tab w:val="right" w:pos="9355"/>
+      </w:tabs>
+    </w:pPr>
+  </w:style>
+  <w:style w:type="character" w:styleId="a5">
+    <w:name w:val="page number"/>
+    <w:basedOn w:val="a0"/>
+    <w:rPr>
+      <w:rFonts w:ascii="Arial" w:hAnsi="Arial"/>
+      <w:i/>
+      <w:dstrike w:val="0"/>
+      <w:sz w:val="16"/>
+      <w:vertAlign w:val="baseline"/>
+    </w:rPr>
+  </w:style>
+  <w:style w:type="paragraph" w:styleId="11">
+    <w:name w:val="toc 1"/>
+    <w:basedOn w:val="a"/>
+    <w:next w:val="a"/>
+    <w:autoRedefine/>
+    <w:uiPriority w:val="39"/>
+    <w:rsid w:val="00D01B55"/>
+    <w:pPr>
+      <w:tabs>
+        <w:tab w:val="right" w:leader="dot" w:pos="9923"/>
+      </w:tabs>
+      <w:ind w:left="284" w:right="407"/>
+    </w:pPr>
+  </w:style>
+  <w:style w:type="paragraph" w:customStyle="1" w:styleId="a6">
+    <w:name w:val="Обычный текст"/>
+    <w:basedOn w:val="a"/>
+    <w:pPr>
+      <w:spacing w:line="360" w:lineRule="auto"/>
+      <w:ind w:left="284" w:right="284" w:firstLine="709"/>
+      <w:jc w:val="both"/>
+    </w:pPr>
+  </w:style>
+  <w:style w:type="paragraph" w:customStyle="1" w:styleId="a7">
+    <w:name w:val="Заголовок раздела"/>
+    <w:basedOn w:val="a"/>
+    <w:pPr>
+      <w:keepNext/>
+      <w:keepLines/>
+      <w:pageBreakBefore/>
+      <w:spacing w:before="320" w:after="320" w:line="360" w:lineRule="auto"/>
+      <w:ind w:left="284" w:right="284"/>
+      <w:jc w:val="center"/>
+      <w:outlineLvl w:val="0"/>
+    </w:pPr>
+    <w:rPr>
+      <w:b/>
+      <w:caps/>
+      <w:sz w:val="32"/>
+    </w:rPr>
+  </w:style>
+  <w:style w:type="paragraph" w:customStyle="1" w:styleId="a8">
+    <w:name w:val="Заголовок подраздела"/>
+    <w:basedOn w:val="a"/>
+    <w:pPr>
+      <w:keepNext/>
+      <w:keepLines/>
+      <w:spacing w:before="280" w:after="280" w:line="360" w:lineRule="auto"/>
+      <w:ind w:left="284" w:right="284"/>
+      <w:outlineLvl w:val="1"/>
+    </w:pPr>
+    <w:rPr>
+      <w:b/>
+    </w:rPr>
+  </w:style>
+  <w:style w:type="paragraph" w:customStyle="1" w:styleId="a9">
+    <w:name w:val="Заголовок пункта"/>
+    <w:basedOn w:val="a"/>
+    <w:pPr>
+      <w:keepNext/>
+      <w:keepLines/>
+      <w:spacing w:before="240" w:after="240" w:line="360" w:lineRule="auto"/>
+      <w:ind w:left="284" w:right="284"/>
+      <w:outlineLvl w:val="2"/>
+    </w:pPr>
+    <w:rPr>
+      <w:b/>
+    </w:rPr>
+  </w:style>
+  <w:style w:type="paragraph" w:customStyle="1" w:styleId="aa">
+    <w:name w:val="Элемент содержания"/>
+    <w:basedOn w:val="a"/>
+    <w:pPr>
+      <w:tabs>
+        <w:tab w:val="right" w:leader="dot" w:pos="9639"/>
+      </w:tabs>
+      <w:spacing w:line="360" w:lineRule="auto"/>
+      <w:ind w:left="284" w:right="284"/>
+      <w:jc w:val="both"/>
+    </w:pPr>
+  </w:style>
+  <w:style w:type="paragraph" w:customStyle="1" w:styleId="ab">
+    <w:name w:val="Вложенный элемент содержания"/>
+    <w:basedOn w:val="a"/>
+    <w:pPr>
+      <w:tabs>
+        <w:tab w:val="right" w:leader="dot" w:pos="9639"/>
+      </w:tabs>
+      <w:spacing w:line="360" w:lineRule="auto"/>
+      <w:ind w:left="851" w:right="284"/>
+      <w:jc w:val="both"/>
+    </w:pPr>
+  </w:style>
+  <w:style w:type="paragraph" w:customStyle="1" w:styleId="21">
+    <w:name w:val="Вложенный элемент содержания 2"/>
+    <w:basedOn w:val="a"/>
+    <w:pPr>
+      <w:tabs>
+        <w:tab w:val="right" w:leader="dot" w:pos="9639"/>
+      </w:tabs>
+      <w:spacing w:line="360" w:lineRule="auto"/>
+      <w:ind w:left="1418" w:right="284"/>
+      <w:jc w:val="both"/>
+    </w:pPr>
+  </w:style>
+  <w:style w:type="paragraph" w:customStyle="1" w:styleId="ac">
+    <w:name w:val="Пример"/>
+    <w:basedOn w:val="a"/>
+    <w:pPr>
+      <w:spacing w:line="360" w:lineRule="auto"/>
+      <w:ind w:left="284" w:right="284"/>
+    </w:pPr>
+    <w:rPr>
+      <w:rFonts w:ascii="Courier New" w:hAnsi="Courier New"/>
+      <w:sz w:val="20"/>
+    </w:rPr>
+  </w:style>
+  <w:style w:type="paragraph" w:styleId="22">
+    <w:name w:val="toc 2"/>
+    <w:basedOn w:val="a"/>
+    <w:next w:val="a"/>
+    <w:autoRedefine/>
+    <w:uiPriority w:val="39"/>
+    <w:rsid w:val="00D01B55"/>
+    <w:pPr>
+      <w:tabs>
+        <w:tab w:val="right" w:leader="dot" w:pos="9923"/>
+        <w:tab w:val="right" w:leader="dot" w:pos="10206"/>
+      </w:tabs>
+      <w:ind w:left="240" w:firstLine="44"/>
+    </w:pPr>
+  </w:style>
+  <w:style w:type="paragraph" w:styleId="3">
+    <w:name w:val="toc 3"/>
+    <w:basedOn w:val="a"/>
+    <w:next w:val="a"/>
+    <w:autoRedefine/>
+    <w:uiPriority w:val="39"/>
+    <w:rsid w:val="00812BEC"/>
+    <w:pPr>
+      <w:tabs>
+        <w:tab w:val="right" w:leader="dot" w:pos="10206"/>
+      </w:tabs>
+      <w:ind w:left="480"/>
+    </w:pPr>
+  </w:style>
+  <w:style w:type="paragraph" w:styleId="4">
+    <w:name w:val="toc 4"/>
+    <w:basedOn w:val="a"/>
+    <w:next w:val="a"/>
+    <w:autoRedefine/>
+    <w:semiHidden/>
+    <w:pPr>
+      <w:ind w:left="720"/>
+    </w:pPr>
+  </w:style>
+  <w:style w:type="paragraph" w:styleId="5">
+    <w:name w:val="toc 5"/>
+    <w:basedOn w:val="a"/>
+    <w:next w:val="a"/>
+    <w:autoRedefine/>
+    <w:semiHidden/>
+    <w:pPr>
+      <w:ind w:left="960"/>
+    </w:pPr>
+  </w:style>
+  <w:style w:type="paragraph" w:styleId="6">
+    <w:name w:val="toc 6"/>
+    <w:basedOn w:val="a"/>
+    <w:next w:val="a"/>
+    <w:autoRedefine/>
+    <w:semiHidden/>
+    <w:pPr>
+      <w:ind w:left="1200"/>
+    </w:pPr>
+  </w:style>
+  <w:style w:type="paragraph" w:styleId="7">
+    <w:name w:val="toc 7"/>
+    <w:basedOn w:val="a"/>
+    <w:next w:val="a"/>
+    <w:autoRedefine/>
+    <w:semiHidden/>
+    <w:pPr>
+      <w:ind w:left="1440"/>
+    </w:pPr>
+  </w:style>
+  <w:style w:type="paragraph" w:styleId="8">
+    <w:name w:val="toc 8"/>
+    <w:basedOn w:val="a"/>
+    <w:next w:val="a"/>
+    <w:autoRedefine/>
+    <w:semiHidden/>
+    <w:pPr>
+      <w:ind w:left="1680"/>
+    </w:pPr>
+  </w:style>
+  <w:style w:type="paragraph" w:styleId="9">
+    <w:name w:val="toc 9"/>
+    <w:basedOn w:val="a"/>
+    <w:next w:val="a"/>
+    <w:autoRedefine/>
+    <w:semiHidden/>
+    <w:pPr>
+      <w:ind w:left="1920"/>
+    </w:pPr>
+  </w:style>
+  <w:style w:type="paragraph" w:styleId="HTML">
+    <w:name w:val="HTML Preformatted"/>
+    <w:basedOn w:val="a"/>
+    <w:link w:val="HTML0"/>
+    <w:uiPriority w:val="99"/>
+    <w:pPr>
+      <w:tabs>
+        <w:tab w:val="left" w:pos="916"/>
+        <w:tab w:val="left" w:pos="1832"/>
+        <w:tab w:val="left" w:pos="2748"/>
+        <w:tab w:val="left" w:pos="3664"/>
+        <w:tab w:val="left" w:pos="4580"/>
+        <w:tab w:val="left" w:pos="5496"/>
+        <w:tab w:val="left" w:pos="6412"/>
+        <w:tab w:val="left" w:pos="7328"/>
+        <w:tab w:val="left" w:pos="8244"/>
+        <w:tab w:val="left" w:pos="9160"/>
+        <w:tab w:val="left" w:pos="10076"/>
+        <w:tab w:val="left" w:pos="10992"/>
+        <w:tab w:val="left" w:pos="11908"/>
+        <w:tab w:val="left" w:pos="12824"/>
+        <w:tab w:val="left" w:pos="13740"/>
+        <w:tab w:val="left" w:pos="14656"/>
+      </w:tabs>
+    </w:pPr>
+    <w:rPr>
+      <w:rFonts w:ascii="Arial Unicode MS" w:eastAsia="Arial Unicode MS" w:hAnsi="Arial Unicode MS" w:cs="Arial Unicode MS"/>
+      <w:sz w:val="20"/>
+      <w:szCs w:val="20"/>
+    </w:rPr>
+  </w:style>
+  <w:style w:type="character" w:styleId="ad">
+    <w:name w:val="Hyperlink"/>
+    <w:basedOn w:val="a0"/>
+    <w:uiPriority w:val="99"/>
+    <w:rPr>
+      <w:color w:val="0000FF"/>
+      <w:u w:val="single"/>
+    </w:rPr>
+  </w:style>
+  <w:style w:type="character" w:styleId="ae">
+    <w:name w:val="annotation reference"/>
+    <w:basedOn w:val="a0"/>
+    <w:semiHidden/>
+    <w:rsid w:val="000A1780"/>
+    <w:rPr>
+      <w:sz w:val="16"/>
+      <w:szCs w:val="16"/>
+    </w:rPr>
+  </w:style>
+  <w:style w:type="paragraph" w:styleId="af">
+    <w:name w:val="annotation text"/>
+    <w:basedOn w:val="a"/>
+    <w:semiHidden/>
+    <w:rsid w:val="000A1780"/>
+    <w:rPr>
+      <w:sz w:val="20"/>
+      <w:szCs w:val="20"/>
+    </w:rPr>
+  </w:style>
+  <w:style w:type="paragraph" w:styleId="af0">
+    <w:name w:val="annotation subject"/>
+    <w:basedOn w:val="af"/>
+    <w:next w:val="af"/>
+    <w:semiHidden/>
+    <w:rsid w:val="000A1780"/>
+    <w:rPr>
+      <w:b/>
+      <w:bCs/>
+    </w:rPr>
+  </w:style>
+  <w:style w:type="paragraph" w:styleId="af1">
+    <w:name w:val="Balloon Text"/>
+    <w:basedOn w:val="a"/>
+    <w:semiHidden/>
+    <w:rsid w:val="000A1780"/>
+    <w:rPr>
+      <w:rFonts w:ascii="Tahoma" w:hAnsi="Tahoma" w:cs="Tahoma"/>
+      <w:sz w:val="16"/>
+      <w:szCs w:val="16"/>
+    </w:rPr>
+  </w:style>
+  <w:style w:type="character" w:customStyle="1" w:styleId="Java">
+    <w:name w:val="Код Java"/>
+    <w:basedOn w:val="HTML1"/>
+    <w:rsid w:val="00711056"/>
+    <w:rPr>
+      <w:rFonts w:ascii="Courier New" w:hAnsi="Courier New" w:cs="Courier New"/>
+      <w:noProof/>
+      <w:sz w:val="24"/>
+      <w:szCs w:val="20"/>
+      <w:lang w:val="en-US"/>
+    </w:rPr>
+  </w:style>
+  <w:style w:type="character" w:styleId="HTML1">
+    <w:name w:val="HTML Code"/>
+    <w:basedOn w:val="a0"/>
+    <w:rsid w:val="00711056"/>
+    <w:rPr>
+      <w:rFonts w:ascii="Courier New" w:hAnsi="Courier New" w:cs="Courier New"/>
+      <w:sz w:val="20"/>
+      <w:szCs w:val="20"/>
+    </w:rPr>
+  </w:style>
+  <w:style w:type="paragraph" w:styleId="af2">
+    <w:name w:val="Normal (Web)"/>
+    <w:basedOn w:val="a"/>
+    <w:uiPriority w:val="99"/>
+    <w:unhideWhenUsed/>
+    <w:rsid w:val="00CE0E6B"/>
+    <w:pPr>
+      <w:spacing w:before="100" w:beforeAutospacing="1" w:after="100" w:afterAutospacing="1"/>
+    </w:pPr>
+  </w:style>
+  <w:style w:type="character" w:customStyle="1" w:styleId="10">
+    <w:name w:val="Заголовок 1 Знак"/>
+    <w:basedOn w:val="a0"/>
+    <w:link w:val="1"/>
+    <w:rsid w:val="009A4DD3"/>
+    <w:rPr>
+      <w:rFonts w:asciiTheme="majorHAnsi" w:eastAsiaTheme="majorEastAsia" w:hAnsiTheme="majorHAnsi" w:cstheme="majorBidi"/>
+      <w:color w:val="2E74B5" w:themeColor="accent1" w:themeShade="BF"/>
+      <w:sz w:val="32"/>
+      <w:szCs w:val="32"/>
+      <w:lang w:val="en-US" w:eastAsia="en-US"/>
+    </w:rPr>
+  </w:style>
+  <w:style w:type="paragraph" w:styleId="af3">
+    <w:name w:val="TOC Heading"/>
+    <w:basedOn w:val="1"/>
+    <w:next w:val="a"/>
+    <w:uiPriority w:val="39"/>
+    <w:unhideWhenUsed/>
+    <w:qFormat/>
+    <w:rsid w:val="009A4DD3"/>
+    <w:pPr>
+      <w:spacing w:line="259" w:lineRule="auto"/>
+      <w:outlineLvl w:val="9"/>
+    </w:pPr>
+  </w:style>
+  <w:style w:type="paragraph" w:styleId="af4">
+    <w:name w:val="List Paragraph"/>
+    <w:basedOn w:val="a"/>
+    <w:link w:val="af5"/>
+    <w:uiPriority w:val="34"/>
+    <w:qFormat/>
+    <w:rsid w:val="009A4DD3"/>
+    <w:pPr>
+      <w:spacing w:after="160" w:line="259" w:lineRule="auto"/>
+      <w:ind w:left="720"/>
+      <w:contextualSpacing/>
+    </w:pPr>
+    <w:rPr>
+      <w:rFonts w:asciiTheme="minorHAnsi" w:eastAsiaTheme="minorHAnsi" w:hAnsiTheme="minorHAnsi" w:cstheme="minorBidi"/>
+      <w:sz w:val="22"/>
+      <w:szCs w:val="22"/>
+    </w:rPr>
+  </w:style>
+  <w:style w:type="table" w:customStyle="1" w:styleId="12">
+    <w:name w:val="Сетка таблицы1"/>
+    <w:basedOn w:val="a1"/>
+    <w:next w:val="af6"/>
+    <w:uiPriority w:val="39"/>
+    <w:rsid w:val="00181CC4"/>
+    <w:rPr>
+      <w:rFonts w:ascii="Calibri" w:eastAsia="Calibri" w:hAnsi="Calibri"/>
+      <w:sz w:val="22"/>
+      <w:szCs w:val="22"/>
+      <w:lang w:eastAsia="en-US"/>
+    </w:rPr>
+    <w:tblPr>
+      <w:tblInd w:w="0" w:type="dxa"/>
+      <w:tblBorders>
+        <w:top w:val="single" w:sz="4" w:space="0" w:color="auto"/>
+        <w:left w:val="single" w:sz="4" w:space="0" w:color="auto"/>
+        <w:bottom w:val="single" w:sz="4" w:space="0" w:color="auto"/>
+        <w:right w:val="single" w:sz="4" w:space="0" w:color="auto"/>
+        <w:insideH w:val="single" w:sz="4" w:space="0" w:color="auto"/>
+        <w:insideV w:val="single" w:sz="4" w:space="0" w:color="auto"/>
+      </w:tblBorders>
+      <w:tblCellMar>
+        <w:top w:w="0" w:type="dxa"/>
+        <w:left w:w="108" w:type="dxa"/>
+        <w:bottom w:w="0" w:type="dxa"/>
+        <w:right w:w="108" w:type="dxa"/>
+      </w:tblCellMar>
+    </w:tblPr>
+  </w:style>
+  <w:style w:type="table" w:styleId="af6">
+    <w:name w:val="Table Grid"/>
+    <w:basedOn w:val="a1"/>
+    <w:rsid w:val="00181CC4"/>
+    <w:tblPr>
+      <w:tblInd w:w="0" w:type="dxa"/>
+      <w:tblBorders>
+        <w:top w:val="single" w:sz="4" w:space="0" w:color="auto"/>
+        <w:left w:val="single" w:sz="4" w:space="0" w:color="auto"/>
+        <w:bottom w:val="single" w:sz="4" w:space="0" w:color="auto"/>
+        <w:right w:val="single" w:sz="4" w:space="0" w:color="auto"/>
+        <w:insideH w:val="single" w:sz="4" w:space="0" w:color="auto"/>
+        <w:insideV w:val="single" w:sz="4" w:space="0" w:color="auto"/>
+      </w:tblBorders>
+      <w:tblCellMar>
+        <w:top w:w="0" w:type="dxa"/>
+        <w:left w:w="108" w:type="dxa"/>
+        <w:bottom w:w="0" w:type="dxa"/>
+        <w:right w:w="108" w:type="dxa"/>
+      </w:tblCellMar>
+    </w:tblPr>
+  </w:style>
+  <w:style w:type="character" w:customStyle="1" w:styleId="20">
+    <w:name w:val="Заголовок 2 Знак"/>
+    <w:basedOn w:val="a0"/>
+    <w:link w:val="2"/>
+    <w:rsid w:val="001D28E5"/>
+    <w:rPr>
+      <w:rFonts w:ascii="Arial" w:hAnsi="Arial" w:cs="Arial"/>
+      <w:b/>
+      <w:bCs/>
+      <w:i/>
+      <w:iCs/>
+      <w:sz w:val="28"/>
+      <w:szCs w:val="28"/>
+      <w:lang w:val="en-US" w:eastAsia="en-US"/>
+    </w:rPr>
+  </w:style>
+  <w:style w:type="character" w:customStyle="1" w:styleId="13">
+    <w:name w:val="Неразрешенное упоминание1"/>
+    <w:basedOn w:val="a0"/>
+    <w:uiPriority w:val="99"/>
+    <w:semiHidden/>
+    <w:unhideWhenUsed/>
+    <w:rsid w:val="003E098A"/>
+    <w:rPr>
+      <w:color w:val="605E5C"/>
+      <w:shd w:val="clear" w:color="auto" w:fill="E1DFDD"/>
+    </w:rPr>
+  </w:style>
+  <w:style w:type="character" w:styleId="af7">
+    <w:name w:val="FollowedHyperlink"/>
+    <w:basedOn w:val="a0"/>
+    <w:rsid w:val="00316BAE"/>
+    <w:rPr>
+      <w:color w:val="954F72" w:themeColor="followedHyperlink"/>
+      <w:u w:val="single"/>
+    </w:rPr>
+  </w:style>
+  <w:style w:type="character" w:customStyle="1" w:styleId="af5">
+    <w:name w:val="Абзац списка Знак"/>
+    <w:basedOn w:val="a0"/>
+    <w:link w:val="af4"/>
+    <w:uiPriority w:val="34"/>
+    <w:rsid w:val="008F2DBC"/>
+    <w:rPr>
+      <w:rFonts w:asciiTheme="minorHAnsi" w:eastAsiaTheme="minorHAnsi" w:hAnsiTheme="minorHAnsi" w:cstheme="minorBidi"/>
+      <w:sz w:val="22"/>
+      <w:szCs w:val="22"/>
+    </w:rPr>
+  </w:style>
+  <w:style w:type="character" w:customStyle="1" w:styleId="UnresolvedMention">
+    <w:name w:val="Unresolved Mention"/>
+    <w:basedOn w:val="a0"/>
+    <w:uiPriority w:val="99"/>
+    <w:semiHidden/>
+    <w:unhideWhenUsed/>
+    <w:rsid w:val="007A3B9D"/>
+    <w:rPr>
+      <w:color w:val="605E5C"/>
+      <w:shd w:val="clear" w:color="auto" w:fill="E1DFDD"/>
+    </w:rPr>
+  </w:style>
+  <w:style w:type="character" w:customStyle="1" w:styleId="markedcontent">
+    <w:name w:val="markedcontent"/>
+    <w:basedOn w:val="a0"/>
+    <w:rsid w:val="00635BB6"/>
+  </w:style>
+  <w:style w:type="paragraph" w:styleId="af8">
+    <w:name w:val="footnote text"/>
+    <w:basedOn w:val="a"/>
+    <w:link w:val="af9"/>
+    <w:semiHidden/>
+    <w:unhideWhenUsed/>
+    <w:rsid w:val="00CE0EA5"/>
+    <w:rPr>
+      <w:sz w:val="20"/>
+      <w:szCs w:val="20"/>
+    </w:rPr>
+  </w:style>
+  <w:style w:type="character" w:customStyle="1" w:styleId="af9">
+    <w:name w:val="Текст сноски Знак"/>
+    <w:basedOn w:val="a0"/>
+    <w:link w:val="af8"/>
+    <w:semiHidden/>
+    <w:rsid w:val="00CE0EA5"/>
+    <w:rPr>
+      <w:sz w:val="20"/>
+      <w:szCs w:val="20"/>
+    </w:rPr>
+  </w:style>
+  <w:style w:type="character" w:styleId="afa">
     <w:name w:val="footnote reference"/>
     <w:basedOn w:val="a0"/>
     <w:semiHidden/>
@@ -32832,7 +34591,7 @@
   <a:extraClrSchemeLst/>
   <a:extLst>
     <a:ext uri="{05A4C25C-085E-4340-85A3-A5531E510DB2}">
-      <thm15:themeFamily xmlns:thm15="http://schemas.microsoft.com/office/thememl/2012/main" name="Office Theme" id="{62F939B6-93AF-4DB8-9C6B-D6C7DFDC589F}" vid="{4A3C46E8-61CC-4603-A589-7422A47A8E4A}"/>
+      <thm15:themeFamily xmlns:thm15="http://schemas.microsoft.com/office/thememl/2012/main" xmlns="" name="Office Theme" id="{62F939B6-93AF-4DB8-9C6B-D6C7DFDC589F}" vid="{4A3C46E8-61CC-4603-A589-7422A47A8E4A}"/>
     </a:ext>
   </a:extLst>
 </a:theme>
@@ -32843,7 +34602,7 @@
 </file>
 
 <file path=customXml/itemProps1.xml><?xml version="1.0" encoding="utf-8"?>
-<ds:datastoreItem xmlns:ds="http://schemas.openxmlformats.org/officeDocument/2006/customXml" ds:itemID="{193AF7EB-DF8C-437D-87E6-464BD0444E51}">
+<ds:datastoreItem xmlns:ds="http://schemas.openxmlformats.org/officeDocument/2006/customXml" ds:itemID="{B5C4DE43-A058-4276-9842-D2329D6E951E}">
   <ds:schemaRefs>
     <ds:schemaRef ds:uri="http://schemas.openxmlformats.org/officeDocument/2006/bibliography"/>
   </ds:schemaRefs>
